--- a/Docs/Bakery Requirement Specification (SRS v1.2)(1).docx
+++ b/Docs/Bakery Requirement Specification (SRS v1.2)(1).docx
@@ -168,12 +168,12 @@
             <wp:extent cx="481013" cy="481013"/>
             <wp:effectExtent b="0" l="0" r="0" t="0"/>
             <wp:wrapNone/>
-            <wp:docPr id="1" name="image1.jpg"/>
+            <wp:docPr id="1" name="image2.jpg"/>
             <a:graphic>
               <a:graphicData uri="http://schemas.openxmlformats.org/drawingml/2006/picture">
                 <pic:pic>
                   <pic:nvPicPr>
-                    <pic:cNvPr id="0" name="image1.jpg"/>
+                    <pic:cNvPr id="0" name="image2.jpg"/>
                     <pic:cNvPicPr preferRelativeResize="0"/>
                   </pic:nvPicPr>
                   <pic:blipFill>
@@ -2630,702 +2630,19 @@
           <w:szCs w:val="36"/>
           <w:rtl w:val="0"/>
         </w:rPr>
-        <w:t xml:space="preserve"> Requirements</w:t>
+        <w:t xml:space="preserve"> </w:t>
       </w:r>
     </w:p>
     <w:p>
       <w:pPr>
         <w:spacing w:after="280" w:before="280" w:line="240" w:lineRule="auto"/>
-        <w:rPr>
-          <w:rFonts w:ascii="Helvetica Neue" w:cs="Helvetica Neue" w:eastAsia="Helvetica Neue" w:hAnsi="Helvetica Neue"/>
-          <w:b w:val="1"/>
-          <w:sz w:val="30"/>
-          <w:szCs w:val="30"/>
-        </w:rPr>
-      </w:pPr>
-      <w:r>
         <w:rPr>
           <w:rFonts w:ascii="Helvetica Neue" w:cs="Helvetica Neue" w:eastAsia="Helvetica Neue" w:hAnsi="Helvetica Neue"/>
           <w:b w:val="1"/>
           <w:sz w:val="36"/>
           <w:szCs w:val="36"/>
-          <w:rtl w:val="0"/>
-        </w:rPr>
-        <w:t xml:space="preserve">Functional requirements:-</w:t>
-      </w:r>
-      <w:r>
-        <w:rPr>
-          <w:rtl w:val="0"/>
-        </w:rPr>
-      </w:r>
-    </w:p>
-    <w:p>
-      <w:pPr>
-        <w:spacing w:after="240" w:line="240" w:lineRule="auto"/>
-        <w:ind w:left="0" w:firstLine="0"/>
-        <w:rPr>
-          <w:rFonts w:ascii="Helvetica Neue" w:cs="Helvetica Neue" w:eastAsia="Helvetica Neue" w:hAnsi="Helvetica Neue"/>
-          <w:b w:val="1"/>
-          <w:sz w:val="30"/>
-          <w:szCs w:val="30"/>
-        </w:rPr>
-      </w:pPr>
-      <w:r>
-        <w:rPr>
-          <w:rtl w:val="0"/>
-        </w:rPr>
-      </w:r>
-    </w:p>
-    <w:p>
-      <w:pPr>
-        <w:spacing w:after="240" w:line="240" w:lineRule="auto"/>
-        <w:ind w:left="0" w:firstLine="0"/>
-        <w:rPr>
-          <w:rFonts w:ascii="Helvetica Neue" w:cs="Helvetica Neue" w:eastAsia="Helvetica Neue" w:hAnsi="Helvetica Neue"/>
-          <w:sz w:val="30"/>
-          <w:szCs w:val="30"/>
-        </w:rPr>
-      </w:pPr>
-      <w:r>
-        <w:rPr>
-          <w:rFonts w:ascii="Helvetica Neue" w:cs="Helvetica Neue" w:eastAsia="Helvetica Neue" w:hAnsi="Helvetica Neue"/>
-          <w:b w:val="1"/>
-          <w:sz w:val="30"/>
-          <w:szCs w:val="30"/>
-          <w:rtl w:val="0"/>
-        </w:rPr>
-        <w:t xml:space="preserve">Customer:</w:t>
-      </w:r>
-      <w:r>
-        <w:rPr>
-          <w:rtl w:val="0"/>
-        </w:rPr>
-      </w:r>
-    </w:p>
-    <w:p>
-      <w:pPr>
-        <w:numPr>
-          <w:ilvl w:val="0"/>
-          <w:numId w:val="11"/>
-        </w:numPr>
-        <w:spacing w:after="0" w:afterAutospacing="0" w:line="240" w:lineRule="auto"/>
-        <w:ind w:left="720" w:hanging="360"/>
-      </w:pPr>
-      <w:r>
-        <w:rPr>
-          <w:rFonts w:ascii="Helvetica Neue" w:cs="Helvetica Neue" w:eastAsia="Helvetica Neue" w:hAnsi="Helvetica Neue"/>
-          <w:sz w:val="30"/>
-          <w:szCs w:val="30"/>
-          <w:rtl w:val="0"/>
-        </w:rPr>
-        <w:t xml:space="preserve">browse through various bakery products.</w:t>
-      </w:r>
-    </w:p>
-    <w:p>
-      <w:pPr>
-        <w:numPr>
-          <w:ilvl w:val="0"/>
-          <w:numId w:val="11"/>
-        </w:numPr>
-        <w:spacing w:after="0" w:afterAutospacing="0" w:line="240" w:lineRule="auto"/>
-        <w:ind w:left="720" w:hanging="360"/>
-      </w:pPr>
-      <w:r>
-        <w:rPr>
-          <w:rFonts w:ascii="Helvetica Neue" w:cs="Helvetica Neue" w:eastAsia="Helvetica Neue" w:hAnsi="Helvetica Neue"/>
-          <w:sz w:val="30"/>
-          <w:szCs w:val="30"/>
-          <w:rtl w:val="0"/>
-        </w:rPr>
-        <w:t xml:space="preserve">As a customer, I want to create an account to facilitate easier checkout for future orders.</w:t>
-      </w:r>
-    </w:p>
-    <w:p>
-      <w:pPr>
-        <w:numPr>
-          <w:ilvl w:val="0"/>
-          <w:numId w:val="11"/>
-        </w:numPr>
-        <w:spacing w:after="0" w:afterAutospacing="0" w:line="240" w:lineRule="auto"/>
-        <w:ind w:left="720" w:hanging="360"/>
-      </w:pPr>
-      <w:r>
-        <w:rPr>
-          <w:rFonts w:ascii="Helvetica Neue" w:cs="Helvetica Neue" w:eastAsia="Helvetica Neue" w:hAnsi="Helvetica Neue"/>
-          <w:sz w:val="30"/>
-          <w:szCs w:val="30"/>
-          <w:rtl w:val="0"/>
-        </w:rPr>
-        <w:t xml:space="preserve">As a customer, I want to be able to add items to my shopping cart.</w:t>
-      </w:r>
-    </w:p>
-    <w:p>
-      <w:pPr>
-        <w:numPr>
-          <w:ilvl w:val="0"/>
-          <w:numId w:val="11"/>
-        </w:numPr>
-        <w:spacing w:after="0" w:afterAutospacing="0" w:line="240" w:lineRule="auto"/>
-        <w:ind w:left="720" w:hanging="360"/>
-      </w:pPr>
-      <w:r>
-        <w:rPr>
-          <w:rFonts w:ascii="Helvetica Neue" w:cs="Helvetica Neue" w:eastAsia="Helvetica Neue" w:hAnsi="Helvetica Neue"/>
-          <w:sz w:val="30"/>
-          <w:szCs w:val="30"/>
-          <w:rtl w:val="0"/>
-        </w:rPr>
-        <w:t xml:space="preserve">As a customer, I want to view detailed information about each bakery product, including ingredients, price, and availability.</w:t>
-      </w:r>
-    </w:p>
-    <w:p>
-      <w:pPr>
-        <w:numPr>
-          <w:ilvl w:val="0"/>
-          <w:numId w:val="11"/>
-        </w:numPr>
-        <w:spacing w:after="240" w:line="240" w:lineRule="auto"/>
-        <w:ind w:left="720" w:hanging="360"/>
-      </w:pPr>
-      <w:r>
-        <w:rPr>
-          <w:rFonts w:ascii="Helvetica Neue" w:cs="Helvetica Neue" w:eastAsia="Helvetica Neue" w:hAnsi="Helvetica Neue"/>
-          <w:sz w:val="30"/>
-          <w:szCs w:val="30"/>
-          <w:rtl w:val="0"/>
-        </w:rPr>
-        <w:t xml:space="preserve">As a customer, I want to be able to place an order and choose a convenient delivery or pickup option.</w:t>
-      </w:r>
-    </w:p>
-    <w:p>
-      <w:pPr>
-        <w:spacing w:after="240" w:line="240" w:lineRule="auto"/>
-        <w:rPr>
-          <w:rFonts w:ascii="Helvetica Neue" w:cs="Helvetica Neue" w:eastAsia="Helvetica Neue" w:hAnsi="Helvetica Neue"/>
-          <w:b w:val="1"/>
-          <w:sz w:val="30"/>
-          <w:szCs w:val="30"/>
-        </w:rPr>
-      </w:pPr>
-      <w:r>
-        <w:rPr>
-          <w:rFonts w:ascii="Helvetica Neue" w:cs="Helvetica Neue" w:eastAsia="Helvetica Neue" w:hAnsi="Helvetica Neue"/>
-          <w:b w:val="1"/>
-          <w:sz w:val="30"/>
-          <w:szCs w:val="30"/>
-          <w:rtl w:val="0"/>
-        </w:rPr>
-        <w:t xml:space="preserve">Administrator:</w:t>
-      </w:r>
-    </w:p>
-    <w:p>
-      <w:pPr>
-        <w:numPr>
-          <w:ilvl w:val="0"/>
-          <w:numId w:val="12"/>
-        </w:numPr>
-        <w:spacing w:after="0" w:afterAutospacing="0" w:before="240" w:line="240" w:lineRule="auto"/>
-        <w:ind w:left="720" w:hanging="360"/>
-        <w:rPr>
-          <w:rFonts w:ascii="Helvetica Neue" w:cs="Helvetica Neue" w:eastAsia="Helvetica Neue" w:hAnsi="Helvetica Neue"/>
-          <w:sz w:val="30"/>
-          <w:szCs w:val="30"/>
-        </w:rPr>
-      </w:pPr>
-      <w:r>
-        <w:rPr>
-          <w:rFonts w:ascii="Helvetica Neue" w:cs="Helvetica Neue" w:eastAsia="Helvetica Neue" w:hAnsi="Helvetica Neue"/>
-          <w:sz w:val="30"/>
-          <w:szCs w:val="30"/>
-          <w:rtl w:val="0"/>
-        </w:rPr>
-        <w:t xml:space="preserve">As an administrator, I want to manage the bakery's product inventory, including adding new products, updating existing ones, and removing discontinued items.</w:t>
-      </w:r>
-    </w:p>
-    <w:p>
-      <w:pPr>
-        <w:numPr>
-          <w:ilvl w:val="0"/>
-          <w:numId w:val="12"/>
-        </w:numPr>
-        <w:spacing w:after="240" w:before="0" w:beforeAutospacing="0" w:line="240" w:lineRule="auto"/>
-        <w:ind w:left="720" w:hanging="360"/>
-        <w:rPr>
-          <w:rFonts w:ascii="Helvetica Neue" w:cs="Helvetica Neue" w:eastAsia="Helvetica Neue" w:hAnsi="Helvetica Neue"/>
-          <w:sz w:val="30"/>
-          <w:szCs w:val="30"/>
-        </w:rPr>
-      </w:pPr>
-      <w:r>
-        <w:rPr>
-          <w:rFonts w:ascii="Helvetica Neue" w:cs="Helvetica Neue" w:eastAsia="Helvetica Neue" w:hAnsi="Helvetica Neue"/>
-          <w:sz w:val="30"/>
-          <w:szCs w:val="30"/>
-          <w:rtl w:val="0"/>
-        </w:rPr>
-        <w:t xml:space="preserve">As an administrator, I want to manage user accounts, including creating new accounts, updating user information, and deactivating accounts if necessary.</w:t>
-      </w:r>
-    </w:p>
-    <w:p>
-      <w:pPr>
-        <w:spacing w:after="240" w:before="240" w:line="240" w:lineRule="auto"/>
-        <w:ind w:left="720" w:firstLine="0"/>
-        <w:rPr>
-          <w:rFonts w:ascii="Helvetica Neue" w:cs="Helvetica Neue" w:eastAsia="Helvetica Neue" w:hAnsi="Helvetica Neue"/>
-          <w:sz w:val="30"/>
-          <w:szCs w:val="30"/>
-        </w:rPr>
-      </w:pPr>
-      <w:r>
-        <w:rPr>
-          <w:rtl w:val="0"/>
-        </w:rPr>
-      </w:r>
-    </w:p>
-    <w:p>
-      <w:pPr>
-        <w:spacing w:after="240" w:before="240" w:line="240" w:lineRule="auto"/>
-        <w:rPr>
-          <w:rFonts w:ascii="Helvetica Neue" w:cs="Helvetica Neue" w:eastAsia="Helvetica Neue" w:hAnsi="Helvetica Neue"/>
-          <w:sz w:val="30"/>
-          <w:szCs w:val="30"/>
-        </w:rPr>
-      </w:pPr>
-      <w:r>
-        <w:rPr>
-          <w:rFonts w:ascii="Helvetica Neue" w:cs="Helvetica Neue" w:eastAsia="Helvetica Neue" w:hAnsi="Helvetica Neue"/>
-          <w:b w:val="1"/>
-          <w:sz w:val="30"/>
-          <w:szCs w:val="30"/>
-          <w:rtl w:val="0"/>
-        </w:rPr>
-        <w:t xml:space="preserve"> Non-Functional Requirements</w:t>
-      </w:r>
-      <w:r>
-        <w:rPr>
-          <w:rtl w:val="0"/>
-        </w:rPr>
-      </w:r>
-    </w:p>
-    <w:p>
-      <w:pPr>
-        <w:spacing w:after="240" w:before="240" w:line="240" w:lineRule="auto"/>
-        <w:rPr>
-          <w:rFonts w:ascii="Helvetica Neue" w:cs="Helvetica Neue" w:eastAsia="Helvetica Neue" w:hAnsi="Helvetica Neue"/>
-          <w:b w:val="1"/>
-          <w:sz w:val="30"/>
-          <w:szCs w:val="30"/>
-        </w:rPr>
-      </w:pPr>
-      <w:r>
-        <w:rPr>
-          <w:rFonts w:ascii="Helvetica Neue" w:cs="Helvetica Neue" w:eastAsia="Helvetica Neue" w:hAnsi="Helvetica Neue"/>
-          <w:b w:val="1"/>
-          <w:sz w:val="30"/>
-          <w:szCs w:val="30"/>
-          <w:rtl w:val="0"/>
-        </w:rPr>
-        <w:t xml:space="preserve"> Security</w:t>
-      </w:r>
-    </w:p>
-    <w:p>
-      <w:pPr>
-        <w:spacing w:after="240" w:before="240" w:line="240" w:lineRule="auto"/>
-        <w:rPr>
-          <w:rFonts w:ascii="Helvetica Neue" w:cs="Helvetica Neue" w:eastAsia="Helvetica Neue" w:hAnsi="Helvetica Neue"/>
-          <w:sz w:val="30"/>
-          <w:szCs w:val="30"/>
-        </w:rPr>
-      </w:pPr>
-      <w:r>
-        <w:rPr>
-          <w:rFonts w:ascii="Helvetica Neue" w:cs="Helvetica Neue" w:eastAsia="Helvetica Neue" w:hAnsi="Helvetica Neue"/>
-          <w:b w:val="1"/>
-          <w:sz w:val="30"/>
-          <w:szCs w:val="30"/>
-          <w:rtl w:val="0"/>
-        </w:rPr>
-        <w:t xml:space="preserve">Description:</w:t>
-      </w:r>
-      <w:r>
-        <w:rPr>
-          <w:rFonts w:ascii="Helvetica Neue" w:cs="Helvetica Neue" w:eastAsia="Helvetica Neue" w:hAnsi="Helvetica Neue"/>
-          <w:sz w:val="30"/>
-          <w:szCs w:val="30"/>
-          <w:rtl w:val="0"/>
-        </w:rPr>
-        <w:t xml:space="preserve"> The bakery website must prioritize security measures to protect user data and ensure safe transactions.</w:t>
-      </w:r>
-    </w:p>
-    <w:p>
-      <w:pPr>
-        <w:numPr>
-          <w:ilvl w:val="0"/>
-          <w:numId w:val="9"/>
-        </w:numPr>
-        <w:spacing w:after="240" w:before="240" w:line="240" w:lineRule="auto"/>
-        <w:ind w:left="720" w:hanging="360"/>
-        <w:rPr>
-          <w:rFonts w:ascii="Helvetica Neue" w:cs="Helvetica Neue" w:eastAsia="Helvetica Neue" w:hAnsi="Helvetica Neue"/>
-          <w:sz w:val="30"/>
-          <w:szCs w:val="30"/>
-        </w:rPr>
-      </w:pPr>
-      <w:r>
-        <w:rPr>
-          <w:rFonts w:ascii="Helvetica Neue" w:cs="Helvetica Neue" w:eastAsia="Helvetica Neue" w:hAnsi="Helvetica Neue"/>
-          <w:b w:val="1"/>
-          <w:sz w:val="30"/>
-          <w:szCs w:val="30"/>
-          <w:rtl w:val="0"/>
-        </w:rPr>
-        <w:t xml:space="preserve">Measurable Requirement:</w:t>
-      </w:r>
-      <w:r>
-        <w:rPr>
-          <w:rFonts w:ascii="Helvetica Neue" w:cs="Helvetica Neue" w:eastAsia="Helvetica Neue" w:hAnsi="Helvetica Neue"/>
-          <w:sz w:val="30"/>
-          <w:szCs w:val="30"/>
-          <w:rtl w:val="0"/>
-        </w:rPr>
-        <w:t xml:space="preserve"> The website must utilize SSL (Secure Sockets Layer) certification to encrypt data transmissions, providing a secure browsing experience for users.</w:t>
-      </w:r>
-    </w:p>
-    <w:p>
-      <w:pPr>
-        <w:spacing w:after="240" w:before="240" w:line="240" w:lineRule="auto"/>
-        <w:rPr>
-          <w:rFonts w:ascii="Helvetica Neue" w:cs="Helvetica Neue" w:eastAsia="Helvetica Neue" w:hAnsi="Helvetica Neue"/>
-          <w:b w:val="1"/>
-          <w:sz w:val="30"/>
-          <w:szCs w:val="30"/>
-        </w:rPr>
-      </w:pPr>
-      <w:r>
-        <w:rPr>
-          <w:rFonts w:ascii="Helvetica Neue" w:cs="Helvetica Neue" w:eastAsia="Helvetica Neue" w:hAnsi="Helvetica Neue"/>
-          <w:b w:val="1"/>
-          <w:sz w:val="30"/>
-          <w:szCs w:val="30"/>
-          <w:rtl w:val="0"/>
-        </w:rPr>
-        <w:t xml:space="preserve">Performance</w:t>
-      </w:r>
-    </w:p>
-    <w:p>
-      <w:pPr>
-        <w:spacing w:after="240" w:before="240" w:line="240" w:lineRule="auto"/>
-        <w:rPr>
-          <w:rFonts w:ascii="Helvetica Neue" w:cs="Helvetica Neue" w:eastAsia="Helvetica Neue" w:hAnsi="Helvetica Neue"/>
-          <w:sz w:val="30"/>
-          <w:szCs w:val="30"/>
-        </w:rPr>
-      </w:pPr>
-      <w:r>
-        <w:rPr>
-          <w:rFonts w:ascii="Helvetica Neue" w:cs="Helvetica Neue" w:eastAsia="Helvetica Neue" w:hAnsi="Helvetica Neue"/>
-          <w:b w:val="1"/>
-          <w:sz w:val="30"/>
-          <w:szCs w:val="30"/>
-          <w:rtl w:val="0"/>
-        </w:rPr>
-        <w:t xml:space="preserve">Description:</w:t>
-      </w:r>
-      <w:r>
-        <w:rPr>
-          <w:rFonts w:ascii="Helvetica Neue" w:cs="Helvetica Neue" w:eastAsia="Helvetica Neue" w:hAnsi="Helvetica Neue"/>
-          <w:sz w:val="30"/>
-          <w:szCs w:val="30"/>
-          <w:rtl w:val="0"/>
-        </w:rPr>
-        <w:t xml:space="preserve"> The bakery website must deliver consistent performance to meet user expectations and maintain satisfaction.</w:t>
-      </w:r>
-    </w:p>
-    <w:p>
-      <w:pPr>
-        <w:numPr>
-          <w:ilvl w:val="0"/>
-          <w:numId w:val="6"/>
-        </w:numPr>
-        <w:spacing w:after="0" w:afterAutospacing="0" w:before="240" w:line="240" w:lineRule="auto"/>
-        <w:ind w:left="720" w:hanging="360"/>
-        <w:rPr>
-          <w:rFonts w:ascii="Helvetica Neue" w:cs="Helvetica Neue" w:eastAsia="Helvetica Neue" w:hAnsi="Helvetica Neue"/>
-          <w:sz w:val="30"/>
-          <w:szCs w:val="30"/>
-        </w:rPr>
-      </w:pPr>
-      <w:r>
-        <w:rPr>
-          <w:rFonts w:ascii="Helvetica Neue" w:cs="Helvetica Neue" w:eastAsia="Helvetica Neue" w:hAnsi="Helvetica Neue"/>
-          <w:b w:val="1"/>
-          <w:sz w:val="30"/>
-          <w:szCs w:val="30"/>
-          <w:rtl w:val="0"/>
-        </w:rPr>
-        <w:t xml:space="preserve">Measurable Requirement:</w:t>
-      </w:r>
-    </w:p>
-    <w:p>
-      <w:pPr>
-        <w:numPr>
-          <w:ilvl w:val="1"/>
-          <w:numId w:val="6"/>
-        </w:numPr>
-        <w:spacing w:after="0" w:afterAutospacing="0" w:before="0" w:beforeAutospacing="0" w:line="240" w:lineRule="auto"/>
-        <w:ind w:left="1440" w:hanging="360"/>
-        <w:rPr>
-          <w:rFonts w:ascii="Helvetica Neue" w:cs="Helvetica Neue" w:eastAsia="Helvetica Neue" w:hAnsi="Helvetica Neue"/>
-          <w:sz w:val="30"/>
-          <w:szCs w:val="30"/>
-        </w:rPr>
-      </w:pPr>
-      <w:r>
-        <w:rPr>
-          <w:rFonts w:ascii="Helvetica Neue" w:cs="Helvetica Neue" w:eastAsia="Helvetica Neue" w:hAnsi="Helvetica Neue"/>
-          <w:b w:val="1"/>
-          <w:sz w:val="30"/>
-          <w:szCs w:val="30"/>
-          <w:rtl w:val="0"/>
-        </w:rPr>
-        <w:t xml:space="preserve">Uptime:</w:t>
-      </w:r>
-      <w:r>
-        <w:rPr>
-          <w:rFonts w:ascii="Helvetica Neue" w:cs="Helvetica Neue" w:eastAsia="Helvetica Neue" w:hAnsi="Helvetica Neue"/>
-          <w:sz w:val="30"/>
-          <w:szCs w:val="30"/>
-          <w:rtl w:val="0"/>
-        </w:rPr>
-        <w:t xml:space="preserve"> The website must maintain at least 99% uptime, ensuring minimal downtime for users to access services.</w:t>
-      </w:r>
-    </w:p>
-    <w:p>
-      <w:pPr>
-        <w:numPr>
-          <w:ilvl w:val="1"/>
-          <w:numId w:val="6"/>
-        </w:numPr>
-        <w:spacing w:after="240" w:before="0" w:beforeAutospacing="0" w:line="240" w:lineRule="auto"/>
-        <w:ind w:left="1440" w:hanging="360"/>
-        <w:rPr>
-          <w:rFonts w:ascii="Helvetica Neue" w:cs="Helvetica Neue" w:eastAsia="Helvetica Neue" w:hAnsi="Helvetica Neue"/>
-          <w:sz w:val="30"/>
-          <w:szCs w:val="30"/>
-        </w:rPr>
-      </w:pPr>
-      <w:r>
-        <w:rPr>
-          <w:rFonts w:ascii="Helvetica Neue" w:cs="Helvetica Neue" w:eastAsia="Helvetica Neue" w:hAnsi="Helvetica Neue"/>
-          <w:b w:val="1"/>
-          <w:sz w:val="30"/>
-          <w:szCs w:val="30"/>
-          <w:rtl w:val="0"/>
-        </w:rPr>
-        <w:t xml:space="preserve">Response Time:</w:t>
-      </w:r>
-      <w:r>
-        <w:rPr>
-          <w:rFonts w:ascii="Helvetica Neue" w:cs="Helvetica Neue" w:eastAsia="Helvetica Neue" w:hAnsi="Helvetica Neue"/>
-          <w:sz w:val="30"/>
-          <w:szCs w:val="30"/>
-          <w:rtl w:val="0"/>
-        </w:rPr>
-        <w:t xml:space="preserve"> The average page load time should not exceed [specified time], ensuring a responsive browsing experience for users across different devices and network conditions.</w:t>
-      </w:r>
-    </w:p>
-    <w:p>
-      <w:pPr>
-        <w:spacing w:after="240" w:before="240" w:line="240" w:lineRule="auto"/>
-        <w:rPr>
-          <w:rFonts w:ascii="Helvetica Neue" w:cs="Helvetica Neue" w:eastAsia="Helvetica Neue" w:hAnsi="Helvetica Neue"/>
-          <w:b w:val="1"/>
-          <w:sz w:val="30"/>
-          <w:szCs w:val="30"/>
-        </w:rPr>
-      </w:pPr>
-      <w:r>
-        <w:rPr>
-          <w:rFonts w:ascii="Helvetica Neue" w:cs="Helvetica Neue" w:eastAsia="Helvetica Neue" w:hAnsi="Helvetica Neue"/>
-          <w:b w:val="1"/>
-          <w:sz w:val="30"/>
-          <w:szCs w:val="30"/>
-          <w:rtl w:val="0"/>
-        </w:rPr>
-        <w:t xml:space="preserve"> Maintainability</w:t>
-      </w:r>
-    </w:p>
-    <w:p>
-      <w:pPr>
-        <w:spacing w:after="240" w:before="240" w:line="240" w:lineRule="auto"/>
-        <w:rPr>
-          <w:rFonts w:ascii="Helvetica Neue" w:cs="Helvetica Neue" w:eastAsia="Helvetica Neue" w:hAnsi="Helvetica Neue"/>
-          <w:sz w:val="30"/>
-          <w:szCs w:val="30"/>
-        </w:rPr>
-      </w:pPr>
-      <w:r>
-        <w:rPr>
-          <w:rFonts w:ascii="Helvetica Neue" w:cs="Helvetica Neue" w:eastAsia="Helvetica Neue" w:hAnsi="Helvetica Neue"/>
-          <w:b w:val="1"/>
-          <w:sz w:val="30"/>
-          <w:szCs w:val="30"/>
-          <w:rtl w:val="0"/>
-        </w:rPr>
-        <w:t xml:space="preserve">Description:</w:t>
-      </w:r>
-      <w:r>
-        <w:rPr>
-          <w:rFonts w:ascii="Helvetica Neue" w:cs="Helvetica Neue" w:eastAsia="Helvetica Neue" w:hAnsi="Helvetica Neue"/>
-          <w:sz w:val="30"/>
-          <w:szCs w:val="30"/>
-          <w:rtl w:val="0"/>
-        </w:rPr>
-        <w:t xml:space="preserve"> The bakery website must be designed and developed in a way that facilitates easy maintenance and updates.</w:t>
-      </w:r>
-    </w:p>
-    <w:p>
-      <w:pPr>
-        <w:numPr>
-          <w:ilvl w:val="0"/>
-          <w:numId w:val="2"/>
-        </w:numPr>
-        <w:spacing w:after="0" w:afterAutospacing="0" w:before="240" w:line="240" w:lineRule="auto"/>
-        <w:ind w:left="720" w:hanging="360"/>
-        <w:rPr>
-          <w:rFonts w:ascii="Helvetica Neue" w:cs="Helvetica Neue" w:eastAsia="Helvetica Neue" w:hAnsi="Helvetica Neue"/>
-          <w:sz w:val="30"/>
-          <w:szCs w:val="30"/>
-        </w:rPr>
-      </w:pPr>
-      <w:r>
-        <w:rPr>
-          <w:rFonts w:ascii="Helvetica Neue" w:cs="Helvetica Neue" w:eastAsia="Helvetica Neue" w:hAnsi="Helvetica Neue"/>
-          <w:b w:val="1"/>
-          <w:sz w:val="30"/>
-          <w:szCs w:val="30"/>
-          <w:rtl w:val="0"/>
-        </w:rPr>
-        <w:t xml:space="preserve">Measurable Requirement:</w:t>
-      </w:r>
-    </w:p>
-    <w:p>
-      <w:pPr>
-        <w:numPr>
-          <w:ilvl w:val="1"/>
-          <w:numId w:val="2"/>
-        </w:numPr>
-        <w:spacing w:after="0" w:afterAutospacing="0" w:before="0" w:beforeAutospacing="0" w:line="240" w:lineRule="auto"/>
-        <w:ind w:left="1440" w:hanging="360"/>
-        <w:rPr>
-          <w:rFonts w:ascii="Helvetica Neue" w:cs="Helvetica Neue" w:eastAsia="Helvetica Neue" w:hAnsi="Helvetica Neue"/>
-          <w:sz w:val="30"/>
-          <w:szCs w:val="30"/>
-        </w:rPr>
-      </w:pPr>
-      <w:r>
-        <w:rPr>
-          <w:rFonts w:ascii="Helvetica Neue" w:cs="Helvetica Neue" w:eastAsia="Helvetica Neue" w:hAnsi="Helvetica Neue"/>
-          <w:b w:val="1"/>
-          <w:sz w:val="30"/>
-          <w:szCs w:val="30"/>
-          <w:rtl w:val="0"/>
-        </w:rPr>
-        <w:t xml:space="preserve">Regular Updates:</w:t>
-      </w:r>
-      <w:r>
-        <w:rPr>
-          <w:rFonts w:ascii="Helvetica Neue" w:cs="Helvetica Neue" w:eastAsia="Helvetica Neue" w:hAnsi="Helvetica Neue"/>
-          <w:sz w:val="30"/>
-          <w:szCs w:val="30"/>
-          <w:rtl w:val="0"/>
-        </w:rPr>
-        <w:t xml:space="preserve"> The website must undergo regular maintenance updates to address security vulnerabilities, optimize performance, and introduce new features or improvements.</w:t>
-      </w:r>
-    </w:p>
-    <w:p>
-      <w:pPr>
-        <w:numPr>
-          <w:ilvl w:val="1"/>
-          <w:numId w:val="2"/>
-        </w:numPr>
-        <w:spacing w:after="240" w:before="0" w:beforeAutospacing="0" w:line="240" w:lineRule="auto"/>
-        <w:ind w:left="1440" w:hanging="360"/>
-        <w:rPr>
-          <w:rFonts w:ascii="Helvetica Neue" w:cs="Helvetica Neue" w:eastAsia="Helvetica Neue" w:hAnsi="Helvetica Neue"/>
-          <w:sz w:val="30"/>
-          <w:szCs w:val="30"/>
-        </w:rPr>
-      </w:pPr>
-      <w:r>
-        <w:rPr>
-          <w:rFonts w:ascii="Helvetica Neue" w:cs="Helvetica Neue" w:eastAsia="Helvetica Neue" w:hAnsi="Helvetica Neue"/>
-          <w:b w:val="1"/>
-          <w:sz w:val="30"/>
-          <w:szCs w:val="30"/>
-          <w:rtl w:val="0"/>
-        </w:rPr>
-        <w:t xml:space="preserve">Documentation:</w:t>
-      </w:r>
-      <w:r>
-        <w:rPr>
-          <w:rFonts w:ascii="Helvetica Neue" w:cs="Helvetica Neue" w:eastAsia="Helvetica Neue" w:hAnsi="Helvetica Neue"/>
-          <w:sz w:val="30"/>
-          <w:szCs w:val="30"/>
-          <w:rtl w:val="0"/>
-        </w:rPr>
-        <w:t xml:space="preserve"> Comprehensive documentation outlining the website's architecture, codebase, and operational procedures must be maintained to aid future development and troubleshooting efforts.</w:t>
-      </w:r>
-    </w:p>
-    <w:p>
-      <w:pPr>
-        <w:spacing w:after="240" w:before="240" w:line="240" w:lineRule="auto"/>
-        <w:rPr>
-          <w:rFonts w:ascii="Helvetica Neue" w:cs="Helvetica Neue" w:eastAsia="Helvetica Neue" w:hAnsi="Helvetica Neue"/>
-          <w:sz w:val="30"/>
-          <w:szCs w:val="30"/>
-        </w:rPr>
-      </w:pPr>
-      <w:r>
-        <w:rPr>
-          <w:rtl w:val="0"/>
-        </w:rPr>
-      </w:r>
-    </w:p>
-    <w:p>
-      <w:pPr>
-        <w:spacing w:after="240" w:before="240" w:line="240" w:lineRule="auto"/>
-        <w:rPr>
-          <w:rFonts w:ascii="Helvetica Neue" w:cs="Helvetica Neue" w:eastAsia="Helvetica Neue" w:hAnsi="Helvetica Neue"/>
-          <w:sz w:val="30"/>
-          <w:szCs w:val="30"/>
-        </w:rPr>
-      </w:pPr>
-      <w:r>
-        <w:rPr>
-          <w:rtl w:val="0"/>
-        </w:rPr>
-      </w:r>
-    </w:p>
-    <w:p>
-      <w:pPr>
-        <w:spacing w:after="240" w:before="240" w:line="240" w:lineRule="auto"/>
-        <w:rPr>
-          <w:rFonts w:ascii="Helvetica Neue" w:cs="Helvetica Neue" w:eastAsia="Helvetica Neue" w:hAnsi="Helvetica Neue"/>
-          <w:sz w:val="30"/>
-          <w:szCs w:val="30"/>
-        </w:rPr>
-      </w:pPr>
-      <w:r>
-        <w:rPr>
-          <w:rFonts w:ascii="Helvetica Neue" w:cs="Helvetica Neue" w:eastAsia="Helvetica Neue" w:hAnsi="Helvetica Neue"/>
-          <w:b w:val="1"/>
-          <w:sz w:val="30"/>
-          <w:szCs w:val="30"/>
-          <w:rtl w:val="0"/>
-        </w:rPr>
-        <w:t xml:space="preserve">4.1Use Case diagram :-</w:t>
-      </w:r>
+        </w:rPr>
+      </w:pPr>
       <w:r>
         <w:rPr>
           <w:rtl w:val="0"/>
@@ -3338,26 +2655,64 @@
         <w:rPr>
           <w:rFonts w:ascii="Helvetica Neue" w:cs="Helvetica Neue" w:eastAsia="Helvetica Neue" w:hAnsi="Helvetica Neue"/>
           <w:b w:val="1"/>
-          <w:sz w:val="30"/>
-          <w:szCs w:val="30"/>
-        </w:rPr>
-      </w:pPr>
-      <w:r>
-        <w:rPr>
-          <w:rFonts w:ascii="Helvetica Neue" w:cs="Helvetica Neue" w:eastAsia="Helvetica Neue" w:hAnsi="Helvetica Neue"/>
-          <w:sz w:val="30"/>
-          <w:szCs w:val="30"/>
+          <w:sz w:val="36"/>
+          <w:szCs w:val="36"/>
+        </w:rPr>
+      </w:pPr>
+      <w:r>
+        <w:rPr>
+          <w:rtl w:val="0"/>
+        </w:rPr>
+      </w:r>
+    </w:p>
+    <w:p>
+      <w:pPr>
+        <w:spacing w:after="280" w:before="280" w:line="240" w:lineRule="auto"/>
+        <w:rPr>
+          <w:rFonts w:ascii="Helvetica Neue" w:cs="Helvetica Neue" w:eastAsia="Helvetica Neue" w:hAnsi="Helvetica Neue"/>
+          <w:b w:val="1"/>
+          <w:sz w:val="36"/>
+          <w:szCs w:val="36"/>
+        </w:rPr>
+      </w:pPr>
+      <w:r>
+        <w:rPr>
+          <w:rFonts w:ascii="Helvetica Neue" w:cs="Helvetica Neue" w:eastAsia="Helvetica Neue" w:hAnsi="Helvetica Neue"/>
+          <w:b w:val="1"/>
+          <w:sz w:val="36"/>
+          <w:szCs w:val="36"/>
+          <w:rtl w:val="0"/>
+        </w:rPr>
+        <w:t xml:space="preserve">Class Diagram:-</w:t>
+      </w:r>
+    </w:p>
+    <w:p>
+      <w:pPr>
+        <w:spacing w:after="280" w:before="280" w:line="240" w:lineRule="auto"/>
+        <w:rPr>
+          <w:rFonts w:ascii="Helvetica Neue" w:cs="Helvetica Neue" w:eastAsia="Helvetica Neue" w:hAnsi="Helvetica Neue"/>
+          <w:b w:val="1"/>
+          <w:sz w:val="36"/>
+          <w:szCs w:val="36"/>
+        </w:rPr>
+      </w:pPr>
+      <w:r>
+        <w:rPr>
+          <w:rFonts w:ascii="Helvetica Neue" w:cs="Helvetica Neue" w:eastAsia="Helvetica Neue" w:hAnsi="Helvetica Neue"/>
+          <w:b w:val="1"/>
+          <w:sz w:val="36"/>
+          <w:szCs w:val="36"/>
         </w:rPr>
         <w:drawing>
           <wp:inline distB="114300" distT="114300" distL="114300" distR="114300">
-            <wp:extent cx="3824288" cy="6029325"/>
+            <wp:extent cx="6029325" cy="5195305"/>
             <wp:effectExtent b="0" l="0" r="0" t="0"/>
-            <wp:docPr id="2" name="image2.png"/>
+            <wp:docPr id="2" name="image1.png"/>
             <a:graphic>
               <a:graphicData uri="http://schemas.openxmlformats.org/drawingml/2006/picture">
                 <pic:pic>
                   <pic:nvPicPr>
-                    <pic:cNvPr id="0" name="image2.png"/>
+                    <pic:cNvPr id="0" name="image1.png"/>
                     <pic:cNvPicPr preferRelativeResize="0"/>
                   </pic:nvPicPr>
                   <pic:blipFill>
@@ -3370,7 +2725,1286 @@
                   <pic:spPr>
                     <a:xfrm>
                       <a:off x="0" y="0"/>
-                      <a:ext cx="3824288" cy="6029325"/>
+                      <a:ext cx="6029325" cy="5195305"/>
+                    </a:xfrm>
+                    <a:prstGeom prst="rect"/>
+                    <a:ln/>
+                  </pic:spPr>
+                </pic:pic>
+              </a:graphicData>
+            </a:graphic>
+          </wp:inline>
+        </w:drawing>
+      </w:r>
+      <w:r>
+        <w:rPr>
+          <w:rtl w:val="0"/>
+        </w:rPr>
+      </w:r>
+    </w:p>
+    <w:p>
+      <w:pPr>
+        <w:spacing w:after="280" w:before="280" w:line="240" w:lineRule="auto"/>
+        <w:rPr>
+          <w:rFonts w:ascii="Helvetica Neue" w:cs="Helvetica Neue" w:eastAsia="Helvetica Neue" w:hAnsi="Helvetica Neue"/>
+          <w:b w:val="1"/>
+          <w:sz w:val="36"/>
+          <w:szCs w:val="36"/>
+        </w:rPr>
+      </w:pPr>
+      <w:r>
+        <w:rPr>
+          <w:rFonts w:ascii="Helvetica Neue" w:cs="Helvetica Neue" w:eastAsia="Helvetica Neue" w:hAnsi="Helvetica Neue"/>
+          <w:b w:val="1"/>
+          <w:sz w:val="36"/>
+          <w:szCs w:val="36"/>
+          <w:rtl w:val="0"/>
+        </w:rPr>
+        <w:t xml:space="preserve">The class diagram consists of the following classes and their properties:</w:t>
+      </w:r>
+    </w:p>
+    <w:p>
+      <w:pPr>
+        <w:spacing w:after="280" w:before="280" w:line="240" w:lineRule="auto"/>
+        <w:rPr>
+          <w:rFonts w:ascii="Helvetica Neue" w:cs="Helvetica Neue" w:eastAsia="Helvetica Neue" w:hAnsi="Helvetica Neue"/>
+          <w:b w:val="1"/>
+          <w:sz w:val="36"/>
+          <w:szCs w:val="36"/>
+        </w:rPr>
+      </w:pPr>
+      <w:r>
+        <w:rPr>
+          <w:rtl w:val="0"/>
+        </w:rPr>
+      </w:r>
+    </w:p>
+    <w:p>
+      <w:pPr>
+        <w:spacing w:after="280" w:before="280" w:line="240" w:lineRule="auto"/>
+        <w:rPr>
+          <w:rFonts w:ascii="Helvetica Neue" w:cs="Helvetica Neue" w:eastAsia="Helvetica Neue" w:hAnsi="Helvetica Neue"/>
+          <w:sz w:val="36"/>
+          <w:szCs w:val="36"/>
+        </w:rPr>
+      </w:pPr>
+      <w:r>
+        <w:rPr>
+          <w:rFonts w:ascii="Helvetica Neue" w:cs="Helvetica Neue" w:eastAsia="Helvetica Neue" w:hAnsi="Helvetica Neue"/>
+          <w:sz w:val="36"/>
+          <w:szCs w:val="36"/>
+          <w:rtl w:val="0"/>
+        </w:rPr>
+        <w:t xml:space="preserve">* **User:** This abstract class represents a user of the shop system. It includes properties like `Id` (unique identifier), `UserName` (optional), `Email` (optional), and `PasswordHash` (optional) for authentication purposes.</w:t>
+      </w:r>
+    </w:p>
+    <w:p>
+      <w:pPr>
+        <w:spacing w:after="280" w:before="280" w:line="240" w:lineRule="auto"/>
+        <w:rPr>
+          <w:rFonts w:ascii="Helvetica Neue" w:cs="Helvetica Neue" w:eastAsia="Helvetica Neue" w:hAnsi="Helvetica Neue"/>
+          <w:sz w:val="36"/>
+          <w:szCs w:val="36"/>
+        </w:rPr>
+      </w:pPr>
+      <w:r>
+        <w:rPr>
+          <w:rFonts w:ascii="Helvetica Neue" w:cs="Helvetica Neue" w:eastAsia="Helvetica Neue" w:hAnsi="Helvetica Neue"/>
+          <w:sz w:val="36"/>
+          <w:szCs w:val="36"/>
+          <w:rtl w:val="0"/>
+        </w:rPr>
+        <w:t xml:space="preserve">* **IdentityUser:** This class inherits from `User` and likely contains additional properties and methods specific to the chosen identity framework (e.g., ASP.NET Identity).</w:t>
+      </w:r>
+    </w:p>
+    <w:p>
+      <w:pPr>
+        <w:spacing w:after="280" w:before="280" w:line="240" w:lineRule="auto"/>
+        <w:rPr>
+          <w:rFonts w:ascii="Helvetica Neue" w:cs="Helvetica Neue" w:eastAsia="Helvetica Neue" w:hAnsi="Helvetica Neue"/>
+          <w:sz w:val="36"/>
+          <w:szCs w:val="36"/>
+        </w:rPr>
+      </w:pPr>
+      <w:r>
+        <w:rPr>
+          <w:rFonts w:ascii="Helvetica Neue" w:cs="Helvetica Neue" w:eastAsia="Helvetica Neue" w:hAnsi="Helvetica Neue"/>
+          <w:sz w:val="36"/>
+          <w:szCs w:val="36"/>
+          <w:rtl w:val="0"/>
+        </w:rPr>
+        <w:t xml:space="preserve">* **Category:** This class represents a product category within the shop. It includes properties like `Id` (unique identifier) and `Name` to categorize products. It also has methods like `Create()` to create a new category and `GetProducts()` to retrieve all products belonging to the category.</w:t>
+      </w:r>
+    </w:p>
+    <w:p>
+      <w:pPr>
+        <w:spacing w:after="280" w:before="280" w:line="240" w:lineRule="auto"/>
+        <w:rPr>
+          <w:rFonts w:ascii="Helvetica Neue" w:cs="Helvetica Neue" w:eastAsia="Helvetica Neue" w:hAnsi="Helvetica Neue"/>
+          <w:sz w:val="36"/>
+          <w:szCs w:val="36"/>
+        </w:rPr>
+      </w:pPr>
+      <w:r>
+        <w:rPr>
+          <w:rFonts w:ascii="Helvetica Neue" w:cs="Helvetica Neue" w:eastAsia="Helvetica Neue" w:hAnsi="Helvetica Neue"/>
+          <w:sz w:val="36"/>
+          <w:szCs w:val="36"/>
+          <w:rtl w:val="0"/>
+        </w:rPr>
+        <w:t xml:space="preserve">* **Product:** This class represents a product sold in the shop. It includes properties like `Id` (unique identifier), `CategoryId` (optional - foreign key to a category), `Name`, `Price` (optional), `ImageUrl` (optional - URL for product image), `Desc` (optional - product description), and `Quantity` (current stock level). It also has methods like `GetById(string id)` to retrieve a product by its ID and `UpdateStock(int quantity)` to update the product's stock quantity.</w:t>
+      </w:r>
+    </w:p>
+    <w:p>
+      <w:pPr>
+        <w:spacing w:after="280" w:before="280" w:line="240" w:lineRule="auto"/>
+        <w:rPr>
+          <w:rFonts w:ascii="Helvetica Neue" w:cs="Helvetica Neue" w:eastAsia="Helvetica Neue" w:hAnsi="Helvetica Neue"/>
+          <w:sz w:val="36"/>
+          <w:szCs w:val="36"/>
+        </w:rPr>
+      </w:pPr>
+      <w:r>
+        <w:rPr>
+          <w:rFonts w:ascii="Helvetica Neue" w:cs="Helvetica Neue" w:eastAsia="Helvetica Neue" w:hAnsi="Helvetica Neue"/>
+          <w:sz w:val="36"/>
+          <w:szCs w:val="36"/>
+          <w:rtl w:val="0"/>
+        </w:rPr>
+        <w:t xml:space="preserve">* **Feedback:** This class represents feedback submitted by a user for a product. It includes properties like `Id` (unique identifier), `Message` (feedback content), `ProductId` (foreign key to the product), `UserId` (foreign key to the user who submitted the feedback), and `Rate` (rating given to the product). It also has a method `SubmitFeedback(string message, float rate)` to submit new feedback.</w:t>
+      </w:r>
+    </w:p>
+    <w:p>
+      <w:pPr>
+        <w:spacing w:after="280" w:before="280" w:line="240" w:lineRule="auto"/>
+        <w:rPr>
+          <w:rFonts w:ascii="Helvetica Neue" w:cs="Helvetica Neue" w:eastAsia="Helvetica Neue" w:hAnsi="Helvetica Neue"/>
+          <w:sz w:val="36"/>
+          <w:szCs w:val="36"/>
+        </w:rPr>
+      </w:pPr>
+      <w:r>
+        <w:rPr>
+          <w:rFonts w:ascii="Helvetica Neue" w:cs="Helvetica Neue" w:eastAsia="Helvetica Neue" w:hAnsi="Helvetica Neue"/>
+          <w:sz w:val="36"/>
+          <w:szCs w:val="36"/>
+          <w:rtl w:val="0"/>
+        </w:rPr>
+        <w:t xml:space="preserve">* **Order:** This class represents an order placed by a user. It includes properties like `Id` (unique identifier), `TotalCost`, `UserId` (foreign key to the user who placed the order), `Status` (current order status - e.g., Processing, Completed, Delivered), `Type` (order type - e.g., PurchaseOrder, ReturnOrder), `PaymentMethod`, `City`, `Streat` (address details), `PhoneNumber`, and `CreatedDate` (date and time the order was placed). It also has methods like `PlaceOrder(List&lt;ShoppingCartItem&gt; items, string paymentMethod, string city, string street, string phoneNumber)` to place a new order and `GetOrderStatus()` to retrieve the current order status.</w:t>
+      </w:r>
+    </w:p>
+    <w:p>
+      <w:pPr>
+        <w:spacing w:after="280" w:before="280" w:line="240" w:lineRule="auto"/>
+        <w:rPr>
+          <w:rFonts w:ascii="Helvetica Neue" w:cs="Helvetica Neue" w:eastAsia="Helvetica Neue" w:hAnsi="Helvetica Neue"/>
+          <w:sz w:val="36"/>
+          <w:szCs w:val="36"/>
+        </w:rPr>
+      </w:pPr>
+      <w:r>
+        <w:rPr>
+          <w:rFonts w:ascii="Helvetica Neue" w:cs="Helvetica Neue" w:eastAsia="Helvetica Neue" w:hAnsi="Helvetica Neue"/>
+          <w:sz w:val="36"/>
+          <w:szCs w:val="36"/>
+          <w:rtl w:val="0"/>
+        </w:rPr>
+        <w:t xml:space="preserve">* **OrderItem:** This class represents an item within an order. It includes properties like `Id` (unique identifier), `ProductId` (foreign key to the product in the order), `OrderId` (foreign key to the order), and `Quantity` (number of units of the product ordered).</w:t>
+      </w:r>
+    </w:p>
+    <w:p>
+      <w:pPr>
+        <w:spacing w:after="280" w:before="280" w:line="240" w:lineRule="auto"/>
+        <w:rPr>
+          <w:rFonts w:ascii="Helvetica Neue" w:cs="Helvetica Neue" w:eastAsia="Helvetica Neue" w:hAnsi="Helvetica Neue"/>
+          <w:sz w:val="36"/>
+          <w:szCs w:val="36"/>
+        </w:rPr>
+      </w:pPr>
+      <w:r>
+        <w:rPr>
+          <w:rFonts w:ascii="Helvetica Neue" w:cs="Helvetica Neue" w:eastAsia="Helvetica Neue" w:hAnsi="Helvetica Neue"/>
+          <w:sz w:val="36"/>
+          <w:szCs w:val="36"/>
+          <w:rtl w:val="0"/>
+        </w:rPr>
+        <w:t xml:space="preserve">* **ProductSale:** This class represents a promotional sale applied to a product. It includes properties like `Id` (unique identifier), `ProductId` (foreign key to the product on sale), `StartDate` (start date of the sale), `EndDate` (end date of the sale), and `SaleRate` (discount percentage). It also has methods like `CreateProductSale(DateTime startDate, DateTime endDate, float saleRate)` to create a new product sale and `IsOnSale()` to check if the product is currently on sale.</w:t>
+      </w:r>
+    </w:p>
+    <w:p>
+      <w:pPr>
+        <w:spacing w:after="280" w:before="280" w:line="240" w:lineRule="auto"/>
+        <w:rPr>
+          <w:rFonts w:ascii="Helvetica Neue" w:cs="Helvetica Neue" w:eastAsia="Helvetica Neue" w:hAnsi="Helvetica Neue"/>
+          <w:sz w:val="36"/>
+          <w:szCs w:val="36"/>
+        </w:rPr>
+      </w:pPr>
+      <w:r>
+        <w:rPr>
+          <w:rFonts w:ascii="Helvetica Neue" w:cs="Helvetica Neue" w:eastAsia="Helvetica Neue" w:hAnsi="Helvetica Neue"/>
+          <w:sz w:val="36"/>
+          <w:szCs w:val="36"/>
+          <w:rtl w:val="0"/>
+        </w:rPr>
+        <w:t xml:space="preserve">* **ShoppingCart:** This class represents a user's shopping cart. It includes properties like `Id` (unique identifier), `UserID` (foreign key to the user), and `TotalCost` (total cost of items in the cart). It also has methods like `AddItem(Product product, int quantity)` to add an item to the cart, `RemoveItem(Product product)` to remove an item from the cart, and `GetCartTotal()` to calculate the total cost of items in the cart.</w:t>
+      </w:r>
+    </w:p>
+    <w:p>
+      <w:pPr>
+        <w:spacing w:after="280" w:before="280" w:line="240" w:lineRule="auto"/>
+        <w:rPr>
+          <w:rFonts w:ascii="Helvetica Neue" w:cs="Helvetica Neue" w:eastAsia="Helvetica Neue" w:hAnsi="Helvetica Neue"/>
+          <w:sz w:val="36"/>
+          <w:szCs w:val="36"/>
+        </w:rPr>
+      </w:pPr>
+      <w:r>
+        <w:rPr>
+          <w:rFonts w:ascii="Helvetica Neue" w:cs="Helvetica Neue" w:eastAsia="Helvetica Neue" w:hAnsi="Helvetica Neue"/>
+          <w:sz w:val="36"/>
+          <w:szCs w:val="36"/>
+          <w:rtl w:val="0"/>
+        </w:rPr>
+        <w:t xml:space="preserve">* **ShoppingCartItem:** This class represents an item within a shopping cart. It includes properties like `ID` (unique identifier), `ShoppingCartID` (foreign key to the shopping cart), `ProductID` (foreign key to the product in the cart), and `Quantity` (number of units of the product added to the cart).</w:t>
+      </w:r>
+    </w:p>
+    <w:p>
+      <w:pPr>
+        <w:spacing w:after="280" w:before="280" w:line="240" w:lineRule="auto"/>
+        <w:rPr>
+          <w:rFonts w:ascii="Helvetica Neue" w:cs="Helvetica Neue" w:eastAsia="Helvetica Neue" w:hAnsi="Helvetica Neue"/>
+          <w:sz w:val="36"/>
+          <w:szCs w:val="36"/>
+        </w:rPr>
+      </w:pPr>
+      <w:r>
+        <w:rPr>
+          <w:rFonts w:ascii="Helvetica Neue" w:cs="Helvetica Neue" w:eastAsia="Helvetica Neue" w:hAnsi="Helvetica Neue"/>
+          <w:sz w:val="36"/>
+          <w:szCs w:val="36"/>
+          <w:rtl w:val="0"/>
+        </w:rPr>
+        <w:t xml:space="preserve">* **UsersPurchasedProducts:** This class likely serves for tracking user purchase history. It includes properties like `Id` (unique identifier), `UserId` (foreign key to the user), and `ProudctId` (foreign key to the purchased product).</w:t>
+      </w:r>
+    </w:p>
+    <w:p>
+      <w:pPr>
+        <w:spacing w:after="280" w:before="280" w:line="240" w:lineRule="auto"/>
+        <w:rPr>
+          <w:rFonts w:ascii="Helvetica Neue" w:cs="Helvetica Neue" w:eastAsia="Helvetica Neue" w:hAnsi="Helvetica Neue"/>
+          <w:sz w:val="36"/>
+          <w:szCs w:val="36"/>
+        </w:rPr>
+      </w:pPr>
+      <w:r>
+        <w:rPr>
+          <w:rtl w:val="0"/>
+        </w:rPr>
+      </w:r>
+    </w:p>
+    <w:p>
+      <w:pPr>
+        <w:spacing w:after="280" w:before="280" w:line="240" w:lineRule="auto"/>
+        <w:rPr>
+          <w:rFonts w:ascii="Helvetica Neue" w:cs="Helvetica Neue" w:eastAsia="Helvetica Neue" w:hAnsi="Helvetica Neue"/>
+          <w:sz w:val="36"/>
+          <w:szCs w:val="36"/>
+        </w:rPr>
+      </w:pPr>
+      <w:r>
+        <w:rPr>
+          <w:rFonts w:ascii="Helvetica Neue" w:cs="Helvetica Neue" w:eastAsia="Helvetica Neue" w:hAnsi="Helvetica Neue"/>
+          <w:sz w:val="36"/>
+          <w:szCs w:val="36"/>
+          <w:rtl w:val="0"/>
+        </w:rPr>
+        <w:t xml:space="preserve">### Relationships</w:t>
+      </w:r>
+    </w:p>
+    <w:p>
+      <w:pPr>
+        <w:spacing w:after="280" w:before="280" w:line="240" w:lineRule="auto"/>
+        <w:rPr>
+          <w:rFonts w:ascii="Helvetica Neue" w:cs="Helvetica Neue" w:eastAsia="Helvetica Neue" w:hAnsi="Helvetica Neue"/>
+          <w:sz w:val="36"/>
+          <w:szCs w:val="36"/>
+        </w:rPr>
+      </w:pPr>
+      <w:r>
+        <w:rPr>
+          <w:rtl w:val="0"/>
+        </w:rPr>
+      </w:r>
+    </w:p>
+    <w:p>
+      <w:pPr>
+        <w:spacing w:after="280" w:before="280" w:line="240" w:lineRule="auto"/>
+        <w:rPr>
+          <w:rFonts w:ascii="Helvetica Neue" w:cs="Helvetica Neue" w:eastAsia="Helvetica Neue" w:hAnsi="Helvetica Neue"/>
+          <w:sz w:val="36"/>
+          <w:szCs w:val="36"/>
+        </w:rPr>
+      </w:pPr>
+      <w:r>
+        <w:rPr>
+          <w:rFonts w:ascii="Helvetica Neue" w:cs="Helvetica Neue" w:eastAsia="Helvetica Neue" w:hAnsi="Helvetica Neue"/>
+          <w:sz w:val="36"/>
+          <w:szCs w:val="36"/>
+          <w:rtl w:val="0"/>
+        </w:rPr>
+        <w:t xml:space="preserve">The class diagram depicts the following relationships between the classes:</w:t>
+      </w:r>
+    </w:p>
+    <w:p>
+      <w:pPr>
+        <w:spacing w:after="280" w:before="280" w:line="240" w:lineRule="auto"/>
+        <w:rPr>
+          <w:rFonts w:ascii="Helvetica Neue" w:cs="Helvetica Neue" w:eastAsia="Helvetica Neue" w:hAnsi="Helvetica Neue"/>
+          <w:sz w:val="36"/>
+          <w:szCs w:val="36"/>
+        </w:rPr>
+      </w:pPr>
+      <w:r>
+        <w:rPr>
+          <w:rtl w:val="0"/>
+        </w:rPr>
+      </w:r>
+    </w:p>
+    <w:p>
+      <w:pPr>
+        <w:spacing w:after="280" w:before="280" w:line="240" w:lineRule="auto"/>
+        <w:rPr>
+          <w:rFonts w:ascii="Helvetica Neue" w:cs="Helvetica Neue" w:eastAsia="Helvetica Neue" w:hAnsi="Helvetica Neue"/>
+          <w:sz w:val="36"/>
+          <w:szCs w:val="36"/>
+        </w:rPr>
+      </w:pPr>
+      <w:r>
+        <w:rPr>
+          <w:rFonts w:ascii="Helvetica Neue" w:cs="Helvetica Neue" w:eastAsia="Helvetica Neue" w:hAnsi="Helvetica Neue"/>
+          <w:sz w:val="36"/>
+          <w:szCs w:val="36"/>
+          <w:rtl w:val="0"/>
+        </w:rPr>
+        <w:t xml:space="preserve">* **Inheritance:** `IdentityUser` inherits from `User`.</w:t>
+      </w:r>
+    </w:p>
+    <w:p>
+      <w:pPr>
+        <w:spacing w:after="280" w:before="280" w:line="240" w:lineRule="auto"/>
+        <w:rPr>
+          <w:rFonts w:ascii="Helvetica Neue" w:cs="Helvetica Neue" w:eastAsia="Helvetica Neue" w:hAnsi="Helvetica Neue"/>
+          <w:sz w:val="36"/>
+          <w:szCs w:val="36"/>
+        </w:rPr>
+      </w:pPr>
+      <w:r>
+        <w:rPr>
+          <w:rFonts w:ascii="Helvetica Neue" w:cs="Helvetica Neue" w:eastAsia="Helvetica Neue" w:hAnsi="Helvetica Neue"/>
+          <w:sz w:val="36"/>
+          <w:szCs w:val="36"/>
+          <w:rtl w:val="0"/>
+        </w:rPr>
+        <w:t xml:space="preserve">* **Aggregation:**</w:t>
+      </w:r>
+    </w:p>
+    <w:p>
+      <w:pPr>
+        <w:spacing w:after="280" w:before="280" w:line="240" w:lineRule="auto"/>
+        <w:rPr>
+          <w:rFonts w:ascii="Helvetica Neue" w:cs="Helvetica Neue" w:eastAsia="Helvetica Neue" w:hAnsi="Helvetica Neue"/>
+          <w:sz w:val="36"/>
+          <w:szCs w:val="36"/>
+        </w:rPr>
+      </w:pPr>
+      <w:r>
+        <w:rPr>
+          <w:rFonts w:ascii="Helvetica Neue" w:cs="Helvetica Neue" w:eastAsia="Helvetica Neue" w:hAnsi="Helvetica Neue"/>
+          <w:sz w:val="36"/>
+          <w:szCs w:val="36"/>
+          <w:rtl w:val="0"/>
+        </w:rPr>
+        <w:tab/>
+        <w:t xml:space="preserve">* A `Category` can have many `Product` objects associated with it (one-to-many).</w:t>
+      </w:r>
+    </w:p>
+    <w:p>
+      <w:pPr>
+        <w:spacing w:after="280" w:before="280" w:line="240" w:lineRule="auto"/>
+        <w:rPr>
+          <w:rFonts w:ascii="Helvetica Neue" w:cs="Helvetica Neue" w:eastAsia="Helvetica Neue" w:hAnsi="Helvetica Neue"/>
+          <w:sz w:val="36"/>
+          <w:szCs w:val="36"/>
+        </w:rPr>
+      </w:pPr>
+      <w:r>
+        <w:rPr>
+          <w:rtl w:val="0"/>
+        </w:rPr>
+      </w:r>
+    </w:p>
+    <w:p>
+      <w:pPr>
+        <w:spacing w:after="280" w:before="280" w:line="240" w:lineRule="auto"/>
+        <w:rPr>
+          <w:rFonts w:ascii="Helvetica Neue" w:cs="Helvetica Neue" w:eastAsia="Helvetica Neue" w:hAnsi="Helvetica Neue"/>
+          <w:b w:val="1"/>
+          <w:sz w:val="36"/>
+          <w:szCs w:val="36"/>
+        </w:rPr>
+      </w:pPr>
+      <w:r>
+        <w:rPr>
+          <w:rtl w:val="0"/>
+        </w:rPr>
+      </w:r>
+    </w:p>
+    <w:p>
+      <w:pPr>
+        <w:spacing w:after="280" w:before="280" w:line="240" w:lineRule="auto"/>
+        <w:rPr>
+          <w:rFonts w:ascii="Helvetica Neue" w:cs="Helvetica Neue" w:eastAsia="Helvetica Neue" w:hAnsi="Helvetica Neue"/>
+          <w:b w:val="1"/>
+          <w:sz w:val="36"/>
+          <w:szCs w:val="36"/>
+        </w:rPr>
+      </w:pPr>
+      <w:r>
+        <w:rPr>
+          <w:rtl w:val="0"/>
+        </w:rPr>
+      </w:r>
+    </w:p>
+    <w:p>
+      <w:pPr>
+        <w:spacing w:after="280" w:before="280" w:line="240" w:lineRule="auto"/>
+        <w:rPr>
+          <w:rFonts w:ascii="Helvetica Neue" w:cs="Helvetica Neue" w:eastAsia="Helvetica Neue" w:hAnsi="Helvetica Neue"/>
+          <w:b w:val="1"/>
+          <w:sz w:val="36"/>
+          <w:szCs w:val="36"/>
+        </w:rPr>
+      </w:pPr>
+      <w:r>
+        <w:rPr>
+          <w:rtl w:val="0"/>
+        </w:rPr>
+      </w:r>
+    </w:p>
+    <w:p>
+      <w:pPr>
+        <w:spacing w:after="280" w:before="280" w:line="240" w:lineRule="auto"/>
+        <w:rPr>
+          <w:rFonts w:ascii="Helvetica Neue" w:cs="Helvetica Neue" w:eastAsia="Helvetica Neue" w:hAnsi="Helvetica Neue"/>
+          <w:b w:val="1"/>
+          <w:sz w:val="36"/>
+          <w:szCs w:val="36"/>
+        </w:rPr>
+      </w:pPr>
+      <w:r>
+        <w:rPr>
+          <w:rtl w:val="0"/>
+        </w:rPr>
+      </w:r>
+    </w:p>
+    <w:p>
+      <w:pPr>
+        <w:spacing w:after="280" w:before="280" w:line="240" w:lineRule="auto"/>
+        <w:rPr>
+          <w:rFonts w:ascii="Helvetica Neue" w:cs="Helvetica Neue" w:eastAsia="Helvetica Neue" w:hAnsi="Helvetica Neue"/>
+          <w:b w:val="1"/>
+          <w:sz w:val="36"/>
+          <w:szCs w:val="36"/>
+        </w:rPr>
+      </w:pPr>
+      <w:r>
+        <w:rPr>
+          <w:rtl w:val="0"/>
+        </w:rPr>
+      </w:r>
+    </w:p>
+    <w:p>
+      <w:pPr>
+        <w:spacing w:after="280" w:before="280" w:line="240" w:lineRule="auto"/>
+        <w:rPr>
+          <w:rFonts w:ascii="Helvetica Neue" w:cs="Helvetica Neue" w:eastAsia="Helvetica Neue" w:hAnsi="Helvetica Neue"/>
+          <w:b w:val="1"/>
+          <w:sz w:val="36"/>
+          <w:szCs w:val="36"/>
+        </w:rPr>
+      </w:pPr>
+      <w:r>
+        <w:rPr>
+          <w:rtl w:val="0"/>
+        </w:rPr>
+      </w:r>
+    </w:p>
+    <w:p>
+      <w:pPr>
+        <w:spacing w:after="280" w:before="280" w:line="240" w:lineRule="auto"/>
+        <w:rPr>
+          <w:rFonts w:ascii="Helvetica Neue" w:cs="Helvetica Neue" w:eastAsia="Helvetica Neue" w:hAnsi="Helvetica Neue"/>
+          <w:b w:val="1"/>
+          <w:sz w:val="36"/>
+          <w:szCs w:val="36"/>
+        </w:rPr>
+      </w:pPr>
+      <w:r>
+        <w:rPr>
+          <w:rFonts w:ascii="Helvetica Neue" w:cs="Helvetica Neue" w:eastAsia="Helvetica Neue" w:hAnsi="Helvetica Neue"/>
+          <w:b w:val="1"/>
+          <w:color w:val="000000"/>
+          <w:sz w:val="36"/>
+          <w:szCs w:val="36"/>
+          <w:rtl w:val="0"/>
+        </w:rPr>
+        <w:t xml:space="preserve">Requirements</w:t>
+      </w:r>
+      <w:r>
+        <w:rPr>
+          <w:rtl w:val="0"/>
+        </w:rPr>
+      </w:r>
+    </w:p>
+    <w:p>
+      <w:pPr>
+        <w:spacing w:after="280" w:before="280" w:line="240" w:lineRule="auto"/>
+        <w:rPr>
+          <w:rFonts w:ascii="Helvetica Neue" w:cs="Helvetica Neue" w:eastAsia="Helvetica Neue" w:hAnsi="Helvetica Neue"/>
+          <w:b w:val="1"/>
+          <w:sz w:val="30"/>
+          <w:szCs w:val="30"/>
+        </w:rPr>
+      </w:pPr>
+      <w:r>
+        <w:rPr>
+          <w:rFonts w:ascii="Helvetica Neue" w:cs="Helvetica Neue" w:eastAsia="Helvetica Neue" w:hAnsi="Helvetica Neue"/>
+          <w:b w:val="1"/>
+          <w:sz w:val="36"/>
+          <w:szCs w:val="36"/>
+          <w:rtl w:val="0"/>
+        </w:rPr>
+        <w:t xml:space="preserve">Functional requirements:-</w:t>
+      </w:r>
+      <w:r>
+        <w:rPr>
+          <w:rtl w:val="0"/>
+        </w:rPr>
+      </w:r>
+    </w:p>
+    <w:p>
+      <w:pPr>
+        <w:spacing w:after="240" w:line="240" w:lineRule="auto"/>
+        <w:ind w:left="0" w:firstLine="0"/>
+        <w:rPr>
+          <w:rFonts w:ascii="Helvetica Neue" w:cs="Helvetica Neue" w:eastAsia="Helvetica Neue" w:hAnsi="Helvetica Neue"/>
+          <w:b w:val="1"/>
+          <w:sz w:val="30"/>
+          <w:szCs w:val="30"/>
+        </w:rPr>
+      </w:pPr>
+      <w:r>
+        <w:rPr>
+          <w:rtl w:val="0"/>
+        </w:rPr>
+      </w:r>
+    </w:p>
+    <w:p>
+      <w:pPr>
+        <w:spacing w:after="240" w:line="240" w:lineRule="auto"/>
+        <w:ind w:left="0" w:firstLine="0"/>
+        <w:rPr>
+          <w:rFonts w:ascii="Helvetica Neue" w:cs="Helvetica Neue" w:eastAsia="Helvetica Neue" w:hAnsi="Helvetica Neue"/>
+          <w:sz w:val="30"/>
+          <w:szCs w:val="30"/>
+        </w:rPr>
+      </w:pPr>
+      <w:r>
+        <w:rPr>
+          <w:rFonts w:ascii="Helvetica Neue" w:cs="Helvetica Neue" w:eastAsia="Helvetica Neue" w:hAnsi="Helvetica Neue"/>
+          <w:b w:val="1"/>
+          <w:sz w:val="30"/>
+          <w:szCs w:val="30"/>
+          <w:rtl w:val="0"/>
+        </w:rPr>
+        <w:t xml:space="preserve">Customer:</w:t>
+      </w:r>
+      <w:r>
+        <w:rPr>
+          <w:rtl w:val="0"/>
+        </w:rPr>
+      </w:r>
+    </w:p>
+    <w:p>
+      <w:pPr>
+        <w:numPr>
+          <w:ilvl w:val="0"/>
+          <w:numId w:val="11"/>
+        </w:numPr>
+        <w:spacing w:after="0" w:afterAutospacing="0" w:line="240" w:lineRule="auto"/>
+        <w:ind w:left="720" w:hanging="360"/>
+      </w:pPr>
+      <w:r>
+        <w:rPr>
+          <w:rFonts w:ascii="Helvetica Neue" w:cs="Helvetica Neue" w:eastAsia="Helvetica Neue" w:hAnsi="Helvetica Neue"/>
+          <w:sz w:val="30"/>
+          <w:szCs w:val="30"/>
+          <w:rtl w:val="0"/>
+        </w:rPr>
+        <w:t xml:space="preserve">browse through various bakery products.</w:t>
+      </w:r>
+    </w:p>
+    <w:p>
+      <w:pPr>
+        <w:numPr>
+          <w:ilvl w:val="0"/>
+          <w:numId w:val="11"/>
+        </w:numPr>
+        <w:spacing w:after="0" w:afterAutospacing="0" w:line="240" w:lineRule="auto"/>
+        <w:ind w:left="720" w:hanging="360"/>
+      </w:pPr>
+      <w:r>
+        <w:rPr>
+          <w:rFonts w:ascii="Helvetica Neue" w:cs="Helvetica Neue" w:eastAsia="Helvetica Neue" w:hAnsi="Helvetica Neue"/>
+          <w:sz w:val="30"/>
+          <w:szCs w:val="30"/>
+          <w:rtl w:val="0"/>
+        </w:rPr>
+        <w:t xml:space="preserve">As a customer, I want to create an account to facilitate easier checkout for future orders.</w:t>
+      </w:r>
+    </w:p>
+    <w:p>
+      <w:pPr>
+        <w:numPr>
+          <w:ilvl w:val="0"/>
+          <w:numId w:val="11"/>
+        </w:numPr>
+        <w:spacing w:after="0" w:afterAutospacing="0" w:line="240" w:lineRule="auto"/>
+        <w:ind w:left="720" w:hanging="360"/>
+      </w:pPr>
+      <w:r>
+        <w:rPr>
+          <w:rFonts w:ascii="Helvetica Neue" w:cs="Helvetica Neue" w:eastAsia="Helvetica Neue" w:hAnsi="Helvetica Neue"/>
+          <w:sz w:val="30"/>
+          <w:szCs w:val="30"/>
+          <w:rtl w:val="0"/>
+        </w:rPr>
+        <w:t xml:space="preserve">As a customer, I want to be able to add items to my shopping cart.</w:t>
+      </w:r>
+    </w:p>
+    <w:p>
+      <w:pPr>
+        <w:numPr>
+          <w:ilvl w:val="0"/>
+          <w:numId w:val="11"/>
+        </w:numPr>
+        <w:spacing w:after="0" w:afterAutospacing="0" w:line="240" w:lineRule="auto"/>
+        <w:ind w:left="720" w:hanging="360"/>
+      </w:pPr>
+      <w:r>
+        <w:rPr>
+          <w:rFonts w:ascii="Helvetica Neue" w:cs="Helvetica Neue" w:eastAsia="Helvetica Neue" w:hAnsi="Helvetica Neue"/>
+          <w:sz w:val="30"/>
+          <w:szCs w:val="30"/>
+          <w:rtl w:val="0"/>
+        </w:rPr>
+        <w:t xml:space="preserve">As a customer, I want to view detailed information about each bakery product, including ingredients, price, and availability.</w:t>
+      </w:r>
+    </w:p>
+    <w:p>
+      <w:pPr>
+        <w:numPr>
+          <w:ilvl w:val="0"/>
+          <w:numId w:val="11"/>
+        </w:numPr>
+        <w:spacing w:after="240" w:line="240" w:lineRule="auto"/>
+        <w:ind w:left="720" w:hanging="360"/>
+      </w:pPr>
+      <w:r>
+        <w:rPr>
+          <w:rFonts w:ascii="Helvetica Neue" w:cs="Helvetica Neue" w:eastAsia="Helvetica Neue" w:hAnsi="Helvetica Neue"/>
+          <w:sz w:val="30"/>
+          <w:szCs w:val="30"/>
+          <w:rtl w:val="0"/>
+        </w:rPr>
+        <w:t xml:space="preserve">As a customer, I want to be able to place an order and choose a convenient delivery or pickup option.</w:t>
+      </w:r>
+    </w:p>
+    <w:p>
+      <w:pPr>
+        <w:spacing w:after="240" w:line="240" w:lineRule="auto"/>
+        <w:rPr>
+          <w:rFonts w:ascii="Helvetica Neue" w:cs="Helvetica Neue" w:eastAsia="Helvetica Neue" w:hAnsi="Helvetica Neue"/>
+          <w:b w:val="1"/>
+          <w:sz w:val="30"/>
+          <w:szCs w:val="30"/>
+        </w:rPr>
+      </w:pPr>
+      <w:r>
+        <w:rPr>
+          <w:rFonts w:ascii="Helvetica Neue" w:cs="Helvetica Neue" w:eastAsia="Helvetica Neue" w:hAnsi="Helvetica Neue"/>
+          <w:b w:val="1"/>
+          <w:sz w:val="30"/>
+          <w:szCs w:val="30"/>
+          <w:rtl w:val="0"/>
+        </w:rPr>
+        <w:t xml:space="preserve">Administrator:</w:t>
+      </w:r>
+    </w:p>
+    <w:p>
+      <w:pPr>
+        <w:numPr>
+          <w:ilvl w:val="0"/>
+          <w:numId w:val="12"/>
+        </w:numPr>
+        <w:spacing w:after="0" w:afterAutospacing="0" w:before="240" w:line="240" w:lineRule="auto"/>
+        <w:ind w:left="720" w:hanging="360"/>
+        <w:rPr>
+          <w:rFonts w:ascii="Helvetica Neue" w:cs="Helvetica Neue" w:eastAsia="Helvetica Neue" w:hAnsi="Helvetica Neue"/>
+          <w:sz w:val="30"/>
+          <w:szCs w:val="30"/>
+        </w:rPr>
+      </w:pPr>
+      <w:r>
+        <w:rPr>
+          <w:rFonts w:ascii="Helvetica Neue" w:cs="Helvetica Neue" w:eastAsia="Helvetica Neue" w:hAnsi="Helvetica Neue"/>
+          <w:sz w:val="30"/>
+          <w:szCs w:val="30"/>
+          <w:rtl w:val="0"/>
+        </w:rPr>
+        <w:t xml:space="preserve">As an administrator, I want to manage the bakery's product inventory, including adding new products, updating existing ones, and removing discontinued items.</w:t>
+      </w:r>
+    </w:p>
+    <w:p>
+      <w:pPr>
+        <w:numPr>
+          <w:ilvl w:val="0"/>
+          <w:numId w:val="12"/>
+        </w:numPr>
+        <w:spacing w:after="240" w:before="0" w:beforeAutospacing="0" w:line="240" w:lineRule="auto"/>
+        <w:ind w:left="720" w:hanging="360"/>
+        <w:rPr>
+          <w:rFonts w:ascii="Helvetica Neue" w:cs="Helvetica Neue" w:eastAsia="Helvetica Neue" w:hAnsi="Helvetica Neue"/>
+          <w:sz w:val="30"/>
+          <w:szCs w:val="30"/>
+        </w:rPr>
+      </w:pPr>
+      <w:r>
+        <w:rPr>
+          <w:rFonts w:ascii="Helvetica Neue" w:cs="Helvetica Neue" w:eastAsia="Helvetica Neue" w:hAnsi="Helvetica Neue"/>
+          <w:sz w:val="30"/>
+          <w:szCs w:val="30"/>
+          <w:rtl w:val="0"/>
+        </w:rPr>
+        <w:t xml:space="preserve">As an administrator, I want to manage user accounts, including creating new accounts, updating user information, and deactivating accounts if necessary.</w:t>
+      </w:r>
+    </w:p>
+    <w:p>
+      <w:pPr>
+        <w:spacing w:after="240" w:before="240" w:line="240" w:lineRule="auto"/>
+        <w:ind w:left="720" w:firstLine="0"/>
+        <w:rPr>
+          <w:rFonts w:ascii="Helvetica Neue" w:cs="Helvetica Neue" w:eastAsia="Helvetica Neue" w:hAnsi="Helvetica Neue"/>
+          <w:sz w:val="30"/>
+          <w:szCs w:val="30"/>
+        </w:rPr>
+      </w:pPr>
+      <w:r>
+        <w:rPr>
+          <w:rtl w:val="0"/>
+        </w:rPr>
+      </w:r>
+    </w:p>
+    <w:p>
+      <w:pPr>
+        <w:spacing w:after="240" w:before="240" w:line="240" w:lineRule="auto"/>
+        <w:rPr>
+          <w:rFonts w:ascii="Helvetica Neue" w:cs="Helvetica Neue" w:eastAsia="Helvetica Neue" w:hAnsi="Helvetica Neue"/>
+          <w:sz w:val="30"/>
+          <w:szCs w:val="30"/>
+        </w:rPr>
+      </w:pPr>
+      <w:r>
+        <w:rPr>
+          <w:rFonts w:ascii="Helvetica Neue" w:cs="Helvetica Neue" w:eastAsia="Helvetica Neue" w:hAnsi="Helvetica Neue"/>
+          <w:b w:val="1"/>
+          <w:sz w:val="30"/>
+          <w:szCs w:val="30"/>
+          <w:rtl w:val="0"/>
+        </w:rPr>
+        <w:t xml:space="preserve"> Non-Functional Requirements</w:t>
+      </w:r>
+      <w:r>
+        <w:rPr>
+          <w:rtl w:val="0"/>
+        </w:rPr>
+      </w:r>
+    </w:p>
+    <w:p>
+      <w:pPr>
+        <w:spacing w:after="240" w:before="240" w:line="240" w:lineRule="auto"/>
+        <w:rPr>
+          <w:rFonts w:ascii="Helvetica Neue" w:cs="Helvetica Neue" w:eastAsia="Helvetica Neue" w:hAnsi="Helvetica Neue"/>
+          <w:b w:val="1"/>
+          <w:sz w:val="30"/>
+          <w:szCs w:val="30"/>
+        </w:rPr>
+      </w:pPr>
+      <w:r>
+        <w:rPr>
+          <w:rFonts w:ascii="Helvetica Neue" w:cs="Helvetica Neue" w:eastAsia="Helvetica Neue" w:hAnsi="Helvetica Neue"/>
+          <w:b w:val="1"/>
+          <w:sz w:val="30"/>
+          <w:szCs w:val="30"/>
+          <w:rtl w:val="0"/>
+        </w:rPr>
+        <w:t xml:space="preserve"> Security</w:t>
+      </w:r>
+    </w:p>
+    <w:p>
+      <w:pPr>
+        <w:spacing w:after="240" w:before="240" w:line="240" w:lineRule="auto"/>
+        <w:rPr>
+          <w:rFonts w:ascii="Helvetica Neue" w:cs="Helvetica Neue" w:eastAsia="Helvetica Neue" w:hAnsi="Helvetica Neue"/>
+          <w:sz w:val="30"/>
+          <w:szCs w:val="30"/>
+        </w:rPr>
+      </w:pPr>
+      <w:r>
+        <w:rPr>
+          <w:rFonts w:ascii="Helvetica Neue" w:cs="Helvetica Neue" w:eastAsia="Helvetica Neue" w:hAnsi="Helvetica Neue"/>
+          <w:b w:val="1"/>
+          <w:sz w:val="30"/>
+          <w:szCs w:val="30"/>
+          <w:rtl w:val="0"/>
+        </w:rPr>
+        <w:t xml:space="preserve">Description:</w:t>
+      </w:r>
+      <w:r>
+        <w:rPr>
+          <w:rFonts w:ascii="Helvetica Neue" w:cs="Helvetica Neue" w:eastAsia="Helvetica Neue" w:hAnsi="Helvetica Neue"/>
+          <w:sz w:val="30"/>
+          <w:szCs w:val="30"/>
+          <w:rtl w:val="0"/>
+        </w:rPr>
+        <w:t xml:space="preserve"> The bakery website must prioritize security measures to protect user data and ensure safe transactions.</w:t>
+      </w:r>
+    </w:p>
+    <w:p>
+      <w:pPr>
+        <w:numPr>
+          <w:ilvl w:val="0"/>
+          <w:numId w:val="9"/>
+        </w:numPr>
+        <w:spacing w:after="240" w:before="240" w:line="240" w:lineRule="auto"/>
+        <w:ind w:left="720" w:hanging="360"/>
+        <w:rPr>
+          <w:rFonts w:ascii="Helvetica Neue" w:cs="Helvetica Neue" w:eastAsia="Helvetica Neue" w:hAnsi="Helvetica Neue"/>
+          <w:sz w:val="30"/>
+          <w:szCs w:val="30"/>
+        </w:rPr>
+      </w:pPr>
+      <w:r>
+        <w:rPr>
+          <w:rFonts w:ascii="Helvetica Neue" w:cs="Helvetica Neue" w:eastAsia="Helvetica Neue" w:hAnsi="Helvetica Neue"/>
+          <w:b w:val="1"/>
+          <w:sz w:val="30"/>
+          <w:szCs w:val="30"/>
+          <w:rtl w:val="0"/>
+        </w:rPr>
+        <w:t xml:space="preserve">Measurable Requirement:</w:t>
+      </w:r>
+      <w:r>
+        <w:rPr>
+          <w:rFonts w:ascii="Helvetica Neue" w:cs="Helvetica Neue" w:eastAsia="Helvetica Neue" w:hAnsi="Helvetica Neue"/>
+          <w:sz w:val="30"/>
+          <w:szCs w:val="30"/>
+          <w:rtl w:val="0"/>
+        </w:rPr>
+        <w:t xml:space="preserve"> The website must utilize SSL (Secure Sockets Layer) certification to encrypt data transmissions, providing a secure browsing experience for users.</w:t>
+      </w:r>
+    </w:p>
+    <w:p>
+      <w:pPr>
+        <w:spacing w:after="240" w:before="240" w:line="240" w:lineRule="auto"/>
+        <w:rPr>
+          <w:rFonts w:ascii="Helvetica Neue" w:cs="Helvetica Neue" w:eastAsia="Helvetica Neue" w:hAnsi="Helvetica Neue"/>
+          <w:b w:val="1"/>
+          <w:sz w:val="30"/>
+          <w:szCs w:val="30"/>
+        </w:rPr>
+      </w:pPr>
+      <w:r>
+        <w:rPr>
+          <w:rFonts w:ascii="Helvetica Neue" w:cs="Helvetica Neue" w:eastAsia="Helvetica Neue" w:hAnsi="Helvetica Neue"/>
+          <w:b w:val="1"/>
+          <w:sz w:val="30"/>
+          <w:szCs w:val="30"/>
+          <w:rtl w:val="0"/>
+        </w:rPr>
+        <w:t xml:space="preserve">Performance</w:t>
+      </w:r>
+    </w:p>
+    <w:p>
+      <w:pPr>
+        <w:spacing w:after="240" w:before="240" w:line="240" w:lineRule="auto"/>
+        <w:rPr>
+          <w:rFonts w:ascii="Helvetica Neue" w:cs="Helvetica Neue" w:eastAsia="Helvetica Neue" w:hAnsi="Helvetica Neue"/>
+          <w:sz w:val="30"/>
+          <w:szCs w:val="30"/>
+        </w:rPr>
+      </w:pPr>
+      <w:r>
+        <w:rPr>
+          <w:rFonts w:ascii="Helvetica Neue" w:cs="Helvetica Neue" w:eastAsia="Helvetica Neue" w:hAnsi="Helvetica Neue"/>
+          <w:b w:val="1"/>
+          <w:sz w:val="30"/>
+          <w:szCs w:val="30"/>
+          <w:rtl w:val="0"/>
+        </w:rPr>
+        <w:t xml:space="preserve">Description:</w:t>
+      </w:r>
+      <w:r>
+        <w:rPr>
+          <w:rFonts w:ascii="Helvetica Neue" w:cs="Helvetica Neue" w:eastAsia="Helvetica Neue" w:hAnsi="Helvetica Neue"/>
+          <w:sz w:val="30"/>
+          <w:szCs w:val="30"/>
+          <w:rtl w:val="0"/>
+        </w:rPr>
+        <w:t xml:space="preserve"> The bakery website must deliver consistent performance to meet user expectations and maintain satisfaction.</w:t>
+      </w:r>
+    </w:p>
+    <w:p>
+      <w:pPr>
+        <w:numPr>
+          <w:ilvl w:val="0"/>
+          <w:numId w:val="6"/>
+        </w:numPr>
+        <w:spacing w:after="0" w:afterAutospacing="0" w:before="240" w:line="240" w:lineRule="auto"/>
+        <w:ind w:left="720" w:hanging="360"/>
+        <w:rPr>
+          <w:rFonts w:ascii="Helvetica Neue" w:cs="Helvetica Neue" w:eastAsia="Helvetica Neue" w:hAnsi="Helvetica Neue"/>
+          <w:sz w:val="30"/>
+          <w:szCs w:val="30"/>
+        </w:rPr>
+      </w:pPr>
+      <w:r>
+        <w:rPr>
+          <w:rFonts w:ascii="Helvetica Neue" w:cs="Helvetica Neue" w:eastAsia="Helvetica Neue" w:hAnsi="Helvetica Neue"/>
+          <w:b w:val="1"/>
+          <w:sz w:val="30"/>
+          <w:szCs w:val="30"/>
+          <w:rtl w:val="0"/>
+        </w:rPr>
+        <w:t xml:space="preserve">Measurable Requirement:</w:t>
+      </w:r>
+    </w:p>
+    <w:p>
+      <w:pPr>
+        <w:numPr>
+          <w:ilvl w:val="1"/>
+          <w:numId w:val="6"/>
+        </w:numPr>
+        <w:spacing w:after="0" w:afterAutospacing="0" w:before="0" w:beforeAutospacing="0" w:line="240" w:lineRule="auto"/>
+        <w:ind w:left="1440" w:hanging="360"/>
+        <w:rPr>
+          <w:rFonts w:ascii="Helvetica Neue" w:cs="Helvetica Neue" w:eastAsia="Helvetica Neue" w:hAnsi="Helvetica Neue"/>
+          <w:sz w:val="30"/>
+          <w:szCs w:val="30"/>
+        </w:rPr>
+      </w:pPr>
+      <w:r>
+        <w:rPr>
+          <w:rFonts w:ascii="Helvetica Neue" w:cs="Helvetica Neue" w:eastAsia="Helvetica Neue" w:hAnsi="Helvetica Neue"/>
+          <w:b w:val="1"/>
+          <w:sz w:val="30"/>
+          <w:szCs w:val="30"/>
+          <w:rtl w:val="0"/>
+        </w:rPr>
+        <w:t xml:space="preserve">Uptime:</w:t>
+      </w:r>
+      <w:r>
+        <w:rPr>
+          <w:rFonts w:ascii="Helvetica Neue" w:cs="Helvetica Neue" w:eastAsia="Helvetica Neue" w:hAnsi="Helvetica Neue"/>
+          <w:sz w:val="30"/>
+          <w:szCs w:val="30"/>
+          <w:rtl w:val="0"/>
+        </w:rPr>
+        <w:t xml:space="preserve"> The website must maintain at least 99% uptime, ensuring minimal downtime for users to access services.</w:t>
+      </w:r>
+    </w:p>
+    <w:p>
+      <w:pPr>
+        <w:numPr>
+          <w:ilvl w:val="1"/>
+          <w:numId w:val="6"/>
+        </w:numPr>
+        <w:spacing w:after="240" w:before="0" w:beforeAutospacing="0" w:line="240" w:lineRule="auto"/>
+        <w:ind w:left="1440" w:hanging="360"/>
+        <w:rPr>
+          <w:rFonts w:ascii="Helvetica Neue" w:cs="Helvetica Neue" w:eastAsia="Helvetica Neue" w:hAnsi="Helvetica Neue"/>
+          <w:sz w:val="30"/>
+          <w:szCs w:val="30"/>
+        </w:rPr>
+      </w:pPr>
+      <w:r>
+        <w:rPr>
+          <w:rFonts w:ascii="Helvetica Neue" w:cs="Helvetica Neue" w:eastAsia="Helvetica Neue" w:hAnsi="Helvetica Neue"/>
+          <w:b w:val="1"/>
+          <w:sz w:val="30"/>
+          <w:szCs w:val="30"/>
+          <w:rtl w:val="0"/>
+        </w:rPr>
+        <w:t xml:space="preserve">Response Time:</w:t>
+      </w:r>
+      <w:r>
+        <w:rPr>
+          <w:rFonts w:ascii="Helvetica Neue" w:cs="Helvetica Neue" w:eastAsia="Helvetica Neue" w:hAnsi="Helvetica Neue"/>
+          <w:sz w:val="30"/>
+          <w:szCs w:val="30"/>
+          <w:rtl w:val="0"/>
+        </w:rPr>
+        <w:t xml:space="preserve"> The average page load time should not exceed [specified time], ensuring a responsive browsing experience for users across different devices and network conditions.</w:t>
+      </w:r>
+    </w:p>
+    <w:p>
+      <w:pPr>
+        <w:spacing w:after="240" w:before="240" w:line="240" w:lineRule="auto"/>
+        <w:rPr>
+          <w:rFonts w:ascii="Helvetica Neue" w:cs="Helvetica Neue" w:eastAsia="Helvetica Neue" w:hAnsi="Helvetica Neue"/>
+          <w:b w:val="1"/>
+          <w:sz w:val="30"/>
+          <w:szCs w:val="30"/>
+        </w:rPr>
+      </w:pPr>
+      <w:r>
+        <w:rPr>
+          <w:rFonts w:ascii="Helvetica Neue" w:cs="Helvetica Neue" w:eastAsia="Helvetica Neue" w:hAnsi="Helvetica Neue"/>
+          <w:b w:val="1"/>
+          <w:sz w:val="30"/>
+          <w:szCs w:val="30"/>
+          <w:rtl w:val="0"/>
+        </w:rPr>
+        <w:t xml:space="preserve"> Maintainability</w:t>
+      </w:r>
+    </w:p>
+    <w:p>
+      <w:pPr>
+        <w:spacing w:after="240" w:before="240" w:line="240" w:lineRule="auto"/>
+        <w:rPr>
+          <w:rFonts w:ascii="Helvetica Neue" w:cs="Helvetica Neue" w:eastAsia="Helvetica Neue" w:hAnsi="Helvetica Neue"/>
+          <w:sz w:val="30"/>
+          <w:szCs w:val="30"/>
+        </w:rPr>
+      </w:pPr>
+      <w:r>
+        <w:rPr>
+          <w:rFonts w:ascii="Helvetica Neue" w:cs="Helvetica Neue" w:eastAsia="Helvetica Neue" w:hAnsi="Helvetica Neue"/>
+          <w:b w:val="1"/>
+          <w:sz w:val="30"/>
+          <w:szCs w:val="30"/>
+          <w:rtl w:val="0"/>
+        </w:rPr>
+        <w:t xml:space="preserve">Description:</w:t>
+      </w:r>
+      <w:r>
+        <w:rPr>
+          <w:rFonts w:ascii="Helvetica Neue" w:cs="Helvetica Neue" w:eastAsia="Helvetica Neue" w:hAnsi="Helvetica Neue"/>
+          <w:sz w:val="30"/>
+          <w:szCs w:val="30"/>
+          <w:rtl w:val="0"/>
+        </w:rPr>
+        <w:t xml:space="preserve"> The bakery website must be designed and developed in a way that facilitates easy maintenance and updates.</w:t>
+      </w:r>
+    </w:p>
+    <w:p>
+      <w:pPr>
+        <w:numPr>
+          <w:ilvl w:val="0"/>
+          <w:numId w:val="2"/>
+        </w:numPr>
+        <w:spacing w:after="0" w:afterAutospacing="0" w:before="240" w:line="240" w:lineRule="auto"/>
+        <w:ind w:left="720" w:hanging="360"/>
+        <w:rPr>
+          <w:rFonts w:ascii="Helvetica Neue" w:cs="Helvetica Neue" w:eastAsia="Helvetica Neue" w:hAnsi="Helvetica Neue"/>
+          <w:sz w:val="30"/>
+          <w:szCs w:val="30"/>
+        </w:rPr>
+      </w:pPr>
+      <w:r>
+        <w:rPr>
+          <w:rFonts w:ascii="Helvetica Neue" w:cs="Helvetica Neue" w:eastAsia="Helvetica Neue" w:hAnsi="Helvetica Neue"/>
+          <w:b w:val="1"/>
+          <w:sz w:val="30"/>
+          <w:szCs w:val="30"/>
+          <w:rtl w:val="0"/>
+        </w:rPr>
+        <w:t xml:space="preserve">Measurable Requirement:</w:t>
+      </w:r>
+    </w:p>
+    <w:p>
+      <w:pPr>
+        <w:numPr>
+          <w:ilvl w:val="1"/>
+          <w:numId w:val="2"/>
+        </w:numPr>
+        <w:spacing w:after="0" w:afterAutospacing="0" w:before="0" w:beforeAutospacing="0" w:line="240" w:lineRule="auto"/>
+        <w:ind w:left="1440" w:hanging="360"/>
+        <w:rPr>
+          <w:rFonts w:ascii="Helvetica Neue" w:cs="Helvetica Neue" w:eastAsia="Helvetica Neue" w:hAnsi="Helvetica Neue"/>
+          <w:sz w:val="30"/>
+          <w:szCs w:val="30"/>
+        </w:rPr>
+      </w:pPr>
+      <w:r>
+        <w:rPr>
+          <w:rFonts w:ascii="Helvetica Neue" w:cs="Helvetica Neue" w:eastAsia="Helvetica Neue" w:hAnsi="Helvetica Neue"/>
+          <w:b w:val="1"/>
+          <w:sz w:val="30"/>
+          <w:szCs w:val="30"/>
+          <w:rtl w:val="0"/>
+        </w:rPr>
+        <w:t xml:space="preserve">Regular Updates:</w:t>
+      </w:r>
+      <w:r>
+        <w:rPr>
+          <w:rFonts w:ascii="Helvetica Neue" w:cs="Helvetica Neue" w:eastAsia="Helvetica Neue" w:hAnsi="Helvetica Neue"/>
+          <w:sz w:val="30"/>
+          <w:szCs w:val="30"/>
+          <w:rtl w:val="0"/>
+        </w:rPr>
+        <w:t xml:space="preserve"> The website must undergo regular maintenance updates to address security vulnerabilities, optimize performance, and introduce new features or improvements.</w:t>
+      </w:r>
+    </w:p>
+    <w:p>
+      <w:pPr>
+        <w:numPr>
+          <w:ilvl w:val="1"/>
+          <w:numId w:val="2"/>
+        </w:numPr>
+        <w:spacing w:after="240" w:before="0" w:beforeAutospacing="0" w:line="240" w:lineRule="auto"/>
+        <w:ind w:left="1440" w:hanging="360"/>
+        <w:rPr>
+          <w:rFonts w:ascii="Helvetica Neue" w:cs="Helvetica Neue" w:eastAsia="Helvetica Neue" w:hAnsi="Helvetica Neue"/>
+          <w:sz w:val="30"/>
+          <w:szCs w:val="30"/>
+        </w:rPr>
+      </w:pPr>
+      <w:r>
+        <w:rPr>
+          <w:rFonts w:ascii="Helvetica Neue" w:cs="Helvetica Neue" w:eastAsia="Helvetica Neue" w:hAnsi="Helvetica Neue"/>
+          <w:b w:val="1"/>
+          <w:sz w:val="30"/>
+          <w:szCs w:val="30"/>
+          <w:rtl w:val="0"/>
+        </w:rPr>
+        <w:t xml:space="preserve">Documentation:</w:t>
+      </w:r>
+      <w:r>
+        <w:rPr>
+          <w:rFonts w:ascii="Helvetica Neue" w:cs="Helvetica Neue" w:eastAsia="Helvetica Neue" w:hAnsi="Helvetica Neue"/>
+          <w:sz w:val="30"/>
+          <w:szCs w:val="30"/>
+          <w:rtl w:val="0"/>
+        </w:rPr>
+        <w:t xml:space="preserve"> Comprehensive documentation outlining the website's architecture, codebase, and operational procedures must be maintained to aid future development and troubleshooting efforts.</w:t>
+      </w:r>
+    </w:p>
+    <w:p>
+      <w:pPr>
+        <w:spacing w:after="240" w:before="240" w:line="240" w:lineRule="auto"/>
+        <w:rPr>
+          <w:rFonts w:ascii="Helvetica Neue" w:cs="Helvetica Neue" w:eastAsia="Helvetica Neue" w:hAnsi="Helvetica Neue"/>
+          <w:sz w:val="30"/>
+          <w:szCs w:val="30"/>
+        </w:rPr>
+      </w:pPr>
+      <w:r>
+        <w:rPr>
+          <w:rtl w:val="0"/>
+        </w:rPr>
+      </w:r>
+    </w:p>
+    <w:p>
+      <w:pPr>
+        <w:spacing w:after="240" w:before="240" w:line="240" w:lineRule="auto"/>
+        <w:rPr>
+          <w:rFonts w:ascii="Helvetica Neue" w:cs="Helvetica Neue" w:eastAsia="Helvetica Neue" w:hAnsi="Helvetica Neue"/>
+          <w:sz w:val="30"/>
+          <w:szCs w:val="30"/>
+        </w:rPr>
+      </w:pPr>
+      <w:r>
+        <w:rPr>
+          <w:rtl w:val="0"/>
+        </w:rPr>
+      </w:r>
+    </w:p>
+    <w:p>
+      <w:pPr>
+        <w:spacing w:after="240" w:before="240" w:line="240" w:lineRule="auto"/>
+        <w:rPr>
+          <w:rFonts w:ascii="Helvetica Neue" w:cs="Helvetica Neue" w:eastAsia="Helvetica Neue" w:hAnsi="Helvetica Neue"/>
+          <w:sz w:val="30"/>
+          <w:szCs w:val="30"/>
+        </w:rPr>
+      </w:pPr>
+      <w:r>
+        <w:rPr>
+          <w:rFonts w:ascii="Helvetica Neue" w:cs="Helvetica Neue" w:eastAsia="Helvetica Neue" w:hAnsi="Helvetica Neue"/>
+          <w:b w:val="1"/>
+          <w:sz w:val="30"/>
+          <w:szCs w:val="30"/>
+          <w:rtl w:val="0"/>
+        </w:rPr>
+        <w:t xml:space="preserve">4.1Use Case diagram :-</w:t>
+      </w:r>
+      <w:r>
+        <w:rPr>
+          <w:rtl w:val="0"/>
+        </w:rPr>
+      </w:r>
+    </w:p>
+    <w:p>
+      <w:pPr>
+        <w:spacing w:after="280" w:before="280" w:line="240" w:lineRule="auto"/>
+        <w:rPr>
+          <w:rFonts w:ascii="Helvetica Neue" w:cs="Helvetica Neue" w:eastAsia="Helvetica Neue" w:hAnsi="Helvetica Neue"/>
+          <w:b w:val="1"/>
+          <w:sz w:val="30"/>
+          <w:szCs w:val="30"/>
+        </w:rPr>
+      </w:pPr>
+      <w:r>
+        <w:rPr>
+          <w:rFonts w:ascii="Helvetica Neue" w:cs="Helvetica Neue" w:eastAsia="Helvetica Neue" w:hAnsi="Helvetica Neue"/>
+          <w:sz w:val="30"/>
+          <w:szCs w:val="30"/>
+        </w:rPr>
+        <w:drawing>
+          <wp:inline distB="114300" distT="114300" distL="114300" distR="114300">
+            <wp:extent cx="4862513" cy="6029325"/>
+            <wp:effectExtent b="0" l="0" r="0" t="0"/>
+            <wp:docPr id="3" name="image3.png"/>
+            <a:graphic>
+              <a:graphicData uri="http://schemas.openxmlformats.org/drawingml/2006/picture">
+                <pic:pic>
+                  <pic:nvPicPr>
+                    <pic:cNvPr id="0" name="image3.png"/>
+                    <pic:cNvPicPr preferRelativeResize="0"/>
+                  </pic:nvPicPr>
+                  <pic:blipFill>
+                    <a:blip r:embed="rId8"/>
+                    <a:srcRect b="0" l="0" r="0" t="0"/>
+                    <a:stretch>
+                      <a:fillRect/>
+                    </a:stretch>
+                  </pic:blipFill>
+                  <pic:spPr>
+                    <a:xfrm>
+                      <a:off x="0" y="0"/>
+                      <a:ext cx="4862513" cy="6029325"/>
                     </a:xfrm>
                     <a:prstGeom prst="rect"/>
                     <a:ln/>

--- a/Docs/Bakery Requirement Specification (SRS v1.2)(1).docx
+++ b/Docs/Bakery Requirement Specification (SRS v1.2)(1).docx
@@ -9,8 +9,8 @@
           <w:rFonts w:ascii="Helvetica Neue" w:cs="Helvetica Neue" w:eastAsia="Helvetica Neue" w:hAnsi="Helvetica Neue"/>
           <w:b w:val="1"/>
           <w:color w:val="000000"/>
-          <w:sz w:val="48"/>
-          <w:szCs w:val="48"/>
+          <w:sz w:val="28"/>
+          <w:szCs w:val="28"/>
         </w:rPr>
       </w:pPr>
       <w:r>
@@ -18,8 +18,8 @@
           <w:rFonts w:ascii="Helvetica Neue" w:cs="Helvetica Neue" w:eastAsia="Helvetica Neue" w:hAnsi="Helvetica Neue"/>
           <w:b w:val="1"/>
           <w:color w:val="000000"/>
-          <w:sz w:val="48"/>
-          <w:szCs w:val="48"/>
+          <w:sz w:val="28"/>
+          <w:szCs w:val="28"/>
           <w:rtl w:val="0"/>
         </w:rPr>
         <w:t xml:space="preserve">Software Requirement Specification</w:t>
@@ -31,8 +31,8 @@
         <w:rPr>
           <w:rFonts w:ascii="Helvetica Neue" w:cs="Helvetica Neue" w:eastAsia="Helvetica Neue" w:hAnsi="Helvetica Neue"/>
           <w:color w:val="000000"/>
-          <w:sz w:val="30"/>
-          <w:szCs w:val="30"/>
+          <w:sz w:val="28"/>
+          <w:szCs w:val="28"/>
         </w:rPr>
       </w:pPr>
       <w:r>
@@ -40,8 +40,8 @@
           <w:rFonts w:ascii="Helvetica Neue" w:cs="Helvetica Neue" w:eastAsia="Helvetica Neue" w:hAnsi="Helvetica Neue"/>
           <w:b w:val="1"/>
           <w:color w:val="000000"/>
-          <w:sz w:val="30"/>
-          <w:szCs w:val="30"/>
+          <w:sz w:val="28"/>
+          <w:szCs w:val="28"/>
           <w:rtl w:val="0"/>
         </w:rPr>
         <w:t xml:space="preserve">NAME OF SYSTEM </w:t>
@@ -50,8 +50,8 @@
         <w:rPr>
           <w:rFonts w:ascii="Helvetica Neue" w:cs="Helvetica Neue" w:eastAsia="Helvetica Neue" w:hAnsi="Helvetica Neue"/>
           <w:b w:val="1"/>
-          <w:sz w:val="30"/>
-          <w:szCs w:val="30"/>
+          <w:sz w:val="28"/>
+          <w:szCs w:val="28"/>
           <w:rtl w:val="0"/>
         </w:rPr>
         <w:t xml:space="preserve">: Bakery</w:t>
@@ -68,8 +68,8 @@
         <w:rPr>
           <w:rFonts w:ascii="Helvetica Neue" w:cs="Helvetica Neue" w:eastAsia="Helvetica Neue" w:hAnsi="Helvetica Neue"/>
           <w:color w:val="000000"/>
-          <w:sz w:val="30"/>
-          <w:szCs w:val="30"/>
+          <w:sz w:val="28"/>
+          <w:szCs w:val="28"/>
         </w:rPr>
       </w:pPr>
       <w:r>
@@ -77,8 +77,8 @@
           <w:rFonts w:ascii="Helvetica Neue" w:cs="Helvetica Neue" w:eastAsia="Helvetica Neue" w:hAnsi="Helvetica Neue"/>
           <w:b w:val="1"/>
           <w:color w:val="000000"/>
-          <w:sz w:val="30"/>
-          <w:szCs w:val="30"/>
+          <w:sz w:val="28"/>
+          <w:szCs w:val="28"/>
           <w:rtl w:val="0"/>
         </w:rPr>
         <w:t xml:space="preserve">DATE : </w:t>
@@ -87,8 +87,8 @@
         <w:rPr>
           <w:rFonts w:ascii="Helvetica Neue" w:cs="Helvetica Neue" w:eastAsia="Helvetica Neue" w:hAnsi="Helvetica Neue"/>
           <w:b w:val="1"/>
-          <w:sz w:val="30"/>
-          <w:szCs w:val="30"/>
+          <w:sz w:val="28"/>
+          <w:szCs w:val="28"/>
           <w:rtl w:val="0"/>
         </w:rPr>
         <w:t xml:space="preserve">5</w:t>
@@ -98,8 +98,8 @@
           <w:rFonts w:ascii="Helvetica Neue" w:cs="Helvetica Neue" w:eastAsia="Helvetica Neue" w:hAnsi="Helvetica Neue"/>
           <w:b w:val="1"/>
           <w:color w:val="000000"/>
-          <w:sz w:val="30"/>
-          <w:szCs w:val="30"/>
+          <w:sz w:val="28"/>
+          <w:szCs w:val="28"/>
           <w:rtl w:val="0"/>
         </w:rPr>
         <w:t xml:space="preserve">/</w:t>
@@ -108,8 +108,8 @@
         <w:rPr>
           <w:rFonts w:ascii="Helvetica Neue" w:cs="Helvetica Neue" w:eastAsia="Helvetica Neue" w:hAnsi="Helvetica Neue"/>
           <w:b w:val="1"/>
-          <w:sz w:val="30"/>
-          <w:szCs w:val="30"/>
+          <w:sz w:val="28"/>
+          <w:szCs w:val="28"/>
           <w:rtl w:val="0"/>
         </w:rPr>
         <w:t xml:space="preserve">9/2024</w:t>
@@ -127,16 +127,16 @@
         <w:rPr>
           <w:rFonts w:ascii="Helvetica Neue" w:cs="Helvetica Neue" w:eastAsia="Helvetica Neue" w:hAnsi="Helvetica Neue"/>
           <w:color w:val="000000"/>
-          <w:sz w:val="30"/>
-          <w:szCs w:val="30"/>
+          <w:sz w:val="28"/>
+          <w:szCs w:val="28"/>
         </w:rPr>
       </w:pPr>
       <w:r>
         <w:rPr>
           <w:rFonts w:ascii="Helvetica Neue" w:cs="Helvetica Neue" w:eastAsia="Helvetica Neue" w:hAnsi="Helvetica Neue"/>
           <w:color w:val="000000"/>
-          <w:sz w:val="30"/>
-          <w:szCs w:val="30"/>
+          <w:sz w:val="28"/>
+          <w:szCs w:val="28"/>
           <w:rtl w:val="0"/>
         </w:rPr>
         <w:t xml:space="preserve">Version</w:t>
@@ -144,8 +144,8 @@
       <w:r>
         <w:rPr>
           <w:rFonts w:ascii="Helvetica Neue" w:cs="Helvetica Neue" w:eastAsia="Helvetica Neue" w:hAnsi="Helvetica Neue"/>
-          <w:sz w:val="30"/>
-          <w:szCs w:val="30"/>
+          <w:sz w:val="28"/>
+          <w:szCs w:val="28"/>
           <w:rtl w:val="0"/>
         </w:rPr>
         <w:t xml:space="preserve"> 1.2</w:t>
@@ -168,12 +168,12 @@
             <wp:extent cx="481013" cy="481013"/>
             <wp:effectExtent b="0" l="0" r="0" t="0"/>
             <wp:wrapNone/>
-            <wp:docPr id="1" name="image2.jpg"/>
+            <wp:docPr id="3" name="image3.jpg"/>
             <a:graphic>
               <a:graphicData uri="http://schemas.openxmlformats.org/drawingml/2006/picture">
                 <pic:pic>
                   <pic:nvPicPr>
-                    <pic:cNvPr id="0" name="image2.jpg"/>
+                    <pic:cNvPr id="0" name="image3.jpg"/>
                     <pic:cNvPicPr preferRelativeResize="0"/>
                   </pic:nvPicPr>
                   <pic:blipFill>
@@ -204,8 +204,8 @@
         <w:rPr>
           <w:rFonts w:ascii="Helvetica Neue" w:cs="Helvetica Neue" w:eastAsia="Helvetica Neue" w:hAnsi="Helvetica Neue"/>
           <w:color w:val="000000"/>
-          <w:sz w:val="30"/>
-          <w:szCs w:val="30"/>
+          <w:sz w:val="28"/>
+          <w:szCs w:val="28"/>
         </w:rPr>
       </w:pPr>
       <w:r>
@@ -213,8 +213,8 @@
           <w:rFonts w:ascii="Helvetica Neue" w:cs="Helvetica Neue" w:eastAsia="Helvetica Neue" w:hAnsi="Helvetica Neue"/>
           <w:b w:val="1"/>
           <w:color w:val="000000"/>
-          <w:sz w:val="30"/>
-          <w:szCs w:val="30"/>
+          <w:sz w:val="28"/>
+          <w:szCs w:val="28"/>
           <w:rtl w:val="0"/>
         </w:rPr>
         <w:t xml:space="preserve">Logo : </w:t>
@@ -231,8 +231,8 @@
         <w:rPr>
           <w:rFonts w:ascii="Helvetica Neue" w:cs="Helvetica Neue" w:eastAsia="Helvetica Neue" w:hAnsi="Helvetica Neue"/>
           <w:b w:val="1"/>
-          <w:sz w:val="30"/>
-          <w:szCs w:val="30"/>
+          <w:sz w:val="28"/>
+          <w:szCs w:val="28"/>
         </w:rPr>
       </w:pPr>
       <w:r>
@@ -240,8 +240,8 @@
           <w:rFonts w:ascii="Helvetica Neue" w:cs="Helvetica Neue" w:eastAsia="Helvetica Neue" w:hAnsi="Helvetica Neue"/>
           <w:b w:val="1"/>
           <w:color w:val="000000"/>
-          <w:sz w:val="30"/>
-          <w:szCs w:val="30"/>
+          <w:sz w:val="28"/>
+          <w:szCs w:val="28"/>
           <w:rtl w:val="0"/>
         </w:rPr>
         <w:t xml:space="preserve">Presented To:</w:t>
@@ -250,8 +250,8 @@
         <w:rPr>
           <w:rFonts w:ascii="Helvetica Neue" w:cs="Helvetica Neue" w:eastAsia="Helvetica Neue" w:hAnsi="Helvetica Neue"/>
           <w:b w:val="1"/>
-          <w:sz w:val="30"/>
-          <w:szCs w:val="30"/>
+          <w:sz w:val="28"/>
+          <w:szCs w:val="28"/>
           <w:rtl w:val="0"/>
         </w:rPr>
         <w:t xml:space="preserve"> Dr.Mohamed Ramdan</w:t>
@@ -263,8 +263,8 @@
         <w:rPr>
           <w:rFonts w:ascii="Helvetica Neue" w:cs="Helvetica Neue" w:eastAsia="Helvetica Neue" w:hAnsi="Helvetica Neue"/>
           <w:color w:val="000000"/>
-          <w:sz w:val="30"/>
-          <w:szCs w:val="30"/>
+          <w:sz w:val="28"/>
+          <w:szCs w:val="28"/>
         </w:rPr>
       </w:pPr>
       <w:r>
@@ -272,8 +272,8 @@
           <w:rFonts w:ascii="Helvetica Neue" w:cs="Helvetica Neue" w:eastAsia="Helvetica Neue" w:hAnsi="Helvetica Neue"/>
           <w:b w:val="1"/>
           <w:color w:val="000000"/>
-          <w:sz w:val="30"/>
-          <w:szCs w:val="30"/>
+          <w:sz w:val="28"/>
+          <w:szCs w:val="28"/>
           <w:rtl w:val="0"/>
         </w:rPr>
         <w:t xml:space="preserve">Submitted By: </w:t>
@@ -282,8 +282,8 @@
         <w:rPr>
           <w:rFonts w:ascii="Helvetica Neue" w:cs="Helvetica Neue" w:eastAsia="Helvetica Neue" w:hAnsi="Helvetica Neue"/>
           <w:b w:val="1"/>
-          <w:sz w:val="30"/>
-          <w:szCs w:val="30"/>
+          <w:sz w:val="28"/>
+          <w:szCs w:val="28"/>
           <w:rtl w:val="0"/>
         </w:rPr>
         <w:t xml:space="preserve">Technical team</w:t>
@@ -300,16 +300,16 @@
         <w:rPr>
           <w:rFonts w:ascii="Helvetica Neue" w:cs="Helvetica Neue" w:eastAsia="Helvetica Neue" w:hAnsi="Helvetica Neue"/>
           <w:color w:val="000000"/>
-          <w:sz w:val="30"/>
-          <w:szCs w:val="30"/>
+          <w:sz w:val="28"/>
+          <w:szCs w:val="28"/>
         </w:rPr>
       </w:pPr>
       <w:r>
         <w:rPr>
           <w:rFonts w:ascii="Helvetica Neue" w:cs="Helvetica Neue" w:eastAsia="Helvetica Neue" w:hAnsi="Helvetica Neue"/>
           <w:color w:val="000000"/>
-          <w:sz w:val="30"/>
-          <w:szCs w:val="30"/>
+          <w:sz w:val="28"/>
+          <w:szCs w:val="28"/>
           <w:rtl w:val="0"/>
         </w:rPr>
         <w:t xml:space="preserve">Group names </w:t>
@@ -317,8 +317,8 @@
       <w:r>
         <w:rPr>
           <w:rFonts w:ascii="Helvetica Neue" w:cs="Helvetica Neue" w:eastAsia="Helvetica Neue" w:hAnsi="Helvetica Neue"/>
-          <w:sz w:val="30"/>
-          <w:szCs w:val="30"/>
+          <w:sz w:val="28"/>
+          <w:szCs w:val="28"/>
           <w:rtl w:val="0"/>
         </w:rPr>
         <w:t xml:space="preserve">:2ABK</w:t>
@@ -336,8 +336,8 @@
           <w:rFonts w:ascii="Helvetica Neue" w:cs="Helvetica Neue" w:eastAsia="Helvetica Neue" w:hAnsi="Helvetica Neue"/>
           <w:b w:val="1"/>
           <w:color w:val="000000"/>
-          <w:sz w:val="36"/>
-          <w:szCs w:val="36"/>
+          <w:sz w:val="28"/>
+          <w:szCs w:val="28"/>
         </w:rPr>
       </w:pPr>
       <w:r>
@@ -345,8 +345,8 @@
           <w:rFonts w:ascii="Helvetica Neue" w:cs="Helvetica Neue" w:eastAsia="Helvetica Neue" w:hAnsi="Helvetica Neue"/>
           <w:b w:val="1"/>
           <w:color w:val="000000"/>
-          <w:sz w:val="36"/>
-          <w:szCs w:val="36"/>
+          <w:sz w:val="28"/>
+          <w:szCs w:val="28"/>
           <w:rtl w:val="0"/>
         </w:rPr>
         <w:t xml:space="preserve">TABLE OF CONTENTS</w:t>
@@ -359,8 +359,8 @@
           <w:rFonts w:ascii="Helvetica Neue" w:cs="Helvetica Neue" w:eastAsia="Helvetica Neue" w:hAnsi="Helvetica Neue"/>
           <w:b w:val="1"/>
           <w:color w:val="000000"/>
-          <w:sz w:val="36"/>
-          <w:szCs w:val="36"/>
+          <w:sz w:val="28"/>
+          <w:szCs w:val="28"/>
         </w:rPr>
       </w:pPr>
       <w:r>
@@ -368,8 +368,8 @@
           <w:rFonts w:ascii="Helvetica Neue" w:cs="Helvetica Neue" w:eastAsia="Helvetica Neue" w:hAnsi="Helvetica Neue"/>
           <w:b w:val="1"/>
           <w:color w:val="000000"/>
-          <w:sz w:val="36"/>
-          <w:szCs w:val="36"/>
+          <w:sz w:val="28"/>
+          <w:szCs w:val="28"/>
           <w:rtl w:val="0"/>
         </w:rPr>
         <w:t xml:space="preserve">REVISION HISTORY</w:t>
@@ -427,8 +427,8 @@
                 <w:rFonts w:ascii="Helvetica Neue" w:cs="Helvetica Neue" w:eastAsia="Helvetica Neue" w:hAnsi="Helvetica Neue"/>
                 <w:b w:val="1"/>
                 <w:color w:val="000000"/>
-                <w:sz w:val="26"/>
-                <w:szCs w:val="26"/>
+                <w:sz w:val="28"/>
+                <w:szCs w:val="28"/>
               </w:rPr>
             </w:pPr>
             <w:r>
@@ -436,8 +436,8 @@
                 <w:rFonts w:ascii="Helvetica Neue" w:cs="Helvetica Neue" w:eastAsia="Helvetica Neue" w:hAnsi="Helvetica Neue"/>
                 <w:b w:val="1"/>
                 <w:color w:val="000000"/>
-                <w:sz w:val="26"/>
-                <w:szCs w:val="26"/>
+                <w:sz w:val="28"/>
+                <w:szCs w:val="28"/>
                 <w:rtl w:val="0"/>
               </w:rPr>
               <w:t xml:space="preserve">Date</w:t>
@@ -467,8 +467,8 @@
                 <w:rFonts w:ascii="Helvetica Neue" w:cs="Helvetica Neue" w:eastAsia="Helvetica Neue" w:hAnsi="Helvetica Neue"/>
                 <w:b w:val="1"/>
                 <w:color w:val="000000"/>
-                <w:sz w:val="26"/>
-                <w:szCs w:val="26"/>
+                <w:sz w:val="28"/>
+                <w:szCs w:val="28"/>
               </w:rPr>
             </w:pPr>
             <w:r>
@@ -476,8 +476,8 @@
                 <w:rFonts w:ascii="Helvetica Neue" w:cs="Helvetica Neue" w:eastAsia="Helvetica Neue" w:hAnsi="Helvetica Neue"/>
                 <w:b w:val="1"/>
                 <w:color w:val="000000"/>
-                <w:sz w:val="26"/>
-                <w:szCs w:val="26"/>
+                <w:sz w:val="28"/>
+                <w:szCs w:val="28"/>
                 <w:rtl w:val="0"/>
               </w:rPr>
               <w:t xml:space="preserve">Author</w:t>
@@ -507,8 +507,8 @@
                 <w:rFonts w:ascii="Helvetica Neue" w:cs="Helvetica Neue" w:eastAsia="Helvetica Neue" w:hAnsi="Helvetica Neue"/>
                 <w:b w:val="1"/>
                 <w:color w:val="000000"/>
-                <w:sz w:val="26"/>
-                <w:szCs w:val="26"/>
+                <w:sz w:val="28"/>
+                <w:szCs w:val="28"/>
               </w:rPr>
             </w:pPr>
             <w:r>
@@ -516,8 +516,8 @@
                 <w:rFonts w:ascii="Helvetica Neue" w:cs="Helvetica Neue" w:eastAsia="Helvetica Neue" w:hAnsi="Helvetica Neue"/>
                 <w:b w:val="1"/>
                 <w:color w:val="000000"/>
-                <w:sz w:val="26"/>
-                <w:szCs w:val="26"/>
+                <w:sz w:val="28"/>
+                <w:szCs w:val="28"/>
                 <w:rtl w:val="0"/>
               </w:rPr>
               <w:t xml:space="preserve">Distributed to</w:t>
@@ -547,8 +547,8 @@
                 <w:rFonts w:ascii="Helvetica Neue" w:cs="Helvetica Neue" w:eastAsia="Helvetica Neue" w:hAnsi="Helvetica Neue"/>
                 <w:b w:val="1"/>
                 <w:color w:val="000000"/>
-                <w:sz w:val="26"/>
-                <w:szCs w:val="26"/>
+                <w:sz w:val="28"/>
+                <w:szCs w:val="28"/>
               </w:rPr>
             </w:pPr>
             <w:r>
@@ -556,8 +556,8 @@
                 <w:rFonts w:ascii="Helvetica Neue" w:cs="Helvetica Neue" w:eastAsia="Helvetica Neue" w:hAnsi="Helvetica Neue"/>
                 <w:b w:val="1"/>
                 <w:color w:val="000000"/>
-                <w:sz w:val="26"/>
-                <w:szCs w:val="26"/>
+                <w:sz w:val="28"/>
+                <w:szCs w:val="28"/>
                 <w:rtl w:val="0"/>
               </w:rPr>
               <w:t xml:space="preserve">Version</w:t>
@@ -587,8 +587,8 @@
                 <w:rFonts w:ascii="Helvetica Neue" w:cs="Helvetica Neue" w:eastAsia="Helvetica Neue" w:hAnsi="Helvetica Neue"/>
                 <w:b w:val="1"/>
                 <w:color w:val="000000"/>
-                <w:sz w:val="26"/>
-                <w:szCs w:val="26"/>
+                <w:sz w:val="28"/>
+                <w:szCs w:val="28"/>
               </w:rPr>
             </w:pPr>
             <w:r>
@@ -596,8 +596,8 @@
                 <w:rFonts w:ascii="Helvetica Neue" w:cs="Helvetica Neue" w:eastAsia="Helvetica Neue" w:hAnsi="Helvetica Neue"/>
                 <w:b w:val="1"/>
                 <w:color w:val="000000"/>
-                <w:sz w:val="26"/>
-                <w:szCs w:val="26"/>
+                <w:sz w:val="28"/>
+                <w:szCs w:val="28"/>
                 <w:rtl w:val="0"/>
               </w:rPr>
               <w:t xml:space="preserve">Description</w:t>
@@ -632,15 +632,15 @@
               <w:rPr>
                 <w:rFonts w:ascii="Helvetica Neue" w:cs="Helvetica Neue" w:eastAsia="Helvetica Neue" w:hAnsi="Helvetica Neue"/>
                 <w:color w:val="000000"/>
-                <w:sz w:val="26"/>
-                <w:szCs w:val="26"/>
-              </w:rPr>
-            </w:pPr>
-            <w:r>
-              <w:rPr>
-                <w:rFonts w:ascii="Helvetica Neue" w:cs="Helvetica Neue" w:eastAsia="Helvetica Neue" w:hAnsi="Helvetica Neue"/>
-                <w:sz w:val="26"/>
-                <w:szCs w:val="26"/>
+                <w:sz w:val="28"/>
+                <w:szCs w:val="28"/>
+              </w:rPr>
+            </w:pPr>
+            <w:r>
+              <w:rPr>
+                <w:rFonts w:ascii="Helvetica Neue" w:cs="Helvetica Neue" w:eastAsia="Helvetica Neue" w:hAnsi="Helvetica Neue"/>
+                <w:sz w:val="28"/>
+                <w:szCs w:val="28"/>
                 <w:rtl w:val="0"/>
               </w:rPr>
               <w:t xml:space="preserve">4/7/2024</w:t>
@@ -674,15 +674,15 @@
               <w:rPr>
                 <w:rFonts w:ascii="Helvetica Neue" w:cs="Helvetica Neue" w:eastAsia="Helvetica Neue" w:hAnsi="Helvetica Neue"/>
                 <w:color w:val="000000"/>
-                <w:sz w:val="26"/>
-                <w:szCs w:val="26"/>
-              </w:rPr>
-            </w:pPr>
-            <w:r>
-              <w:rPr>
-                <w:rFonts w:ascii="Helvetica Neue" w:cs="Helvetica Neue" w:eastAsia="Helvetica Neue" w:hAnsi="Helvetica Neue"/>
-                <w:sz w:val="26"/>
-                <w:szCs w:val="26"/>
+                <w:sz w:val="28"/>
+                <w:szCs w:val="28"/>
+              </w:rPr>
+            </w:pPr>
+            <w:r>
+              <w:rPr>
+                <w:rFonts w:ascii="Helvetica Neue" w:cs="Helvetica Neue" w:eastAsia="Helvetica Neue" w:hAnsi="Helvetica Neue"/>
+                <w:sz w:val="28"/>
+                <w:szCs w:val="28"/>
                 <w:rtl w:val="0"/>
               </w:rPr>
               <w:t xml:space="preserve">Doc Team</w:t>
@@ -715,15 +715,15 @@
               <w:spacing w:after="0" w:line="240" w:lineRule="auto"/>
               <w:rPr>
                 <w:rFonts w:ascii="Helvetica Neue" w:cs="Helvetica Neue" w:eastAsia="Helvetica Neue" w:hAnsi="Helvetica Neue"/>
-                <w:sz w:val="26"/>
-                <w:szCs w:val="26"/>
-              </w:rPr>
-            </w:pPr>
-            <w:r>
-              <w:rPr>
-                <w:rFonts w:ascii="Helvetica Neue" w:cs="Helvetica Neue" w:eastAsia="Helvetica Neue" w:hAnsi="Helvetica Neue"/>
-                <w:sz w:val="26"/>
-                <w:szCs w:val="26"/>
+                <w:sz w:val="28"/>
+                <w:szCs w:val="28"/>
+              </w:rPr>
+            </w:pPr>
+            <w:r>
+              <w:rPr>
+                <w:rFonts w:ascii="Helvetica Neue" w:cs="Helvetica Neue" w:eastAsia="Helvetica Neue" w:hAnsi="Helvetica Neue"/>
+                <w:sz w:val="28"/>
+                <w:szCs w:val="28"/>
                 <w:rtl w:val="0"/>
               </w:rPr>
               <w:t xml:space="preserve">Relevant stakeholders</w:t>
@@ -752,15 +752,15 @@
               <w:rPr>
                 <w:rFonts w:ascii="Helvetica Neue" w:cs="Helvetica Neue" w:eastAsia="Helvetica Neue" w:hAnsi="Helvetica Neue"/>
                 <w:color w:val="000000"/>
-                <w:sz w:val="26"/>
-                <w:szCs w:val="26"/>
-              </w:rPr>
-            </w:pPr>
-            <w:r>
-              <w:rPr>
-                <w:rFonts w:ascii="Helvetica Neue" w:cs="Helvetica Neue" w:eastAsia="Helvetica Neue" w:hAnsi="Helvetica Neue"/>
-                <w:sz w:val="26"/>
-                <w:szCs w:val="26"/>
+                <w:sz w:val="28"/>
+                <w:szCs w:val="28"/>
+              </w:rPr>
+            </w:pPr>
+            <w:r>
+              <w:rPr>
+                <w:rFonts w:ascii="Helvetica Neue" w:cs="Helvetica Neue" w:eastAsia="Helvetica Neue" w:hAnsi="Helvetica Neue"/>
+                <w:sz w:val="28"/>
+                <w:szCs w:val="28"/>
                 <w:rtl w:val="0"/>
               </w:rPr>
               <w:t xml:space="preserve">1.0</w:t>
@@ -793,15 +793,15 @@
               <w:spacing w:after="0" w:line="240" w:lineRule="auto"/>
               <w:rPr>
                 <w:rFonts w:ascii="Helvetica Neue" w:cs="Helvetica Neue" w:eastAsia="Helvetica Neue" w:hAnsi="Helvetica Neue"/>
-                <w:sz w:val="26"/>
-                <w:szCs w:val="26"/>
-              </w:rPr>
-            </w:pPr>
-            <w:r>
-              <w:rPr>
-                <w:rFonts w:ascii="Helvetica Neue" w:cs="Helvetica Neue" w:eastAsia="Helvetica Neue" w:hAnsi="Helvetica Neue"/>
-                <w:sz w:val="26"/>
-                <w:szCs w:val="26"/>
+                <w:sz w:val="28"/>
+                <w:szCs w:val="28"/>
+              </w:rPr>
+            </w:pPr>
+            <w:r>
+              <w:rPr>
+                <w:rFonts w:ascii="Helvetica Neue" w:cs="Helvetica Neue" w:eastAsia="Helvetica Neue" w:hAnsi="Helvetica Neue"/>
+                <w:sz w:val="28"/>
+                <w:szCs w:val="28"/>
                 <w:rtl w:val="0"/>
               </w:rPr>
               <w:t xml:space="preserve">first version of </w:t>
@@ -812,15 +812,15 @@
               <w:spacing w:after="0" w:line="240" w:lineRule="auto"/>
               <w:rPr>
                 <w:rFonts w:ascii="Helvetica Neue" w:cs="Helvetica Neue" w:eastAsia="Helvetica Neue" w:hAnsi="Helvetica Neue"/>
-                <w:sz w:val="26"/>
-                <w:szCs w:val="26"/>
-              </w:rPr>
-            </w:pPr>
-            <w:r>
-              <w:rPr>
-                <w:rFonts w:ascii="Helvetica Neue" w:cs="Helvetica Neue" w:eastAsia="Helvetica Neue" w:hAnsi="Helvetica Neue"/>
-                <w:sz w:val="26"/>
-                <w:szCs w:val="26"/>
+                <w:sz w:val="28"/>
+                <w:szCs w:val="28"/>
+              </w:rPr>
+            </w:pPr>
+            <w:r>
+              <w:rPr>
+                <w:rFonts w:ascii="Helvetica Neue" w:cs="Helvetica Neue" w:eastAsia="Helvetica Neue" w:hAnsi="Helvetica Neue"/>
+                <w:sz w:val="28"/>
+                <w:szCs w:val="28"/>
                 <w:rtl w:val="0"/>
               </w:rPr>
               <w:t xml:space="preserve">documentation </w:t>
@@ -831,15 +831,15 @@
               <w:spacing w:after="0" w:line="240" w:lineRule="auto"/>
               <w:rPr>
                 <w:rFonts w:ascii="Helvetica Neue" w:cs="Helvetica Neue" w:eastAsia="Helvetica Neue" w:hAnsi="Helvetica Neue"/>
-                <w:sz w:val="26"/>
-                <w:szCs w:val="26"/>
-              </w:rPr>
-            </w:pPr>
-            <w:r>
-              <w:rPr>
-                <w:rFonts w:ascii="Helvetica Neue" w:cs="Helvetica Neue" w:eastAsia="Helvetica Neue" w:hAnsi="Helvetica Neue"/>
-                <w:sz w:val="26"/>
-                <w:szCs w:val="26"/>
+                <w:sz w:val="28"/>
+                <w:szCs w:val="28"/>
+              </w:rPr>
+            </w:pPr>
+            <w:r>
+              <w:rPr>
+                <w:rFonts w:ascii="Helvetica Neue" w:cs="Helvetica Neue" w:eastAsia="Helvetica Neue" w:hAnsi="Helvetica Neue"/>
+                <w:sz w:val="28"/>
+                <w:szCs w:val="28"/>
                 <w:rtl w:val="0"/>
               </w:rPr>
               <w:t xml:space="preserve">initializing </w:t>
@@ -850,15 +850,15 @@
               <w:spacing w:after="0" w:line="240" w:lineRule="auto"/>
               <w:rPr>
                 <w:rFonts w:ascii="Helvetica Neue" w:cs="Helvetica Neue" w:eastAsia="Helvetica Neue" w:hAnsi="Helvetica Neue"/>
-                <w:sz w:val="26"/>
-                <w:szCs w:val="26"/>
-              </w:rPr>
-            </w:pPr>
-            <w:r>
-              <w:rPr>
-                <w:rFonts w:ascii="Helvetica Neue" w:cs="Helvetica Neue" w:eastAsia="Helvetica Neue" w:hAnsi="Helvetica Neue"/>
-                <w:sz w:val="26"/>
-                <w:szCs w:val="26"/>
+                <w:sz w:val="28"/>
+                <w:szCs w:val="28"/>
+              </w:rPr>
+            </w:pPr>
+            <w:r>
+              <w:rPr>
+                <w:rFonts w:ascii="Helvetica Neue" w:cs="Helvetica Neue" w:eastAsia="Helvetica Neue" w:hAnsi="Helvetica Neue"/>
+                <w:sz w:val="28"/>
+                <w:szCs w:val="28"/>
                 <w:rtl w:val="0"/>
               </w:rPr>
               <w:t xml:space="preserve">requirements</w:t>
@@ -892,15 +892,15 @@
               <w:spacing w:after="0" w:line="240" w:lineRule="auto"/>
               <w:rPr>
                 <w:rFonts w:ascii="Helvetica Neue" w:cs="Helvetica Neue" w:eastAsia="Helvetica Neue" w:hAnsi="Helvetica Neue"/>
-                <w:sz w:val="26"/>
-                <w:szCs w:val="26"/>
-              </w:rPr>
-            </w:pPr>
-            <w:r>
-              <w:rPr>
-                <w:rFonts w:ascii="Helvetica Neue" w:cs="Helvetica Neue" w:eastAsia="Helvetica Neue" w:hAnsi="Helvetica Neue"/>
-                <w:sz w:val="26"/>
-                <w:szCs w:val="26"/>
+                <w:sz w:val="28"/>
+                <w:szCs w:val="28"/>
+              </w:rPr>
+            </w:pPr>
+            <w:r>
+              <w:rPr>
+                <w:rFonts w:ascii="Helvetica Neue" w:cs="Helvetica Neue" w:eastAsia="Helvetica Neue" w:hAnsi="Helvetica Neue"/>
+                <w:sz w:val="28"/>
+                <w:szCs w:val="28"/>
                 <w:rtl w:val="0"/>
               </w:rPr>
               <w:t xml:space="preserve">5/1/2024</w:t>
@@ -928,15 +928,15 @@
               <w:spacing w:after="0" w:line="240" w:lineRule="auto"/>
               <w:rPr>
                 <w:rFonts w:ascii="Helvetica Neue" w:cs="Helvetica Neue" w:eastAsia="Helvetica Neue" w:hAnsi="Helvetica Neue"/>
-                <w:sz w:val="26"/>
-                <w:szCs w:val="26"/>
-              </w:rPr>
-            </w:pPr>
-            <w:r>
-              <w:rPr>
-                <w:rFonts w:ascii="Helvetica Neue" w:cs="Helvetica Neue" w:eastAsia="Helvetica Neue" w:hAnsi="Helvetica Neue"/>
-                <w:sz w:val="26"/>
-                <w:szCs w:val="26"/>
+                <w:sz w:val="28"/>
+                <w:szCs w:val="28"/>
+              </w:rPr>
+            </w:pPr>
+            <w:r>
+              <w:rPr>
+                <w:rFonts w:ascii="Helvetica Neue" w:cs="Helvetica Neue" w:eastAsia="Helvetica Neue" w:hAnsi="Helvetica Neue"/>
+                <w:sz w:val="28"/>
+                <w:szCs w:val="28"/>
                 <w:rtl w:val="0"/>
               </w:rPr>
               <w:t xml:space="preserve">Doc Team</w:t>
@@ -964,15 +964,15 @@
               <w:spacing w:after="0" w:line="240" w:lineRule="auto"/>
               <w:rPr>
                 <w:rFonts w:ascii="Helvetica Neue" w:cs="Helvetica Neue" w:eastAsia="Helvetica Neue" w:hAnsi="Helvetica Neue"/>
-                <w:sz w:val="26"/>
-                <w:szCs w:val="26"/>
-              </w:rPr>
-            </w:pPr>
-            <w:r>
-              <w:rPr>
-                <w:rFonts w:ascii="Helvetica Neue" w:cs="Helvetica Neue" w:eastAsia="Helvetica Neue" w:hAnsi="Helvetica Neue"/>
-                <w:sz w:val="26"/>
-                <w:szCs w:val="26"/>
+                <w:sz w:val="28"/>
+                <w:szCs w:val="28"/>
+              </w:rPr>
+            </w:pPr>
+            <w:r>
+              <w:rPr>
+                <w:rFonts w:ascii="Helvetica Neue" w:cs="Helvetica Neue" w:eastAsia="Helvetica Neue" w:hAnsi="Helvetica Neue"/>
+                <w:sz w:val="28"/>
+                <w:szCs w:val="28"/>
                 <w:rtl w:val="0"/>
               </w:rPr>
               <w:t xml:space="preserve">Relevant stakeholders</w:t>
@@ -1000,15 +1000,15 @@
               <w:spacing w:after="0" w:line="240" w:lineRule="auto"/>
               <w:rPr>
                 <w:rFonts w:ascii="Helvetica Neue" w:cs="Helvetica Neue" w:eastAsia="Helvetica Neue" w:hAnsi="Helvetica Neue"/>
-                <w:sz w:val="26"/>
-                <w:szCs w:val="26"/>
-              </w:rPr>
-            </w:pPr>
-            <w:r>
-              <w:rPr>
-                <w:rFonts w:ascii="Helvetica Neue" w:cs="Helvetica Neue" w:eastAsia="Helvetica Neue" w:hAnsi="Helvetica Neue"/>
-                <w:sz w:val="26"/>
-                <w:szCs w:val="26"/>
+                <w:sz w:val="28"/>
+                <w:szCs w:val="28"/>
+              </w:rPr>
+            </w:pPr>
+            <w:r>
+              <w:rPr>
+                <w:rFonts w:ascii="Helvetica Neue" w:cs="Helvetica Neue" w:eastAsia="Helvetica Neue" w:hAnsi="Helvetica Neue"/>
+                <w:sz w:val="28"/>
+                <w:szCs w:val="28"/>
                 <w:rtl w:val="0"/>
               </w:rPr>
               <w:t xml:space="preserve">1.1</w:t>
@@ -1036,15 +1036,15 @@
               <w:spacing w:after="0" w:line="240" w:lineRule="auto"/>
               <w:rPr>
                 <w:rFonts w:ascii="Helvetica Neue" w:cs="Helvetica Neue" w:eastAsia="Helvetica Neue" w:hAnsi="Helvetica Neue"/>
-                <w:sz w:val="26"/>
-                <w:szCs w:val="26"/>
-              </w:rPr>
-            </w:pPr>
-            <w:r>
-              <w:rPr>
-                <w:rFonts w:ascii="Helvetica Neue" w:cs="Helvetica Neue" w:eastAsia="Helvetica Neue" w:hAnsi="Helvetica Neue"/>
-                <w:sz w:val="26"/>
-                <w:szCs w:val="26"/>
+                <w:sz w:val="28"/>
+                <w:szCs w:val="28"/>
+              </w:rPr>
+            </w:pPr>
+            <w:r>
+              <w:rPr>
+                <w:rFonts w:ascii="Helvetica Neue" w:cs="Helvetica Neue" w:eastAsia="Helvetica Neue" w:hAnsi="Helvetica Neue"/>
+                <w:sz w:val="28"/>
+                <w:szCs w:val="28"/>
                 <w:rtl w:val="0"/>
               </w:rPr>
               <w:t xml:space="preserve">updating use cases</w:t>
@@ -1055,15 +1055,15 @@
               <w:spacing w:after="0" w:line="240" w:lineRule="auto"/>
               <w:rPr>
                 <w:rFonts w:ascii="Helvetica Neue" w:cs="Helvetica Neue" w:eastAsia="Helvetica Neue" w:hAnsi="Helvetica Neue"/>
-                <w:sz w:val="26"/>
-                <w:szCs w:val="26"/>
-              </w:rPr>
-            </w:pPr>
-            <w:r>
-              <w:rPr>
-                <w:rFonts w:ascii="Helvetica Neue" w:cs="Helvetica Neue" w:eastAsia="Helvetica Neue" w:hAnsi="Helvetica Neue"/>
-                <w:sz w:val="26"/>
-                <w:szCs w:val="26"/>
+                <w:sz w:val="28"/>
+                <w:szCs w:val="28"/>
+              </w:rPr>
+            </w:pPr>
+            <w:r>
+              <w:rPr>
+                <w:rFonts w:ascii="Helvetica Neue" w:cs="Helvetica Neue" w:eastAsia="Helvetica Neue" w:hAnsi="Helvetica Neue"/>
+                <w:sz w:val="28"/>
+                <w:szCs w:val="28"/>
                 <w:rtl w:val="0"/>
               </w:rPr>
               <w:t xml:space="preserve">checking completed requirement</w:t>
@@ -1097,15 +1097,15 @@
               <w:spacing w:after="0" w:line="240" w:lineRule="auto"/>
               <w:rPr>
                 <w:rFonts w:ascii="Helvetica Neue" w:cs="Helvetica Neue" w:eastAsia="Helvetica Neue" w:hAnsi="Helvetica Neue"/>
-                <w:sz w:val="26"/>
-                <w:szCs w:val="26"/>
-              </w:rPr>
-            </w:pPr>
-            <w:r>
-              <w:rPr>
-                <w:rFonts w:ascii="Helvetica Neue" w:cs="Helvetica Neue" w:eastAsia="Helvetica Neue" w:hAnsi="Helvetica Neue"/>
-                <w:sz w:val="26"/>
-                <w:szCs w:val="26"/>
+                <w:sz w:val="28"/>
+                <w:szCs w:val="28"/>
+              </w:rPr>
+            </w:pPr>
+            <w:r>
+              <w:rPr>
+                <w:rFonts w:ascii="Helvetica Neue" w:cs="Helvetica Neue" w:eastAsia="Helvetica Neue" w:hAnsi="Helvetica Neue"/>
+                <w:sz w:val="28"/>
+                <w:szCs w:val="28"/>
                 <w:rtl w:val="0"/>
               </w:rPr>
               <w:t xml:space="preserve">9/5/2024</w:t>
@@ -1133,15 +1133,15 @@
               <w:spacing w:after="0" w:line="240" w:lineRule="auto"/>
               <w:rPr>
                 <w:rFonts w:ascii="Helvetica Neue" w:cs="Helvetica Neue" w:eastAsia="Helvetica Neue" w:hAnsi="Helvetica Neue"/>
-                <w:sz w:val="26"/>
-                <w:szCs w:val="26"/>
-              </w:rPr>
-            </w:pPr>
-            <w:r>
-              <w:rPr>
-                <w:rFonts w:ascii="Helvetica Neue" w:cs="Helvetica Neue" w:eastAsia="Helvetica Neue" w:hAnsi="Helvetica Neue"/>
-                <w:sz w:val="26"/>
-                <w:szCs w:val="26"/>
+                <w:sz w:val="28"/>
+                <w:szCs w:val="28"/>
+              </w:rPr>
+            </w:pPr>
+            <w:r>
+              <w:rPr>
+                <w:rFonts w:ascii="Helvetica Neue" w:cs="Helvetica Neue" w:eastAsia="Helvetica Neue" w:hAnsi="Helvetica Neue"/>
+                <w:sz w:val="28"/>
+                <w:szCs w:val="28"/>
                 <w:rtl w:val="0"/>
               </w:rPr>
               <w:t xml:space="preserve">Doc Team</w:t>
@@ -1169,15 +1169,15 @@
               <w:spacing w:after="0" w:line="240" w:lineRule="auto"/>
               <w:rPr>
                 <w:rFonts w:ascii="Helvetica Neue" w:cs="Helvetica Neue" w:eastAsia="Helvetica Neue" w:hAnsi="Helvetica Neue"/>
-                <w:sz w:val="26"/>
-                <w:szCs w:val="26"/>
-              </w:rPr>
-            </w:pPr>
-            <w:r>
-              <w:rPr>
-                <w:rFonts w:ascii="Helvetica Neue" w:cs="Helvetica Neue" w:eastAsia="Helvetica Neue" w:hAnsi="Helvetica Neue"/>
-                <w:sz w:val="26"/>
-                <w:szCs w:val="26"/>
+                <w:sz w:val="28"/>
+                <w:szCs w:val="28"/>
+              </w:rPr>
+            </w:pPr>
+            <w:r>
+              <w:rPr>
+                <w:rFonts w:ascii="Helvetica Neue" w:cs="Helvetica Neue" w:eastAsia="Helvetica Neue" w:hAnsi="Helvetica Neue"/>
+                <w:sz w:val="28"/>
+                <w:szCs w:val="28"/>
                 <w:rtl w:val="0"/>
               </w:rPr>
               <w:t xml:space="preserve">Relevant stakeholders</w:t>
@@ -1205,15 +1205,15 @@
               <w:spacing w:after="0" w:line="240" w:lineRule="auto"/>
               <w:rPr>
                 <w:rFonts w:ascii="Helvetica Neue" w:cs="Helvetica Neue" w:eastAsia="Helvetica Neue" w:hAnsi="Helvetica Neue"/>
-                <w:sz w:val="26"/>
-                <w:szCs w:val="26"/>
-              </w:rPr>
-            </w:pPr>
-            <w:r>
-              <w:rPr>
-                <w:rFonts w:ascii="Helvetica Neue" w:cs="Helvetica Neue" w:eastAsia="Helvetica Neue" w:hAnsi="Helvetica Neue"/>
-                <w:sz w:val="26"/>
-                <w:szCs w:val="26"/>
+                <w:sz w:val="28"/>
+                <w:szCs w:val="28"/>
+              </w:rPr>
+            </w:pPr>
+            <w:r>
+              <w:rPr>
+                <w:rFonts w:ascii="Helvetica Neue" w:cs="Helvetica Neue" w:eastAsia="Helvetica Neue" w:hAnsi="Helvetica Neue"/>
+                <w:sz w:val="28"/>
+                <w:szCs w:val="28"/>
                 <w:rtl w:val="0"/>
               </w:rPr>
               <w:t xml:space="preserve">1.2</w:t>
@@ -1241,15 +1241,15 @@
               <w:spacing w:after="0" w:line="240" w:lineRule="auto"/>
               <w:rPr>
                 <w:rFonts w:ascii="Helvetica Neue" w:cs="Helvetica Neue" w:eastAsia="Helvetica Neue" w:hAnsi="Helvetica Neue"/>
-                <w:sz w:val="26"/>
-                <w:szCs w:val="26"/>
-              </w:rPr>
-            </w:pPr>
-            <w:r>
-              <w:rPr>
-                <w:rFonts w:ascii="Helvetica Neue" w:cs="Helvetica Neue" w:eastAsia="Helvetica Neue" w:hAnsi="Helvetica Neue"/>
-                <w:sz w:val="26"/>
-                <w:szCs w:val="26"/>
+                <w:sz w:val="28"/>
+                <w:szCs w:val="28"/>
+              </w:rPr>
+            </w:pPr>
+            <w:r>
+              <w:rPr>
+                <w:rFonts w:ascii="Helvetica Neue" w:cs="Helvetica Neue" w:eastAsia="Helvetica Neue" w:hAnsi="Helvetica Neue"/>
+                <w:sz w:val="28"/>
+                <w:szCs w:val="28"/>
                 <w:rtl w:val="0"/>
               </w:rPr>
               <w:t xml:space="preserve">updating some </w:t>
@@ -1260,15 +1260,15 @@
               <w:spacing w:after="0" w:line="240" w:lineRule="auto"/>
               <w:rPr>
                 <w:rFonts w:ascii="Helvetica Neue" w:cs="Helvetica Neue" w:eastAsia="Helvetica Neue" w:hAnsi="Helvetica Neue"/>
-                <w:sz w:val="26"/>
-                <w:szCs w:val="26"/>
-              </w:rPr>
-            </w:pPr>
-            <w:r>
-              <w:rPr>
-                <w:rFonts w:ascii="Helvetica Neue" w:cs="Helvetica Neue" w:eastAsia="Helvetica Neue" w:hAnsi="Helvetica Neue"/>
-                <w:sz w:val="26"/>
-                <w:szCs w:val="26"/>
+                <w:sz w:val="28"/>
+                <w:szCs w:val="28"/>
+              </w:rPr>
+            </w:pPr>
+            <w:r>
+              <w:rPr>
+                <w:rFonts w:ascii="Helvetica Neue" w:cs="Helvetica Neue" w:eastAsia="Helvetica Neue" w:hAnsi="Helvetica Neue"/>
+                <w:sz w:val="28"/>
+                <w:szCs w:val="28"/>
                 <w:rtl w:val="0"/>
               </w:rPr>
               <w:t xml:space="preserve">diagrams </w:t>
@@ -1279,15 +1279,15 @@
               <w:spacing w:after="0" w:line="240" w:lineRule="auto"/>
               <w:rPr>
                 <w:rFonts w:ascii="Helvetica Neue" w:cs="Helvetica Neue" w:eastAsia="Helvetica Neue" w:hAnsi="Helvetica Neue"/>
-                <w:sz w:val="26"/>
-                <w:szCs w:val="26"/>
-              </w:rPr>
-            </w:pPr>
-            <w:r>
-              <w:rPr>
-                <w:rFonts w:ascii="Helvetica Neue" w:cs="Helvetica Neue" w:eastAsia="Helvetica Neue" w:hAnsi="Helvetica Neue"/>
-                <w:sz w:val="26"/>
-                <w:szCs w:val="26"/>
+                <w:sz w:val="28"/>
+                <w:szCs w:val="28"/>
+              </w:rPr>
+            </w:pPr>
+            <w:r>
+              <w:rPr>
+                <w:rFonts w:ascii="Helvetica Neue" w:cs="Helvetica Neue" w:eastAsia="Helvetica Neue" w:hAnsi="Helvetica Neue"/>
+                <w:sz w:val="28"/>
+                <w:szCs w:val="28"/>
                 <w:rtl w:val="0"/>
               </w:rPr>
               <w:t xml:space="preserve">and </w:t>
@@ -1298,15 +1298,15 @@
               <w:spacing w:after="0" w:line="240" w:lineRule="auto"/>
               <w:rPr>
                 <w:rFonts w:ascii="Helvetica Neue" w:cs="Helvetica Neue" w:eastAsia="Helvetica Neue" w:hAnsi="Helvetica Neue"/>
-                <w:sz w:val="26"/>
-                <w:szCs w:val="26"/>
-              </w:rPr>
-            </w:pPr>
-            <w:r>
-              <w:rPr>
-                <w:rFonts w:ascii="Helvetica Neue" w:cs="Helvetica Neue" w:eastAsia="Helvetica Neue" w:hAnsi="Helvetica Neue"/>
-                <w:sz w:val="26"/>
-                <w:szCs w:val="26"/>
+                <w:sz w:val="28"/>
+                <w:szCs w:val="28"/>
+              </w:rPr>
+            </w:pPr>
+            <w:r>
+              <w:rPr>
+                <w:rFonts w:ascii="Helvetica Neue" w:cs="Helvetica Neue" w:eastAsia="Helvetica Neue" w:hAnsi="Helvetica Neue"/>
+                <w:sz w:val="28"/>
+                <w:szCs w:val="28"/>
                 <w:rtl w:val="0"/>
               </w:rPr>
               <w:t xml:space="preserve">checking completed</w:t>
@@ -1317,15 +1317,15 @@
               <w:spacing w:after="0" w:line="240" w:lineRule="auto"/>
               <w:rPr>
                 <w:rFonts w:ascii="Helvetica Neue" w:cs="Helvetica Neue" w:eastAsia="Helvetica Neue" w:hAnsi="Helvetica Neue"/>
-                <w:sz w:val="26"/>
-                <w:szCs w:val="26"/>
-              </w:rPr>
-            </w:pPr>
-            <w:r>
-              <w:rPr>
-                <w:rFonts w:ascii="Helvetica Neue" w:cs="Helvetica Neue" w:eastAsia="Helvetica Neue" w:hAnsi="Helvetica Neue"/>
-                <w:sz w:val="26"/>
-                <w:szCs w:val="26"/>
+                <w:sz w:val="28"/>
+                <w:szCs w:val="28"/>
+              </w:rPr>
+            </w:pPr>
+            <w:r>
+              <w:rPr>
+                <w:rFonts w:ascii="Helvetica Neue" w:cs="Helvetica Neue" w:eastAsia="Helvetica Neue" w:hAnsi="Helvetica Neue"/>
+                <w:sz w:val="28"/>
+                <w:szCs w:val="28"/>
                 <w:rtl w:val="0"/>
               </w:rPr>
               <w:t xml:space="preserve">requirements </w:t>
@@ -1340,8 +1340,8 @@
         <w:rPr>
           <w:rFonts w:ascii="Helvetica Neue" w:cs="Helvetica Neue" w:eastAsia="Helvetica Neue" w:hAnsi="Helvetica Neue"/>
           <w:b w:val="1"/>
-          <w:sz w:val="36"/>
-          <w:szCs w:val="36"/>
+          <w:sz w:val="28"/>
+          <w:szCs w:val="28"/>
         </w:rPr>
       </w:pPr>
       <w:r>
@@ -1356,8 +1356,8 @@
         <w:rPr>
           <w:rFonts w:ascii="Helvetica Neue" w:cs="Helvetica Neue" w:eastAsia="Helvetica Neue" w:hAnsi="Helvetica Neue"/>
           <w:b w:val="1"/>
-          <w:sz w:val="36"/>
-          <w:szCs w:val="36"/>
+          <w:sz w:val="28"/>
+          <w:szCs w:val="28"/>
         </w:rPr>
       </w:pPr>
       <w:r>
@@ -1373,8 +1373,8 @@
           <w:rFonts w:ascii="Helvetica Neue" w:cs="Helvetica Neue" w:eastAsia="Helvetica Neue" w:hAnsi="Helvetica Neue"/>
           <w:b w:val="1"/>
           <w:color w:val="000000"/>
-          <w:sz w:val="36"/>
-          <w:szCs w:val="36"/>
+          <w:sz w:val="28"/>
+          <w:szCs w:val="28"/>
         </w:rPr>
       </w:pPr>
       <w:r>
@@ -1382,8 +1382,8 @@
           <w:rFonts w:ascii="Helvetica Neue" w:cs="Helvetica Neue" w:eastAsia="Helvetica Neue" w:hAnsi="Helvetica Neue"/>
           <w:b w:val="1"/>
           <w:color w:val="000000"/>
-          <w:sz w:val="36"/>
-          <w:szCs w:val="36"/>
+          <w:sz w:val="28"/>
+          <w:szCs w:val="28"/>
           <w:rtl w:val="0"/>
         </w:rPr>
         <w:t xml:space="preserve">1 Introduction</w:t>
@@ -1394,18 +1394,18 @@
         <w:spacing w:after="240" w:before="240" w:line="240" w:lineRule="auto"/>
         <w:rPr>
           <w:rFonts w:ascii="Helvetica Neue" w:cs="Helvetica Neue" w:eastAsia="Helvetica Neue" w:hAnsi="Helvetica Neue"/>
-          <w:sz w:val="30"/>
-          <w:szCs w:val="30"/>
-        </w:rPr>
-      </w:pPr>
-      <w:r>
-        <w:rPr>
-          <w:rFonts w:ascii="Helvetica Neue" w:cs="Helvetica Neue" w:eastAsia="Helvetica Neue" w:hAnsi="Helvetica Neue"/>
-          <w:sz w:val="30"/>
-          <w:szCs w:val="30"/>
-          <w:rtl w:val="0"/>
-        </w:rPr>
-        <w:t xml:space="preserve">The project aims to develop a bakery website with a selling system for online orders. The Software Development Plan outlines the project scope, objectives, schedule, resources, and risk management. Its purpose is to guide the development team and ensure alignment with stakeholder expectations for successful project execution.</w:t>
+          <w:sz w:val="28"/>
+          <w:szCs w:val="28"/>
+        </w:rPr>
+      </w:pPr>
+      <w:r>
+        <w:rPr>
+          <w:rFonts w:ascii="Helvetica Neue" w:cs="Helvetica Neue" w:eastAsia="Helvetica Neue" w:hAnsi="Helvetica Neue"/>
+          <w:sz w:val="28"/>
+          <w:szCs w:val="28"/>
+          <w:rtl w:val="0"/>
+        </w:rPr>
+        <w:t xml:space="preserve">The project aims to develop a bakery website with a selling system for online orders.</w:t>
       </w:r>
     </w:p>
     <w:p>
@@ -1414,8 +1414,8 @@
         <w:rPr>
           <w:rFonts w:ascii="Helvetica Neue" w:cs="Helvetica Neue" w:eastAsia="Helvetica Neue" w:hAnsi="Helvetica Neue"/>
           <w:b w:val="1"/>
-          <w:sz w:val="27"/>
-          <w:szCs w:val="27"/>
+          <w:sz w:val="28"/>
+          <w:szCs w:val="28"/>
         </w:rPr>
       </w:pPr>
       <w:r>
@@ -1430,8 +1430,8 @@
         <w:rPr>
           <w:rFonts w:ascii="Helvetica Neue" w:cs="Helvetica Neue" w:eastAsia="Helvetica Neue" w:hAnsi="Helvetica Neue"/>
           <w:color w:val="000000"/>
-          <w:sz w:val="30"/>
-          <w:szCs w:val="30"/>
+          <w:sz w:val="28"/>
+          <w:szCs w:val="28"/>
         </w:rPr>
       </w:pPr>
       <w:r>
@@ -1439,8 +1439,8 @@
           <w:rFonts w:ascii="Helvetica Neue" w:cs="Helvetica Neue" w:eastAsia="Helvetica Neue" w:hAnsi="Helvetica Neue"/>
           <w:b w:val="1"/>
           <w:color w:val="000000"/>
-          <w:sz w:val="27"/>
-          <w:szCs w:val="27"/>
+          <w:sz w:val="28"/>
+          <w:szCs w:val="28"/>
           <w:rtl w:val="0"/>
         </w:rPr>
         <w:t xml:space="preserve">1.2 Scope</w:t>
@@ -1459,8 +1459,6 @@
         <w:spacing w:line="240" w:lineRule="auto"/>
         <w:rPr>
           <w:rFonts w:ascii="Helvetica Neue" w:cs="Helvetica Neue" w:eastAsia="Helvetica Neue" w:hAnsi="Helvetica Neue"/>
-          <w:sz w:val="26"/>
-          <w:szCs w:val="26"/>
         </w:rPr>
       </w:pPr>
       <w:bookmarkStart w:colFirst="0" w:colLast="0" w:name="_ryh6q2t04kuz" w:id="0"/>
@@ -1468,8 +1466,6 @@
       <w:r>
         <w:rPr>
           <w:rFonts w:ascii="Helvetica Neue" w:cs="Helvetica Neue" w:eastAsia="Helvetica Neue" w:hAnsi="Helvetica Neue"/>
-          <w:sz w:val="26"/>
-          <w:szCs w:val="26"/>
           <w:rtl w:val="0"/>
         </w:rPr>
         <w:t xml:space="preserve">Actors</w:t>
@@ -1483,8 +1479,8 @@
         <w:spacing w:line="240" w:lineRule="auto"/>
         <w:rPr>
           <w:rFonts w:ascii="Helvetica Neue" w:cs="Helvetica Neue" w:eastAsia="Helvetica Neue" w:hAnsi="Helvetica Neue"/>
-          <w:sz w:val="22"/>
-          <w:szCs w:val="22"/>
+          <w:sz w:val="28"/>
+          <w:szCs w:val="28"/>
         </w:rPr>
       </w:pPr>
       <w:bookmarkStart w:colFirst="0" w:colLast="0" w:name="_udluebo02i96" w:id="1"/>
@@ -1492,8 +1488,8 @@
       <w:r>
         <w:rPr>
           <w:rFonts w:ascii="Helvetica Neue" w:cs="Helvetica Neue" w:eastAsia="Helvetica Neue" w:hAnsi="Helvetica Neue"/>
-          <w:sz w:val="22"/>
-          <w:szCs w:val="22"/>
+          <w:sz w:val="28"/>
+          <w:szCs w:val="28"/>
           <w:rtl w:val="0"/>
         </w:rPr>
         <w:t xml:space="preserve">1. Customer</w:t>
@@ -1503,20 +1499,22 @@
       <w:pPr>
         <w:numPr>
           <w:ilvl w:val="0"/>
-          <w:numId w:val="4"/>
+          <w:numId w:val="2"/>
         </w:numPr>
         <w:spacing w:after="0" w:afterAutospacing="0" w:before="240" w:line="240" w:lineRule="auto"/>
         <w:ind w:left="720" w:hanging="360"/>
         <w:rPr>
           <w:rFonts w:ascii="Helvetica Neue" w:cs="Helvetica Neue" w:eastAsia="Helvetica Neue" w:hAnsi="Helvetica Neue"/>
-          <w:sz w:val="30"/>
-          <w:szCs w:val="30"/>
+          <w:sz w:val="28"/>
+          <w:szCs w:val="28"/>
         </w:rPr>
       </w:pPr>
       <w:r>
         <w:rPr>
           <w:rFonts w:ascii="Helvetica Neue" w:cs="Helvetica Neue" w:eastAsia="Helvetica Neue" w:hAnsi="Helvetica Neue"/>
           <w:b w:val="1"/>
+          <w:sz w:val="28"/>
+          <w:szCs w:val="28"/>
           <w:rtl w:val="0"/>
         </w:rPr>
         <w:t xml:space="preserve">Description</w:t>
@@ -1524,8 +1522,8 @@
       <w:r>
         <w:rPr>
           <w:rFonts w:ascii="Helvetica Neue" w:cs="Helvetica Neue" w:eastAsia="Helvetica Neue" w:hAnsi="Helvetica Neue"/>
-          <w:sz w:val="30"/>
-          <w:szCs w:val="30"/>
+          <w:sz w:val="28"/>
+          <w:szCs w:val="28"/>
           <w:rtl w:val="0"/>
         </w:rPr>
         <w:t xml:space="preserve">: Represents individuals who visit the bakery website to browse and purchase bakery products.</w:t>
@@ -1535,22 +1533,22 @@
       <w:pPr>
         <w:numPr>
           <w:ilvl w:val="0"/>
-          <w:numId w:val="4"/>
+          <w:numId w:val="2"/>
         </w:numPr>
         <w:spacing w:after="0" w:afterAutospacing="0" w:before="0" w:beforeAutospacing="0" w:line="240" w:lineRule="auto"/>
         <w:ind w:left="720" w:hanging="360"/>
         <w:rPr>
           <w:rFonts w:ascii="Helvetica Neue" w:cs="Helvetica Neue" w:eastAsia="Helvetica Neue" w:hAnsi="Helvetica Neue"/>
-          <w:sz w:val="30"/>
-          <w:szCs w:val="30"/>
+          <w:sz w:val="28"/>
+          <w:szCs w:val="28"/>
         </w:rPr>
       </w:pPr>
       <w:r>
         <w:rPr>
           <w:rFonts w:ascii="Helvetica Neue" w:cs="Helvetica Neue" w:eastAsia="Helvetica Neue" w:hAnsi="Helvetica Neue"/>
           <w:b w:val="1"/>
-          <w:sz w:val="30"/>
-          <w:szCs w:val="30"/>
+          <w:sz w:val="28"/>
+          <w:szCs w:val="28"/>
           <w:rtl w:val="0"/>
         </w:rPr>
         <w:t xml:space="preserve">Needs/Goals</w:t>
@@ -1558,8 +1556,8 @@
       <w:r>
         <w:rPr>
           <w:rFonts w:ascii="Helvetica Neue" w:cs="Helvetica Neue" w:eastAsia="Helvetica Neue" w:hAnsi="Helvetica Neue"/>
-          <w:sz w:val="30"/>
-          <w:szCs w:val="30"/>
+          <w:sz w:val="28"/>
+          <w:szCs w:val="28"/>
           <w:rtl w:val="0"/>
         </w:rPr>
         <w:t xml:space="preserve">: Convenient browsing, easy checkout process, secure payment options, access to product information and reviews.</w:t>
@@ -1569,22 +1567,22 @@
       <w:pPr>
         <w:numPr>
           <w:ilvl w:val="0"/>
-          <w:numId w:val="4"/>
+          <w:numId w:val="2"/>
         </w:numPr>
         <w:spacing w:after="240" w:before="0" w:beforeAutospacing="0" w:line="240" w:lineRule="auto"/>
         <w:ind w:left="720" w:hanging="360"/>
         <w:rPr>
           <w:rFonts w:ascii="Helvetica Neue" w:cs="Helvetica Neue" w:eastAsia="Helvetica Neue" w:hAnsi="Helvetica Neue"/>
-          <w:sz w:val="30"/>
-          <w:szCs w:val="30"/>
+          <w:sz w:val="28"/>
+          <w:szCs w:val="28"/>
         </w:rPr>
       </w:pPr>
       <w:r>
         <w:rPr>
           <w:rFonts w:ascii="Helvetica Neue" w:cs="Helvetica Neue" w:eastAsia="Helvetica Neue" w:hAnsi="Helvetica Neue"/>
           <w:b w:val="1"/>
-          <w:sz w:val="30"/>
-          <w:szCs w:val="30"/>
+          <w:sz w:val="28"/>
+          <w:szCs w:val="28"/>
           <w:rtl w:val="0"/>
         </w:rPr>
         <w:t xml:space="preserve">Actions</w:t>
@@ -1592,8 +1590,8 @@
       <w:r>
         <w:rPr>
           <w:rFonts w:ascii="Helvetica Neue" w:cs="Helvetica Neue" w:eastAsia="Helvetica Neue" w:hAnsi="Helvetica Neue"/>
-          <w:sz w:val="30"/>
-          <w:szCs w:val="30"/>
+          <w:sz w:val="28"/>
+          <w:szCs w:val="28"/>
           <w:rtl w:val="0"/>
         </w:rPr>
         <w:t xml:space="preserve">: Browsing products, adding items to cart, proceeding to checkout, making payments, leaving reviews and feedback.</w:t>
@@ -1607,8 +1605,8 @@
         <w:spacing w:line="240" w:lineRule="auto"/>
         <w:rPr>
           <w:rFonts w:ascii="Helvetica Neue" w:cs="Helvetica Neue" w:eastAsia="Helvetica Neue" w:hAnsi="Helvetica Neue"/>
-          <w:sz w:val="22"/>
-          <w:szCs w:val="22"/>
+          <w:sz w:val="28"/>
+          <w:szCs w:val="28"/>
         </w:rPr>
       </w:pPr>
       <w:bookmarkStart w:colFirst="0" w:colLast="0" w:name="_sr8tb79au17m" w:id="2"/>
@@ -1616,8 +1614,8 @@
       <w:r>
         <w:rPr>
           <w:rFonts w:ascii="Helvetica Neue" w:cs="Helvetica Neue" w:eastAsia="Helvetica Neue" w:hAnsi="Helvetica Neue"/>
-          <w:sz w:val="22"/>
-          <w:szCs w:val="22"/>
+          <w:sz w:val="28"/>
+          <w:szCs w:val="28"/>
           <w:rtl w:val="0"/>
         </w:rPr>
         <w:t xml:space="preserve">2.Administrator</w:t>
@@ -1627,20 +1625,22 @@
       <w:pPr>
         <w:numPr>
           <w:ilvl w:val="0"/>
-          <w:numId w:val="5"/>
+          <w:numId w:val="3"/>
         </w:numPr>
         <w:spacing w:after="0" w:afterAutospacing="0" w:before="240" w:line="240" w:lineRule="auto"/>
         <w:ind w:left="720" w:hanging="360"/>
         <w:rPr>
           <w:rFonts w:ascii="Helvetica Neue" w:cs="Helvetica Neue" w:eastAsia="Helvetica Neue" w:hAnsi="Helvetica Neue"/>
-          <w:sz w:val="30"/>
-          <w:szCs w:val="30"/>
+          <w:sz w:val="28"/>
+          <w:szCs w:val="28"/>
         </w:rPr>
       </w:pPr>
       <w:r>
         <w:rPr>
           <w:rFonts w:ascii="Helvetica Neue" w:cs="Helvetica Neue" w:eastAsia="Helvetica Neue" w:hAnsi="Helvetica Neue"/>
           <w:b w:val="1"/>
+          <w:sz w:val="28"/>
+          <w:szCs w:val="28"/>
           <w:rtl w:val="0"/>
         </w:rPr>
         <w:t xml:space="preserve">Description</w:t>
@@ -1648,8 +1648,8 @@
       <w:r>
         <w:rPr>
           <w:rFonts w:ascii="Helvetica Neue" w:cs="Helvetica Neue" w:eastAsia="Helvetica Neue" w:hAnsi="Helvetica Neue"/>
-          <w:sz w:val="30"/>
-          <w:szCs w:val="30"/>
+          <w:sz w:val="28"/>
+          <w:szCs w:val="28"/>
           <w:rtl w:val="0"/>
         </w:rPr>
         <w:t xml:space="preserve">: Represents individuals responsible for managing the bakery's online presence, including inventory, orders, and customer interactions.</w:t>
@@ -1659,22 +1659,22 @@
       <w:pPr>
         <w:numPr>
           <w:ilvl w:val="0"/>
-          <w:numId w:val="5"/>
+          <w:numId w:val="3"/>
         </w:numPr>
         <w:spacing w:after="0" w:afterAutospacing="0" w:before="0" w:beforeAutospacing="0" w:line="240" w:lineRule="auto"/>
         <w:ind w:left="720" w:hanging="360"/>
         <w:rPr>
           <w:rFonts w:ascii="Helvetica Neue" w:cs="Helvetica Neue" w:eastAsia="Helvetica Neue" w:hAnsi="Helvetica Neue"/>
-          <w:sz w:val="30"/>
-          <w:szCs w:val="30"/>
+          <w:sz w:val="28"/>
+          <w:szCs w:val="28"/>
         </w:rPr>
       </w:pPr>
       <w:r>
         <w:rPr>
           <w:rFonts w:ascii="Helvetica Neue" w:cs="Helvetica Neue" w:eastAsia="Helvetica Neue" w:hAnsi="Helvetica Neue"/>
           <w:b w:val="1"/>
-          <w:sz w:val="30"/>
-          <w:szCs w:val="30"/>
+          <w:sz w:val="28"/>
+          <w:szCs w:val="28"/>
           <w:rtl w:val="0"/>
         </w:rPr>
         <w:t xml:space="preserve">Needs/Goals</w:t>
@@ -1682,8 +1682,8 @@
       <w:r>
         <w:rPr>
           <w:rFonts w:ascii="Helvetica Neue" w:cs="Helvetica Neue" w:eastAsia="Helvetica Neue" w:hAnsi="Helvetica Neue"/>
-          <w:sz w:val="30"/>
-          <w:szCs w:val="30"/>
+          <w:sz w:val="28"/>
+          <w:szCs w:val="28"/>
           <w:rtl w:val="0"/>
         </w:rPr>
         <w:t xml:space="preserve">: Efficient management of inventory, processing orders, monitoring sales, updating product information, managing customer inquiries.</w:t>
@@ -1693,22 +1693,22 @@
       <w:pPr>
         <w:numPr>
           <w:ilvl w:val="0"/>
-          <w:numId w:val="5"/>
+          <w:numId w:val="3"/>
         </w:numPr>
         <w:spacing w:after="240" w:before="0" w:beforeAutospacing="0" w:line="240" w:lineRule="auto"/>
         <w:ind w:left="720" w:hanging="360"/>
         <w:rPr>
           <w:rFonts w:ascii="Helvetica Neue" w:cs="Helvetica Neue" w:eastAsia="Helvetica Neue" w:hAnsi="Helvetica Neue"/>
-          <w:sz w:val="30"/>
-          <w:szCs w:val="30"/>
+          <w:sz w:val="28"/>
+          <w:szCs w:val="28"/>
         </w:rPr>
       </w:pPr>
       <w:r>
         <w:rPr>
           <w:rFonts w:ascii="Helvetica Neue" w:cs="Helvetica Neue" w:eastAsia="Helvetica Neue" w:hAnsi="Helvetica Neue"/>
           <w:b w:val="1"/>
-          <w:sz w:val="30"/>
-          <w:szCs w:val="30"/>
+          <w:sz w:val="28"/>
+          <w:szCs w:val="28"/>
           <w:rtl w:val="0"/>
         </w:rPr>
         <w:t xml:space="preserve">Actions</w:t>
@@ -1716,8 +1716,8 @@
       <w:r>
         <w:rPr>
           <w:rFonts w:ascii="Helvetica Neue" w:cs="Helvetica Neue" w:eastAsia="Helvetica Neue" w:hAnsi="Helvetica Neue"/>
-          <w:sz w:val="30"/>
-          <w:szCs w:val="30"/>
+          <w:sz w:val="28"/>
+          <w:szCs w:val="28"/>
           <w:rtl w:val="0"/>
         </w:rPr>
         <w:t xml:space="preserve">: Adding/editing/deleting products, managing inventory levels, processing orders, responding to customer inquiries, analyzing sales data.</w:t>
@@ -1730,8 +1730,8 @@
         <w:rPr>
           <w:rFonts w:ascii="Helvetica Neue" w:cs="Helvetica Neue" w:eastAsia="Helvetica Neue" w:hAnsi="Helvetica Neue"/>
           <w:color w:val="000000"/>
-          <w:sz w:val="30"/>
-          <w:szCs w:val="30"/>
+          <w:sz w:val="28"/>
+          <w:szCs w:val="28"/>
         </w:rPr>
       </w:pPr>
       <w:r>
@@ -1745,8 +1745,8 @@
         <w:spacing w:after="280" w:before="280" w:line="240" w:lineRule="auto"/>
         <w:rPr>
           <w:rFonts w:ascii="Helvetica Neue" w:cs="Helvetica Neue" w:eastAsia="Helvetica Neue" w:hAnsi="Helvetica Neue"/>
-          <w:sz w:val="30"/>
-          <w:szCs w:val="30"/>
+          <w:sz w:val="28"/>
+          <w:szCs w:val="28"/>
         </w:rPr>
       </w:pPr>
       <w:r>
@@ -1761,18 +1761,34 @@
         <w:rPr>
           <w:rFonts w:ascii="Helvetica Neue" w:cs="Helvetica Neue" w:eastAsia="Helvetica Neue" w:hAnsi="Helvetica Neue"/>
           <w:b w:val="1"/>
-          <w:color w:val="000000"/>
-          <w:sz w:val="36"/>
-          <w:szCs w:val="36"/>
-        </w:rPr>
-      </w:pPr>
-      <w:r>
+          <w:sz w:val="28"/>
+          <w:szCs w:val="28"/>
+        </w:rPr>
+      </w:pPr>
+      <w:r>
+        <w:rPr>
+          <w:rtl w:val="0"/>
+        </w:rPr>
+      </w:r>
+    </w:p>
+    <w:p>
+      <w:pPr>
+        <w:spacing w:after="280" w:before="280" w:line="240" w:lineRule="auto"/>
         <w:rPr>
           <w:rFonts w:ascii="Helvetica Neue" w:cs="Helvetica Neue" w:eastAsia="Helvetica Neue" w:hAnsi="Helvetica Neue"/>
           <w:b w:val="1"/>
           <w:color w:val="000000"/>
-          <w:sz w:val="36"/>
-          <w:szCs w:val="36"/>
+          <w:sz w:val="28"/>
+          <w:szCs w:val="28"/>
+        </w:rPr>
+      </w:pPr>
+      <w:r>
+        <w:rPr>
+          <w:rFonts w:ascii="Helvetica Neue" w:cs="Helvetica Neue" w:eastAsia="Helvetica Neue" w:hAnsi="Helvetica Neue"/>
+          <w:b w:val="1"/>
+          <w:color w:val="000000"/>
+          <w:sz w:val="28"/>
+          <w:szCs w:val="28"/>
           <w:rtl w:val="0"/>
         </w:rPr>
         <w:t xml:space="preserve">2 Related Documents</w:t>
@@ -1783,16 +1799,16 @@
         <w:spacing w:after="280" w:before="280" w:line="240" w:lineRule="auto"/>
         <w:rPr>
           <w:rFonts w:ascii="Helvetica Neue" w:cs="Helvetica Neue" w:eastAsia="Helvetica Neue" w:hAnsi="Helvetica Neue"/>
-          <w:sz w:val="30"/>
-          <w:szCs w:val="30"/>
+          <w:sz w:val="28"/>
+          <w:szCs w:val="28"/>
         </w:rPr>
       </w:pPr>
       <w:r>
         <w:rPr>
           <w:rFonts w:ascii="Helvetica Neue" w:cs="Helvetica Neue" w:eastAsia="Helvetica Neue" w:hAnsi="Helvetica Neue"/>
           <w:color w:val="000000"/>
-          <w:sz w:val="30"/>
-          <w:szCs w:val="30"/>
+          <w:sz w:val="28"/>
+          <w:szCs w:val="28"/>
           <w:rtl w:val="0"/>
         </w:rPr>
         <w:t xml:space="preserve">Requirements Traceability matrix reference</w:t>
@@ -1800,8 +1816,8 @@
       <w:r>
         <w:rPr>
           <w:rFonts w:ascii="Helvetica Neue" w:cs="Helvetica Neue" w:eastAsia="Helvetica Neue" w:hAnsi="Helvetica Neue"/>
-          <w:sz w:val="30"/>
-          <w:szCs w:val="30"/>
+          <w:sz w:val="28"/>
+          <w:szCs w:val="28"/>
           <w:rtl w:val="0"/>
         </w:rPr>
         <w:t xml:space="preserve"> :</w:t>
@@ -1861,12 +1877,16 @@
               <w:jc w:val="center"/>
               <w:rPr>
                 <w:rFonts w:ascii="Helvetica Neue" w:cs="Helvetica Neue" w:eastAsia="Helvetica Neue" w:hAnsi="Helvetica Neue"/>
+                <w:sz w:val="28"/>
+                <w:szCs w:val="28"/>
               </w:rPr>
             </w:pPr>
             <w:r>
               <w:rPr>
                 <w:rFonts w:ascii="Helvetica Neue" w:cs="Helvetica Neue" w:eastAsia="Helvetica Neue" w:hAnsi="Helvetica Neue"/>
                 <w:b w:val="1"/>
+                <w:sz w:val="28"/>
+                <w:szCs w:val="28"/>
                 <w:rtl w:val="0"/>
               </w:rPr>
               <w:t xml:space="preserve">Requirement ID</w:t>
@@ -1894,12 +1914,16 @@
               <w:jc w:val="center"/>
               <w:rPr>
                 <w:rFonts w:ascii="Helvetica Neue" w:cs="Helvetica Neue" w:eastAsia="Helvetica Neue" w:hAnsi="Helvetica Neue"/>
+                <w:sz w:val="28"/>
+                <w:szCs w:val="28"/>
               </w:rPr>
             </w:pPr>
             <w:r>
               <w:rPr>
                 <w:rFonts w:ascii="Helvetica Neue" w:cs="Helvetica Neue" w:eastAsia="Helvetica Neue" w:hAnsi="Helvetica Neue"/>
                 <w:b w:val="1"/>
+                <w:sz w:val="28"/>
+                <w:szCs w:val="28"/>
                 <w:rtl w:val="0"/>
               </w:rPr>
               <w:t xml:space="preserve">Description</w:t>
@@ -1927,12 +1951,16 @@
               <w:jc w:val="center"/>
               <w:rPr>
                 <w:rFonts w:ascii="Helvetica Neue" w:cs="Helvetica Neue" w:eastAsia="Helvetica Neue" w:hAnsi="Helvetica Neue"/>
+                <w:sz w:val="28"/>
+                <w:szCs w:val="28"/>
               </w:rPr>
             </w:pPr>
             <w:r>
               <w:rPr>
                 <w:rFonts w:ascii="Helvetica Neue" w:cs="Helvetica Neue" w:eastAsia="Helvetica Neue" w:hAnsi="Helvetica Neue"/>
                 <w:b w:val="1"/>
+                <w:sz w:val="28"/>
+                <w:szCs w:val="28"/>
                 <w:rtl w:val="0"/>
               </w:rPr>
               <w:t xml:space="preserve">Design Document</w:t>
@@ -1960,12 +1988,16 @@
               <w:jc w:val="center"/>
               <w:rPr>
                 <w:rFonts w:ascii="Helvetica Neue" w:cs="Helvetica Neue" w:eastAsia="Helvetica Neue" w:hAnsi="Helvetica Neue"/>
+                <w:sz w:val="28"/>
+                <w:szCs w:val="28"/>
               </w:rPr>
             </w:pPr>
             <w:r>
               <w:rPr>
                 <w:rFonts w:ascii="Helvetica Neue" w:cs="Helvetica Neue" w:eastAsia="Helvetica Neue" w:hAnsi="Helvetica Neue"/>
                 <w:b w:val="1"/>
+                <w:sz w:val="28"/>
+                <w:szCs w:val="28"/>
                 <w:rtl w:val="0"/>
               </w:rPr>
               <w:t xml:space="preserve">Implementation</w:t>
@@ -1998,11 +2030,15 @@
               <w:spacing w:after="280" w:before="280" w:line="240" w:lineRule="auto"/>
               <w:rPr>
                 <w:rFonts w:ascii="Helvetica Neue" w:cs="Helvetica Neue" w:eastAsia="Helvetica Neue" w:hAnsi="Helvetica Neue"/>
-              </w:rPr>
-            </w:pPr>
-            <w:r>
-              <w:rPr>
-                <w:rFonts w:ascii="Helvetica Neue" w:cs="Helvetica Neue" w:eastAsia="Helvetica Neue" w:hAnsi="Helvetica Neue"/>
+                <w:sz w:val="24"/>
+                <w:szCs w:val="24"/>
+              </w:rPr>
+            </w:pPr>
+            <w:r>
+              <w:rPr>
+                <w:rFonts w:ascii="Helvetica Neue" w:cs="Helvetica Neue" w:eastAsia="Helvetica Neue" w:hAnsi="Helvetica Neue"/>
+                <w:sz w:val="24"/>
+                <w:szCs w:val="24"/>
                 <w:rtl w:val="0"/>
               </w:rPr>
               <w:t xml:space="preserve">REQ-001</w:t>
@@ -2023,11 +2059,15 @@
               <w:spacing w:after="280" w:before="280" w:line="240" w:lineRule="auto"/>
               <w:rPr>
                 <w:rFonts w:ascii="Helvetica Neue" w:cs="Helvetica Neue" w:eastAsia="Helvetica Neue" w:hAnsi="Helvetica Neue"/>
-              </w:rPr>
-            </w:pPr>
-            <w:r>
-              <w:rPr>
-                <w:rFonts w:ascii="Helvetica Neue" w:cs="Helvetica Neue" w:eastAsia="Helvetica Neue" w:hAnsi="Helvetica Neue"/>
+                <w:sz w:val="24"/>
+                <w:szCs w:val="24"/>
+              </w:rPr>
+            </w:pPr>
+            <w:r>
+              <w:rPr>
+                <w:rFonts w:ascii="Helvetica Neue" w:cs="Helvetica Neue" w:eastAsia="Helvetica Neue" w:hAnsi="Helvetica Neue"/>
+                <w:sz w:val="24"/>
+                <w:szCs w:val="24"/>
                 <w:rtl w:val="0"/>
               </w:rPr>
               <w:t xml:space="preserve">The system shall allow users to create an account.</w:t>
@@ -2048,11 +2088,15 @@
               <w:spacing w:after="280" w:before="280" w:line="240" w:lineRule="auto"/>
               <w:rPr>
                 <w:rFonts w:ascii="Helvetica Neue" w:cs="Helvetica Neue" w:eastAsia="Helvetica Neue" w:hAnsi="Helvetica Neue"/>
-              </w:rPr>
-            </w:pPr>
-            <w:r>
-              <w:rPr>
-                <w:rFonts w:ascii="Helvetica Neue" w:cs="Helvetica Neue" w:eastAsia="Helvetica Neue" w:hAnsi="Helvetica Neue"/>
+                <w:sz w:val="24"/>
+                <w:szCs w:val="24"/>
+              </w:rPr>
+            </w:pPr>
+            <w:r>
+              <w:rPr>
+                <w:rFonts w:ascii="Helvetica Neue" w:cs="Helvetica Neue" w:eastAsia="Helvetica Neue" w:hAnsi="Helvetica Neue"/>
+                <w:sz w:val="24"/>
+                <w:szCs w:val="24"/>
                 <w:rtl w:val="0"/>
               </w:rPr>
               <w:t xml:space="preserve">DD-001</w:t>
@@ -2066,11 +2110,15 @@
               <w:spacing w:after="280" w:before="280" w:line="240" w:lineRule="auto"/>
               <w:rPr>
                 <w:rFonts w:ascii="Helvetica Neue" w:cs="Helvetica Neue" w:eastAsia="Helvetica Neue" w:hAnsi="Helvetica Neue"/>
-              </w:rPr>
-            </w:pPr>
-            <w:r>
-              <w:rPr>
-                <w:rFonts w:ascii="Helvetica Neue" w:cs="Helvetica Neue" w:eastAsia="Helvetica Neue" w:hAnsi="Helvetica Neue"/>
+                <w:sz w:val="24"/>
+                <w:szCs w:val="24"/>
+              </w:rPr>
+            </w:pPr>
+            <w:r>
+              <w:rPr>
+                <w:rFonts w:ascii="Helvetica Neue" w:cs="Helvetica Neue" w:eastAsia="Helvetica Neue" w:hAnsi="Helvetica Neue"/>
+                <w:sz w:val="24"/>
+                <w:szCs w:val="24"/>
                 <w:rtl w:val="0"/>
               </w:rPr>
               <w:t xml:space="preserve">Implemented</w:t>
@@ -2098,11 +2146,15 @@
               <w:spacing w:after="280" w:before="280" w:line="240" w:lineRule="auto"/>
               <w:rPr>
                 <w:rFonts w:ascii="Helvetica Neue" w:cs="Helvetica Neue" w:eastAsia="Helvetica Neue" w:hAnsi="Helvetica Neue"/>
-              </w:rPr>
-            </w:pPr>
-            <w:r>
-              <w:rPr>
-                <w:rFonts w:ascii="Helvetica Neue" w:cs="Helvetica Neue" w:eastAsia="Helvetica Neue" w:hAnsi="Helvetica Neue"/>
+                <w:sz w:val="24"/>
+                <w:szCs w:val="24"/>
+              </w:rPr>
+            </w:pPr>
+            <w:r>
+              <w:rPr>
+                <w:rFonts w:ascii="Helvetica Neue" w:cs="Helvetica Neue" w:eastAsia="Helvetica Neue" w:hAnsi="Helvetica Neue"/>
+                <w:sz w:val="24"/>
+                <w:szCs w:val="24"/>
                 <w:rtl w:val="0"/>
               </w:rPr>
               <w:t xml:space="preserve">REQ-002</w:t>
@@ -2123,11 +2175,15 @@
               <w:spacing w:after="280" w:before="280" w:line="240" w:lineRule="auto"/>
               <w:rPr>
                 <w:rFonts w:ascii="Helvetica Neue" w:cs="Helvetica Neue" w:eastAsia="Helvetica Neue" w:hAnsi="Helvetica Neue"/>
-              </w:rPr>
-            </w:pPr>
-            <w:r>
-              <w:rPr>
-                <w:rFonts w:ascii="Helvetica Neue" w:cs="Helvetica Neue" w:eastAsia="Helvetica Neue" w:hAnsi="Helvetica Neue"/>
+                <w:sz w:val="24"/>
+                <w:szCs w:val="24"/>
+              </w:rPr>
+            </w:pPr>
+            <w:r>
+              <w:rPr>
+                <w:rFonts w:ascii="Helvetica Neue" w:cs="Helvetica Neue" w:eastAsia="Helvetica Neue" w:hAnsi="Helvetica Neue"/>
+                <w:sz w:val="24"/>
+                <w:szCs w:val="24"/>
                 <w:rtl w:val="0"/>
               </w:rPr>
               <w:t xml:space="preserve">Users shall be able to browse bakery products.</w:t>
@@ -2148,11 +2204,15 @@
               <w:spacing w:after="280" w:before="280" w:line="240" w:lineRule="auto"/>
               <w:rPr>
                 <w:rFonts w:ascii="Helvetica Neue" w:cs="Helvetica Neue" w:eastAsia="Helvetica Neue" w:hAnsi="Helvetica Neue"/>
-              </w:rPr>
-            </w:pPr>
-            <w:r>
-              <w:rPr>
-                <w:rFonts w:ascii="Helvetica Neue" w:cs="Helvetica Neue" w:eastAsia="Helvetica Neue" w:hAnsi="Helvetica Neue"/>
+                <w:sz w:val="24"/>
+                <w:szCs w:val="24"/>
+              </w:rPr>
+            </w:pPr>
+            <w:r>
+              <w:rPr>
+                <w:rFonts w:ascii="Helvetica Neue" w:cs="Helvetica Neue" w:eastAsia="Helvetica Neue" w:hAnsi="Helvetica Neue"/>
+                <w:sz w:val="24"/>
+                <w:szCs w:val="24"/>
                 <w:rtl w:val="0"/>
               </w:rPr>
               <w:t xml:space="preserve">DD-002</w:t>
@@ -2166,11 +2226,15 @@
               <w:spacing w:after="280" w:before="280" w:line="240" w:lineRule="auto"/>
               <w:rPr>
                 <w:rFonts w:ascii="Helvetica Neue" w:cs="Helvetica Neue" w:eastAsia="Helvetica Neue" w:hAnsi="Helvetica Neue"/>
-              </w:rPr>
-            </w:pPr>
-            <w:r>
-              <w:rPr>
-                <w:rFonts w:ascii="Helvetica Neue" w:cs="Helvetica Neue" w:eastAsia="Helvetica Neue" w:hAnsi="Helvetica Neue"/>
+                <w:sz w:val="24"/>
+                <w:szCs w:val="24"/>
+              </w:rPr>
+            </w:pPr>
+            <w:r>
+              <w:rPr>
+                <w:rFonts w:ascii="Helvetica Neue" w:cs="Helvetica Neue" w:eastAsia="Helvetica Neue" w:hAnsi="Helvetica Neue"/>
+                <w:sz w:val="24"/>
+                <w:szCs w:val="24"/>
                 <w:rtl w:val="0"/>
               </w:rPr>
               <w:t xml:space="preserve">Implemented</w:t>
@@ -2198,11 +2262,15 @@
               <w:spacing w:after="280" w:before="280" w:line="240" w:lineRule="auto"/>
               <w:rPr>
                 <w:rFonts w:ascii="Helvetica Neue" w:cs="Helvetica Neue" w:eastAsia="Helvetica Neue" w:hAnsi="Helvetica Neue"/>
-              </w:rPr>
-            </w:pPr>
-            <w:r>
-              <w:rPr>
-                <w:rFonts w:ascii="Helvetica Neue" w:cs="Helvetica Neue" w:eastAsia="Helvetica Neue" w:hAnsi="Helvetica Neue"/>
+                <w:sz w:val="24"/>
+                <w:szCs w:val="24"/>
+              </w:rPr>
+            </w:pPr>
+            <w:r>
+              <w:rPr>
+                <w:rFonts w:ascii="Helvetica Neue" w:cs="Helvetica Neue" w:eastAsia="Helvetica Neue" w:hAnsi="Helvetica Neue"/>
+                <w:sz w:val="24"/>
+                <w:szCs w:val="24"/>
                 <w:rtl w:val="0"/>
               </w:rPr>
               <w:t xml:space="preserve">REQ-003</w:t>
@@ -2223,11 +2291,15 @@
               <w:spacing w:after="280" w:before="280" w:line="240" w:lineRule="auto"/>
               <w:rPr>
                 <w:rFonts w:ascii="Helvetica Neue" w:cs="Helvetica Neue" w:eastAsia="Helvetica Neue" w:hAnsi="Helvetica Neue"/>
-              </w:rPr>
-            </w:pPr>
-            <w:r>
-              <w:rPr>
-                <w:rFonts w:ascii="Helvetica Neue" w:cs="Helvetica Neue" w:eastAsia="Helvetica Neue" w:hAnsi="Helvetica Neue"/>
+                <w:sz w:val="24"/>
+                <w:szCs w:val="24"/>
+              </w:rPr>
+            </w:pPr>
+            <w:r>
+              <w:rPr>
+                <w:rFonts w:ascii="Helvetica Neue" w:cs="Helvetica Neue" w:eastAsia="Helvetica Neue" w:hAnsi="Helvetica Neue"/>
+                <w:sz w:val="24"/>
+                <w:szCs w:val="24"/>
                 <w:rtl w:val="0"/>
               </w:rPr>
               <w:t xml:space="preserve">The system must support online payments.</w:t>
@@ -2248,11 +2320,15 @@
               <w:spacing w:after="280" w:before="280" w:line="240" w:lineRule="auto"/>
               <w:rPr>
                 <w:rFonts w:ascii="Helvetica Neue" w:cs="Helvetica Neue" w:eastAsia="Helvetica Neue" w:hAnsi="Helvetica Neue"/>
-              </w:rPr>
-            </w:pPr>
-            <w:r>
-              <w:rPr>
-                <w:rFonts w:ascii="Helvetica Neue" w:cs="Helvetica Neue" w:eastAsia="Helvetica Neue" w:hAnsi="Helvetica Neue"/>
+                <w:sz w:val="24"/>
+                <w:szCs w:val="24"/>
+              </w:rPr>
+            </w:pPr>
+            <w:r>
+              <w:rPr>
+                <w:rFonts w:ascii="Helvetica Neue" w:cs="Helvetica Neue" w:eastAsia="Helvetica Neue" w:hAnsi="Helvetica Neue"/>
+                <w:sz w:val="24"/>
+                <w:szCs w:val="24"/>
                 <w:rtl w:val="0"/>
               </w:rPr>
               <w:t xml:space="preserve">DD-003</w:t>
@@ -2266,11 +2342,15 @@
               <w:spacing w:after="280" w:before="280" w:line="240" w:lineRule="auto"/>
               <w:rPr>
                 <w:rFonts w:ascii="Helvetica Neue" w:cs="Helvetica Neue" w:eastAsia="Helvetica Neue" w:hAnsi="Helvetica Neue"/>
-              </w:rPr>
-            </w:pPr>
-            <w:r>
-              <w:rPr>
-                <w:rFonts w:ascii="Helvetica Neue" w:cs="Helvetica Neue" w:eastAsia="Helvetica Neue" w:hAnsi="Helvetica Neue"/>
+                <w:sz w:val="24"/>
+                <w:szCs w:val="24"/>
+              </w:rPr>
+            </w:pPr>
+            <w:r>
+              <w:rPr>
+                <w:rFonts w:ascii="Helvetica Neue" w:cs="Helvetica Neue" w:eastAsia="Helvetica Neue" w:hAnsi="Helvetica Neue"/>
+                <w:sz w:val="24"/>
+                <w:szCs w:val="24"/>
                 <w:rtl w:val="0"/>
               </w:rPr>
               <w:t xml:space="preserve">NOT Implemented</w:t>
@@ -2298,11 +2378,15 @@
               <w:spacing w:after="280" w:before="280" w:line="240" w:lineRule="auto"/>
               <w:rPr>
                 <w:rFonts w:ascii="Helvetica Neue" w:cs="Helvetica Neue" w:eastAsia="Helvetica Neue" w:hAnsi="Helvetica Neue"/>
-              </w:rPr>
-            </w:pPr>
-            <w:r>
-              <w:rPr>
-                <w:rFonts w:ascii="Helvetica Neue" w:cs="Helvetica Neue" w:eastAsia="Helvetica Neue" w:hAnsi="Helvetica Neue"/>
+                <w:sz w:val="24"/>
+                <w:szCs w:val="24"/>
+              </w:rPr>
+            </w:pPr>
+            <w:r>
+              <w:rPr>
+                <w:rFonts w:ascii="Helvetica Neue" w:cs="Helvetica Neue" w:eastAsia="Helvetica Neue" w:hAnsi="Helvetica Neue"/>
+                <w:sz w:val="24"/>
+                <w:szCs w:val="24"/>
                 <w:rtl w:val="0"/>
               </w:rPr>
               <w:t xml:space="preserve">REQ-004</w:t>
@@ -2323,11 +2407,15 @@
               <w:spacing w:after="280" w:before="280" w:line="240" w:lineRule="auto"/>
               <w:rPr>
                 <w:rFonts w:ascii="Helvetica Neue" w:cs="Helvetica Neue" w:eastAsia="Helvetica Neue" w:hAnsi="Helvetica Neue"/>
-              </w:rPr>
-            </w:pPr>
-            <w:r>
-              <w:rPr>
-                <w:rFonts w:ascii="Helvetica Neue" w:cs="Helvetica Neue" w:eastAsia="Helvetica Neue" w:hAnsi="Helvetica Neue"/>
+                <w:sz w:val="24"/>
+                <w:szCs w:val="24"/>
+              </w:rPr>
+            </w:pPr>
+            <w:r>
+              <w:rPr>
+                <w:rFonts w:ascii="Helvetica Neue" w:cs="Helvetica Neue" w:eastAsia="Helvetica Neue" w:hAnsi="Helvetica Neue"/>
+                <w:sz w:val="24"/>
+                <w:szCs w:val="24"/>
                 <w:rtl w:val="0"/>
               </w:rPr>
               <w:t xml:space="preserve">Customers should receive email notifications for order confirmations.</w:t>
@@ -2348,11 +2436,15 @@
               <w:spacing w:after="280" w:before="280" w:line="240" w:lineRule="auto"/>
               <w:rPr>
                 <w:rFonts w:ascii="Helvetica Neue" w:cs="Helvetica Neue" w:eastAsia="Helvetica Neue" w:hAnsi="Helvetica Neue"/>
-              </w:rPr>
-            </w:pPr>
-            <w:r>
-              <w:rPr>
-                <w:rFonts w:ascii="Helvetica Neue" w:cs="Helvetica Neue" w:eastAsia="Helvetica Neue" w:hAnsi="Helvetica Neue"/>
+                <w:sz w:val="24"/>
+                <w:szCs w:val="24"/>
+              </w:rPr>
+            </w:pPr>
+            <w:r>
+              <w:rPr>
+                <w:rFonts w:ascii="Helvetica Neue" w:cs="Helvetica Neue" w:eastAsia="Helvetica Neue" w:hAnsi="Helvetica Neue"/>
+                <w:sz w:val="24"/>
+                <w:szCs w:val="24"/>
                 <w:rtl w:val="0"/>
               </w:rPr>
               <w:t xml:space="preserve">DD-004</w:t>
@@ -2366,11 +2458,15 @@
               <w:spacing w:after="280" w:before="280" w:line="240" w:lineRule="auto"/>
               <w:rPr>
                 <w:rFonts w:ascii="Helvetica Neue" w:cs="Helvetica Neue" w:eastAsia="Helvetica Neue" w:hAnsi="Helvetica Neue"/>
-              </w:rPr>
-            </w:pPr>
-            <w:r>
-              <w:rPr>
-                <w:rFonts w:ascii="Helvetica Neue" w:cs="Helvetica Neue" w:eastAsia="Helvetica Neue" w:hAnsi="Helvetica Neue"/>
+                <w:sz w:val="24"/>
+                <w:szCs w:val="24"/>
+              </w:rPr>
+            </w:pPr>
+            <w:r>
+              <w:rPr>
+                <w:rFonts w:ascii="Helvetica Neue" w:cs="Helvetica Neue" w:eastAsia="Helvetica Neue" w:hAnsi="Helvetica Neue"/>
+                <w:sz w:val="24"/>
+                <w:szCs w:val="24"/>
                 <w:rtl w:val="0"/>
               </w:rPr>
               <w:t xml:space="preserve">Not Implemented</w:t>
@@ -2398,11 +2494,15 @@
               <w:spacing w:after="280" w:before="280" w:line="240" w:lineRule="auto"/>
               <w:rPr>
                 <w:rFonts w:ascii="Helvetica Neue" w:cs="Helvetica Neue" w:eastAsia="Helvetica Neue" w:hAnsi="Helvetica Neue"/>
-              </w:rPr>
-            </w:pPr>
-            <w:r>
-              <w:rPr>
-                <w:rFonts w:ascii="Helvetica Neue" w:cs="Helvetica Neue" w:eastAsia="Helvetica Neue" w:hAnsi="Helvetica Neue"/>
+                <w:sz w:val="24"/>
+                <w:szCs w:val="24"/>
+              </w:rPr>
+            </w:pPr>
+            <w:r>
+              <w:rPr>
+                <w:rFonts w:ascii="Helvetica Neue" w:cs="Helvetica Neue" w:eastAsia="Helvetica Neue" w:hAnsi="Helvetica Neue"/>
+                <w:sz w:val="24"/>
+                <w:szCs w:val="24"/>
                 <w:rtl w:val="0"/>
               </w:rPr>
               <w:t xml:space="preserve">REQ-005</w:t>
@@ -2423,11 +2523,15 @@
               <w:spacing w:after="280" w:before="280" w:line="240" w:lineRule="auto"/>
               <w:rPr>
                 <w:rFonts w:ascii="Helvetica Neue" w:cs="Helvetica Neue" w:eastAsia="Helvetica Neue" w:hAnsi="Helvetica Neue"/>
-              </w:rPr>
-            </w:pPr>
-            <w:r>
-              <w:rPr>
-                <w:rFonts w:ascii="Helvetica Neue" w:cs="Helvetica Neue" w:eastAsia="Helvetica Neue" w:hAnsi="Helvetica Neue"/>
+                <w:sz w:val="24"/>
+                <w:szCs w:val="24"/>
+              </w:rPr>
+            </w:pPr>
+            <w:r>
+              <w:rPr>
+                <w:rFonts w:ascii="Helvetica Neue" w:cs="Helvetica Neue" w:eastAsia="Helvetica Neue" w:hAnsi="Helvetica Neue"/>
+                <w:sz w:val="24"/>
+                <w:szCs w:val="24"/>
                 <w:rtl w:val="0"/>
               </w:rPr>
               <w:t xml:space="preserve">Admins should be able to manage inventory.</w:t>
@@ -2448,11 +2552,15 @@
               <w:spacing w:after="280" w:before="280" w:line="240" w:lineRule="auto"/>
               <w:rPr>
                 <w:rFonts w:ascii="Helvetica Neue" w:cs="Helvetica Neue" w:eastAsia="Helvetica Neue" w:hAnsi="Helvetica Neue"/>
-              </w:rPr>
-            </w:pPr>
-            <w:r>
-              <w:rPr>
-                <w:rFonts w:ascii="Helvetica Neue" w:cs="Helvetica Neue" w:eastAsia="Helvetica Neue" w:hAnsi="Helvetica Neue"/>
+                <w:sz w:val="24"/>
+                <w:szCs w:val="24"/>
+              </w:rPr>
+            </w:pPr>
+            <w:r>
+              <w:rPr>
+                <w:rFonts w:ascii="Helvetica Neue" w:cs="Helvetica Neue" w:eastAsia="Helvetica Neue" w:hAnsi="Helvetica Neue"/>
+                <w:sz w:val="24"/>
+                <w:szCs w:val="24"/>
                 <w:rtl w:val="0"/>
               </w:rPr>
               <w:t xml:space="preserve">DD-005</w:t>
@@ -2466,11 +2574,15 @@
               <w:spacing w:after="280" w:before="280" w:line="240" w:lineRule="auto"/>
               <w:rPr>
                 <w:rFonts w:ascii="Helvetica Neue" w:cs="Helvetica Neue" w:eastAsia="Helvetica Neue" w:hAnsi="Helvetica Neue"/>
-              </w:rPr>
-            </w:pPr>
-            <w:r>
-              <w:rPr>
-                <w:rFonts w:ascii="Helvetica Neue" w:cs="Helvetica Neue" w:eastAsia="Helvetica Neue" w:hAnsi="Helvetica Neue"/>
+                <w:sz w:val="24"/>
+                <w:szCs w:val="24"/>
+              </w:rPr>
+            </w:pPr>
+            <w:r>
+              <w:rPr>
+                <w:rFonts w:ascii="Helvetica Neue" w:cs="Helvetica Neue" w:eastAsia="Helvetica Neue" w:hAnsi="Helvetica Neue"/>
+                <w:sz w:val="24"/>
+                <w:szCs w:val="24"/>
                 <w:rtl w:val="0"/>
               </w:rPr>
               <w:t xml:space="preserve">Implemented</w:t>
@@ -2481,7 +2593,6 @@
       <w:tr>
         <w:trPr>
           <w:cantSplit w:val="0"/>
-          <w:trHeight w:val="1362.8976377952756" w:hRule="atLeast"/>
           <w:tblHeader w:val="0"/>
         </w:trPr>
         <w:tc>
@@ -2498,11 +2609,15 @@
               <w:spacing w:after="280" w:before="280" w:line="240" w:lineRule="auto"/>
               <w:rPr>
                 <w:rFonts w:ascii="Helvetica Neue" w:cs="Helvetica Neue" w:eastAsia="Helvetica Neue" w:hAnsi="Helvetica Neue"/>
-              </w:rPr>
-            </w:pPr>
-            <w:r>
-              <w:rPr>
-                <w:rFonts w:ascii="Helvetica Neue" w:cs="Helvetica Neue" w:eastAsia="Helvetica Neue" w:hAnsi="Helvetica Neue"/>
+                <w:sz w:val="24"/>
+                <w:szCs w:val="24"/>
+              </w:rPr>
+            </w:pPr>
+            <w:r>
+              <w:rPr>
+                <w:rFonts w:ascii="Helvetica Neue" w:cs="Helvetica Neue" w:eastAsia="Helvetica Neue" w:hAnsi="Helvetica Neue"/>
+                <w:sz w:val="24"/>
+                <w:szCs w:val="24"/>
                 <w:rtl w:val="0"/>
               </w:rPr>
               <w:t xml:space="preserve">REQ-006</w:t>
@@ -2523,11 +2638,15 @@
               <w:spacing w:after="280" w:before="280" w:line="240" w:lineRule="auto"/>
               <w:rPr>
                 <w:rFonts w:ascii="Helvetica Neue" w:cs="Helvetica Neue" w:eastAsia="Helvetica Neue" w:hAnsi="Helvetica Neue"/>
-              </w:rPr>
-            </w:pPr>
-            <w:r>
-              <w:rPr>
-                <w:rFonts w:ascii="Helvetica Neue" w:cs="Helvetica Neue" w:eastAsia="Helvetica Neue" w:hAnsi="Helvetica Neue"/>
+                <w:sz w:val="24"/>
+                <w:szCs w:val="24"/>
+              </w:rPr>
+            </w:pPr>
+            <w:r>
+              <w:rPr>
+                <w:rFonts w:ascii="Helvetica Neue" w:cs="Helvetica Neue" w:eastAsia="Helvetica Neue" w:hAnsi="Helvetica Neue"/>
+                <w:sz w:val="24"/>
+                <w:szCs w:val="24"/>
                 <w:rtl w:val="0"/>
               </w:rPr>
               <w:t xml:space="preserve">The system should generate sales reports.</w:t>
@@ -2548,11 +2667,15 @@
               <w:spacing w:after="280" w:before="280" w:line="240" w:lineRule="auto"/>
               <w:rPr>
                 <w:rFonts w:ascii="Helvetica Neue" w:cs="Helvetica Neue" w:eastAsia="Helvetica Neue" w:hAnsi="Helvetica Neue"/>
-              </w:rPr>
-            </w:pPr>
-            <w:r>
-              <w:rPr>
-                <w:rFonts w:ascii="Helvetica Neue" w:cs="Helvetica Neue" w:eastAsia="Helvetica Neue" w:hAnsi="Helvetica Neue"/>
+                <w:sz w:val="24"/>
+                <w:szCs w:val="24"/>
+              </w:rPr>
+            </w:pPr>
+            <w:r>
+              <w:rPr>
+                <w:rFonts w:ascii="Helvetica Neue" w:cs="Helvetica Neue" w:eastAsia="Helvetica Neue" w:hAnsi="Helvetica Neue"/>
+                <w:sz w:val="24"/>
+                <w:szCs w:val="24"/>
                 <w:rtl w:val="0"/>
               </w:rPr>
               <w:t xml:space="preserve">DD-006</w:t>
@@ -2566,11 +2689,15 @@
               <w:spacing w:after="280" w:before="280" w:line="240" w:lineRule="auto"/>
               <w:rPr>
                 <w:rFonts w:ascii="Helvetica Neue" w:cs="Helvetica Neue" w:eastAsia="Helvetica Neue" w:hAnsi="Helvetica Neue"/>
-              </w:rPr>
-            </w:pPr>
-            <w:r>
-              <w:rPr>
-                <w:rFonts w:ascii="Helvetica Neue" w:cs="Helvetica Neue" w:eastAsia="Helvetica Neue" w:hAnsi="Helvetica Neue"/>
+                <w:sz w:val="24"/>
+                <w:szCs w:val="24"/>
+              </w:rPr>
+            </w:pPr>
+            <w:r>
+              <w:rPr>
+                <w:rFonts w:ascii="Helvetica Neue" w:cs="Helvetica Neue" w:eastAsia="Helvetica Neue" w:hAnsi="Helvetica Neue"/>
+                <w:sz w:val="24"/>
+                <w:szCs w:val="24"/>
                 <w:rtl w:val="0"/>
               </w:rPr>
               <w:t xml:space="preserve">Not Implemented</w:t>
@@ -2584,8 +2711,8 @@
         <w:spacing w:after="280" w:before="280" w:line="240" w:lineRule="auto"/>
         <w:rPr>
           <w:rFonts w:ascii="Helvetica Neue" w:cs="Helvetica Neue" w:eastAsia="Helvetica Neue" w:hAnsi="Helvetica Neue"/>
-          <w:sz w:val="30"/>
-          <w:szCs w:val="30"/>
+          <w:sz w:val="28"/>
+          <w:szCs w:val="28"/>
         </w:rPr>
       </w:pPr>
       <w:r>
@@ -2600,8 +2727,8 @@
         <w:rPr>
           <w:rFonts w:ascii="Helvetica Neue" w:cs="Helvetica Neue" w:eastAsia="Helvetica Neue" w:hAnsi="Helvetica Neue"/>
           <w:color w:val="000000"/>
-          <w:sz w:val="30"/>
-          <w:szCs w:val="30"/>
+          <w:sz w:val="28"/>
+          <w:szCs w:val="28"/>
         </w:rPr>
       </w:pPr>
       <w:r>
@@ -2617,8 +2744,8 @@
           <w:rFonts w:ascii="Helvetica Neue" w:cs="Helvetica Neue" w:eastAsia="Helvetica Neue" w:hAnsi="Helvetica Neue"/>
           <w:b w:val="1"/>
           <w:color w:val="000000"/>
-          <w:sz w:val="36"/>
-          <w:szCs w:val="36"/>
+          <w:sz w:val="28"/>
+          <w:szCs w:val="28"/>
         </w:rPr>
       </w:pPr>
       <w:r>
@@ -2626,8 +2753,8 @@
           <w:rFonts w:ascii="Helvetica Neue" w:cs="Helvetica Neue" w:eastAsia="Helvetica Neue" w:hAnsi="Helvetica Neue"/>
           <w:b w:val="1"/>
           <w:color w:val="000000"/>
-          <w:sz w:val="36"/>
-          <w:szCs w:val="36"/>
+          <w:sz w:val="28"/>
+          <w:szCs w:val="28"/>
           <w:rtl w:val="0"/>
         </w:rPr>
         <w:t xml:space="preserve"> </w:t>
@@ -2639,8 +2766,8 @@
         <w:rPr>
           <w:rFonts w:ascii="Helvetica Neue" w:cs="Helvetica Neue" w:eastAsia="Helvetica Neue" w:hAnsi="Helvetica Neue"/>
           <w:b w:val="1"/>
-          <w:sz w:val="36"/>
-          <w:szCs w:val="36"/>
+          <w:sz w:val="28"/>
+          <w:szCs w:val="28"/>
         </w:rPr>
       </w:pPr>
       <w:r>
@@ -2655,8 +2782,8 @@
         <w:rPr>
           <w:rFonts w:ascii="Helvetica Neue" w:cs="Helvetica Neue" w:eastAsia="Helvetica Neue" w:hAnsi="Helvetica Neue"/>
           <w:b w:val="1"/>
-          <w:sz w:val="36"/>
-          <w:szCs w:val="36"/>
+          <w:sz w:val="28"/>
+          <w:szCs w:val="28"/>
         </w:rPr>
       </w:pPr>
       <w:r>
@@ -2671,19 +2798,14 @@
         <w:rPr>
           <w:rFonts w:ascii="Helvetica Neue" w:cs="Helvetica Neue" w:eastAsia="Helvetica Neue" w:hAnsi="Helvetica Neue"/>
           <w:b w:val="1"/>
-          <w:sz w:val="36"/>
-          <w:szCs w:val="36"/>
-        </w:rPr>
-      </w:pPr>
-      <w:r>
-        <w:rPr>
-          <w:rFonts w:ascii="Helvetica Neue" w:cs="Helvetica Neue" w:eastAsia="Helvetica Neue" w:hAnsi="Helvetica Neue"/>
-          <w:b w:val="1"/>
-          <w:sz w:val="36"/>
-          <w:szCs w:val="36"/>
-          <w:rtl w:val="0"/>
-        </w:rPr>
-        <w:t xml:space="preserve">Class Diagram:-</w:t>
+          <w:sz w:val="28"/>
+          <w:szCs w:val="28"/>
+        </w:rPr>
+      </w:pPr>
+      <w:r>
+        <w:rPr>
+          <w:rtl w:val="0"/>
+        </w:rPr>
       </w:r>
     </w:p>
     <w:p>
@@ -2692,22 +2814,224 @@
         <w:rPr>
           <w:rFonts w:ascii="Helvetica Neue" w:cs="Helvetica Neue" w:eastAsia="Helvetica Neue" w:hAnsi="Helvetica Neue"/>
           <w:b w:val="1"/>
-          <w:sz w:val="36"/>
-          <w:szCs w:val="36"/>
-        </w:rPr>
-      </w:pPr>
-      <w:r>
+          <w:sz w:val="28"/>
+          <w:szCs w:val="28"/>
+        </w:rPr>
+      </w:pPr>
+      <w:r>
+        <w:rPr>
+          <w:rtl w:val="0"/>
+        </w:rPr>
+      </w:r>
+    </w:p>
+    <w:p>
+      <w:pPr>
+        <w:spacing w:after="280" w:before="280" w:line="240" w:lineRule="auto"/>
         <w:rPr>
           <w:rFonts w:ascii="Helvetica Neue" w:cs="Helvetica Neue" w:eastAsia="Helvetica Neue" w:hAnsi="Helvetica Neue"/>
           <w:b w:val="1"/>
-          <w:sz w:val="36"/>
-          <w:szCs w:val="36"/>
+          <w:sz w:val="28"/>
+          <w:szCs w:val="28"/>
+        </w:rPr>
+      </w:pPr>
+      <w:r>
+        <w:rPr>
+          <w:rFonts w:ascii="Helvetica Neue" w:cs="Helvetica Neue" w:eastAsia="Helvetica Neue" w:hAnsi="Helvetica Neue"/>
+          <w:b w:val="1"/>
+          <w:sz w:val="28"/>
+          <w:szCs w:val="28"/>
+          <w:rtl w:val="0"/>
+        </w:rPr>
+        <w:t xml:space="preserve">   </w:t>
+      </w:r>
+    </w:p>
+    <w:p>
+      <w:pPr>
+        <w:spacing w:after="280" w:before="280" w:line="240" w:lineRule="auto"/>
+        <w:rPr>
+          <w:rFonts w:ascii="Helvetica Neue" w:cs="Helvetica Neue" w:eastAsia="Helvetica Neue" w:hAnsi="Helvetica Neue"/>
+          <w:b w:val="1"/>
+          <w:sz w:val="28"/>
+          <w:szCs w:val="28"/>
+        </w:rPr>
+      </w:pPr>
+      <w:r>
+        <w:rPr>
+          <w:rtl w:val="0"/>
+        </w:rPr>
+      </w:r>
+    </w:p>
+    <w:p>
+      <w:pPr>
+        <w:spacing w:after="280" w:before="280" w:line="240" w:lineRule="auto"/>
+        <w:rPr>
+          <w:rFonts w:ascii="Helvetica Neue" w:cs="Helvetica Neue" w:eastAsia="Helvetica Neue" w:hAnsi="Helvetica Neue"/>
+          <w:b w:val="1"/>
+          <w:sz w:val="28"/>
+          <w:szCs w:val="28"/>
+        </w:rPr>
+      </w:pPr>
+      <w:r>
+        <w:rPr>
+          <w:rtl w:val="0"/>
+        </w:rPr>
+      </w:r>
+    </w:p>
+    <w:p>
+      <w:pPr>
+        <w:spacing w:after="280" w:before="280" w:line="240" w:lineRule="auto"/>
+        <w:rPr>
+          <w:rFonts w:ascii="Helvetica Neue" w:cs="Helvetica Neue" w:eastAsia="Helvetica Neue" w:hAnsi="Helvetica Neue"/>
+          <w:b w:val="1"/>
+          <w:sz w:val="28"/>
+          <w:szCs w:val="28"/>
+        </w:rPr>
+      </w:pPr>
+      <w:r>
+        <w:rPr>
+          <w:rtl w:val="0"/>
+        </w:rPr>
+      </w:r>
+    </w:p>
+    <w:p>
+      <w:pPr>
+        <w:spacing w:after="280" w:before="280" w:line="240" w:lineRule="auto"/>
+        <w:rPr>
+          <w:rFonts w:ascii="Helvetica Neue" w:cs="Helvetica Neue" w:eastAsia="Helvetica Neue" w:hAnsi="Helvetica Neue"/>
+          <w:b w:val="1"/>
+          <w:sz w:val="28"/>
+          <w:szCs w:val="28"/>
+        </w:rPr>
+      </w:pPr>
+      <w:r>
+        <w:rPr>
+          <w:rtl w:val="0"/>
+        </w:rPr>
+      </w:r>
+    </w:p>
+    <w:p>
+      <w:pPr>
+        <w:spacing w:after="280" w:before="280" w:line="240" w:lineRule="auto"/>
+        <w:rPr>
+          <w:rFonts w:ascii="Helvetica Neue" w:cs="Helvetica Neue" w:eastAsia="Helvetica Neue" w:hAnsi="Helvetica Neue"/>
+          <w:b w:val="1"/>
+          <w:sz w:val="28"/>
+          <w:szCs w:val="28"/>
+        </w:rPr>
+      </w:pPr>
+      <w:r>
+        <w:rPr>
+          <w:rtl w:val="0"/>
+        </w:rPr>
+      </w:r>
+    </w:p>
+    <w:p>
+      <w:pPr>
+        <w:spacing w:after="280" w:before="280" w:line="240" w:lineRule="auto"/>
+        <w:rPr>
+          <w:rFonts w:ascii="Helvetica Neue" w:cs="Helvetica Neue" w:eastAsia="Helvetica Neue" w:hAnsi="Helvetica Neue"/>
+          <w:b w:val="1"/>
+          <w:sz w:val="28"/>
+          <w:szCs w:val="28"/>
+        </w:rPr>
+      </w:pPr>
+      <w:r>
+        <w:rPr>
+          <w:rtl w:val="0"/>
+        </w:rPr>
+      </w:r>
+    </w:p>
+    <w:p>
+      <w:pPr>
+        <w:spacing w:after="280" w:before="280" w:line="240" w:lineRule="auto"/>
+        <w:rPr>
+          <w:rFonts w:ascii="Helvetica Neue" w:cs="Helvetica Neue" w:eastAsia="Helvetica Neue" w:hAnsi="Helvetica Neue"/>
+          <w:b w:val="1"/>
+          <w:sz w:val="28"/>
+          <w:szCs w:val="28"/>
+        </w:rPr>
+      </w:pPr>
+      <w:r>
+        <w:rPr>
+          <w:rtl w:val="0"/>
+        </w:rPr>
+      </w:r>
+    </w:p>
+    <w:p>
+      <w:pPr>
+        <w:spacing w:after="280" w:before="280" w:line="240" w:lineRule="auto"/>
+        <w:rPr>
+          <w:rFonts w:ascii="Helvetica Neue" w:cs="Helvetica Neue" w:eastAsia="Helvetica Neue" w:hAnsi="Helvetica Neue"/>
+          <w:b w:val="1"/>
+          <w:sz w:val="28"/>
+          <w:szCs w:val="28"/>
+        </w:rPr>
+      </w:pPr>
+      <w:r>
+        <w:rPr>
+          <w:rtl w:val="0"/>
+        </w:rPr>
+      </w:r>
+    </w:p>
+    <w:p>
+      <w:pPr>
+        <w:spacing w:after="280" w:before="280" w:line="240" w:lineRule="auto"/>
+        <w:rPr>
+          <w:rFonts w:ascii="Helvetica Neue" w:cs="Helvetica Neue" w:eastAsia="Helvetica Neue" w:hAnsi="Helvetica Neue"/>
+          <w:b w:val="1"/>
+          <w:sz w:val="28"/>
+          <w:szCs w:val="28"/>
+        </w:rPr>
+      </w:pPr>
+      <w:r>
+        <w:rPr>
+          <w:rtl w:val="0"/>
+        </w:rPr>
+      </w:r>
+    </w:p>
+    <w:p>
+      <w:pPr>
+        <w:spacing w:after="280" w:before="280" w:line="240" w:lineRule="auto"/>
+        <w:rPr>
+          <w:rFonts w:ascii="Helvetica Neue" w:cs="Helvetica Neue" w:eastAsia="Helvetica Neue" w:hAnsi="Helvetica Neue"/>
+          <w:b w:val="1"/>
+          <w:sz w:val="28"/>
+          <w:szCs w:val="28"/>
+        </w:rPr>
+      </w:pPr>
+      <w:r>
+        <w:rPr>
+          <w:rFonts w:ascii="Helvetica Neue" w:cs="Helvetica Neue" w:eastAsia="Helvetica Neue" w:hAnsi="Helvetica Neue"/>
+          <w:b w:val="1"/>
+          <w:sz w:val="28"/>
+          <w:szCs w:val="28"/>
+          <w:rtl w:val="0"/>
+        </w:rPr>
+        <w:t xml:space="preserve">Class Diagram:-</w:t>
+      </w:r>
+    </w:p>
+    <w:p>
+      <w:pPr>
+        <w:spacing w:after="280" w:before="280" w:line="240" w:lineRule="auto"/>
+        <w:rPr>
+          <w:rFonts w:ascii="Helvetica Neue" w:cs="Helvetica Neue" w:eastAsia="Helvetica Neue" w:hAnsi="Helvetica Neue"/>
+          <w:b w:val="1"/>
+          <w:sz w:val="28"/>
+          <w:szCs w:val="28"/>
+        </w:rPr>
+      </w:pPr>
+      <w:r>
+        <w:rPr>
+          <w:rFonts w:ascii="Helvetica Neue" w:cs="Helvetica Neue" w:eastAsia="Helvetica Neue" w:hAnsi="Helvetica Neue"/>
+          <w:b w:val="1"/>
+          <w:sz w:val="28"/>
+          <w:szCs w:val="28"/>
         </w:rPr>
         <w:drawing>
           <wp:inline distB="114300" distT="114300" distL="114300" distR="114300">
             <wp:extent cx="6029325" cy="5195305"/>
             <wp:effectExtent b="0" l="0" r="0" t="0"/>
-            <wp:docPr id="2" name="image1.png"/>
+            <wp:docPr id="4" name="image1.png"/>
             <a:graphic>
               <a:graphicData uri="http://schemas.openxmlformats.org/drawingml/2006/picture">
                 <pic:pic>
@@ -2748,19 +3072,25 @@
         <w:rPr>
           <w:rFonts w:ascii="Helvetica Neue" w:cs="Helvetica Neue" w:eastAsia="Helvetica Neue" w:hAnsi="Helvetica Neue"/>
           <w:b w:val="1"/>
-          <w:sz w:val="36"/>
-          <w:szCs w:val="36"/>
+          <w:sz w:val="28"/>
+          <w:szCs w:val="28"/>
         </w:rPr>
       </w:pPr>
       <w:r>
         <w:rPr>
           <w:rFonts w:ascii="Helvetica Neue" w:cs="Helvetica Neue" w:eastAsia="Helvetica Neue" w:hAnsi="Helvetica Neue"/>
           <w:b w:val="1"/>
-          <w:sz w:val="36"/>
-          <w:szCs w:val="36"/>
-          <w:rtl w:val="0"/>
-        </w:rPr>
-        <w:t xml:space="preserve">The class diagram consists of the following classes and their properties:</w:t>
+          <w:color w:val="000000"/>
+          <w:sz w:val="28"/>
+          <w:szCs w:val="28"/>
+          <w:rtl w:val="0"/>
+        </w:rPr>
+        <w:t xml:space="preserve">Requirements</w:t>
+      </w:r>
+      <w:r>
+        <w:rPr>
+          <w:rtl w:val="0"/>
+        </w:rPr>
       </w:r>
     </w:p>
     <w:p>
@@ -2769,563 +3099,54 @@
         <w:rPr>
           <w:rFonts w:ascii="Helvetica Neue" w:cs="Helvetica Neue" w:eastAsia="Helvetica Neue" w:hAnsi="Helvetica Neue"/>
           <w:b w:val="1"/>
-          <w:sz w:val="36"/>
-          <w:szCs w:val="36"/>
-        </w:rPr>
-      </w:pPr>
-      <w:r>
-        <w:rPr>
-          <w:rtl w:val="0"/>
-        </w:rPr>
+          <w:sz w:val="28"/>
+          <w:szCs w:val="28"/>
+        </w:rPr>
+      </w:pPr>
+      <w:r>
+        <w:rPr>
+          <w:rFonts w:ascii="Helvetica Neue" w:cs="Helvetica Neue" w:eastAsia="Helvetica Neue" w:hAnsi="Helvetica Neue"/>
+          <w:b w:val="1"/>
+          <w:sz w:val="28"/>
+          <w:szCs w:val="28"/>
+          <w:rtl w:val="0"/>
+        </w:rPr>
+        <w:t xml:space="preserve">Functional requirements:-</w:t>
       </w:r>
     </w:p>
     <w:p>
       <w:pPr>
-        <w:spacing w:after="280" w:before="280" w:line="240" w:lineRule="auto"/>
-        <w:rPr>
-          <w:rFonts w:ascii="Helvetica Neue" w:cs="Helvetica Neue" w:eastAsia="Helvetica Neue" w:hAnsi="Helvetica Neue"/>
-          <w:sz w:val="36"/>
-          <w:szCs w:val="36"/>
-        </w:rPr>
-      </w:pPr>
-      <w:r>
-        <w:rPr>
-          <w:rFonts w:ascii="Helvetica Neue" w:cs="Helvetica Neue" w:eastAsia="Helvetica Neue" w:hAnsi="Helvetica Neue"/>
-          <w:sz w:val="36"/>
-          <w:szCs w:val="36"/>
-          <w:rtl w:val="0"/>
-        </w:rPr>
-        <w:t xml:space="preserve">* **User:** This abstract class represents a user of the shop system. It includes properties like `Id` (unique identifier), `UserName` (optional), `Email` (optional), and `PasswordHash` (optional) for authentication purposes.</w:t>
+        <w:spacing w:after="240" w:line="240" w:lineRule="auto"/>
+        <w:ind w:left="0" w:firstLine="0"/>
+        <w:rPr>
+          <w:rFonts w:ascii="Helvetica Neue" w:cs="Helvetica Neue" w:eastAsia="Helvetica Neue" w:hAnsi="Helvetica Neue"/>
+          <w:b w:val="1"/>
+          <w:sz w:val="28"/>
+          <w:szCs w:val="28"/>
+        </w:rPr>
+      </w:pPr>
+      <w:r>
+        <w:rPr>
+          <w:rtl w:val="0"/>
+        </w:rPr>
       </w:r>
     </w:p>
     <w:p>
       <w:pPr>
-        <w:spacing w:after="280" w:before="280" w:line="240" w:lineRule="auto"/>
-        <w:rPr>
-          <w:rFonts w:ascii="Helvetica Neue" w:cs="Helvetica Neue" w:eastAsia="Helvetica Neue" w:hAnsi="Helvetica Neue"/>
-          <w:sz w:val="36"/>
-          <w:szCs w:val="36"/>
-        </w:rPr>
-      </w:pPr>
-      <w:r>
-        <w:rPr>
-          <w:rFonts w:ascii="Helvetica Neue" w:cs="Helvetica Neue" w:eastAsia="Helvetica Neue" w:hAnsi="Helvetica Neue"/>
-          <w:sz w:val="36"/>
-          <w:szCs w:val="36"/>
-          <w:rtl w:val="0"/>
-        </w:rPr>
-        <w:t xml:space="preserve">* **IdentityUser:** This class inherits from `User` and likely contains additional properties and methods specific to the chosen identity framework (e.g., ASP.NET Identity).</w:t>
-      </w:r>
-    </w:p>
-    <w:p>
-      <w:pPr>
-        <w:spacing w:after="280" w:before="280" w:line="240" w:lineRule="auto"/>
-        <w:rPr>
-          <w:rFonts w:ascii="Helvetica Neue" w:cs="Helvetica Neue" w:eastAsia="Helvetica Neue" w:hAnsi="Helvetica Neue"/>
-          <w:sz w:val="36"/>
-          <w:szCs w:val="36"/>
-        </w:rPr>
-      </w:pPr>
-      <w:r>
-        <w:rPr>
-          <w:rFonts w:ascii="Helvetica Neue" w:cs="Helvetica Neue" w:eastAsia="Helvetica Neue" w:hAnsi="Helvetica Neue"/>
-          <w:sz w:val="36"/>
-          <w:szCs w:val="36"/>
-          <w:rtl w:val="0"/>
-        </w:rPr>
-        <w:t xml:space="preserve">* **Category:** This class represents a product category within the shop. It includes properties like `Id` (unique identifier) and `Name` to categorize products. It also has methods like `Create()` to create a new category and `GetProducts()` to retrieve all products belonging to the category.</w:t>
-      </w:r>
-    </w:p>
-    <w:p>
-      <w:pPr>
-        <w:spacing w:after="280" w:before="280" w:line="240" w:lineRule="auto"/>
-        <w:rPr>
-          <w:rFonts w:ascii="Helvetica Neue" w:cs="Helvetica Neue" w:eastAsia="Helvetica Neue" w:hAnsi="Helvetica Neue"/>
-          <w:sz w:val="36"/>
-          <w:szCs w:val="36"/>
-        </w:rPr>
-      </w:pPr>
-      <w:r>
-        <w:rPr>
-          <w:rFonts w:ascii="Helvetica Neue" w:cs="Helvetica Neue" w:eastAsia="Helvetica Neue" w:hAnsi="Helvetica Neue"/>
-          <w:sz w:val="36"/>
-          <w:szCs w:val="36"/>
-          <w:rtl w:val="0"/>
-        </w:rPr>
-        <w:t xml:space="preserve">* **Product:** This class represents a product sold in the shop. It includes properties like `Id` (unique identifier), `CategoryId` (optional - foreign key to a category), `Name`, `Price` (optional), `ImageUrl` (optional - URL for product image), `Desc` (optional - product description), and `Quantity` (current stock level). It also has methods like `GetById(string id)` to retrieve a product by its ID and `UpdateStock(int quantity)` to update the product's stock quantity.</w:t>
-      </w:r>
-    </w:p>
-    <w:p>
-      <w:pPr>
-        <w:spacing w:after="280" w:before="280" w:line="240" w:lineRule="auto"/>
-        <w:rPr>
-          <w:rFonts w:ascii="Helvetica Neue" w:cs="Helvetica Neue" w:eastAsia="Helvetica Neue" w:hAnsi="Helvetica Neue"/>
-          <w:sz w:val="36"/>
-          <w:szCs w:val="36"/>
-        </w:rPr>
-      </w:pPr>
-      <w:r>
-        <w:rPr>
-          <w:rFonts w:ascii="Helvetica Neue" w:cs="Helvetica Neue" w:eastAsia="Helvetica Neue" w:hAnsi="Helvetica Neue"/>
-          <w:sz w:val="36"/>
-          <w:szCs w:val="36"/>
-          <w:rtl w:val="0"/>
-        </w:rPr>
-        <w:t xml:space="preserve">* **Feedback:** This class represents feedback submitted by a user for a product. It includes properties like `Id` (unique identifier), `Message` (feedback content), `ProductId` (foreign key to the product), `UserId` (foreign key to the user who submitted the feedback), and `Rate` (rating given to the product). It also has a method `SubmitFeedback(string message, float rate)` to submit new feedback.</w:t>
-      </w:r>
-    </w:p>
-    <w:p>
-      <w:pPr>
-        <w:spacing w:after="280" w:before="280" w:line="240" w:lineRule="auto"/>
-        <w:rPr>
-          <w:rFonts w:ascii="Helvetica Neue" w:cs="Helvetica Neue" w:eastAsia="Helvetica Neue" w:hAnsi="Helvetica Neue"/>
-          <w:sz w:val="36"/>
-          <w:szCs w:val="36"/>
-        </w:rPr>
-      </w:pPr>
-      <w:r>
-        <w:rPr>
-          <w:rFonts w:ascii="Helvetica Neue" w:cs="Helvetica Neue" w:eastAsia="Helvetica Neue" w:hAnsi="Helvetica Neue"/>
-          <w:sz w:val="36"/>
-          <w:szCs w:val="36"/>
-          <w:rtl w:val="0"/>
-        </w:rPr>
-        <w:t xml:space="preserve">* **Order:** This class represents an order placed by a user. It includes properties like `Id` (unique identifier), `TotalCost`, `UserId` (foreign key to the user who placed the order), `Status` (current order status - e.g., Processing, Completed, Delivered), `Type` (order type - e.g., PurchaseOrder, ReturnOrder), `PaymentMethod`, `City`, `Streat` (address details), `PhoneNumber`, and `CreatedDate` (date and time the order was placed). It also has methods like `PlaceOrder(List&lt;ShoppingCartItem&gt; items, string paymentMethod, string city, string street, string phoneNumber)` to place a new order and `GetOrderStatus()` to retrieve the current order status.</w:t>
-      </w:r>
-    </w:p>
-    <w:p>
-      <w:pPr>
-        <w:spacing w:after="280" w:before="280" w:line="240" w:lineRule="auto"/>
-        <w:rPr>
-          <w:rFonts w:ascii="Helvetica Neue" w:cs="Helvetica Neue" w:eastAsia="Helvetica Neue" w:hAnsi="Helvetica Neue"/>
-          <w:sz w:val="36"/>
-          <w:szCs w:val="36"/>
-        </w:rPr>
-      </w:pPr>
-      <w:r>
-        <w:rPr>
-          <w:rFonts w:ascii="Helvetica Neue" w:cs="Helvetica Neue" w:eastAsia="Helvetica Neue" w:hAnsi="Helvetica Neue"/>
-          <w:sz w:val="36"/>
-          <w:szCs w:val="36"/>
-          <w:rtl w:val="0"/>
-        </w:rPr>
-        <w:t xml:space="preserve">* **OrderItem:** This class represents an item within an order. It includes properties like `Id` (unique identifier), `ProductId` (foreign key to the product in the order), `OrderId` (foreign key to the order), and `Quantity` (number of units of the product ordered).</w:t>
-      </w:r>
-    </w:p>
-    <w:p>
-      <w:pPr>
-        <w:spacing w:after="280" w:before="280" w:line="240" w:lineRule="auto"/>
-        <w:rPr>
-          <w:rFonts w:ascii="Helvetica Neue" w:cs="Helvetica Neue" w:eastAsia="Helvetica Neue" w:hAnsi="Helvetica Neue"/>
-          <w:sz w:val="36"/>
-          <w:szCs w:val="36"/>
-        </w:rPr>
-      </w:pPr>
-      <w:r>
-        <w:rPr>
-          <w:rFonts w:ascii="Helvetica Neue" w:cs="Helvetica Neue" w:eastAsia="Helvetica Neue" w:hAnsi="Helvetica Neue"/>
-          <w:sz w:val="36"/>
-          <w:szCs w:val="36"/>
-          <w:rtl w:val="0"/>
-        </w:rPr>
-        <w:t xml:space="preserve">* **ProductSale:** This class represents a promotional sale applied to a product. It includes properties like `Id` (unique identifier), `ProductId` (foreign key to the product on sale), `StartDate` (start date of the sale), `EndDate` (end date of the sale), and `SaleRate` (discount percentage). It also has methods like `CreateProductSale(DateTime startDate, DateTime endDate, float saleRate)` to create a new product sale and `IsOnSale()` to check if the product is currently on sale.</w:t>
-      </w:r>
-    </w:p>
-    <w:p>
-      <w:pPr>
-        <w:spacing w:after="280" w:before="280" w:line="240" w:lineRule="auto"/>
-        <w:rPr>
-          <w:rFonts w:ascii="Helvetica Neue" w:cs="Helvetica Neue" w:eastAsia="Helvetica Neue" w:hAnsi="Helvetica Neue"/>
-          <w:sz w:val="36"/>
-          <w:szCs w:val="36"/>
-        </w:rPr>
-      </w:pPr>
-      <w:r>
-        <w:rPr>
-          <w:rFonts w:ascii="Helvetica Neue" w:cs="Helvetica Neue" w:eastAsia="Helvetica Neue" w:hAnsi="Helvetica Neue"/>
-          <w:sz w:val="36"/>
-          <w:szCs w:val="36"/>
-          <w:rtl w:val="0"/>
-        </w:rPr>
-        <w:t xml:space="preserve">* **ShoppingCart:** This class represents a user's shopping cart. It includes properties like `Id` (unique identifier), `UserID` (foreign key to the user), and `TotalCost` (total cost of items in the cart). It also has methods like `AddItem(Product product, int quantity)` to add an item to the cart, `RemoveItem(Product product)` to remove an item from the cart, and `GetCartTotal()` to calculate the total cost of items in the cart.</w:t>
-      </w:r>
-    </w:p>
-    <w:p>
-      <w:pPr>
-        <w:spacing w:after="280" w:before="280" w:line="240" w:lineRule="auto"/>
-        <w:rPr>
-          <w:rFonts w:ascii="Helvetica Neue" w:cs="Helvetica Neue" w:eastAsia="Helvetica Neue" w:hAnsi="Helvetica Neue"/>
-          <w:sz w:val="36"/>
-          <w:szCs w:val="36"/>
-        </w:rPr>
-      </w:pPr>
-      <w:r>
-        <w:rPr>
-          <w:rFonts w:ascii="Helvetica Neue" w:cs="Helvetica Neue" w:eastAsia="Helvetica Neue" w:hAnsi="Helvetica Neue"/>
-          <w:sz w:val="36"/>
-          <w:szCs w:val="36"/>
-          <w:rtl w:val="0"/>
-        </w:rPr>
-        <w:t xml:space="preserve">* **ShoppingCartItem:** This class represents an item within a shopping cart. It includes properties like `ID` (unique identifier), `ShoppingCartID` (foreign key to the shopping cart), `ProductID` (foreign key to the product in the cart), and `Quantity` (number of units of the product added to the cart).</w:t>
-      </w:r>
-    </w:p>
-    <w:p>
-      <w:pPr>
-        <w:spacing w:after="280" w:before="280" w:line="240" w:lineRule="auto"/>
-        <w:rPr>
-          <w:rFonts w:ascii="Helvetica Neue" w:cs="Helvetica Neue" w:eastAsia="Helvetica Neue" w:hAnsi="Helvetica Neue"/>
-          <w:sz w:val="36"/>
-          <w:szCs w:val="36"/>
-        </w:rPr>
-      </w:pPr>
-      <w:r>
-        <w:rPr>
-          <w:rFonts w:ascii="Helvetica Neue" w:cs="Helvetica Neue" w:eastAsia="Helvetica Neue" w:hAnsi="Helvetica Neue"/>
-          <w:sz w:val="36"/>
-          <w:szCs w:val="36"/>
-          <w:rtl w:val="0"/>
-        </w:rPr>
-        <w:t xml:space="preserve">* **UsersPurchasedProducts:** This class likely serves for tracking user purchase history. It includes properties like `Id` (unique identifier), `UserId` (foreign key to the user), and `ProudctId` (foreign key to the purchased product).</w:t>
-      </w:r>
-    </w:p>
-    <w:p>
-      <w:pPr>
-        <w:spacing w:after="280" w:before="280" w:line="240" w:lineRule="auto"/>
-        <w:rPr>
-          <w:rFonts w:ascii="Helvetica Neue" w:cs="Helvetica Neue" w:eastAsia="Helvetica Neue" w:hAnsi="Helvetica Neue"/>
-          <w:sz w:val="36"/>
-          <w:szCs w:val="36"/>
-        </w:rPr>
-      </w:pPr>
-      <w:r>
-        <w:rPr>
-          <w:rtl w:val="0"/>
-        </w:rPr>
-      </w:r>
-    </w:p>
-    <w:p>
-      <w:pPr>
-        <w:spacing w:after="280" w:before="280" w:line="240" w:lineRule="auto"/>
-        <w:rPr>
-          <w:rFonts w:ascii="Helvetica Neue" w:cs="Helvetica Neue" w:eastAsia="Helvetica Neue" w:hAnsi="Helvetica Neue"/>
-          <w:sz w:val="36"/>
-          <w:szCs w:val="36"/>
-        </w:rPr>
-      </w:pPr>
-      <w:r>
-        <w:rPr>
-          <w:rFonts w:ascii="Helvetica Neue" w:cs="Helvetica Neue" w:eastAsia="Helvetica Neue" w:hAnsi="Helvetica Neue"/>
-          <w:sz w:val="36"/>
-          <w:szCs w:val="36"/>
-          <w:rtl w:val="0"/>
-        </w:rPr>
-        <w:t xml:space="preserve">### Relationships</w:t>
-      </w:r>
-    </w:p>
-    <w:p>
-      <w:pPr>
-        <w:spacing w:after="280" w:before="280" w:line="240" w:lineRule="auto"/>
-        <w:rPr>
-          <w:rFonts w:ascii="Helvetica Neue" w:cs="Helvetica Neue" w:eastAsia="Helvetica Neue" w:hAnsi="Helvetica Neue"/>
-          <w:sz w:val="36"/>
-          <w:szCs w:val="36"/>
-        </w:rPr>
-      </w:pPr>
-      <w:r>
-        <w:rPr>
-          <w:rtl w:val="0"/>
-        </w:rPr>
-      </w:r>
-    </w:p>
-    <w:p>
-      <w:pPr>
-        <w:spacing w:after="280" w:before="280" w:line="240" w:lineRule="auto"/>
-        <w:rPr>
-          <w:rFonts w:ascii="Helvetica Neue" w:cs="Helvetica Neue" w:eastAsia="Helvetica Neue" w:hAnsi="Helvetica Neue"/>
-          <w:sz w:val="36"/>
-          <w:szCs w:val="36"/>
-        </w:rPr>
-      </w:pPr>
-      <w:r>
-        <w:rPr>
-          <w:rFonts w:ascii="Helvetica Neue" w:cs="Helvetica Neue" w:eastAsia="Helvetica Neue" w:hAnsi="Helvetica Neue"/>
-          <w:sz w:val="36"/>
-          <w:szCs w:val="36"/>
-          <w:rtl w:val="0"/>
-        </w:rPr>
-        <w:t xml:space="preserve">The class diagram depicts the following relationships between the classes:</w:t>
-      </w:r>
-    </w:p>
-    <w:p>
-      <w:pPr>
-        <w:spacing w:after="280" w:before="280" w:line="240" w:lineRule="auto"/>
-        <w:rPr>
-          <w:rFonts w:ascii="Helvetica Neue" w:cs="Helvetica Neue" w:eastAsia="Helvetica Neue" w:hAnsi="Helvetica Neue"/>
-          <w:sz w:val="36"/>
-          <w:szCs w:val="36"/>
-        </w:rPr>
-      </w:pPr>
-      <w:r>
-        <w:rPr>
-          <w:rtl w:val="0"/>
-        </w:rPr>
-      </w:r>
-    </w:p>
-    <w:p>
-      <w:pPr>
-        <w:spacing w:after="280" w:before="280" w:line="240" w:lineRule="auto"/>
-        <w:rPr>
-          <w:rFonts w:ascii="Helvetica Neue" w:cs="Helvetica Neue" w:eastAsia="Helvetica Neue" w:hAnsi="Helvetica Neue"/>
-          <w:sz w:val="36"/>
-          <w:szCs w:val="36"/>
-        </w:rPr>
-      </w:pPr>
-      <w:r>
-        <w:rPr>
-          <w:rFonts w:ascii="Helvetica Neue" w:cs="Helvetica Neue" w:eastAsia="Helvetica Neue" w:hAnsi="Helvetica Neue"/>
-          <w:sz w:val="36"/>
-          <w:szCs w:val="36"/>
-          <w:rtl w:val="0"/>
-        </w:rPr>
-        <w:t xml:space="preserve">* **Inheritance:** `IdentityUser` inherits from `User`.</w:t>
-      </w:r>
-    </w:p>
-    <w:p>
-      <w:pPr>
-        <w:spacing w:after="280" w:before="280" w:line="240" w:lineRule="auto"/>
-        <w:rPr>
-          <w:rFonts w:ascii="Helvetica Neue" w:cs="Helvetica Neue" w:eastAsia="Helvetica Neue" w:hAnsi="Helvetica Neue"/>
-          <w:sz w:val="36"/>
-          <w:szCs w:val="36"/>
-        </w:rPr>
-      </w:pPr>
-      <w:r>
-        <w:rPr>
-          <w:rFonts w:ascii="Helvetica Neue" w:cs="Helvetica Neue" w:eastAsia="Helvetica Neue" w:hAnsi="Helvetica Neue"/>
-          <w:sz w:val="36"/>
-          <w:szCs w:val="36"/>
-          <w:rtl w:val="0"/>
-        </w:rPr>
-        <w:t xml:space="preserve">* **Aggregation:**</w:t>
-      </w:r>
-    </w:p>
-    <w:p>
-      <w:pPr>
-        <w:spacing w:after="280" w:before="280" w:line="240" w:lineRule="auto"/>
-        <w:rPr>
-          <w:rFonts w:ascii="Helvetica Neue" w:cs="Helvetica Neue" w:eastAsia="Helvetica Neue" w:hAnsi="Helvetica Neue"/>
-          <w:sz w:val="36"/>
-          <w:szCs w:val="36"/>
-        </w:rPr>
-      </w:pPr>
-      <w:r>
-        <w:rPr>
-          <w:rFonts w:ascii="Helvetica Neue" w:cs="Helvetica Neue" w:eastAsia="Helvetica Neue" w:hAnsi="Helvetica Neue"/>
-          <w:sz w:val="36"/>
-          <w:szCs w:val="36"/>
-          <w:rtl w:val="0"/>
-        </w:rPr>
-        <w:tab/>
-        <w:t xml:space="preserve">* A `Category` can have many `Product` objects associated with it (one-to-many).</w:t>
-      </w:r>
-    </w:p>
-    <w:p>
-      <w:pPr>
-        <w:spacing w:after="280" w:before="280" w:line="240" w:lineRule="auto"/>
-        <w:rPr>
-          <w:rFonts w:ascii="Helvetica Neue" w:cs="Helvetica Neue" w:eastAsia="Helvetica Neue" w:hAnsi="Helvetica Neue"/>
-          <w:sz w:val="36"/>
-          <w:szCs w:val="36"/>
-        </w:rPr>
-      </w:pPr>
-      <w:r>
-        <w:rPr>
-          <w:rtl w:val="0"/>
-        </w:rPr>
-      </w:r>
-    </w:p>
-    <w:p>
-      <w:pPr>
-        <w:spacing w:after="280" w:before="280" w:line="240" w:lineRule="auto"/>
-        <w:rPr>
-          <w:rFonts w:ascii="Helvetica Neue" w:cs="Helvetica Neue" w:eastAsia="Helvetica Neue" w:hAnsi="Helvetica Neue"/>
-          <w:b w:val="1"/>
-          <w:sz w:val="36"/>
-          <w:szCs w:val="36"/>
-        </w:rPr>
-      </w:pPr>
-      <w:r>
-        <w:rPr>
-          <w:rtl w:val="0"/>
-        </w:rPr>
-      </w:r>
-    </w:p>
-    <w:p>
-      <w:pPr>
-        <w:spacing w:after="280" w:before="280" w:line="240" w:lineRule="auto"/>
-        <w:rPr>
-          <w:rFonts w:ascii="Helvetica Neue" w:cs="Helvetica Neue" w:eastAsia="Helvetica Neue" w:hAnsi="Helvetica Neue"/>
-          <w:b w:val="1"/>
-          <w:sz w:val="36"/>
-          <w:szCs w:val="36"/>
-        </w:rPr>
-      </w:pPr>
-      <w:r>
-        <w:rPr>
-          <w:rtl w:val="0"/>
-        </w:rPr>
-      </w:r>
-    </w:p>
-    <w:p>
-      <w:pPr>
-        <w:spacing w:after="280" w:before="280" w:line="240" w:lineRule="auto"/>
-        <w:rPr>
-          <w:rFonts w:ascii="Helvetica Neue" w:cs="Helvetica Neue" w:eastAsia="Helvetica Neue" w:hAnsi="Helvetica Neue"/>
-          <w:b w:val="1"/>
-          <w:sz w:val="36"/>
-          <w:szCs w:val="36"/>
-        </w:rPr>
-      </w:pPr>
-      <w:r>
-        <w:rPr>
-          <w:rtl w:val="0"/>
-        </w:rPr>
-      </w:r>
-    </w:p>
-    <w:p>
-      <w:pPr>
-        <w:spacing w:after="280" w:before="280" w:line="240" w:lineRule="auto"/>
-        <w:rPr>
-          <w:rFonts w:ascii="Helvetica Neue" w:cs="Helvetica Neue" w:eastAsia="Helvetica Neue" w:hAnsi="Helvetica Neue"/>
-          <w:b w:val="1"/>
-          <w:sz w:val="36"/>
-          <w:szCs w:val="36"/>
-        </w:rPr>
-      </w:pPr>
-      <w:r>
-        <w:rPr>
-          <w:rtl w:val="0"/>
-        </w:rPr>
-      </w:r>
-    </w:p>
-    <w:p>
-      <w:pPr>
-        <w:spacing w:after="280" w:before="280" w:line="240" w:lineRule="auto"/>
-        <w:rPr>
-          <w:rFonts w:ascii="Helvetica Neue" w:cs="Helvetica Neue" w:eastAsia="Helvetica Neue" w:hAnsi="Helvetica Neue"/>
-          <w:b w:val="1"/>
-          <w:sz w:val="36"/>
-          <w:szCs w:val="36"/>
-        </w:rPr>
-      </w:pPr>
-      <w:r>
-        <w:rPr>
-          <w:rtl w:val="0"/>
-        </w:rPr>
-      </w:r>
-    </w:p>
-    <w:p>
-      <w:pPr>
-        <w:spacing w:after="280" w:before="280" w:line="240" w:lineRule="auto"/>
-        <w:rPr>
-          <w:rFonts w:ascii="Helvetica Neue" w:cs="Helvetica Neue" w:eastAsia="Helvetica Neue" w:hAnsi="Helvetica Neue"/>
-          <w:b w:val="1"/>
-          <w:sz w:val="36"/>
-          <w:szCs w:val="36"/>
-        </w:rPr>
-      </w:pPr>
-      <w:r>
-        <w:rPr>
-          <w:rtl w:val="0"/>
-        </w:rPr>
-      </w:r>
-    </w:p>
-    <w:p>
-      <w:pPr>
-        <w:spacing w:after="280" w:before="280" w:line="240" w:lineRule="auto"/>
-        <w:rPr>
-          <w:rFonts w:ascii="Helvetica Neue" w:cs="Helvetica Neue" w:eastAsia="Helvetica Neue" w:hAnsi="Helvetica Neue"/>
-          <w:b w:val="1"/>
-          <w:sz w:val="36"/>
-          <w:szCs w:val="36"/>
-        </w:rPr>
-      </w:pPr>
-      <w:r>
-        <w:rPr>
-          <w:rFonts w:ascii="Helvetica Neue" w:cs="Helvetica Neue" w:eastAsia="Helvetica Neue" w:hAnsi="Helvetica Neue"/>
-          <w:b w:val="1"/>
-          <w:color w:val="000000"/>
-          <w:sz w:val="36"/>
-          <w:szCs w:val="36"/>
-          <w:rtl w:val="0"/>
-        </w:rPr>
-        <w:t xml:space="preserve">Requirements</w:t>
-      </w:r>
-      <w:r>
-        <w:rPr>
-          <w:rtl w:val="0"/>
-        </w:rPr>
-      </w:r>
-    </w:p>
-    <w:p>
-      <w:pPr>
-        <w:spacing w:after="280" w:before="280" w:line="240" w:lineRule="auto"/>
-        <w:rPr>
-          <w:rFonts w:ascii="Helvetica Neue" w:cs="Helvetica Neue" w:eastAsia="Helvetica Neue" w:hAnsi="Helvetica Neue"/>
-          <w:b w:val="1"/>
-          <w:sz w:val="30"/>
-          <w:szCs w:val="30"/>
-        </w:rPr>
-      </w:pPr>
-      <w:r>
-        <w:rPr>
-          <w:rFonts w:ascii="Helvetica Neue" w:cs="Helvetica Neue" w:eastAsia="Helvetica Neue" w:hAnsi="Helvetica Neue"/>
-          <w:b w:val="1"/>
-          <w:sz w:val="36"/>
-          <w:szCs w:val="36"/>
-          <w:rtl w:val="0"/>
-        </w:rPr>
-        <w:t xml:space="preserve">Functional requirements:-</w:t>
-      </w:r>
-      <w:r>
-        <w:rPr>
-          <w:rtl w:val="0"/>
-        </w:rPr>
-      </w:r>
-    </w:p>
-    <w:p>
-      <w:pPr>
         <w:spacing w:after="240" w:line="240" w:lineRule="auto"/>
         <w:ind w:left="0" w:firstLine="0"/>
         <w:rPr>
           <w:rFonts w:ascii="Helvetica Neue" w:cs="Helvetica Neue" w:eastAsia="Helvetica Neue" w:hAnsi="Helvetica Neue"/>
+          <w:sz w:val="28"/>
+          <w:szCs w:val="28"/>
+        </w:rPr>
+      </w:pPr>
+      <w:r>
+        <w:rPr>
+          <w:rFonts w:ascii="Helvetica Neue" w:cs="Helvetica Neue" w:eastAsia="Helvetica Neue" w:hAnsi="Helvetica Neue"/>
           <w:b w:val="1"/>
-          <w:sz w:val="30"/>
-          <w:szCs w:val="30"/>
-        </w:rPr>
-      </w:pPr>
-      <w:r>
-        <w:rPr>
-          <w:rtl w:val="0"/>
-        </w:rPr>
-      </w:r>
-    </w:p>
-    <w:p>
-      <w:pPr>
-        <w:spacing w:after="240" w:line="240" w:lineRule="auto"/>
-        <w:ind w:left="0" w:firstLine="0"/>
-        <w:rPr>
-          <w:rFonts w:ascii="Helvetica Neue" w:cs="Helvetica Neue" w:eastAsia="Helvetica Neue" w:hAnsi="Helvetica Neue"/>
-          <w:sz w:val="30"/>
-          <w:szCs w:val="30"/>
-        </w:rPr>
-      </w:pPr>
-      <w:r>
-        <w:rPr>
-          <w:rFonts w:ascii="Helvetica Neue" w:cs="Helvetica Neue" w:eastAsia="Helvetica Neue" w:hAnsi="Helvetica Neue"/>
-          <w:b w:val="1"/>
-          <w:sz w:val="30"/>
-          <w:szCs w:val="30"/>
+          <w:sz w:val="28"/>
+          <w:szCs w:val="28"/>
           <w:rtl w:val="0"/>
         </w:rPr>
         <w:t xml:space="preserve">Customer:</w:t>
@@ -3334,345 +3155,6 @@
         <w:rPr>
           <w:rtl w:val="0"/>
         </w:rPr>
-      </w:r>
-    </w:p>
-    <w:p>
-      <w:pPr>
-        <w:numPr>
-          <w:ilvl w:val="0"/>
-          <w:numId w:val="11"/>
-        </w:numPr>
-        <w:spacing w:after="0" w:afterAutospacing="0" w:line="240" w:lineRule="auto"/>
-        <w:ind w:left="720" w:hanging="360"/>
-      </w:pPr>
-      <w:r>
-        <w:rPr>
-          <w:rFonts w:ascii="Helvetica Neue" w:cs="Helvetica Neue" w:eastAsia="Helvetica Neue" w:hAnsi="Helvetica Neue"/>
-          <w:sz w:val="30"/>
-          <w:szCs w:val="30"/>
-          <w:rtl w:val="0"/>
-        </w:rPr>
-        <w:t xml:space="preserve">browse through various bakery products.</w:t>
-      </w:r>
-    </w:p>
-    <w:p>
-      <w:pPr>
-        <w:numPr>
-          <w:ilvl w:val="0"/>
-          <w:numId w:val="11"/>
-        </w:numPr>
-        <w:spacing w:after="0" w:afterAutospacing="0" w:line="240" w:lineRule="auto"/>
-        <w:ind w:left="720" w:hanging="360"/>
-      </w:pPr>
-      <w:r>
-        <w:rPr>
-          <w:rFonts w:ascii="Helvetica Neue" w:cs="Helvetica Neue" w:eastAsia="Helvetica Neue" w:hAnsi="Helvetica Neue"/>
-          <w:sz w:val="30"/>
-          <w:szCs w:val="30"/>
-          <w:rtl w:val="0"/>
-        </w:rPr>
-        <w:t xml:space="preserve">As a customer, I want to create an account to facilitate easier checkout for future orders.</w:t>
-      </w:r>
-    </w:p>
-    <w:p>
-      <w:pPr>
-        <w:numPr>
-          <w:ilvl w:val="0"/>
-          <w:numId w:val="11"/>
-        </w:numPr>
-        <w:spacing w:after="0" w:afterAutospacing="0" w:line="240" w:lineRule="auto"/>
-        <w:ind w:left="720" w:hanging="360"/>
-      </w:pPr>
-      <w:r>
-        <w:rPr>
-          <w:rFonts w:ascii="Helvetica Neue" w:cs="Helvetica Neue" w:eastAsia="Helvetica Neue" w:hAnsi="Helvetica Neue"/>
-          <w:sz w:val="30"/>
-          <w:szCs w:val="30"/>
-          <w:rtl w:val="0"/>
-        </w:rPr>
-        <w:t xml:space="preserve">As a customer, I want to be able to add items to my shopping cart.</w:t>
-      </w:r>
-    </w:p>
-    <w:p>
-      <w:pPr>
-        <w:numPr>
-          <w:ilvl w:val="0"/>
-          <w:numId w:val="11"/>
-        </w:numPr>
-        <w:spacing w:after="0" w:afterAutospacing="0" w:line="240" w:lineRule="auto"/>
-        <w:ind w:left="720" w:hanging="360"/>
-      </w:pPr>
-      <w:r>
-        <w:rPr>
-          <w:rFonts w:ascii="Helvetica Neue" w:cs="Helvetica Neue" w:eastAsia="Helvetica Neue" w:hAnsi="Helvetica Neue"/>
-          <w:sz w:val="30"/>
-          <w:szCs w:val="30"/>
-          <w:rtl w:val="0"/>
-        </w:rPr>
-        <w:t xml:space="preserve">As a customer, I want to view detailed information about each bakery product, including ingredients, price, and availability.</w:t>
-      </w:r>
-    </w:p>
-    <w:p>
-      <w:pPr>
-        <w:numPr>
-          <w:ilvl w:val="0"/>
-          <w:numId w:val="11"/>
-        </w:numPr>
-        <w:spacing w:after="240" w:line="240" w:lineRule="auto"/>
-        <w:ind w:left="720" w:hanging="360"/>
-      </w:pPr>
-      <w:r>
-        <w:rPr>
-          <w:rFonts w:ascii="Helvetica Neue" w:cs="Helvetica Neue" w:eastAsia="Helvetica Neue" w:hAnsi="Helvetica Neue"/>
-          <w:sz w:val="30"/>
-          <w:szCs w:val="30"/>
-          <w:rtl w:val="0"/>
-        </w:rPr>
-        <w:t xml:space="preserve">As a customer, I want to be able to place an order and choose a convenient delivery or pickup option.</w:t>
-      </w:r>
-    </w:p>
-    <w:p>
-      <w:pPr>
-        <w:spacing w:after="240" w:line="240" w:lineRule="auto"/>
-        <w:rPr>
-          <w:rFonts w:ascii="Helvetica Neue" w:cs="Helvetica Neue" w:eastAsia="Helvetica Neue" w:hAnsi="Helvetica Neue"/>
-          <w:b w:val="1"/>
-          <w:sz w:val="30"/>
-          <w:szCs w:val="30"/>
-        </w:rPr>
-      </w:pPr>
-      <w:r>
-        <w:rPr>
-          <w:rFonts w:ascii="Helvetica Neue" w:cs="Helvetica Neue" w:eastAsia="Helvetica Neue" w:hAnsi="Helvetica Neue"/>
-          <w:b w:val="1"/>
-          <w:sz w:val="30"/>
-          <w:szCs w:val="30"/>
-          <w:rtl w:val="0"/>
-        </w:rPr>
-        <w:t xml:space="preserve">Administrator:</w:t>
-      </w:r>
-    </w:p>
-    <w:p>
-      <w:pPr>
-        <w:numPr>
-          <w:ilvl w:val="0"/>
-          <w:numId w:val="12"/>
-        </w:numPr>
-        <w:spacing w:after="0" w:afterAutospacing="0" w:before="240" w:line="240" w:lineRule="auto"/>
-        <w:ind w:left="720" w:hanging="360"/>
-        <w:rPr>
-          <w:rFonts w:ascii="Helvetica Neue" w:cs="Helvetica Neue" w:eastAsia="Helvetica Neue" w:hAnsi="Helvetica Neue"/>
-          <w:sz w:val="30"/>
-          <w:szCs w:val="30"/>
-        </w:rPr>
-      </w:pPr>
-      <w:r>
-        <w:rPr>
-          <w:rFonts w:ascii="Helvetica Neue" w:cs="Helvetica Neue" w:eastAsia="Helvetica Neue" w:hAnsi="Helvetica Neue"/>
-          <w:sz w:val="30"/>
-          <w:szCs w:val="30"/>
-          <w:rtl w:val="0"/>
-        </w:rPr>
-        <w:t xml:space="preserve">As an administrator, I want to manage the bakery's product inventory, including adding new products, updating existing ones, and removing discontinued items.</w:t>
-      </w:r>
-    </w:p>
-    <w:p>
-      <w:pPr>
-        <w:numPr>
-          <w:ilvl w:val="0"/>
-          <w:numId w:val="12"/>
-        </w:numPr>
-        <w:spacing w:after="240" w:before="0" w:beforeAutospacing="0" w:line="240" w:lineRule="auto"/>
-        <w:ind w:left="720" w:hanging="360"/>
-        <w:rPr>
-          <w:rFonts w:ascii="Helvetica Neue" w:cs="Helvetica Neue" w:eastAsia="Helvetica Neue" w:hAnsi="Helvetica Neue"/>
-          <w:sz w:val="30"/>
-          <w:szCs w:val="30"/>
-        </w:rPr>
-      </w:pPr>
-      <w:r>
-        <w:rPr>
-          <w:rFonts w:ascii="Helvetica Neue" w:cs="Helvetica Neue" w:eastAsia="Helvetica Neue" w:hAnsi="Helvetica Neue"/>
-          <w:sz w:val="30"/>
-          <w:szCs w:val="30"/>
-          <w:rtl w:val="0"/>
-        </w:rPr>
-        <w:t xml:space="preserve">As an administrator, I want to manage user accounts, including creating new accounts, updating user information, and deactivating accounts if necessary.</w:t>
-      </w:r>
-    </w:p>
-    <w:p>
-      <w:pPr>
-        <w:spacing w:after="240" w:before="240" w:line="240" w:lineRule="auto"/>
-        <w:ind w:left="720" w:firstLine="0"/>
-        <w:rPr>
-          <w:rFonts w:ascii="Helvetica Neue" w:cs="Helvetica Neue" w:eastAsia="Helvetica Neue" w:hAnsi="Helvetica Neue"/>
-          <w:sz w:val="30"/>
-          <w:szCs w:val="30"/>
-        </w:rPr>
-      </w:pPr>
-      <w:r>
-        <w:rPr>
-          <w:rtl w:val="0"/>
-        </w:rPr>
-      </w:r>
-    </w:p>
-    <w:p>
-      <w:pPr>
-        <w:spacing w:after="240" w:before="240" w:line="240" w:lineRule="auto"/>
-        <w:rPr>
-          <w:rFonts w:ascii="Helvetica Neue" w:cs="Helvetica Neue" w:eastAsia="Helvetica Neue" w:hAnsi="Helvetica Neue"/>
-          <w:sz w:val="30"/>
-          <w:szCs w:val="30"/>
-        </w:rPr>
-      </w:pPr>
-      <w:r>
-        <w:rPr>
-          <w:rFonts w:ascii="Helvetica Neue" w:cs="Helvetica Neue" w:eastAsia="Helvetica Neue" w:hAnsi="Helvetica Neue"/>
-          <w:b w:val="1"/>
-          <w:sz w:val="30"/>
-          <w:szCs w:val="30"/>
-          <w:rtl w:val="0"/>
-        </w:rPr>
-        <w:t xml:space="preserve"> Non-Functional Requirements</w:t>
-      </w:r>
-      <w:r>
-        <w:rPr>
-          <w:rtl w:val="0"/>
-        </w:rPr>
-      </w:r>
-    </w:p>
-    <w:p>
-      <w:pPr>
-        <w:spacing w:after="240" w:before="240" w:line="240" w:lineRule="auto"/>
-        <w:rPr>
-          <w:rFonts w:ascii="Helvetica Neue" w:cs="Helvetica Neue" w:eastAsia="Helvetica Neue" w:hAnsi="Helvetica Neue"/>
-          <w:b w:val="1"/>
-          <w:sz w:val="30"/>
-          <w:szCs w:val="30"/>
-        </w:rPr>
-      </w:pPr>
-      <w:r>
-        <w:rPr>
-          <w:rFonts w:ascii="Helvetica Neue" w:cs="Helvetica Neue" w:eastAsia="Helvetica Neue" w:hAnsi="Helvetica Neue"/>
-          <w:b w:val="1"/>
-          <w:sz w:val="30"/>
-          <w:szCs w:val="30"/>
-          <w:rtl w:val="0"/>
-        </w:rPr>
-        <w:t xml:space="preserve"> Security</w:t>
-      </w:r>
-    </w:p>
-    <w:p>
-      <w:pPr>
-        <w:spacing w:after="240" w:before="240" w:line="240" w:lineRule="auto"/>
-        <w:rPr>
-          <w:rFonts w:ascii="Helvetica Neue" w:cs="Helvetica Neue" w:eastAsia="Helvetica Neue" w:hAnsi="Helvetica Neue"/>
-          <w:sz w:val="30"/>
-          <w:szCs w:val="30"/>
-        </w:rPr>
-      </w:pPr>
-      <w:r>
-        <w:rPr>
-          <w:rFonts w:ascii="Helvetica Neue" w:cs="Helvetica Neue" w:eastAsia="Helvetica Neue" w:hAnsi="Helvetica Neue"/>
-          <w:b w:val="1"/>
-          <w:sz w:val="30"/>
-          <w:szCs w:val="30"/>
-          <w:rtl w:val="0"/>
-        </w:rPr>
-        <w:t xml:space="preserve">Description:</w:t>
-      </w:r>
-      <w:r>
-        <w:rPr>
-          <w:rFonts w:ascii="Helvetica Neue" w:cs="Helvetica Neue" w:eastAsia="Helvetica Neue" w:hAnsi="Helvetica Neue"/>
-          <w:sz w:val="30"/>
-          <w:szCs w:val="30"/>
-          <w:rtl w:val="0"/>
-        </w:rPr>
-        <w:t xml:space="preserve"> The bakery website must prioritize security measures to protect user data and ensure safe transactions.</w:t>
-      </w:r>
-    </w:p>
-    <w:p>
-      <w:pPr>
-        <w:numPr>
-          <w:ilvl w:val="0"/>
-          <w:numId w:val="9"/>
-        </w:numPr>
-        <w:spacing w:after="240" w:before="240" w:line="240" w:lineRule="auto"/>
-        <w:ind w:left="720" w:hanging="360"/>
-        <w:rPr>
-          <w:rFonts w:ascii="Helvetica Neue" w:cs="Helvetica Neue" w:eastAsia="Helvetica Neue" w:hAnsi="Helvetica Neue"/>
-          <w:sz w:val="30"/>
-          <w:szCs w:val="30"/>
-        </w:rPr>
-      </w:pPr>
-      <w:r>
-        <w:rPr>
-          <w:rFonts w:ascii="Helvetica Neue" w:cs="Helvetica Neue" w:eastAsia="Helvetica Neue" w:hAnsi="Helvetica Neue"/>
-          <w:b w:val="1"/>
-          <w:sz w:val="30"/>
-          <w:szCs w:val="30"/>
-          <w:rtl w:val="0"/>
-        </w:rPr>
-        <w:t xml:space="preserve">Measurable Requirement:</w:t>
-      </w:r>
-      <w:r>
-        <w:rPr>
-          <w:rFonts w:ascii="Helvetica Neue" w:cs="Helvetica Neue" w:eastAsia="Helvetica Neue" w:hAnsi="Helvetica Neue"/>
-          <w:sz w:val="30"/>
-          <w:szCs w:val="30"/>
-          <w:rtl w:val="0"/>
-        </w:rPr>
-        <w:t xml:space="preserve"> The website must utilize SSL (Secure Sockets Layer) certification to encrypt data transmissions, providing a secure browsing experience for users.</w:t>
-      </w:r>
-    </w:p>
-    <w:p>
-      <w:pPr>
-        <w:spacing w:after="240" w:before="240" w:line="240" w:lineRule="auto"/>
-        <w:rPr>
-          <w:rFonts w:ascii="Helvetica Neue" w:cs="Helvetica Neue" w:eastAsia="Helvetica Neue" w:hAnsi="Helvetica Neue"/>
-          <w:b w:val="1"/>
-          <w:sz w:val="30"/>
-          <w:szCs w:val="30"/>
-        </w:rPr>
-      </w:pPr>
-      <w:r>
-        <w:rPr>
-          <w:rFonts w:ascii="Helvetica Neue" w:cs="Helvetica Neue" w:eastAsia="Helvetica Neue" w:hAnsi="Helvetica Neue"/>
-          <w:b w:val="1"/>
-          <w:sz w:val="30"/>
-          <w:szCs w:val="30"/>
-          <w:rtl w:val="0"/>
-        </w:rPr>
-        <w:t xml:space="preserve">Performance</w:t>
-      </w:r>
-    </w:p>
-    <w:p>
-      <w:pPr>
-        <w:spacing w:after="240" w:before="240" w:line="240" w:lineRule="auto"/>
-        <w:rPr>
-          <w:rFonts w:ascii="Helvetica Neue" w:cs="Helvetica Neue" w:eastAsia="Helvetica Neue" w:hAnsi="Helvetica Neue"/>
-          <w:sz w:val="30"/>
-          <w:szCs w:val="30"/>
-        </w:rPr>
-      </w:pPr>
-      <w:r>
-        <w:rPr>
-          <w:rFonts w:ascii="Helvetica Neue" w:cs="Helvetica Neue" w:eastAsia="Helvetica Neue" w:hAnsi="Helvetica Neue"/>
-          <w:b w:val="1"/>
-          <w:sz w:val="30"/>
-          <w:szCs w:val="30"/>
-          <w:rtl w:val="0"/>
-        </w:rPr>
-        <w:t xml:space="preserve">Description:</w:t>
-      </w:r>
-      <w:r>
-        <w:rPr>
-          <w:rFonts w:ascii="Helvetica Neue" w:cs="Helvetica Neue" w:eastAsia="Helvetica Neue" w:hAnsi="Helvetica Neue"/>
-          <w:sz w:val="30"/>
-          <w:szCs w:val="30"/>
-          <w:rtl w:val="0"/>
-        </w:rPr>
-        <w:t xml:space="preserve"> The bakery website must deliver consistent performance to meet user expectations and maintain satisfaction.</w:t>
       </w:r>
     </w:p>
     <w:p>
@@ -3681,45 +3163,404 @@
           <w:ilvl w:val="0"/>
           <w:numId w:val="6"/>
         </w:numPr>
+        <w:spacing w:after="0" w:afterAutospacing="0" w:line="240" w:lineRule="auto"/>
+        <w:ind w:left="720" w:hanging="360"/>
+        <w:rPr>
+          <w:sz w:val="28"/>
+          <w:szCs w:val="28"/>
+        </w:rPr>
+      </w:pPr>
+      <w:r>
+        <w:rPr>
+          <w:rFonts w:ascii="Helvetica Neue" w:cs="Helvetica Neue" w:eastAsia="Helvetica Neue" w:hAnsi="Helvetica Neue"/>
+          <w:sz w:val="28"/>
+          <w:szCs w:val="28"/>
+          <w:rtl w:val="0"/>
+        </w:rPr>
+        <w:t xml:space="preserve">browse through various bakery products.</w:t>
+      </w:r>
+    </w:p>
+    <w:p>
+      <w:pPr>
+        <w:numPr>
+          <w:ilvl w:val="0"/>
+          <w:numId w:val="6"/>
+        </w:numPr>
+        <w:spacing w:after="0" w:afterAutospacing="0" w:line="240" w:lineRule="auto"/>
+        <w:ind w:left="720" w:hanging="360"/>
+        <w:rPr>
+          <w:sz w:val="28"/>
+          <w:szCs w:val="28"/>
+        </w:rPr>
+      </w:pPr>
+      <w:r>
+        <w:rPr>
+          <w:rFonts w:ascii="Helvetica Neue" w:cs="Helvetica Neue" w:eastAsia="Helvetica Neue" w:hAnsi="Helvetica Neue"/>
+          <w:sz w:val="28"/>
+          <w:szCs w:val="28"/>
+          <w:rtl w:val="0"/>
+        </w:rPr>
+        <w:t xml:space="preserve">As a customer, I want to create an account to facilitate easier checkout for future orders.</w:t>
+      </w:r>
+    </w:p>
+    <w:p>
+      <w:pPr>
+        <w:numPr>
+          <w:ilvl w:val="0"/>
+          <w:numId w:val="6"/>
+        </w:numPr>
+        <w:spacing w:after="0" w:afterAutospacing="0" w:line="240" w:lineRule="auto"/>
+        <w:ind w:left="720" w:hanging="360"/>
+        <w:rPr>
+          <w:sz w:val="28"/>
+          <w:szCs w:val="28"/>
+        </w:rPr>
+      </w:pPr>
+      <w:r>
+        <w:rPr>
+          <w:rFonts w:ascii="Helvetica Neue" w:cs="Helvetica Neue" w:eastAsia="Helvetica Neue" w:hAnsi="Helvetica Neue"/>
+          <w:sz w:val="28"/>
+          <w:szCs w:val="28"/>
+          <w:rtl w:val="0"/>
+        </w:rPr>
+        <w:t xml:space="preserve">As a customer, I want to be able to add items to my shopping cart.</w:t>
+      </w:r>
+    </w:p>
+    <w:p>
+      <w:pPr>
+        <w:numPr>
+          <w:ilvl w:val="0"/>
+          <w:numId w:val="6"/>
+        </w:numPr>
+        <w:spacing w:after="0" w:afterAutospacing="0" w:line="240" w:lineRule="auto"/>
+        <w:ind w:left="720" w:hanging="360"/>
+        <w:rPr>
+          <w:sz w:val="28"/>
+          <w:szCs w:val="28"/>
+        </w:rPr>
+      </w:pPr>
+      <w:r>
+        <w:rPr>
+          <w:rFonts w:ascii="Helvetica Neue" w:cs="Helvetica Neue" w:eastAsia="Helvetica Neue" w:hAnsi="Helvetica Neue"/>
+          <w:sz w:val="28"/>
+          <w:szCs w:val="28"/>
+          <w:rtl w:val="0"/>
+        </w:rPr>
+        <w:t xml:space="preserve">As a customer, I want to view detailed information about each bakery product, including ingredients, price, and availability.</w:t>
+      </w:r>
+    </w:p>
+    <w:p>
+      <w:pPr>
+        <w:numPr>
+          <w:ilvl w:val="0"/>
+          <w:numId w:val="6"/>
+        </w:numPr>
+        <w:spacing w:after="240" w:line="240" w:lineRule="auto"/>
+        <w:ind w:left="720" w:hanging="360"/>
+        <w:rPr>
+          <w:sz w:val="28"/>
+          <w:szCs w:val="28"/>
+        </w:rPr>
+      </w:pPr>
+      <w:r>
+        <w:rPr>
+          <w:rFonts w:ascii="Helvetica Neue" w:cs="Helvetica Neue" w:eastAsia="Helvetica Neue" w:hAnsi="Helvetica Neue"/>
+          <w:sz w:val="28"/>
+          <w:szCs w:val="28"/>
+          <w:rtl w:val="0"/>
+        </w:rPr>
+        <w:t xml:space="preserve">As a customer, I want to be able to place an order and choose a convenient delivery or pickup option.</w:t>
+      </w:r>
+    </w:p>
+    <w:p>
+      <w:pPr>
+        <w:spacing w:after="240" w:line="240" w:lineRule="auto"/>
+        <w:rPr>
+          <w:rFonts w:ascii="Helvetica Neue" w:cs="Helvetica Neue" w:eastAsia="Helvetica Neue" w:hAnsi="Helvetica Neue"/>
+          <w:b w:val="1"/>
+          <w:sz w:val="28"/>
+          <w:szCs w:val="28"/>
+        </w:rPr>
+      </w:pPr>
+      <w:r>
+        <w:rPr>
+          <w:rFonts w:ascii="Helvetica Neue" w:cs="Helvetica Neue" w:eastAsia="Helvetica Neue" w:hAnsi="Helvetica Neue"/>
+          <w:b w:val="1"/>
+          <w:sz w:val="28"/>
+          <w:szCs w:val="28"/>
+          <w:rtl w:val="0"/>
+        </w:rPr>
+        <w:t xml:space="preserve">Administrator:</w:t>
+      </w:r>
+    </w:p>
+    <w:p>
+      <w:pPr>
+        <w:numPr>
+          <w:ilvl w:val="0"/>
+          <w:numId w:val="7"/>
+        </w:numPr>
         <w:spacing w:after="0" w:afterAutospacing="0" w:before="240" w:line="240" w:lineRule="auto"/>
         <w:ind w:left="720" w:hanging="360"/>
         <w:rPr>
           <w:rFonts w:ascii="Helvetica Neue" w:cs="Helvetica Neue" w:eastAsia="Helvetica Neue" w:hAnsi="Helvetica Neue"/>
-          <w:sz w:val="30"/>
-          <w:szCs w:val="30"/>
-        </w:rPr>
-      </w:pPr>
-      <w:r>
-        <w:rPr>
-          <w:rFonts w:ascii="Helvetica Neue" w:cs="Helvetica Neue" w:eastAsia="Helvetica Neue" w:hAnsi="Helvetica Neue"/>
-          <w:b w:val="1"/>
-          <w:sz w:val="30"/>
-          <w:szCs w:val="30"/>
-          <w:rtl w:val="0"/>
-        </w:rPr>
-        <w:t xml:space="preserve">Measurable Requirement:</w:t>
+          <w:sz w:val="28"/>
+          <w:szCs w:val="28"/>
+        </w:rPr>
+      </w:pPr>
+      <w:r>
+        <w:rPr>
+          <w:rFonts w:ascii="Helvetica Neue" w:cs="Helvetica Neue" w:eastAsia="Helvetica Neue" w:hAnsi="Helvetica Neue"/>
+          <w:sz w:val="28"/>
+          <w:szCs w:val="28"/>
+          <w:rtl w:val="0"/>
+        </w:rPr>
+        <w:t xml:space="preserve">As an administrator, I want to manage the bakery's product inventory, including adding new products, updating existing ones, and removing discontinued items.</w:t>
       </w:r>
     </w:p>
     <w:p>
       <w:pPr>
         <w:numPr>
+          <w:ilvl w:val="0"/>
+          <w:numId w:val="7"/>
+        </w:numPr>
+        <w:spacing w:after="240" w:before="0" w:beforeAutospacing="0" w:line="240" w:lineRule="auto"/>
+        <w:ind w:left="720" w:hanging="360"/>
+        <w:rPr>
+          <w:rFonts w:ascii="Helvetica Neue" w:cs="Helvetica Neue" w:eastAsia="Helvetica Neue" w:hAnsi="Helvetica Neue"/>
+          <w:sz w:val="28"/>
+          <w:szCs w:val="28"/>
+        </w:rPr>
+      </w:pPr>
+      <w:r>
+        <w:rPr>
+          <w:rFonts w:ascii="Helvetica Neue" w:cs="Helvetica Neue" w:eastAsia="Helvetica Neue" w:hAnsi="Helvetica Neue"/>
+          <w:sz w:val="28"/>
+          <w:szCs w:val="28"/>
+          <w:rtl w:val="0"/>
+        </w:rPr>
+        <w:t xml:space="preserve">As an administrator, I want to manage user accounts, including creating new accounts, updating user information, and deactivating accounts if necessary.</w:t>
+      </w:r>
+    </w:p>
+    <w:p>
+      <w:pPr>
+        <w:spacing w:after="240" w:before="240" w:line="240" w:lineRule="auto"/>
+        <w:ind w:left="720" w:firstLine="0"/>
+        <w:rPr>
+          <w:rFonts w:ascii="Helvetica Neue" w:cs="Helvetica Neue" w:eastAsia="Helvetica Neue" w:hAnsi="Helvetica Neue"/>
+          <w:sz w:val="28"/>
+          <w:szCs w:val="28"/>
+        </w:rPr>
+      </w:pPr>
+      <w:r>
+        <w:rPr>
+          <w:rtl w:val="0"/>
+        </w:rPr>
+      </w:r>
+    </w:p>
+    <w:p>
+      <w:pPr>
+        <w:spacing w:after="240" w:before="240" w:line="240" w:lineRule="auto"/>
+        <w:rPr>
+          <w:rFonts w:ascii="Helvetica Neue" w:cs="Helvetica Neue" w:eastAsia="Helvetica Neue" w:hAnsi="Helvetica Neue"/>
+          <w:sz w:val="28"/>
+          <w:szCs w:val="28"/>
+        </w:rPr>
+      </w:pPr>
+      <w:r>
+        <w:rPr>
+          <w:rFonts w:ascii="Helvetica Neue" w:cs="Helvetica Neue" w:eastAsia="Helvetica Neue" w:hAnsi="Helvetica Neue"/>
+          <w:b w:val="1"/>
+          <w:sz w:val="28"/>
+          <w:szCs w:val="28"/>
+          <w:rtl w:val="0"/>
+        </w:rPr>
+        <w:t xml:space="preserve"> Non-Functional Requirements</w:t>
+      </w:r>
+      <w:r>
+        <w:rPr>
+          <w:rtl w:val="0"/>
+        </w:rPr>
+      </w:r>
+    </w:p>
+    <w:p>
+      <w:pPr>
+        <w:spacing w:after="240" w:before="240" w:line="240" w:lineRule="auto"/>
+        <w:rPr>
+          <w:rFonts w:ascii="Helvetica Neue" w:cs="Helvetica Neue" w:eastAsia="Helvetica Neue" w:hAnsi="Helvetica Neue"/>
+          <w:b w:val="1"/>
+          <w:sz w:val="28"/>
+          <w:szCs w:val="28"/>
+        </w:rPr>
+      </w:pPr>
+      <w:r>
+        <w:rPr>
+          <w:rFonts w:ascii="Helvetica Neue" w:cs="Helvetica Neue" w:eastAsia="Helvetica Neue" w:hAnsi="Helvetica Neue"/>
+          <w:b w:val="1"/>
+          <w:sz w:val="28"/>
+          <w:szCs w:val="28"/>
+          <w:rtl w:val="0"/>
+        </w:rPr>
+        <w:t xml:space="preserve"> Security</w:t>
+      </w:r>
+    </w:p>
+    <w:p>
+      <w:pPr>
+        <w:spacing w:after="240" w:before="240" w:line="240" w:lineRule="auto"/>
+        <w:rPr>
+          <w:rFonts w:ascii="Helvetica Neue" w:cs="Helvetica Neue" w:eastAsia="Helvetica Neue" w:hAnsi="Helvetica Neue"/>
+          <w:sz w:val="28"/>
+          <w:szCs w:val="28"/>
+        </w:rPr>
+      </w:pPr>
+      <w:r>
+        <w:rPr>
+          <w:rFonts w:ascii="Helvetica Neue" w:cs="Helvetica Neue" w:eastAsia="Helvetica Neue" w:hAnsi="Helvetica Neue"/>
+          <w:b w:val="1"/>
+          <w:sz w:val="28"/>
+          <w:szCs w:val="28"/>
+          <w:rtl w:val="0"/>
+        </w:rPr>
+        <w:t xml:space="preserve">Description:</w:t>
+      </w:r>
+      <w:r>
+        <w:rPr>
+          <w:rFonts w:ascii="Helvetica Neue" w:cs="Helvetica Neue" w:eastAsia="Helvetica Neue" w:hAnsi="Helvetica Neue"/>
+          <w:sz w:val="28"/>
+          <w:szCs w:val="28"/>
+          <w:rtl w:val="0"/>
+        </w:rPr>
+        <w:t xml:space="preserve"> The bakery website must prioritize security measures to protect user data and ensure safe transactions.</w:t>
+      </w:r>
+    </w:p>
+    <w:p>
+      <w:pPr>
+        <w:numPr>
+          <w:ilvl w:val="0"/>
+          <w:numId w:val="5"/>
+        </w:numPr>
+        <w:spacing w:after="240" w:before="240" w:line="240" w:lineRule="auto"/>
+        <w:ind w:left="720" w:hanging="360"/>
+        <w:rPr>
+          <w:rFonts w:ascii="Helvetica Neue" w:cs="Helvetica Neue" w:eastAsia="Helvetica Neue" w:hAnsi="Helvetica Neue"/>
+          <w:sz w:val="28"/>
+          <w:szCs w:val="28"/>
+        </w:rPr>
+      </w:pPr>
+      <w:r>
+        <w:rPr>
+          <w:rFonts w:ascii="Helvetica Neue" w:cs="Helvetica Neue" w:eastAsia="Helvetica Neue" w:hAnsi="Helvetica Neue"/>
+          <w:b w:val="1"/>
+          <w:sz w:val="28"/>
+          <w:szCs w:val="28"/>
+          <w:rtl w:val="0"/>
+        </w:rPr>
+        <w:t xml:space="preserve">Measurable Requirement:</w:t>
+      </w:r>
+      <w:r>
+        <w:rPr>
+          <w:rFonts w:ascii="Helvetica Neue" w:cs="Helvetica Neue" w:eastAsia="Helvetica Neue" w:hAnsi="Helvetica Neue"/>
+          <w:sz w:val="28"/>
+          <w:szCs w:val="28"/>
+          <w:rtl w:val="0"/>
+        </w:rPr>
+        <w:t xml:space="preserve"> The website must utilize SSL (Secure Sockets Layer) certification to encrypt data transmissions, providing a secure browsing experience for users.</w:t>
+      </w:r>
+    </w:p>
+    <w:p>
+      <w:pPr>
+        <w:spacing w:after="240" w:before="240" w:line="240" w:lineRule="auto"/>
+        <w:rPr>
+          <w:rFonts w:ascii="Helvetica Neue" w:cs="Helvetica Neue" w:eastAsia="Helvetica Neue" w:hAnsi="Helvetica Neue"/>
+          <w:b w:val="1"/>
+          <w:sz w:val="28"/>
+          <w:szCs w:val="28"/>
+        </w:rPr>
+      </w:pPr>
+      <w:r>
+        <w:rPr>
+          <w:rFonts w:ascii="Helvetica Neue" w:cs="Helvetica Neue" w:eastAsia="Helvetica Neue" w:hAnsi="Helvetica Neue"/>
+          <w:b w:val="1"/>
+          <w:sz w:val="28"/>
+          <w:szCs w:val="28"/>
+          <w:rtl w:val="0"/>
+        </w:rPr>
+        <w:t xml:space="preserve">Performance</w:t>
+      </w:r>
+    </w:p>
+    <w:p>
+      <w:pPr>
+        <w:spacing w:after="240" w:before="240" w:line="240" w:lineRule="auto"/>
+        <w:rPr>
+          <w:rFonts w:ascii="Helvetica Neue" w:cs="Helvetica Neue" w:eastAsia="Helvetica Neue" w:hAnsi="Helvetica Neue"/>
+          <w:sz w:val="28"/>
+          <w:szCs w:val="28"/>
+        </w:rPr>
+      </w:pPr>
+      <w:r>
+        <w:rPr>
+          <w:rFonts w:ascii="Helvetica Neue" w:cs="Helvetica Neue" w:eastAsia="Helvetica Neue" w:hAnsi="Helvetica Neue"/>
+          <w:b w:val="1"/>
+          <w:sz w:val="28"/>
+          <w:szCs w:val="28"/>
+          <w:rtl w:val="0"/>
+        </w:rPr>
+        <w:t xml:space="preserve">Description:</w:t>
+      </w:r>
+      <w:r>
+        <w:rPr>
+          <w:rFonts w:ascii="Helvetica Neue" w:cs="Helvetica Neue" w:eastAsia="Helvetica Neue" w:hAnsi="Helvetica Neue"/>
+          <w:sz w:val="28"/>
+          <w:szCs w:val="28"/>
+          <w:rtl w:val="0"/>
+        </w:rPr>
+        <w:t xml:space="preserve"> The bakery website must deliver consistent performance to meet user expectations and maintain satisfaction.</w:t>
+      </w:r>
+    </w:p>
+    <w:p>
+      <w:pPr>
+        <w:numPr>
+          <w:ilvl w:val="0"/>
+          <w:numId w:val="4"/>
+        </w:numPr>
+        <w:spacing w:after="0" w:afterAutospacing="0" w:before="240" w:line="240" w:lineRule="auto"/>
+        <w:ind w:left="720" w:hanging="360"/>
+        <w:rPr>
+          <w:rFonts w:ascii="Helvetica Neue" w:cs="Helvetica Neue" w:eastAsia="Helvetica Neue" w:hAnsi="Helvetica Neue"/>
+          <w:sz w:val="28"/>
+          <w:szCs w:val="28"/>
+        </w:rPr>
+      </w:pPr>
+      <w:r>
+        <w:rPr>
+          <w:rFonts w:ascii="Helvetica Neue" w:cs="Helvetica Neue" w:eastAsia="Helvetica Neue" w:hAnsi="Helvetica Neue"/>
+          <w:b w:val="1"/>
+          <w:sz w:val="28"/>
+          <w:szCs w:val="28"/>
+          <w:rtl w:val="0"/>
+        </w:rPr>
+        <w:t xml:space="preserve">Measurable Requirement:</w:t>
+      </w:r>
+    </w:p>
+    <w:p>
+      <w:pPr>
+        <w:numPr>
           <w:ilvl w:val="1"/>
-          <w:numId w:val="6"/>
+          <w:numId w:val="4"/>
         </w:numPr>
         <w:spacing w:after="0" w:afterAutospacing="0" w:before="0" w:beforeAutospacing="0" w:line="240" w:lineRule="auto"/>
         <w:ind w:left="1440" w:hanging="360"/>
         <w:rPr>
           <w:rFonts w:ascii="Helvetica Neue" w:cs="Helvetica Neue" w:eastAsia="Helvetica Neue" w:hAnsi="Helvetica Neue"/>
-          <w:sz w:val="30"/>
-          <w:szCs w:val="30"/>
+          <w:sz w:val="28"/>
+          <w:szCs w:val="28"/>
         </w:rPr>
       </w:pPr>
       <w:r>
         <w:rPr>
           <w:rFonts w:ascii="Helvetica Neue" w:cs="Helvetica Neue" w:eastAsia="Helvetica Neue" w:hAnsi="Helvetica Neue"/>
           <w:b w:val="1"/>
-          <w:sz w:val="30"/>
-          <w:szCs w:val="30"/>
+          <w:sz w:val="28"/>
+          <w:szCs w:val="28"/>
           <w:rtl w:val="0"/>
         </w:rPr>
         <w:t xml:space="preserve">Uptime:</w:t>
@@ -3727,8 +3568,8 @@
       <w:r>
         <w:rPr>
           <w:rFonts w:ascii="Helvetica Neue" w:cs="Helvetica Neue" w:eastAsia="Helvetica Neue" w:hAnsi="Helvetica Neue"/>
-          <w:sz w:val="30"/>
-          <w:szCs w:val="30"/>
+          <w:sz w:val="28"/>
+          <w:szCs w:val="28"/>
           <w:rtl w:val="0"/>
         </w:rPr>
         <w:t xml:space="preserve"> The website must maintain at least 99% uptime, ensuring minimal downtime for users to access services.</w:t>
@@ -3738,22 +3579,22 @@
       <w:pPr>
         <w:numPr>
           <w:ilvl w:val="1"/>
-          <w:numId w:val="6"/>
+          <w:numId w:val="4"/>
         </w:numPr>
         <w:spacing w:after="240" w:before="0" w:beforeAutospacing="0" w:line="240" w:lineRule="auto"/>
         <w:ind w:left="1440" w:hanging="360"/>
         <w:rPr>
           <w:rFonts w:ascii="Helvetica Neue" w:cs="Helvetica Neue" w:eastAsia="Helvetica Neue" w:hAnsi="Helvetica Neue"/>
-          <w:sz w:val="30"/>
-          <w:szCs w:val="30"/>
+          <w:sz w:val="28"/>
+          <w:szCs w:val="28"/>
         </w:rPr>
       </w:pPr>
       <w:r>
         <w:rPr>
           <w:rFonts w:ascii="Helvetica Neue" w:cs="Helvetica Neue" w:eastAsia="Helvetica Neue" w:hAnsi="Helvetica Neue"/>
           <w:b w:val="1"/>
-          <w:sz w:val="30"/>
-          <w:szCs w:val="30"/>
+          <w:sz w:val="28"/>
+          <w:szCs w:val="28"/>
           <w:rtl w:val="0"/>
         </w:rPr>
         <w:t xml:space="preserve">Response Time:</w:t>
@@ -3761,8 +3602,8 @@
       <w:r>
         <w:rPr>
           <w:rFonts w:ascii="Helvetica Neue" w:cs="Helvetica Neue" w:eastAsia="Helvetica Neue" w:hAnsi="Helvetica Neue"/>
-          <w:sz w:val="30"/>
-          <w:szCs w:val="30"/>
+          <w:sz w:val="28"/>
+          <w:szCs w:val="28"/>
           <w:rtl w:val="0"/>
         </w:rPr>
         <w:t xml:space="preserve"> The average page load time should not exceed [specified time], ensuring a responsive browsing experience for users across different devices and network conditions.</w:t>
@@ -3774,16 +3615,16 @@
         <w:rPr>
           <w:rFonts w:ascii="Helvetica Neue" w:cs="Helvetica Neue" w:eastAsia="Helvetica Neue" w:hAnsi="Helvetica Neue"/>
           <w:b w:val="1"/>
-          <w:sz w:val="30"/>
-          <w:szCs w:val="30"/>
+          <w:sz w:val="28"/>
+          <w:szCs w:val="28"/>
         </w:rPr>
       </w:pPr>
       <w:r>
         <w:rPr>
           <w:rFonts w:ascii="Helvetica Neue" w:cs="Helvetica Neue" w:eastAsia="Helvetica Neue" w:hAnsi="Helvetica Neue"/>
           <w:b w:val="1"/>
-          <w:sz w:val="30"/>
-          <w:szCs w:val="30"/>
+          <w:sz w:val="28"/>
+          <w:szCs w:val="28"/>
           <w:rtl w:val="0"/>
         </w:rPr>
         <w:t xml:space="preserve"> Maintainability</w:t>
@@ -3794,16 +3635,16 @@
         <w:spacing w:after="240" w:before="240" w:line="240" w:lineRule="auto"/>
         <w:rPr>
           <w:rFonts w:ascii="Helvetica Neue" w:cs="Helvetica Neue" w:eastAsia="Helvetica Neue" w:hAnsi="Helvetica Neue"/>
-          <w:sz w:val="30"/>
-          <w:szCs w:val="30"/>
+          <w:sz w:val="28"/>
+          <w:szCs w:val="28"/>
         </w:rPr>
       </w:pPr>
       <w:r>
         <w:rPr>
           <w:rFonts w:ascii="Helvetica Neue" w:cs="Helvetica Neue" w:eastAsia="Helvetica Neue" w:hAnsi="Helvetica Neue"/>
           <w:b w:val="1"/>
-          <w:sz w:val="30"/>
-          <w:szCs w:val="30"/>
+          <w:sz w:val="28"/>
+          <w:szCs w:val="28"/>
           <w:rtl w:val="0"/>
         </w:rPr>
         <w:t xml:space="preserve">Description:</w:t>
@@ -3811,8 +3652,8 @@
       <w:r>
         <w:rPr>
           <w:rFonts w:ascii="Helvetica Neue" w:cs="Helvetica Neue" w:eastAsia="Helvetica Neue" w:hAnsi="Helvetica Neue"/>
-          <w:sz w:val="30"/>
-          <w:szCs w:val="30"/>
+          <w:sz w:val="28"/>
+          <w:szCs w:val="28"/>
           <w:rtl w:val="0"/>
         </w:rPr>
         <w:t xml:space="preserve"> The bakery website must be designed and developed in a way that facilitates easy maintenance and updates.</w:t>
@@ -3822,22 +3663,22 @@
       <w:pPr>
         <w:numPr>
           <w:ilvl w:val="0"/>
-          <w:numId w:val="2"/>
+          <w:numId w:val="1"/>
         </w:numPr>
         <w:spacing w:after="0" w:afterAutospacing="0" w:before="240" w:line="240" w:lineRule="auto"/>
         <w:ind w:left="720" w:hanging="360"/>
         <w:rPr>
           <w:rFonts w:ascii="Helvetica Neue" w:cs="Helvetica Neue" w:eastAsia="Helvetica Neue" w:hAnsi="Helvetica Neue"/>
-          <w:sz w:val="30"/>
-          <w:szCs w:val="30"/>
+          <w:sz w:val="28"/>
+          <w:szCs w:val="28"/>
         </w:rPr>
       </w:pPr>
       <w:r>
         <w:rPr>
           <w:rFonts w:ascii="Helvetica Neue" w:cs="Helvetica Neue" w:eastAsia="Helvetica Neue" w:hAnsi="Helvetica Neue"/>
           <w:b w:val="1"/>
-          <w:sz w:val="30"/>
-          <w:szCs w:val="30"/>
+          <w:sz w:val="28"/>
+          <w:szCs w:val="28"/>
           <w:rtl w:val="0"/>
         </w:rPr>
         <w:t xml:space="preserve">Measurable Requirement:</w:t>
@@ -3847,22 +3688,22 @@
       <w:pPr>
         <w:numPr>
           <w:ilvl w:val="1"/>
-          <w:numId w:val="2"/>
+          <w:numId w:val="1"/>
         </w:numPr>
         <w:spacing w:after="0" w:afterAutospacing="0" w:before="0" w:beforeAutospacing="0" w:line="240" w:lineRule="auto"/>
         <w:ind w:left="1440" w:hanging="360"/>
         <w:rPr>
           <w:rFonts w:ascii="Helvetica Neue" w:cs="Helvetica Neue" w:eastAsia="Helvetica Neue" w:hAnsi="Helvetica Neue"/>
-          <w:sz w:val="30"/>
-          <w:szCs w:val="30"/>
+          <w:sz w:val="28"/>
+          <w:szCs w:val="28"/>
         </w:rPr>
       </w:pPr>
       <w:r>
         <w:rPr>
           <w:rFonts w:ascii="Helvetica Neue" w:cs="Helvetica Neue" w:eastAsia="Helvetica Neue" w:hAnsi="Helvetica Neue"/>
           <w:b w:val="1"/>
-          <w:sz w:val="30"/>
-          <w:szCs w:val="30"/>
+          <w:sz w:val="28"/>
+          <w:szCs w:val="28"/>
           <w:rtl w:val="0"/>
         </w:rPr>
         <w:t xml:space="preserve">Regular Updates:</w:t>
@@ -3870,8 +3711,8 @@
       <w:r>
         <w:rPr>
           <w:rFonts w:ascii="Helvetica Neue" w:cs="Helvetica Neue" w:eastAsia="Helvetica Neue" w:hAnsi="Helvetica Neue"/>
-          <w:sz w:val="30"/>
-          <w:szCs w:val="30"/>
+          <w:sz w:val="28"/>
+          <w:szCs w:val="28"/>
           <w:rtl w:val="0"/>
         </w:rPr>
         <w:t xml:space="preserve"> The website must undergo regular maintenance updates to address security vulnerabilities, optimize performance, and introduce new features or improvements.</w:t>
@@ -3881,22 +3722,22 @@
       <w:pPr>
         <w:numPr>
           <w:ilvl w:val="1"/>
-          <w:numId w:val="2"/>
+          <w:numId w:val="1"/>
         </w:numPr>
         <w:spacing w:after="240" w:before="0" w:beforeAutospacing="0" w:line="240" w:lineRule="auto"/>
         <w:ind w:left="1440" w:hanging="360"/>
         <w:rPr>
           <w:rFonts w:ascii="Helvetica Neue" w:cs="Helvetica Neue" w:eastAsia="Helvetica Neue" w:hAnsi="Helvetica Neue"/>
-          <w:sz w:val="30"/>
-          <w:szCs w:val="30"/>
+          <w:sz w:val="28"/>
+          <w:szCs w:val="28"/>
         </w:rPr>
       </w:pPr>
       <w:r>
         <w:rPr>
           <w:rFonts w:ascii="Helvetica Neue" w:cs="Helvetica Neue" w:eastAsia="Helvetica Neue" w:hAnsi="Helvetica Neue"/>
           <w:b w:val="1"/>
-          <w:sz w:val="30"/>
-          <w:szCs w:val="30"/>
+          <w:sz w:val="28"/>
+          <w:szCs w:val="28"/>
           <w:rtl w:val="0"/>
         </w:rPr>
         <w:t xml:space="preserve">Documentation:</w:t>
@@ -3904,20 +3745,27 @@
       <w:r>
         <w:rPr>
           <w:rFonts w:ascii="Helvetica Neue" w:cs="Helvetica Neue" w:eastAsia="Helvetica Neue" w:hAnsi="Helvetica Neue"/>
-          <w:sz w:val="30"/>
-          <w:szCs w:val="30"/>
+          <w:sz w:val="28"/>
+          <w:szCs w:val="28"/>
           <w:rtl w:val="0"/>
         </w:rPr>
         <w:t xml:space="preserve"> Comprehensive documentation outlining the website's architecture, codebase, and operational procedures must be maintained to aid future development and troubleshooting efforts.</w:t>
+      </w:r>
+      <w:r>
+        <w:rPr>
+          <w:rtl w:val="0"/>
+        </w:rPr>
       </w:r>
     </w:p>
     <w:p>
       <w:pPr>
         <w:spacing w:after="240" w:before="240" w:line="240" w:lineRule="auto"/>
-        <w:rPr>
-          <w:rFonts w:ascii="Helvetica Neue" w:cs="Helvetica Neue" w:eastAsia="Helvetica Neue" w:hAnsi="Helvetica Neue"/>
-          <w:sz w:val="30"/>
-          <w:szCs w:val="30"/>
+        <w:ind w:left="0" w:firstLine="0"/>
+        <w:rPr>
+          <w:rFonts w:ascii="Helvetica Neue" w:cs="Helvetica Neue" w:eastAsia="Helvetica Neue" w:hAnsi="Helvetica Neue"/>
+          <w:b w:val="1"/>
+          <w:sz w:val="28"/>
+          <w:szCs w:val="28"/>
         </w:rPr>
       </w:pPr>
       <w:r>
@@ -3929,10 +3777,12 @@
     <w:p>
       <w:pPr>
         <w:spacing w:after="240" w:before="240" w:line="240" w:lineRule="auto"/>
-        <w:rPr>
-          <w:rFonts w:ascii="Helvetica Neue" w:cs="Helvetica Neue" w:eastAsia="Helvetica Neue" w:hAnsi="Helvetica Neue"/>
-          <w:sz w:val="30"/>
-          <w:szCs w:val="30"/>
+        <w:ind w:left="0" w:firstLine="0"/>
+        <w:rPr>
+          <w:rFonts w:ascii="Helvetica Neue" w:cs="Helvetica Neue" w:eastAsia="Helvetica Neue" w:hAnsi="Helvetica Neue"/>
+          <w:b w:val="1"/>
+          <w:sz w:val="28"/>
+          <w:szCs w:val="28"/>
         </w:rPr>
       </w:pPr>
       <w:r>
@@ -3944,18 +3794,19 @@
     <w:p>
       <w:pPr>
         <w:spacing w:after="240" w:before="240" w:line="240" w:lineRule="auto"/>
-        <w:rPr>
-          <w:rFonts w:ascii="Helvetica Neue" w:cs="Helvetica Neue" w:eastAsia="Helvetica Neue" w:hAnsi="Helvetica Neue"/>
-          <w:sz w:val="30"/>
-          <w:szCs w:val="30"/>
+        <w:ind w:left="0" w:firstLine="0"/>
+        <w:rPr>
+          <w:rFonts w:ascii="Helvetica Neue" w:cs="Helvetica Neue" w:eastAsia="Helvetica Neue" w:hAnsi="Helvetica Neue"/>
+          <w:sz w:val="28"/>
+          <w:szCs w:val="28"/>
         </w:rPr>
       </w:pPr>
       <w:r>
         <w:rPr>
           <w:rFonts w:ascii="Helvetica Neue" w:cs="Helvetica Neue" w:eastAsia="Helvetica Neue" w:hAnsi="Helvetica Neue"/>
           <w:b w:val="1"/>
-          <w:sz w:val="30"/>
-          <w:szCs w:val="30"/>
+          <w:sz w:val="28"/>
+          <w:szCs w:val="28"/>
           <w:rtl w:val="0"/>
         </w:rPr>
         <w:t xml:space="preserve">4.1Use Case diagram :-</w:t>
@@ -3965,33 +3816,25 @@
           <w:rtl w:val="0"/>
         </w:rPr>
       </w:r>
-    </w:p>
-    <w:p>
-      <w:pPr>
-        <w:spacing w:after="280" w:before="280" w:line="240" w:lineRule="auto"/>
-        <w:rPr>
-          <w:rFonts w:ascii="Helvetica Neue" w:cs="Helvetica Neue" w:eastAsia="Helvetica Neue" w:hAnsi="Helvetica Neue"/>
-          <w:b w:val="1"/>
-          <w:sz w:val="30"/>
-          <w:szCs w:val="30"/>
-        </w:rPr>
-      </w:pPr>
-      <w:r>
-        <w:rPr>
-          <w:rFonts w:ascii="Helvetica Neue" w:cs="Helvetica Neue" w:eastAsia="Helvetica Neue" w:hAnsi="Helvetica Neue"/>
-          <w:sz w:val="30"/>
-          <w:szCs w:val="30"/>
-        </w:rPr>
+      <w:r>
         <w:drawing>
-          <wp:inline distB="114300" distT="114300" distL="114300" distR="114300">
-            <wp:extent cx="4862513" cy="6029325"/>
+          <wp:anchor allowOverlap="1" behindDoc="1" distB="114300" distT="114300" distL="114300" distR="114300" hidden="0" layoutInCell="1" locked="0" relativeHeight="0" simplePos="0">
+            <wp:simplePos x="0" y="0"/>
+            <wp:positionH relativeFrom="column">
+              <wp:posOffset>3305175</wp:posOffset>
+            </wp:positionH>
+            <wp:positionV relativeFrom="paragraph">
+              <wp:posOffset>466725</wp:posOffset>
+            </wp:positionV>
+            <wp:extent cx="3162300" cy="3676650"/>
             <wp:effectExtent b="0" l="0" r="0" t="0"/>
-            <wp:docPr id="3" name="image3.png"/>
+            <wp:wrapNone/>
+            <wp:docPr id="1" name="image2.png"/>
             <a:graphic>
               <a:graphicData uri="http://schemas.openxmlformats.org/drawingml/2006/picture">
                 <pic:pic>
                   <pic:nvPicPr>
-                    <pic:cNvPr id="0" name="image3.png"/>
+                    <pic:cNvPr id="0" name="image2.png"/>
                     <pic:cNvPicPr preferRelativeResize="0"/>
                   </pic:nvPicPr>
                   <pic:blipFill>
@@ -4004,7 +3847,116 @@
                   <pic:spPr>
                     <a:xfrm>
                       <a:off x="0" y="0"/>
-                      <a:ext cx="4862513" cy="6029325"/>
+                      <a:ext cx="3162300" cy="3676650"/>
+                    </a:xfrm>
+                    <a:prstGeom prst="rect"/>
+                    <a:ln/>
+                  </pic:spPr>
+                </pic:pic>
+              </a:graphicData>
+            </a:graphic>
+          </wp:anchor>
+        </w:drawing>
+      </w:r>
+    </w:p>
+    <w:p>
+      <w:pPr>
+        <w:spacing w:after="280" w:before="280" w:line="240" w:lineRule="auto"/>
+        <w:rPr>
+          <w:rFonts w:ascii="Helvetica Neue" w:cs="Helvetica Neue" w:eastAsia="Helvetica Neue" w:hAnsi="Helvetica Neue"/>
+          <w:b w:val="1"/>
+          <w:sz w:val="28"/>
+          <w:szCs w:val="28"/>
+        </w:rPr>
+      </w:pPr>
+      <w:r>
+        <w:rPr>
+          <w:rtl w:val="0"/>
+        </w:rPr>
+      </w:r>
+      <w:r>
+        <w:drawing>
+          <wp:anchor allowOverlap="1" behindDoc="1" distB="114300" distT="114300" distL="114300" distR="114300" hidden="0" layoutInCell="1" locked="0" relativeHeight="0" simplePos="0">
+            <wp:simplePos x="0" y="0"/>
+            <wp:positionH relativeFrom="column">
+              <wp:posOffset>-504824</wp:posOffset>
+            </wp:positionH>
+            <wp:positionV relativeFrom="paragraph">
+              <wp:posOffset>118827</wp:posOffset>
+            </wp:positionV>
+            <wp:extent cx="3642077" cy="3675187"/>
+            <wp:effectExtent b="0" l="0" r="0" t="0"/>
+            <wp:wrapNone/>
+            <wp:docPr id="5" name="image5.png"/>
+            <a:graphic>
+              <a:graphicData uri="http://schemas.openxmlformats.org/drawingml/2006/picture">
+                <pic:pic>
+                  <pic:nvPicPr>
+                    <pic:cNvPr id="0" name="image5.png"/>
+                    <pic:cNvPicPr preferRelativeResize="0"/>
+                  </pic:nvPicPr>
+                  <pic:blipFill>
+                    <a:blip r:embed="rId9"/>
+                    <a:srcRect b="0" l="0" r="0" t="0"/>
+                    <a:stretch>
+                      <a:fillRect/>
+                    </a:stretch>
+                  </pic:blipFill>
+                  <pic:spPr>
+                    <a:xfrm>
+                      <a:off x="0" y="0"/>
+                      <a:ext cx="3642077" cy="3675187"/>
+                    </a:xfrm>
+                    <a:prstGeom prst="rect"/>
+                    <a:ln/>
+                  </pic:spPr>
+                </pic:pic>
+              </a:graphicData>
+            </a:graphic>
+          </wp:anchor>
+        </w:drawing>
+      </w:r>
+    </w:p>
+    <w:p>
+      <w:pPr>
+        <w:spacing w:after="240" w:before="240" w:line="240" w:lineRule="auto"/>
+        <w:rPr>
+          <w:rFonts w:ascii="Helvetica Neue" w:cs="Helvetica Neue" w:eastAsia="Helvetica Neue" w:hAnsi="Helvetica Neue"/>
+          <w:b w:val="1"/>
+          <w:sz w:val="28"/>
+          <w:szCs w:val="28"/>
+        </w:rPr>
+      </w:pPr>
+      <w:r>
+        <w:rPr>
+          <w:rFonts w:ascii="Helvetica Neue" w:cs="Helvetica Neue" w:eastAsia="Helvetica Neue" w:hAnsi="Helvetica Neue"/>
+          <w:b w:val="1"/>
+          <w:sz w:val="28"/>
+          <w:szCs w:val="28"/>
+        </w:rPr>
+        <w:drawing>
+          <wp:inline distB="114300" distT="114300" distL="114300" distR="114300">
+            <wp:extent cx="4386612" cy="4567238"/>
+            <wp:effectExtent b="0" l="0" r="0" t="0"/>
+            <wp:docPr id="2" name="image4.png"/>
+            <a:graphic>
+              <a:graphicData uri="http://schemas.openxmlformats.org/drawingml/2006/picture">
+                <pic:pic>
+                  <pic:nvPicPr>
+                    <pic:cNvPr id="0" name="image4.png"/>
+                    <pic:cNvPicPr preferRelativeResize="0"/>
+                  </pic:nvPicPr>
+                  <pic:blipFill>
+                    <a:blip r:embed="rId10"/>
+                    <a:srcRect b="0" l="0" r="0" t="0"/>
+                    <a:stretch>
+                      <a:fillRect/>
+                    </a:stretch>
+                  </pic:blipFill>
+                  <pic:spPr>
+                    <a:xfrm>
+                      <a:off x="0" y="0"/>
+                      <a:ext cx="4386612" cy="4567238"/>
                     </a:xfrm>
                     <a:prstGeom prst="rect"/>
                     <a:ln/>
@@ -4027,19 +3979,14 @@
         <w:rPr>
           <w:rFonts w:ascii="Helvetica Neue" w:cs="Helvetica Neue" w:eastAsia="Helvetica Neue" w:hAnsi="Helvetica Neue"/>
           <w:b w:val="1"/>
-          <w:sz w:val="30"/>
-          <w:szCs w:val="30"/>
-        </w:rPr>
-      </w:pPr>
-      <w:r>
-        <w:rPr>
-          <w:rFonts w:ascii="Helvetica Neue" w:cs="Helvetica Neue" w:eastAsia="Helvetica Neue" w:hAnsi="Helvetica Neue"/>
-          <w:b w:val="1"/>
-          <w:sz w:val="30"/>
-          <w:szCs w:val="30"/>
-          <w:rtl w:val="0"/>
-        </w:rPr>
-        <w:t xml:space="preserve">4.2 Use Cases</w:t>
+          <w:sz w:val="28"/>
+          <w:szCs w:val="28"/>
+        </w:rPr>
+      </w:pPr>
+      <w:r>
+        <w:rPr>
+          <w:rtl w:val="0"/>
+        </w:rPr>
       </w:r>
     </w:p>
     <w:p>
@@ -4048,19 +3995,14 @@
         <w:rPr>
           <w:rFonts w:ascii="Helvetica Neue" w:cs="Helvetica Neue" w:eastAsia="Helvetica Neue" w:hAnsi="Helvetica Neue"/>
           <w:b w:val="1"/>
-          <w:sz w:val="30"/>
-          <w:szCs w:val="30"/>
-        </w:rPr>
-      </w:pPr>
-      <w:r>
-        <w:rPr>
-          <w:rFonts w:ascii="Helvetica Neue" w:cs="Helvetica Neue" w:eastAsia="Helvetica Neue" w:hAnsi="Helvetica Neue"/>
-          <w:b w:val="1"/>
-          <w:sz w:val="30"/>
-          <w:szCs w:val="30"/>
-          <w:rtl w:val="0"/>
-        </w:rPr>
-        <w:t xml:space="preserve">4.2.1 Use Case Description</w:t>
+          <w:sz w:val="28"/>
+          <w:szCs w:val="28"/>
+        </w:rPr>
+      </w:pPr>
+      <w:r>
+        <w:rPr>
+          <w:rtl w:val="0"/>
+        </w:rPr>
       </w:r>
     </w:p>
     <w:p>
@@ -4069,1283 +4011,3569 @@
         <w:rPr>
           <w:rFonts w:ascii="Helvetica Neue" w:cs="Helvetica Neue" w:eastAsia="Helvetica Neue" w:hAnsi="Helvetica Neue"/>
           <w:b w:val="1"/>
-          <w:sz w:val="30"/>
-          <w:szCs w:val="30"/>
-        </w:rPr>
-      </w:pPr>
-      <w:r>
-        <w:rPr>
-          <w:rFonts w:ascii="Helvetica Neue" w:cs="Helvetica Neue" w:eastAsia="Helvetica Neue" w:hAnsi="Helvetica Neue"/>
-          <w:b w:val="1"/>
-          <w:sz w:val="30"/>
-          <w:szCs w:val="30"/>
-          <w:rtl w:val="0"/>
-        </w:rPr>
-        <w:t xml:space="preserve">Description: This section provides a detailed description of a specific use case within the bakery website system.</w:t>
+          <w:sz w:val="28"/>
+          <w:szCs w:val="28"/>
+        </w:rPr>
+      </w:pPr>
+      <w:r>
+        <w:rPr>
+          <w:rtl w:val="0"/>
+        </w:rPr>
       </w:r>
     </w:p>
     <w:p>
       <w:pPr>
         <w:spacing w:after="240" w:before="240" w:line="240" w:lineRule="auto"/>
         <w:rPr>
+          <w:sz w:val="28"/>
+          <w:szCs w:val="28"/>
+        </w:rPr>
+      </w:pPr>
+      <w:r>
+        <w:rPr>
           <w:rFonts w:ascii="Helvetica Neue" w:cs="Helvetica Neue" w:eastAsia="Helvetica Neue" w:hAnsi="Helvetica Neue"/>
           <w:b w:val="1"/>
-          <w:sz w:val="30"/>
-          <w:szCs w:val="30"/>
-        </w:rPr>
-      </w:pPr>
-      <w:r>
-        <w:rPr>
-          <w:rFonts w:ascii="Helvetica Neue" w:cs="Helvetica Neue" w:eastAsia="Helvetica Neue" w:hAnsi="Helvetica Neue"/>
-          <w:b w:val="1"/>
-          <w:sz w:val="30"/>
-          <w:szCs w:val="30"/>
-          <w:rtl w:val="0"/>
-        </w:rPr>
-        <w:t xml:space="preserve">Use Case: Browse Bakery Products</w:t>
+          <w:sz w:val="28"/>
+          <w:szCs w:val="28"/>
+          <w:rtl w:val="0"/>
+        </w:rPr>
+        <w:t xml:space="preserve">4.2 Use Cases</w:t>
+      </w:r>
+      <w:r>
+        <w:rPr>
+          <w:rtl w:val="0"/>
+        </w:rPr>
       </w:r>
     </w:p>
+    <w:tbl>
+      <w:tblPr>
+        <w:tblStyle w:val="Table3"/>
+        <w:tblW w:w="11520.0" w:type="dxa"/>
+        <w:jc w:val="left"/>
+        <w:tblInd w:w="-735.0" w:type="dxa"/>
+        <w:tblLayout w:type="fixed"/>
+        <w:tblLook w:val="0600"/>
+      </w:tblPr>
+      <w:tblGrid>
+        <w:gridCol w:w="1425"/>
+        <w:gridCol w:w="1935"/>
+        <w:gridCol w:w="1635"/>
+        <w:gridCol w:w="1560"/>
+        <w:gridCol w:w="1830"/>
+        <w:gridCol w:w="2040"/>
+        <w:gridCol w:w="1095"/>
+        <w:tblGridChange w:id="0">
+          <w:tblGrid>
+            <w:gridCol w:w="1425"/>
+            <w:gridCol w:w="1935"/>
+            <w:gridCol w:w="1635"/>
+            <w:gridCol w:w="1560"/>
+            <w:gridCol w:w="1830"/>
+            <w:gridCol w:w="2040"/>
+            <w:gridCol w:w="1095"/>
+          </w:tblGrid>
+        </w:tblGridChange>
+      </w:tblGrid>
+      <w:tr>
+        <w:trPr>
+          <w:cantSplit w:val="0"/>
+          <w:trHeight w:val="515" w:hRule="atLeast"/>
+          <w:tblHeader w:val="0"/>
+        </w:trPr>
+        <w:tc>
+          <w:tcPr>
+            <w:tcBorders>
+              <w:top w:color="000000" w:space="0" w:sz="4" w:val="single"/>
+              <w:left w:color="000000" w:space="0" w:sz="4" w:val="single"/>
+              <w:bottom w:color="000000" w:space="0" w:sz="4" w:val="single"/>
+              <w:right w:color="000000" w:space="0" w:sz="4" w:val="single"/>
+            </w:tcBorders>
+            <w:tcMar>
+              <w:top w:w="100.0" w:type="dxa"/>
+              <w:left w:w="100.0" w:type="dxa"/>
+              <w:bottom w:w="100.0" w:type="dxa"/>
+              <w:right w:w="100.0" w:type="dxa"/>
+            </w:tcMar>
+            <w:vAlign w:val="top"/>
+          </w:tcPr>
+          <w:p>
+            <w:pPr>
+              <w:spacing w:after="280" w:before="280" w:line="240" w:lineRule="auto"/>
+              <w:jc w:val="center"/>
+              <w:rPr>
+                <w:sz w:val="28"/>
+                <w:szCs w:val="28"/>
+              </w:rPr>
+            </w:pPr>
+            <w:r>
+              <w:rPr>
+                <w:b w:val="1"/>
+                <w:sz w:val="28"/>
+                <w:szCs w:val="28"/>
+                <w:rtl w:val="0"/>
+              </w:rPr>
+              <w:t xml:space="preserve">Use Case</w:t>
+            </w:r>
+            <w:r>
+              <w:rPr>
+                <w:rtl w:val="0"/>
+              </w:rPr>
+            </w:r>
+          </w:p>
+        </w:tc>
+        <w:tc>
+          <w:tcPr>
+            <w:tcBorders>
+              <w:top w:color="000000" w:space="0" w:sz="4" w:val="single"/>
+              <w:left w:color="000000" w:space="0" w:sz="4" w:val="single"/>
+              <w:bottom w:color="000000" w:space="0" w:sz="4" w:val="single"/>
+              <w:right w:color="000000" w:space="0" w:sz="4" w:val="single"/>
+            </w:tcBorders>
+            <w:tcMar>
+              <w:top w:w="100.0" w:type="dxa"/>
+              <w:left w:w="100.0" w:type="dxa"/>
+              <w:bottom w:w="100.0" w:type="dxa"/>
+              <w:right w:w="100.0" w:type="dxa"/>
+            </w:tcMar>
+            <w:vAlign w:val="top"/>
+          </w:tcPr>
+          <w:p>
+            <w:pPr>
+              <w:spacing w:after="280" w:before="280" w:line="240" w:lineRule="auto"/>
+              <w:jc w:val="center"/>
+              <w:rPr>
+                <w:sz w:val="28"/>
+                <w:szCs w:val="28"/>
+              </w:rPr>
+            </w:pPr>
+            <w:r>
+              <w:rPr>
+                <w:b w:val="1"/>
+                <w:sz w:val="28"/>
+                <w:szCs w:val="28"/>
+                <w:rtl w:val="0"/>
+              </w:rPr>
+              <w:t xml:space="preserve">Actor(s)</w:t>
+            </w:r>
+            <w:r>
+              <w:rPr>
+                <w:rtl w:val="0"/>
+              </w:rPr>
+            </w:r>
+          </w:p>
+        </w:tc>
+        <w:tc>
+          <w:tcPr>
+            <w:tcBorders>
+              <w:top w:color="000000" w:space="0" w:sz="4" w:val="single"/>
+              <w:left w:color="000000" w:space="0" w:sz="4" w:val="single"/>
+              <w:bottom w:color="000000" w:space="0" w:sz="4" w:val="single"/>
+              <w:right w:color="000000" w:space="0" w:sz="4" w:val="single"/>
+            </w:tcBorders>
+            <w:tcMar>
+              <w:top w:w="100.0" w:type="dxa"/>
+              <w:left w:w="100.0" w:type="dxa"/>
+              <w:bottom w:w="100.0" w:type="dxa"/>
+              <w:right w:w="100.0" w:type="dxa"/>
+            </w:tcMar>
+            <w:vAlign w:val="top"/>
+          </w:tcPr>
+          <w:p>
+            <w:pPr>
+              <w:spacing w:after="280" w:before="280" w:line="240" w:lineRule="auto"/>
+              <w:jc w:val="center"/>
+              <w:rPr>
+                <w:sz w:val="28"/>
+                <w:szCs w:val="28"/>
+              </w:rPr>
+            </w:pPr>
+            <w:r>
+              <w:rPr>
+                <w:b w:val="1"/>
+                <w:sz w:val="28"/>
+                <w:szCs w:val="28"/>
+                <w:rtl w:val="0"/>
+              </w:rPr>
+              <w:t xml:space="preserve">Description</w:t>
+            </w:r>
+            <w:r>
+              <w:rPr>
+                <w:rtl w:val="0"/>
+              </w:rPr>
+            </w:r>
+          </w:p>
+        </w:tc>
+        <w:tc>
+          <w:tcPr>
+            <w:tcBorders>
+              <w:top w:color="000000" w:space="0" w:sz="4" w:val="single"/>
+              <w:left w:color="000000" w:space="0" w:sz="4" w:val="single"/>
+              <w:bottom w:color="000000" w:space="0" w:sz="4" w:val="single"/>
+              <w:right w:color="000000" w:space="0" w:sz="4" w:val="single"/>
+            </w:tcBorders>
+            <w:tcMar>
+              <w:top w:w="100.0" w:type="dxa"/>
+              <w:left w:w="100.0" w:type="dxa"/>
+              <w:bottom w:w="100.0" w:type="dxa"/>
+              <w:right w:w="100.0" w:type="dxa"/>
+            </w:tcMar>
+            <w:vAlign w:val="top"/>
+          </w:tcPr>
+          <w:p>
+            <w:pPr>
+              <w:spacing w:after="280" w:before="280" w:line="240" w:lineRule="auto"/>
+              <w:jc w:val="center"/>
+              <w:rPr>
+                <w:sz w:val="28"/>
+                <w:szCs w:val="28"/>
+              </w:rPr>
+            </w:pPr>
+            <w:r>
+              <w:rPr>
+                <w:b w:val="1"/>
+                <w:sz w:val="28"/>
+                <w:szCs w:val="28"/>
+                <w:rtl w:val="0"/>
+              </w:rPr>
+              <w:t xml:space="preserve">Triggering</w:t>
+            </w:r>
+            <w:r>
+              <w:rPr>
+                <w:rtl w:val="0"/>
+              </w:rPr>
+            </w:r>
+          </w:p>
+        </w:tc>
+        <w:tc>
+          <w:tcPr>
+            <w:tcBorders>
+              <w:top w:color="000000" w:space="0" w:sz="4" w:val="single"/>
+              <w:left w:color="000000" w:space="0" w:sz="4" w:val="single"/>
+              <w:bottom w:color="000000" w:space="0" w:sz="4" w:val="single"/>
+              <w:right w:color="000000" w:space="0" w:sz="4" w:val="single"/>
+            </w:tcBorders>
+            <w:tcMar>
+              <w:top w:w="100.0" w:type="dxa"/>
+              <w:left w:w="100.0" w:type="dxa"/>
+              <w:bottom w:w="100.0" w:type="dxa"/>
+              <w:right w:w="100.0" w:type="dxa"/>
+            </w:tcMar>
+            <w:vAlign w:val="top"/>
+          </w:tcPr>
+          <w:p>
+            <w:pPr>
+              <w:spacing w:after="280" w:before="280" w:line="240" w:lineRule="auto"/>
+              <w:jc w:val="center"/>
+              <w:rPr>
+                <w:sz w:val="28"/>
+                <w:szCs w:val="28"/>
+              </w:rPr>
+            </w:pPr>
+            <w:r>
+              <w:rPr>
+                <w:b w:val="1"/>
+                <w:sz w:val="28"/>
+                <w:szCs w:val="28"/>
+                <w:rtl w:val="0"/>
+              </w:rPr>
+              <w:t xml:space="preserve">Preconditions</w:t>
+            </w:r>
+            <w:r>
+              <w:rPr>
+                <w:rtl w:val="0"/>
+              </w:rPr>
+            </w:r>
+          </w:p>
+        </w:tc>
+        <w:tc>
+          <w:tcPr>
+            <w:tcBorders>
+              <w:top w:color="000000" w:space="0" w:sz="4" w:val="single"/>
+              <w:left w:color="000000" w:space="0" w:sz="4" w:val="single"/>
+              <w:bottom w:color="000000" w:space="0" w:sz="4" w:val="single"/>
+              <w:right w:color="000000" w:space="0" w:sz="4" w:val="single"/>
+            </w:tcBorders>
+            <w:tcMar>
+              <w:top w:w="100.0" w:type="dxa"/>
+              <w:left w:w="100.0" w:type="dxa"/>
+              <w:bottom w:w="100.0" w:type="dxa"/>
+              <w:right w:w="100.0" w:type="dxa"/>
+            </w:tcMar>
+            <w:vAlign w:val="top"/>
+          </w:tcPr>
+          <w:p>
+            <w:pPr>
+              <w:spacing w:after="280" w:before="280" w:line="240" w:lineRule="auto"/>
+              <w:jc w:val="center"/>
+              <w:rPr>
+                <w:sz w:val="28"/>
+                <w:szCs w:val="28"/>
+              </w:rPr>
+            </w:pPr>
+            <w:r>
+              <w:rPr>
+                <w:b w:val="1"/>
+                <w:sz w:val="28"/>
+                <w:szCs w:val="28"/>
+                <w:rtl w:val="0"/>
+              </w:rPr>
+              <w:t xml:space="preserve">Postconditions</w:t>
+            </w:r>
+            <w:r>
+              <w:rPr>
+                <w:rtl w:val="0"/>
+              </w:rPr>
+            </w:r>
+          </w:p>
+        </w:tc>
+        <w:tc>
+          <w:tcPr>
+            <w:tcBorders>
+              <w:top w:color="000000" w:space="0" w:sz="4" w:val="single"/>
+              <w:left w:color="000000" w:space="0" w:sz="4" w:val="single"/>
+              <w:bottom w:color="000000" w:space="0" w:sz="4" w:val="single"/>
+              <w:right w:color="000000" w:space="0" w:sz="4" w:val="single"/>
+            </w:tcBorders>
+            <w:tcMar>
+              <w:top w:w="100.0" w:type="dxa"/>
+              <w:left w:w="100.0" w:type="dxa"/>
+              <w:bottom w:w="100.0" w:type="dxa"/>
+              <w:right w:w="100.0" w:type="dxa"/>
+            </w:tcMar>
+            <w:vAlign w:val="top"/>
+          </w:tcPr>
+          <w:p>
+            <w:pPr>
+              <w:spacing w:after="280" w:before="280" w:line="240" w:lineRule="auto"/>
+              <w:jc w:val="center"/>
+              <w:rPr>
+                <w:sz w:val="28"/>
+                <w:szCs w:val="28"/>
+              </w:rPr>
+            </w:pPr>
+            <w:r>
+              <w:rPr>
+                <w:b w:val="1"/>
+                <w:sz w:val="28"/>
+                <w:szCs w:val="28"/>
+                <w:rtl w:val="0"/>
+              </w:rPr>
+              <w:t xml:space="preserve">Priority</w:t>
+            </w:r>
+            <w:r>
+              <w:rPr>
+                <w:rtl w:val="0"/>
+              </w:rPr>
+            </w:r>
+          </w:p>
+        </w:tc>
+      </w:tr>
+      <w:tr>
+        <w:trPr>
+          <w:cantSplit w:val="0"/>
+          <w:trHeight w:val="1370" w:hRule="atLeast"/>
+          <w:tblHeader w:val="0"/>
+        </w:trPr>
+        <w:tc>
+          <w:tcPr>
+            <w:tcBorders>
+              <w:top w:color="000000" w:space="0" w:sz="4" w:val="single"/>
+              <w:left w:color="000000" w:space="0" w:sz="4" w:val="single"/>
+              <w:bottom w:color="000000" w:space="0" w:sz="4" w:val="single"/>
+              <w:right w:color="000000" w:space="0" w:sz="4" w:val="single"/>
+            </w:tcBorders>
+            <w:tcMar>
+              <w:top w:w="100.0" w:type="dxa"/>
+              <w:left w:w="100.0" w:type="dxa"/>
+              <w:bottom w:w="100.0" w:type="dxa"/>
+              <w:right w:w="100.0" w:type="dxa"/>
+            </w:tcMar>
+            <w:vAlign w:val="top"/>
+          </w:tcPr>
+          <w:p>
+            <w:pPr>
+              <w:spacing w:after="280" w:before="280" w:line="240" w:lineRule="auto"/>
+              <w:rPr>
+                <w:sz w:val="28"/>
+                <w:szCs w:val="28"/>
+              </w:rPr>
+            </w:pPr>
+            <w:r>
+              <w:rPr>
+                <w:sz w:val="28"/>
+                <w:szCs w:val="28"/>
+                <w:rtl w:val="0"/>
+              </w:rPr>
+              <w:t xml:space="preserve">Login</w:t>
+            </w:r>
+          </w:p>
+        </w:tc>
+        <w:tc>
+          <w:tcPr>
+            <w:tcBorders>
+              <w:top w:color="000000" w:space="0" w:sz="4" w:val="single"/>
+              <w:left w:color="000000" w:space="0" w:sz="4" w:val="single"/>
+              <w:bottom w:color="000000" w:space="0" w:sz="4" w:val="single"/>
+              <w:right w:color="000000" w:space="0" w:sz="4" w:val="single"/>
+            </w:tcBorders>
+            <w:tcMar>
+              <w:top w:w="100.0" w:type="dxa"/>
+              <w:left w:w="100.0" w:type="dxa"/>
+              <w:bottom w:w="100.0" w:type="dxa"/>
+              <w:right w:w="100.0" w:type="dxa"/>
+            </w:tcMar>
+            <w:vAlign w:val="top"/>
+          </w:tcPr>
+          <w:p>
+            <w:pPr>
+              <w:spacing w:after="280" w:before="280" w:line="240" w:lineRule="auto"/>
+              <w:rPr>
+                <w:sz w:val="28"/>
+                <w:szCs w:val="28"/>
+              </w:rPr>
+            </w:pPr>
+            <w:r>
+              <w:rPr>
+                <w:sz w:val="28"/>
+                <w:szCs w:val="28"/>
+                <w:rtl w:val="0"/>
+              </w:rPr>
+              <w:t xml:space="preserve">Admin, Customer, Delivery</w:t>
+            </w:r>
+          </w:p>
+        </w:tc>
+        <w:tc>
+          <w:tcPr>
+            <w:tcBorders>
+              <w:top w:color="000000" w:space="0" w:sz="4" w:val="single"/>
+              <w:left w:color="000000" w:space="0" w:sz="4" w:val="single"/>
+              <w:bottom w:color="000000" w:space="0" w:sz="4" w:val="single"/>
+              <w:right w:color="000000" w:space="0" w:sz="4" w:val="single"/>
+            </w:tcBorders>
+            <w:tcMar>
+              <w:top w:w="100.0" w:type="dxa"/>
+              <w:left w:w="100.0" w:type="dxa"/>
+              <w:bottom w:w="100.0" w:type="dxa"/>
+              <w:right w:w="100.0" w:type="dxa"/>
+            </w:tcMar>
+            <w:vAlign w:val="top"/>
+          </w:tcPr>
+          <w:p>
+            <w:pPr>
+              <w:spacing w:after="280" w:before="280" w:line="240" w:lineRule="auto"/>
+              <w:rPr>
+                <w:sz w:val="28"/>
+                <w:szCs w:val="28"/>
+              </w:rPr>
+            </w:pPr>
+            <w:r>
+              <w:rPr>
+                <w:sz w:val="28"/>
+                <w:szCs w:val="28"/>
+                <w:rtl w:val="0"/>
+              </w:rPr>
+              <w:t xml:space="preserve">Logging into the system.</w:t>
+            </w:r>
+          </w:p>
+        </w:tc>
+        <w:tc>
+          <w:tcPr>
+            <w:tcBorders>
+              <w:top w:color="000000" w:space="0" w:sz="4" w:val="single"/>
+              <w:left w:color="000000" w:space="0" w:sz="4" w:val="single"/>
+              <w:bottom w:color="000000" w:space="0" w:sz="4" w:val="single"/>
+              <w:right w:color="000000" w:space="0" w:sz="4" w:val="single"/>
+            </w:tcBorders>
+            <w:tcMar>
+              <w:top w:w="100.0" w:type="dxa"/>
+              <w:left w:w="100.0" w:type="dxa"/>
+              <w:bottom w:w="100.0" w:type="dxa"/>
+              <w:right w:w="100.0" w:type="dxa"/>
+            </w:tcMar>
+            <w:vAlign w:val="top"/>
+          </w:tcPr>
+          <w:p>
+            <w:pPr>
+              <w:spacing w:after="280" w:before="280" w:line="240" w:lineRule="auto"/>
+              <w:rPr>
+                <w:sz w:val="24"/>
+                <w:szCs w:val="24"/>
+              </w:rPr>
+            </w:pPr>
+            <w:r>
+              <w:rPr>
+                <w:sz w:val="24"/>
+                <w:szCs w:val="24"/>
+                <w:rtl w:val="0"/>
+              </w:rPr>
+              <w:t xml:space="preserve">User initiates the login process.</w:t>
+            </w:r>
+          </w:p>
+        </w:tc>
+        <w:tc>
+          <w:tcPr>
+            <w:tcBorders>
+              <w:top w:color="000000" w:space="0" w:sz="4" w:val="single"/>
+              <w:left w:color="000000" w:space="0" w:sz="4" w:val="single"/>
+              <w:bottom w:color="000000" w:space="0" w:sz="4" w:val="single"/>
+              <w:right w:color="000000" w:space="0" w:sz="4" w:val="single"/>
+            </w:tcBorders>
+            <w:tcMar>
+              <w:top w:w="100.0" w:type="dxa"/>
+              <w:left w:w="100.0" w:type="dxa"/>
+              <w:bottom w:w="100.0" w:type="dxa"/>
+              <w:right w:w="100.0" w:type="dxa"/>
+            </w:tcMar>
+            <w:vAlign w:val="top"/>
+          </w:tcPr>
+          <w:p>
+            <w:pPr>
+              <w:spacing w:after="280" w:before="280" w:line="240" w:lineRule="auto"/>
+              <w:rPr>
+                <w:sz w:val="28"/>
+                <w:szCs w:val="28"/>
+              </w:rPr>
+            </w:pPr>
+            <w:r>
+              <w:rPr>
+                <w:sz w:val="28"/>
+                <w:szCs w:val="28"/>
+                <w:rtl w:val="0"/>
+              </w:rPr>
+              <w:t xml:space="preserve">User has valid credentials.</w:t>
+            </w:r>
+          </w:p>
+        </w:tc>
+        <w:tc>
+          <w:tcPr>
+            <w:tcBorders>
+              <w:top w:color="000000" w:space="0" w:sz="4" w:val="single"/>
+              <w:left w:color="000000" w:space="0" w:sz="4" w:val="single"/>
+              <w:bottom w:color="000000" w:space="0" w:sz="4" w:val="single"/>
+              <w:right w:color="000000" w:space="0" w:sz="4" w:val="single"/>
+            </w:tcBorders>
+            <w:tcMar>
+              <w:top w:w="100.0" w:type="dxa"/>
+              <w:left w:w="100.0" w:type="dxa"/>
+              <w:bottom w:w="100.0" w:type="dxa"/>
+              <w:right w:w="100.0" w:type="dxa"/>
+            </w:tcMar>
+            <w:vAlign w:val="top"/>
+          </w:tcPr>
+          <w:p>
+            <w:pPr>
+              <w:spacing w:after="280" w:before="280" w:line="240" w:lineRule="auto"/>
+              <w:rPr>
+                <w:sz w:val="28"/>
+                <w:szCs w:val="28"/>
+              </w:rPr>
+            </w:pPr>
+            <w:r>
+              <w:rPr>
+                <w:sz w:val="28"/>
+                <w:szCs w:val="28"/>
+                <w:rtl w:val="0"/>
+              </w:rPr>
+              <w:t xml:space="preserve">User gains access to the system.</w:t>
+            </w:r>
+          </w:p>
+        </w:tc>
+        <w:tc>
+          <w:tcPr>
+            <w:tcBorders>
+              <w:top w:color="000000" w:space="0" w:sz="4" w:val="single"/>
+              <w:left w:color="000000" w:space="0" w:sz="4" w:val="single"/>
+              <w:bottom w:color="000000" w:space="0" w:sz="4" w:val="single"/>
+              <w:right w:color="000000" w:space="0" w:sz="4" w:val="single"/>
+            </w:tcBorders>
+            <w:tcMar>
+              <w:top w:w="100.0" w:type="dxa"/>
+              <w:left w:w="100.0" w:type="dxa"/>
+              <w:bottom w:w="100.0" w:type="dxa"/>
+              <w:right w:w="100.0" w:type="dxa"/>
+            </w:tcMar>
+            <w:vAlign w:val="top"/>
+          </w:tcPr>
+          <w:p>
+            <w:pPr>
+              <w:spacing w:after="280" w:before="280" w:line="240" w:lineRule="auto"/>
+              <w:rPr>
+                <w:sz w:val="28"/>
+                <w:szCs w:val="28"/>
+              </w:rPr>
+            </w:pPr>
+            <w:r>
+              <w:rPr>
+                <w:sz w:val="28"/>
+                <w:szCs w:val="28"/>
+                <w:rtl w:val="0"/>
+              </w:rPr>
+              <w:t xml:space="preserve">High</w:t>
+            </w:r>
+          </w:p>
+        </w:tc>
+      </w:tr>
+      <w:tr>
+        <w:trPr>
+          <w:cantSplit w:val="0"/>
+          <w:trHeight w:val="1370" w:hRule="atLeast"/>
+          <w:tblHeader w:val="0"/>
+        </w:trPr>
+        <w:tc>
+          <w:tcPr>
+            <w:tcBorders>
+              <w:top w:color="000000" w:space="0" w:sz="4" w:val="single"/>
+              <w:left w:color="000000" w:space="0" w:sz="4" w:val="single"/>
+              <w:bottom w:color="000000" w:space="0" w:sz="4" w:val="single"/>
+              <w:right w:color="000000" w:space="0" w:sz="4" w:val="single"/>
+            </w:tcBorders>
+            <w:tcMar>
+              <w:top w:w="100.0" w:type="dxa"/>
+              <w:left w:w="100.0" w:type="dxa"/>
+              <w:bottom w:w="100.0" w:type="dxa"/>
+              <w:right w:w="100.0" w:type="dxa"/>
+            </w:tcMar>
+            <w:vAlign w:val="top"/>
+          </w:tcPr>
+          <w:p>
+            <w:pPr>
+              <w:spacing w:after="280" w:before="280" w:line="240" w:lineRule="auto"/>
+              <w:rPr>
+                <w:sz w:val="28"/>
+                <w:szCs w:val="28"/>
+              </w:rPr>
+            </w:pPr>
+            <w:r>
+              <w:rPr>
+                <w:sz w:val="28"/>
+                <w:szCs w:val="28"/>
+                <w:rtl w:val="0"/>
+              </w:rPr>
+              <w:t xml:space="preserve">Register</w:t>
+            </w:r>
+          </w:p>
+        </w:tc>
+        <w:tc>
+          <w:tcPr>
+            <w:tcBorders>
+              <w:top w:color="000000" w:space="0" w:sz="4" w:val="single"/>
+              <w:left w:color="000000" w:space="0" w:sz="4" w:val="single"/>
+              <w:bottom w:color="000000" w:space="0" w:sz="4" w:val="single"/>
+              <w:right w:color="000000" w:space="0" w:sz="4" w:val="single"/>
+            </w:tcBorders>
+            <w:tcMar>
+              <w:top w:w="100.0" w:type="dxa"/>
+              <w:left w:w="100.0" w:type="dxa"/>
+              <w:bottom w:w="100.0" w:type="dxa"/>
+              <w:right w:w="100.0" w:type="dxa"/>
+            </w:tcMar>
+            <w:vAlign w:val="top"/>
+          </w:tcPr>
+          <w:p>
+            <w:pPr>
+              <w:spacing w:after="280" w:before="280" w:line="240" w:lineRule="auto"/>
+              <w:rPr>
+                <w:sz w:val="28"/>
+                <w:szCs w:val="28"/>
+              </w:rPr>
+            </w:pPr>
+            <w:r>
+              <w:rPr>
+                <w:sz w:val="28"/>
+                <w:szCs w:val="28"/>
+                <w:rtl w:val="0"/>
+              </w:rPr>
+              <w:t xml:space="preserve">Customer, Delivery</w:t>
+            </w:r>
+          </w:p>
+        </w:tc>
+        <w:tc>
+          <w:tcPr>
+            <w:tcBorders>
+              <w:top w:color="000000" w:space="0" w:sz="4" w:val="single"/>
+              <w:left w:color="000000" w:space="0" w:sz="4" w:val="single"/>
+              <w:bottom w:color="000000" w:space="0" w:sz="4" w:val="single"/>
+              <w:right w:color="000000" w:space="0" w:sz="4" w:val="single"/>
+            </w:tcBorders>
+            <w:tcMar>
+              <w:top w:w="100.0" w:type="dxa"/>
+              <w:left w:w="100.0" w:type="dxa"/>
+              <w:bottom w:w="100.0" w:type="dxa"/>
+              <w:right w:w="100.0" w:type="dxa"/>
+            </w:tcMar>
+            <w:vAlign w:val="top"/>
+          </w:tcPr>
+          <w:p>
+            <w:pPr>
+              <w:spacing w:after="280" w:before="280" w:line="240" w:lineRule="auto"/>
+              <w:rPr>
+                <w:sz w:val="28"/>
+                <w:szCs w:val="28"/>
+              </w:rPr>
+            </w:pPr>
+            <w:r>
+              <w:rPr>
+                <w:sz w:val="28"/>
+                <w:szCs w:val="28"/>
+                <w:rtl w:val="0"/>
+              </w:rPr>
+              <w:t xml:space="preserve">Registering a new account in the system.</w:t>
+            </w:r>
+          </w:p>
+        </w:tc>
+        <w:tc>
+          <w:tcPr>
+            <w:tcBorders>
+              <w:top w:color="000000" w:space="0" w:sz="4" w:val="single"/>
+              <w:left w:color="000000" w:space="0" w:sz="4" w:val="single"/>
+              <w:bottom w:color="000000" w:space="0" w:sz="4" w:val="single"/>
+              <w:right w:color="000000" w:space="0" w:sz="4" w:val="single"/>
+            </w:tcBorders>
+            <w:tcMar>
+              <w:top w:w="100.0" w:type="dxa"/>
+              <w:left w:w="100.0" w:type="dxa"/>
+              <w:bottom w:w="100.0" w:type="dxa"/>
+              <w:right w:w="100.0" w:type="dxa"/>
+            </w:tcMar>
+            <w:vAlign w:val="top"/>
+          </w:tcPr>
+          <w:p>
+            <w:pPr>
+              <w:spacing w:after="280" w:before="280" w:line="240" w:lineRule="auto"/>
+              <w:rPr>
+                <w:sz w:val="28"/>
+                <w:szCs w:val="28"/>
+              </w:rPr>
+            </w:pPr>
+            <w:r>
+              <w:rPr>
+                <w:sz w:val="28"/>
+                <w:szCs w:val="28"/>
+                <w:rtl w:val="0"/>
+              </w:rPr>
+              <w:t xml:space="preserve">User initiates the registration process.</w:t>
+            </w:r>
+          </w:p>
+        </w:tc>
+        <w:tc>
+          <w:tcPr>
+            <w:tcBorders>
+              <w:top w:color="000000" w:space="0" w:sz="4" w:val="single"/>
+              <w:left w:color="000000" w:space="0" w:sz="4" w:val="single"/>
+              <w:bottom w:color="000000" w:space="0" w:sz="4" w:val="single"/>
+              <w:right w:color="000000" w:space="0" w:sz="4" w:val="single"/>
+            </w:tcBorders>
+            <w:tcMar>
+              <w:top w:w="100.0" w:type="dxa"/>
+              <w:left w:w="100.0" w:type="dxa"/>
+              <w:bottom w:w="100.0" w:type="dxa"/>
+              <w:right w:w="100.0" w:type="dxa"/>
+            </w:tcMar>
+            <w:vAlign w:val="top"/>
+          </w:tcPr>
+          <w:p>
+            <w:pPr>
+              <w:spacing w:after="280" w:before="280" w:line="240" w:lineRule="auto"/>
+              <w:rPr>
+                <w:sz w:val="28"/>
+                <w:szCs w:val="28"/>
+              </w:rPr>
+            </w:pPr>
+            <w:r>
+              <w:rPr>
+                <w:sz w:val="28"/>
+                <w:szCs w:val="28"/>
+                <w:rtl w:val="0"/>
+              </w:rPr>
+              <w:t xml:space="preserve">None.</w:t>
+            </w:r>
+          </w:p>
+        </w:tc>
+        <w:tc>
+          <w:tcPr>
+            <w:tcBorders>
+              <w:top w:color="000000" w:space="0" w:sz="4" w:val="single"/>
+              <w:left w:color="000000" w:space="0" w:sz="4" w:val="single"/>
+              <w:bottom w:color="000000" w:space="0" w:sz="4" w:val="single"/>
+              <w:right w:color="000000" w:space="0" w:sz="4" w:val="single"/>
+            </w:tcBorders>
+            <w:tcMar>
+              <w:top w:w="100.0" w:type="dxa"/>
+              <w:left w:w="100.0" w:type="dxa"/>
+              <w:bottom w:w="100.0" w:type="dxa"/>
+              <w:right w:w="100.0" w:type="dxa"/>
+            </w:tcMar>
+            <w:vAlign w:val="top"/>
+          </w:tcPr>
+          <w:p>
+            <w:pPr>
+              <w:spacing w:after="280" w:before="280" w:line="240" w:lineRule="auto"/>
+              <w:rPr>
+                <w:sz w:val="28"/>
+                <w:szCs w:val="28"/>
+              </w:rPr>
+            </w:pPr>
+            <w:r>
+              <w:rPr>
+                <w:sz w:val="28"/>
+                <w:szCs w:val="28"/>
+                <w:rtl w:val="0"/>
+              </w:rPr>
+              <w:t xml:space="preserve">User account is created and can be used for login.</w:t>
+            </w:r>
+          </w:p>
+        </w:tc>
+        <w:tc>
+          <w:tcPr>
+            <w:tcBorders>
+              <w:top w:color="000000" w:space="0" w:sz="4" w:val="single"/>
+              <w:left w:color="000000" w:space="0" w:sz="4" w:val="single"/>
+              <w:bottom w:color="000000" w:space="0" w:sz="4" w:val="single"/>
+              <w:right w:color="000000" w:space="0" w:sz="4" w:val="single"/>
+            </w:tcBorders>
+            <w:tcMar>
+              <w:top w:w="100.0" w:type="dxa"/>
+              <w:left w:w="100.0" w:type="dxa"/>
+              <w:bottom w:w="100.0" w:type="dxa"/>
+              <w:right w:w="100.0" w:type="dxa"/>
+            </w:tcMar>
+            <w:vAlign w:val="top"/>
+          </w:tcPr>
+          <w:p>
+            <w:pPr>
+              <w:spacing w:after="280" w:before="280" w:line="240" w:lineRule="auto"/>
+              <w:rPr>
+                <w:sz w:val="28"/>
+                <w:szCs w:val="28"/>
+              </w:rPr>
+            </w:pPr>
+            <w:r>
+              <w:rPr>
+                <w:sz w:val="28"/>
+                <w:szCs w:val="28"/>
+                <w:rtl w:val="0"/>
+              </w:rPr>
+              <w:t xml:space="preserve">High</w:t>
+            </w:r>
+          </w:p>
+        </w:tc>
+      </w:tr>
+      <w:tr>
+        <w:trPr>
+          <w:cantSplit w:val="0"/>
+          <w:tblHeader w:val="0"/>
+        </w:trPr>
+        <w:tc>
+          <w:tcPr>
+            <w:tcBorders>
+              <w:top w:color="000000" w:space="0" w:sz="4" w:val="single"/>
+              <w:left w:color="000000" w:space="0" w:sz="4" w:val="single"/>
+              <w:bottom w:color="000000" w:space="0" w:sz="4" w:val="single"/>
+              <w:right w:color="000000" w:space="0" w:sz="4" w:val="single"/>
+            </w:tcBorders>
+            <w:tcMar>
+              <w:top w:w="100.0" w:type="dxa"/>
+              <w:left w:w="100.0" w:type="dxa"/>
+              <w:bottom w:w="100.0" w:type="dxa"/>
+              <w:right w:w="100.0" w:type="dxa"/>
+            </w:tcMar>
+            <w:vAlign w:val="top"/>
+          </w:tcPr>
+          <w:p>
+            <w:pPr>
+              <w:spacing w:after="280" w:before="280" w:line="240" w:lineRule="auto"/>
+              <w:rPr>
+                <w:sz w:val="28"/>
+                <w:szCs w:val="28"/>
+              </w:rPr>
+            </w:pPr>
+            <w:r>
+              <w:rPr>
+                <w:sz w:val="28"/>
+                <w:szCs w:val="28"/>
+                <w:rtl w:val="0"/>
+              </w:rPr>
+              <w:t xml:space="preserve">Create Order</w:t>
+            </w:r>
+          </w:p>
+        </w:tc>
+        <w:tc>
+          <w:tcPr>
+            <w:tcBorders>
+              <w:top w:color="000000" w:space="0" w:sz="4" w:val="single"/>
+              <w:left w:color="000000" w:space="0" w:sz="4" w:val="single"/>
+              <w:bottom w:color="000000" w:space="0" w:sz="4" w:val="single"/>
+              <w:right w:color="000000" w:space="0" w:sz="4" w:val="single"/>
+            </w:tcBorders>
+            <w:tcMar>
+              <w:top w:w="100.0" w:type="dxa"/>
+              <w:left w:w="100.0" w:type="dxa"/>
+              <w:bottom w:w="100.0" w:type="dxa"/>
+              <w:right w:w="100.0" w:type="dxa"/>
+            </w:tcMar>
+            <w:vAlign w:val="top"/>
+          </w:tcPr>
+          <w:p>
+            <w:pPr>
+              <w:spacing w:after="280" w:before="280" w:line="240" w:lineRule="auto"/>
+              <w:rPr>
+                <w:sz w:val="28"/>
+                <w:szCs w:val="28"/>
+              </w:rPr>
+            </w:pPr>
+            <w:r>
+              <w:rPr>
+                <w:sz w:val="28"/>
+                <w:szCs w:val="28"/>
+                <w:rtl w:val="0"/>
+              </w:rPr>
+              <w:t xml:space="preserve">Customer</w:t>
+            </w:r>
+          </w:p>
+        </w:tc>
+        <w:tc>
+          <w:tcPr>
+            <w:tcBorders>
+              <w:top w:color="000000" w:space="0" w:sz="4" w:val="single"/>
+              <w:left w:color="000000" w:space="0" w:sz="4" w:val="single"/>
+              <w:bottom w:color="000000" w:space="0" w:sz="4" w:val="single"/>
+              <w:right w:color="000000" w:space="0" w:sz="4" w:val="single"/>
+            </w:tcBorders>
+            <w:tcMar>
+              <w:top w:w="100.0" w:type="dxa"/>
+              <w:left w:w="100.0" w:type="dxa"/>
+              <w:bottom w:w="100.0" w:type="dxa"/>
+              <w:right w:w="100.0" w:type="dxa"/>
+            </w:tcMar>
+            <w:vAlign w:val="top"/>
+          </w:tcPr>
+          <w:p>
+            <w:pPr>
+              <w:spacing w:after="280" w:before="280" w:line="240" w:lineRule="auto"/>
+              <w:rPr>
+                <w:sz w:val="28"/>
+                <w:szCs w:val="28"/>
+              </w:rPr>
+            </w:pPr>
+            <w:r>
+              <w:rPr>
+                <w:sz w:val="28"/>
+                <w:szCs w:val="28"/>
+                <w:rtl w:val="0"/>
+              </w:rPr>
+              <w:t xml:space="preserve">Placing a new order.</w:t>
+            </w:r>
+          </w:p>
+        </w:tc>
+        <w:tc>
+          <w:tcPr>
+            <w:tcBorders>
+              <w:top w:color="000000" w:space="0" w:sz="4" w:val="single"/>
+              <w:left w:color="000000" w:space="0" w:sz="4" w:val="single"/>
+              <w:bottom w:color="000000" w:space="0" w:sz="4" w:val="single"/>
+              <w:right w:color="000000" w:space="0" w:sz="4" w:val="single"/>
+            </w:tcBorders>
+            <w:tcMar>
+              <w:top w:w="100.0" w:type="dxa"/>
+              <w:left w:w="100.0" w:type="dxa"/>
+              <w:bottom w:w="100.0" w:type="dxa"/>
+              <w:right w:w="100.0" w:type="dxa"/>
+            </w:tcMar>
+            <w:vAlign w:val="top"/>
+          </w:tcPr>
+          <w:p>
+            <w:pPr>
+              <w:spacing w:after="280" w:before="280" w:line="240" w:lineRule="auto"/>
+              <w:rPr>
+                <w:sz w:val="28"/>
+                <w:szCs w:val="28"/>
+              </w:rPr>
+            </w:pPr>
+            <w:r>
+              <w:rPr>
+                <w:sz w:val="28"/>
+                <w:szCs w:val="28"/>
+                <w:rtl w:val="0"/>
+              </w:rPr>
+              <w:t xml:space="preserve">User initiates the order creation process.</w:t>
+            </w:r>
+          </w:p>
+        </w:tc>
+        <w:tc>
+          <w:tcPr>
+            <w:tcBorders>
+              <w:top w:color="000000" w:space="0" w:sz="4" w:val="single"/>
+              <w:left w:color="000000" w:space="0" w:sz="4" w:val="single"/>
+              <w:bottom w:color="000000" w:space="0" w:sz="4" w:val="single"/>
+              <w:right w:color="000000" w:space="0" w:sz="4" w:val="single"/>
+            </w:tcBorders>
+            <w:tcMar>
+              <w:top w:w="100.0" w:type="dxa"/>
+              <w:left w:w="100.0" w:type="dxa"/>
+              <w:bottom w:w="100.0" w:type="dxa"/>
+              <w:right w:w="100.0" w:type="dxa"/>
+            </w:tcMar>
+            <w:vAlign w:val="top"/>
+          </w:tcPr>
+          <w:p>
+            <w:pPr>
+              <w:spacing w:after="280" w:before="280" w:line="240" w:lineRule="auto"/>
+              <w:rPr>
+                <w:sz w:val="28"/>
+                <w:szCs w:val="28"/>
+              </w:rPr>
+            </w:pPr>
+            <w:r>
+              <w:rPr>
+                <w:sz w:val="28"/>
+                <w:szCs w:val="28"/>
+                <w:rtl w:val="0"/>
+              </w:rPr>
+              <w:t xml:space="preserve">User is logged in.</w:t>
+            </w:r>
+          </w:p>
+        </w:tc>
+        <w:tc>
+          <w:tcPr>
+            <w:tcBorders>
+              <w:top w:color="000000" w:space="0" w:sz="4" w:val="single"/>
+              <w:left w:color="000000" w:space="0" w:sz="4" w:val="single"/>
+              <w:bottom w:color="000000" w:space="0" w:sz="4" w:val="single"/>
+              <w:right w:color="000000" w:space="0" w:sz="4" w:val="single"/>
+            </w:tcBorders>
+            <w:tcMar>
+              <w:top w:w="100.0" w:type="dxa"/>
+              <w:left w:w="100.0" w:type="dxa"/>
+              <w:bottom w:w="100.0" w:type="dxa"/>
+              <w:right w:w="100.0" w:type="dxa"/>
+            </w:tcMar>
+            <w:vAlign w:val="top"/>
+          </w:tcPr>
+          <w:p>
+            <w:pPr>
+              <w:spacing w:after="280" w:before="280" w:line="240" w:lineRule="auto"/>
+              <w:rPr>
+                <w:sz w:val="28"/>
+                <w:szCs w:val="28"/>
+              </w:rPr>
+            </w:pPr>
+            <w:r>
+              <w:rPr>
+                <w:sz w:val="28"/>
+                <w:szCs w:val="28"/>
+                <w:rtl w:val="0"/>
+              </w:rPr>
+              <w:t xml:space="preserve">New order is created and added to the system.</w:t>
+            </w:r>
+          </w:p>
+        </w:tc>
+        <w:tc>
+          <w:tcPr>
+            <w:tcBorders>
+              <w:top w:color="000000" w:space="0" w:sz="4" w:val="single"/>
+              <w:left w:color="000000" w:space="0" w:sz="4" w:val="single"/>
+              <w:bottom w:color="000000" w:space="0" w:sz="4" w:val="single"/>
+              <w:right w:color="000000" w:space="0" w:sz="4" w:val="single"/>
+            </w:tcBorders>
+            <w:tcMar>
+              <w:top w:w="100.0" w:type="dxa"/>
+              <w:left w:w="100.0" w:type="dxa"/>
+              <w:bottom w:w="100.0" w:type="dxa"/>
+              <w:right w:w="100.0" w:type="dxa"/>
+            </w:tcMar>
+            <w:vAlign w:val="top"/>
+          </w:tcPr>
+          <w:p>
+            <w:pPr>
+              <w:spacing w:after="280" w:before="280" w:line="240" w:lineRule="auto"/>
+              <w:rPr>
+                <w:sz w:val="28"/>
+                <w:szCs w:val="28"/>
+              </w:rPr>
+            </w:pPr>
+            <w:r>
+              <w:rPr>
+                <w:sz w:val="28"/>
+                <w:szCs w:val="28"/>
+                <w:rtl w:val="0"/>
+              </w:rPr>
+              <w:t xml:space="preserve">High</w:t>
+            </w:r>
+          </w:p>
+        </w:tc>
+      </w:tr>
+      <w:tr>
+        <w:trPr>
+          <w:cantSplit w:val="0"/>
+          <w:trHeight w:val="1655" w:hRule="atLeast"/>
+          <w:tblHeader w:val="0"/>
+        </w:trPr>
+        <w:tc>
+          <w:tcPr>
+            <w:tcBorders>
+              <w:top w:color="000000" w:space="0" w:sz="4" w:val="single"/>
+              <w:left w:color="000000" w:space="0" w:sz="4" w:val="single"/>
+              <w:bottom w:color="000000" w:space="0" w:sz="4" w:val="single"/>
+              <w:right w:color="000000" w:space="0" w:sz="4" w:val="single"/>
+            </w:tcBorders>
+            <w:tcMar>
+              <w:top w:w="100.0" w:type="dxa"/>
+              <w:left w:w="100.0" w:type="dxa"/>
+              <w:bottom w:w="100.0" w:type="dxa"/>
+              <w:right w:w="100.0" w:type="dxa"/>
+            </w:tcMar>
+            <w:vAlign w:val="top"/>
+          </w:tcPr>
+          <w:p>
+            <w:pPr>
+              <w:spacing w:after="280" w:before="280" w:line="240" w:lineRule="auto"/>
+              <w:rPr>
+                <w:sz w:val="28"/>
+                <w:szCs w:val="28"/>
+              </w:rPr>
+            </w:pPr>
+            <w:r>
+              <w:rPr>
+                <w:sz w:val="28"/>
+                <w:szCs w:val="28"/>
+                <w:rtl w:val="0"/>
+              </w:rPr>
+              <w:t xml:space="preserve">Get Order Details</w:t>
+            </w:r>
+          </w:p>
+        </w:tc>
+        <w:tc>
+          <w:tcPr>
+            <w:tcBorders>
+              <w:top w:color="000000" w:space="0" w:sz="4" w:val="single"/>
+              <w:left w:color="000000" w:space="0" w:sz="4" w:val="single"/>
+              <w:bottom w:color="000000" w:space="0" w:sz="4" w:val="single"/>
+              <w:right w:color="000000" w:space="0" w:sz="4" w:val="single"/>
+            </w:tcBorders>
+            <w:tcMar>
+              <w:top w:w="100.0" w:type="dxa"/>
+              <w:left w:w="100.0" w:type="dxa"/>
+              <w:bottom w:w="100.0" w:type="dxa"/>
+              <w:right w:w="100.0" w:type="dxa"/>
+            </w:tcMar>
+            <w:vAlign w:val="top"/>
+          </w:tcPr>
+          <w:p>
+            <w:pPr>
+              <w:spacing w:after="280" w:before="280" w:line="240" w:lineRule="auto"/>
+              <w:rPr>
+                <w:sz w:val="28"/>
+                <w:szCs w:val="28"/>
+              </w:rPr>
+            </w:pPr>
+            <w:r>
+              <w:rPr>
+                <w:sz w:val="28"/>
+                <w:szCs w:val="28"/>
+                <w:rtl w:val="0"/>
+              </w:rPr>
+              <w:t xml:space="preserve">Customer</w:t>
+            </w:r>
+          </w:p>
+        </w:tc>
+        <w:tc>
+          <w:tcPr>
+            <w:tcBorders>
+              <w:top w:color="000000" w:space="0" w:sz="4" w:val="single"/>
+              <w:left w:color="000000" w:space="0" w:sz="4" w:val="single"/>
+              <w:bottom w:color="000000" w:space="0" w:sz="4" w:val="single"/>
+              <w:right w:color="000000" w:space="0" w:sz="4" w:val="single"/>
+            </w:tcBorders>
+            <w:tcMar>
+              <w:top w:w="100.0" w:type="dxa"/>
+              <w:left w:w="100.0" w:type="dxa"/>
+              <w:bottom w:w="100.0" w:type="dxa"/>
+              <w:right w:w="100.0" w:type="dxa"/>
+            </w:tcMar>
+            <w:vAlign w:val="top"/>
+          </w:tcPr>
+          <w:p>
+            <w:pPr>
+              <w:spacing w:after="280" w:before="280" w:line="240" w:lineRule="auto"/>
+              <w:rPr>
+                <w:sz w:val="28"/>
+                <w:szCs w:val="28"/>
+              </w:rPr>
+            </w:pPr>
+            <w:r>
+              <w:rPr>
+                <w:sz w:val="28"/>
+                <w:szCs w:val="28"/>
+                <w:rtl w:val="0"/>
+              </w:rPr>
+              <w:t xml:space="preserve">Retrieving details of a specific order.</w:t>
+            </w:r>
+          </w:p>
+        </w:tc>
+        <w:tc>
+          <w:tcPr>
+            <w:tcBorders>
+              <w:top w:color="000000" w:space="0" w:sz="4" w:val="single"/>
+              <w:left w:color="000000" w:space="0" w:sz="4" w:val="single"/>
+              <w:bottom w:color="000000" w:space="0" w:sz="4" w:val="single"/>
+              <w:right w:color="000000" w:space="0" w:sz="4" w:val="single"/>
+            </w:tcBorders>
+            <w:tcMar>
+              <w:top w:w="100.0" w:type="dxa"/>
+              <w:left w:w="100.0" w:type="dxa"/>
+              <w:bottom w:w="100.0" w:type="dxa"/>
+              <w:right w:w="100.0" w:type="dxa"/>
+            </w:tcMar>
+            <w:vAlign w:val="top"/>
+          </w:tcPr>
+          <w:p>
+            <w:pPr>
+              <w:spacing w:after="280" w:before="280" w:line="240" w:lineRule="auto"/>
+              <w:rPr>
+                <w:sz w:val="28"/>
+                <w:szCs w:val="28"/>
+              </w:rPr>
+            </w:pPr>
+            <w:r>
+              <w:rPr>
+                <w:sz w:val="28"/>
+                <w:szCs w:val="28"/>
+                <w:rtl w:val="0"/>
+              </w:rPr>
+              <w:t xml:space="preserve">User requests details of a particular order.</w:t>
+            </w:r>
+          </w:p>
+        </w:tc>
+        <w:tc>
+          <w:tcPr>
+            <w:tcBorders>
+              <w:top w:color="000000" w:space="0" w:sz="4" w:val="single"/>
+              <w:left w:color="000000" w:space="0" w:sz="4" w:val="single"/>
+              <w:bottom w:color="000000" w:space="0" w:sz="4" w:val="single"/>
+              <w:right w:color="000000" w:space="0" w:sz="4" w:val="single"/>
+            </w:tcBorders>
+            <w:tcMar>
+              <w:top w:w="100.0" w:type="dxa"/>
+              <w:left w:w="100.0" w:type="dxa"/>
+              <w:bottom w:w="100.0" w:type="dxa"/>
+              <w:right w:w="100.0" w:type="dxa"/>
+            </w:tcMar>
+            <w:vAlign w:val="top"/>
+          </w:tcPr>
+          <w:p>
+            <w:pPr>
+              <w:spacing w:after="280" w:before="280" w:line="240" w:lineRule="auto"/>
+              <w:rPr>
+                <w:sz w:val="28"/>
+                <w:szCs w:val="28"/>
+              </w:rPr>
+            </w:pPr>
+            <w:r>
+              <w:rPr>
+                <w:sz w:val="28"/>
+                <w:szCs w:val="28"/>
+                <w:rtl w:val="0"/>
+              </w:rPr>
+              <w:t xml:space="preserve">Order exists in the system.</w:t>
+            </w:r>
+          </w:p>
+        </w:tc>
+        <w:tc>
+          <w:tcPr>
+            <w:tcBorders>
+              <w:top w:color="000000" w:space="0" w:sz="4" w:val="single"/>
+              <w:left w:color="000000" w:space="0" w:sz="4" w:val="single"/>
+              <w:bottom w:color="000000" w:space="0" w:sz="4" w:val="single"/>
+              <w:right w:color="000000" w:space="0" w:sz="4" w:val="single"/>
+            </w:tcBorders>
+            <w:tcMar>
+              <w:top w:w="100.0" w:type="dxa"/>
+              <w:left w:w="100.0" w:type="dxa"/>
+              <w:bottom w:w="100.0" w:type="dxa"/>
+              <w:right w:w="100.0" w:type="dxa"/>
+            </w:tcMar>
+            <w:vAlign w:val="top"/>
+          </w:tcPr>
+          <w:p>
+            <w:pPr>
+              <w:spacing w:after="280" w:before="280" w:line="240" w:lineRule="auto"/>
+              <w:rPr>
+                <w:sz w:val="28"/>
+                <w:szCs w:val="28"/>
+              </w:rPr>
+            </w:pPr>
+            <w:r>
+              <w:rPr>
+                <w:sz w:val="28"/>
+                <w:szCs w:val="28"/>
+                <w:rtl w:val="0"/>
+              </w:rPr>
+              <w:t xml:space="preserve">User views order details.</w:t>
+            </w:r>
+          </w:p>
+        </w:tc>
+        <w:tc>
+          <w:tcPr>
+            <w:tcBorders>
+              <w:top w:color="000000" w:space="0" w:sz="4" w:val="single"/>
+              <w:left w:color="000000" w:space="0" w:sz="4" w:val="single"/>
+              <w:bottom w:color="000000" w:space="0" w:sz="4" w:val="single"/>
+              <w:right w:color="000000" w:space="0" w:sz="4" w:val="single"/>
+            </w:tcBorders>
+            <w:tcMar>
+              <w:top w:w="100.0" w:type="dxa"/>
+              <w:left w:w="100.0" w:type="dxa"/>
+              <w:bottom w:w="100.0" w:type="dxa"/>
+              <w:right w:w="100.0" w:type="dxa"/>
+            </w:tcMar>
+            <w:vAlign w:val="top"/>
+          </w:tcPr>
+          <w:p>
+            <w:pPr>
+              <w:spacing w:after="280" w:before="280" w:line="240" w:lineRule="auto"/>
+              <w:rPr>
+                <w:sz w:val="28"/>
+                <w:szCs w:val="28"/>
+              </w:rPr>
+            </w:pPr>
+            <w:r>
+              <w:rPr>
+                <w:sz w:val="28"/>
+                <w:szCs w:val="28"/>
+                <w:rtl w:val="0"/>
+              </w:rPr>
+              <w:t xml:space="preserve">Medium</w:t>
+            </w:r>
+          </w:p>
+        </w:tc>
+      </w:tr>
+      <w:tr>
+        <w:trPr>
+          <w:cantSplit w:val="0"/>
+          <w:trHeight w:val="1370" w:hRule="atLeast"/>
+          <w:tblHeader w:val="0"/>
+        </w:trPr>
+        <w:tc>
+          <w:tcPr>
+            <w:tcBorders>
+              <w:top w:color="000000" w:space="0" w:sz="4" w:val="single"/>
+              <w:left w:color="000000" w:space="0" w:sz="4" w:val="single"/>
+              <w:bottom w:color="000000" w:space="0" w:sz="4" w:val="single"/>
+              <w:right w:color="000000" w:space="0" w:sz="4" w:val="single"/>
+            </w:tcBorders>
+            <w:tcMar>
+              <w:top w:w="100.0" w:type="dxa"/>
+              <w:left w:w="100.0" w:type="dxa"/>
+              <w:bottom w:w="100.0" w:type="dxa"/>
+              <w:right w:w="100.0" w:type="dxa"/>
+            </w:tcMar>
+            <w:vAlign w:val="top"/>
+          </w:tcPr>
+          <w:p>
+            <w:pPr>
+              <w:spacing w:after="280" w:before="280" w:line="240" w:lineRule="auto"/>
+              <w:rPr>
+                <w:sz w:val="28"/>
+                <w:szCs w:val="28"/>
+              </w:rPr>
+            </w:pPr>
+            <w:r>
+              <w:rPr>
+                <w:sz w:val="28"/>
+                <w:szCs w:val="28"/>
+                <w:rtl w:val="0"/>
+              </w:rPr>
+              <w:t xml:space="preserve">Get Orders</w:t>
+            </w:r>
+          </w:p>
+        </w:tc>
+        <w:tc>
+          <w:tcPr>
+            <w:tcBorders>
+              <w:top w:color="000000" w:space="0" w:sz="4" w:val="single"/>
+              <w:left w:color="000000" w:space="0" w:sz="4" w:val="single"/>
+              <w:bottom w:color="000000" w:space="0" w:sz="4" w:val="single"/>
+              <w:right w:color="000000" w:space="0" w:sz="4" w:val="single"/>
+            </w:tcBorders>
+            <w:tcMar>
+              <w:top w:w="100.0" w:type="dxa"/>
+              <w:left w:w="100.0" w:type="dxa"/>
+              <w:bottom w:w="100.0" w:type="dxa"/>
+              <w:right w:w="100.0" w:type="dxa"/>
+            </w:tcMar>
+            <w:vAlign w:val="top"/>
+          </w:tcPr>
+          <w:p>
+            <w:pPr>
+              <w:spacing w:after="280" w:before="280" w:line="240" w:lineRule="auto"/>
+              <w:rPr>
+                <w:sz w:val="28"/>
+                <w:szCs w:val="28"/>
+              </w:rPr>
+            </w:pPr>
+            <w:r>
+              <w:rPr>
+                <w:sz w:val="28"/>
+                <w:szCs w:val="28"/>
+                <w:rtl w:val="0"/>
+              </w:rPr>
+              <w:t xml:space="preserve">Admin</w:t>
+            </w:r>
+          </w:p>
+        </w:tc>
+        <w:tc>
+          <w:tcPr>
+            <w:tcBorders>
+              <w:top w:color="000000" w:space="0" w:sz="4" w:val="single"/>
+              <w:left w:color="000000" w:space="0" w:sz="4" w:val="single"/>
+              <w:bottom w:color="000000" w:space="0" w:sz="4" w:val="single"/>
+              <w:right w:color="000000" w:space="0" w:sz="4" w:val="single"/>
+            </w:tcBorders>
+            <w:tcMar>
+              <w:top w:w="100.0" w:type="dxa"/>
+              <w:left w:w="100.0" w:type="dxa"/>
+              <w:bottom w:w="100.0" w:type="dxa"/>
+              <w:right w:w="100.0" w:type="dxa"/>
+            </w:tcMar>
+            <w:vAlign w:val="top"/>
+          </w:tcPr>
+          <w:p>
+            <w:pPr>
+              <w:spacing w:after="280" w:before="280" w:line="240" w:lineRule="auto"/>
+              <w:rPr>
+                <w:sz w:val="28"/>
+                <w:szCs w:val="28"/>
+              </w:rPr>
+            </w:pPr>
+            <w:r>
+              <w:rPr>
+                <w:sz w:val="28"/>
+                <w:szCs w:val="28"/>
+                <w:rtl w:val="0"/>
+              </w:rPr>
+              <w:t xml:space="preserve">Retrieving a list of orders.</w:t>
+            </w:r>
+          </w:p>
+        </w:tc>
+        <w:tc>
+          <w:tcPr>
+            <w:tcBorders>
+              <w:top w:color="000000" w:space="0" w:sz="4" w:val="single"/>
+              <w:left w:color="000000" w:space="0" w:sz="4" w:val="single"/>
+              <w:bottom w:color="000000" w:space="0" w:sz="4" w:val="single"/>
+              <w:right w:color="000000" w:space="0" w:sz="4" w:val="single"/>
+            </w:tcBorders>
+            <w:tcMar>
+              <w:top w:w="100.0" w:type="dxa"/>
+              <w:left w:w="100.0" w:type="dxa"/>
+              <w:bottom w:w="100.0" w:type="dxa"/>
+              <w:right w:w="100.0" w:type="dxa"/>
+            </w:tcMar>
+            <w:vAlign w:val="top"/>
+          </w:tcPr>
+          <w:p>
+            <w:pPr>
+              <w:spacing w:after="280" w:before="280" w:line="240" w:lineRule="auto"/>
+              <w:rPr>
+                <w:sz w:val="24"/>
+                <w:szCs w:val="24"/>
+              </w:rPr>
+            </w:pPr>
+            <w:r>
+              <w:rPr>
+                <w:sz w:val="24"/>
+                <w:szCs w:val="24"/>
+                <w:rtl w:val="0"/>
+              </w:rPr>
+              <w:t xml:space="preserve">User requests a list of orders.</w:t>
+            </w:r>
+          </w:p>
+        </w:tc>
+        <w:tc>
+          <w:tcPr>
+            <w:tcBorders>
+              <w:top w:color="000000" w:space="0" w:sz="4" w:val="single"/>
+              <w:left w:color="000000" w:space="0" w:sz="4" w:val="single"/>
+              <w:bottom w:color="000000" w:space="0" w:sz="4" w:val="single"/>
+              <w:right w:color="000000" w:space="0" w:sz="4" w:val="single"/>
+            </w:tcBorders>
+            <w:tcMar>
+              <w:top w:w="100.0" w:type="dxa"/>
+              <w:left w:w="100.0" w:type="dxa"/>
+              <w:bottom w:w="100.0" w:type="dxa"/>
+              <w:right w:w="100.0" w:type="dxa"/>
+            </w:tcMar>
+            <w:vAlign w:val="top"/>
+          </w:tcPr>
+          <w:p>
+            <w:pPr>
+              <w:spacing w:after="280" w:before="280" w:line="240" w:lineRule="auto"/>
+              <w:rPr>
+                <w:sz w:val="28"/>
+                <w:szCs w:val="28"/>
+              </w:rPr>
+            </w:pPr>
+            <w:r>
+              <w:rPr>
+                <w:sz w:val="28"/>
+                <w:szCs w:val="28"/>
+                <w:rtl w:val="0"/>
+              </w:rPr>
+              <w:t xml:space="preserve">User is logged in.</w:t>
+            </w:r>
+          </w:p>
+        </w:tc>
+        <w:tc>
+          <w:tcPr>
+            <w:tcBorders>
+              <w:top w:color="000000" w:space="0" w:sz="4" w:val="single"/>
+              <w:left w:color="000000" w:space="0" w:sz="4" w:val="single"/>
+              <w:bottom w:color="000000" w:space="0" w:sz="4" w:val="single"/>
+              <w:right w:color="000000" w:space="0" w:sz="4" w:val="single"/>
+            </w:tcBorders>
+            <w:tcMar>
+              <w:top w:w="100.0" w:type="dxa"/>
+              <w:left w:w="100.0" w:type="dxa"/>
+              <w:bottom w:w="100.0" w:type="dxa"/>
+              <w:right w:w="100.0" w:type="dxa"/>
+            </w:tcMar>
+            <w:vAlign w:val="top"/>
+          </w:tcPr>
+          <w:p>
+            <w:pPr>
+              <w:spacing w:after="280" w:before="280" w:line="240" w:lineRule="auto"/>
+              <w:rPr>
+                <w:sz w:val="28"/>
+                <w:szCs w:val="28"/>
+              </w:rPr>
+            </w:pPr>
+            <w:r>
+              <w:rPr>
+                <w:sz w:val="28"/>
+                <w:szCs w:val="28"/>
+                <w:rtl w:val="0"/>
+              </w:rPr>
+              <w:t xml:space="preserve">User views a list of orders.</w:t>
+            </w:r>
+          </w:p>
+        </w:tc>
+        <w:tc>
+          <w:tcPr>
+            <w:tcBorders>
+              <w:top w:color="000000" w:space="0" w:sz="4" w:val="single"/>
+              <w:left w:color="000000" w:space="0" w:sz="4" w:val="single"/>
+              <w:bottom w:color="000000" w:space="0" w:sz="4" w:val="single"/>
+              <w:right w:color="000000" w:space="0" w:sz="4" w:val="single"/>
+            </w:tcBorders>
+            <w:tcMar>
+              <w:top w:w="100.0" w:type="dxa"/>
+              <w:left w:w="100.0" w:type="dxa"/>
+              <w:bottom w:w="100.0" w:type="dxa"/>
+              <w:right w:w="100.0" w:type="dxa"/>
+            </w:tcMar>
+            <w:vAlign w:val="top"/>
+          </w:tcPr>
+          <w:p>
+            <w:pPr>
+              <w:spacing w:after="280" w:before="280" w:line="240" w:lineRule="auto"/>
+              <w:rPr>
+                <w:sz w:val="28"/>
+                <w:szCs w:val="28"/>
+              </w:rPr>
+            </w:pPr>
+            <w:r>
+              <w:rPr>
+                <w:sz w:val="28"/>
+                <w:szCs w:val="28"/>
+                <w:rtl w:val="0"/>
+              </w:rPr>
+              <w:t xml:space="preserve">Medium</w:t>
+            </w:r>
+          </w:p>
+        </w:tc>
+      </w:tr>
+      <w:tr>
+        <w:trPr>
+          <w:cantSplit w:val="0"/>
+          <w:trHeight w:val="1370" w:hRule="atLeast"/>
+          <w:tblHeader w:val="0"/>
+        </w:trPr>
+        <w:tc>
+          <w:tcPr>
+            <w:tcBorders>
+              <w:top w:color="000000" w:space="0" w:sz="4" w:val="single"/>
+              <w:left w:color="000000" w:space="0" w:sz="4" w:val="single"/>
+              <w:bottom w:color="000000" w:space="0" w:sz="4" w:val="single"/>
+              <w:right w:color="000000" w:space="0" w:sz="4" w:val="single"/>
+            </w:tcBorders>
+            <w:tcMar>
+              <w:top w:w="100.0" w:type="dxa"/>
+              <w:left w:w="100.0" w:type="dxa"/>
+              <w:bottom w:w="100.0" w:type="dxa"/>
+              <w:right w:w="100.0" w:type="dxa"/>
+            </w:tcMar>
+            <w:vAlign w:val="top"/>
+          </w:tcPr>
+          <w:p>
+            <w:pPr>
+              <w:spacing w:after="280" w:before="280" w:line="240" w:lineRule="auto"/>
+              <w:rPr>
+                <w:sz w:val="28"/>
+                <w:szCs w:val="28"/>
+              </w:rPr>
+            </w:pPr>
+            <w:r>
+              <w:rPr>
+                <w:sz w:val="28"/>
+                <w:szCs w:val="28"/>
+                <w:rtl w:val="0"/>
+              </w:rPr>
+              <w:t xml:space="preserve">Delete Order</w:t>
+            </w:r>
+          </w:p>
+        </w:tc>
+        <w:tc>
+          <w:tcPr>
+            <w:tcBorders>
+              <w:top w:color="000000" w:space="0" w:sz="4" w:val="single"/>
+              <w:left w:color="000000" w:space="0" w:sz="4" w:val="single"/>
+              <w:bottom w:color="000000" w:space="0" w:sz="4" w:val="single"/>
+              <w:right w:color="000000" w:space="0" w:sz="4" w:val="single"/>
+            </w:tcBorders>
+            <w:tcMar>
+              <w:top w:w="100.0" w:type="dxa"/>
+              <w:left w:w="100.0" w:type="dxa"/>
+              <w:bottom w:w="100.0" w:type="dxa"/>
+              <w:right w:w="100.0" w:type="dxa"/>
+            </w:tcMar>
+            <w:vAlign w:val="top"/>
+          </w:tcPr>
+          <w:p>
+            <w:pPr>
+              <w:spacing w:after="280" w:before="280" w:line="240" w:lineRule="auto"/>
+              <w:rPr>
+                <w:sz w:val="28"/>
+                <w:szCs w:val="28"/>
+              </w:rPr>
+            </w:pPr>
+            <w:r>
+              <w:rPr>
+                <w:sz w:val="28"/>
+                <w:szCs w:val="28"/>
+                <w:rtl w:val="0"/>
+              </w:rPr>
+              <w:t xml:space="preserve">Customer</w:t>
+            </w:r>
+          </w:p>
+        </w:tc>
+        <w:tc>
+          <w:tcPr>
+            <w:tcBorders>
+              <w:top w:color="000000" w:space="0" w:sz="4" w:val="single"/>
+              <w:left w:color="000000" w:space="0" w:sz="4" w:val="single"/>
+              <w:bottom w:color="000000" w:space="0" w:sz="4" w:val="single"/>
+              <w:right w:color="000000" w:space="0" w:sz="4" w:val="single"/>
+            </w:tcBorders>
+            <w:tcMar>
+              <w:top w:w="100.0" w:type="dxa"/>
+              <w:left w:w="100.0" w:type="dxa"/>
+              <w:bottom w:w="100.0" w:type="dxa"/>
+              <w:right w:w="100.0" w:type="dxa"/>
+            </w:tcMar>
+            <w:vAlign w:val="top"/>
+          </w:tcPr>
+          <w:p>
+            <w:pPr>
+              <w:spacing w:after="280" w:before="280" w:line="240" w:lineRule="auto"/>
+              <w:rPr>
+                <w:sz w:val="28"/>
+                <w:szCs w:val="28"/>
+              </w:rPr>
+            </w:pPr>
+            <w:r>
+              <w:rPr>
+                <w:sz w:val="28"/>
+                <w:szCs w:val="28"/>
+                <w:rtl w:val="0"/>
+              </w:rPr>
+              <w:t xml:space="preserve">Removing a specific order from the system.</w:t>
+            </w:r>
+          </w:p>
+        </w:tc>
+        <w:tc>
+          <w:tcPr>
+            <w:tcBorders>
+              <w:top w:color="000000" w:space="0" w:sz="4" w:val="single"/>
+              <w:left w:color="000000" w:space="0" w:sz="4" w:val="single"/>
+              <w:bottom w:color="000000" w:space="0" w:sz="4" w:val="single"/>
+              <w:right w:color="000000" w:space="0" w:sz="4" w:val="single"/>
+            </w:tcBorders>
+            <w:tcMar>
+              <w:top w:w="100.0" w:type="dxa"/>
+              <w:left w:w="100.0" w:type="dxa"/>
+              <w:bottom w:w="100.0" w:type="dxa"/>
+              <w:right w:w="100.0" w:type="dxa"/>
+            </w:tcMar>
+            <w:vAlign w:val="top"/>
+          </w:tcPr>
+          <w:p>
+            <w:pPr>
+              <w:spacing w:after="280" w:before="280" w:line="240" w:lineRule="auto"/>
+              <w:rPr>
+                <w:sz w:val="28"/>
+                <w:szCs w:val="28"/>
+              </w:rPr>
+            </w:pPr>
+            <w:r>
+              <w:rPr>
+                <w:sz w:val="28"/>
+                <w:szCs w:val="28"/>
+                <w:rtl w:val="0"/>
+              </w:rPr>
+              <w:t xml:space="preserve">User requests to delete an order.</w:t>
+            </w:r>
+          </w:p>
+        </w:tc>
+        <w:tc>
+          <w:tcPr>
+            <w:tcBorders>
+              <w:top w:color="000000" w:space="0" w:sz="4" w:val="single"/>
+              <w:left w:color="000000" w:space="0" w:sz="4" w:val="single"/>
+              <w:bottom w:color="000000" w:space="0" w:sz="4" w:val="single"/>
+              <w:right w:color="000000" w:space="0" w:sz="4" w:val="single"/>
+            </w:tcBorders>
+            <w:tcMar>
+              <w:top w:w="100.0" w:type="dxa"/>
+              <w:left w:w="100.0" w:type="dxa"/>
+              <w:bottom w:w="100.0" w:type="dxa"/>
+              <w:right w:w="100.0" w:type="dxa"/>
+            </w:tcMar>
+            <w:vAlign w:val="top"/>
+          </w:tcPr>
+          <w:p>
+            <w:pPr>
+              <w:spacing w:after="280" w:before="280" w:line="240" w:lineRule="auto"/>
+              <w:rPr>
+                <w:sz w:val="28"/>
+                <w:szCs w:val="28"/>
+              </w:rPr>
+            </w:pPr>
+            <w:r>
+              <w:rPr>
+                <w:sz w:val="28"/>
+                <w:szCs w:val="28"/>
+                <w:rtl w:val="0"/>
+              </w:rPr>
+              <w:t xml:space="preserve">User is authorized to delete orders.</w:t>
+            </w:r>
+          </w:p>
+        </w:tc>
+        <w:tc>
+          <w:tcPr>
+            <w:tcBorders>
+              <w:top w:color="000000" w:space="0" w:sz="4" w:val="single"/>
+              <w:left w:color="000000" w:space="0" w:sz="4" w:val="single"/>
+              <w:bottom w:color="000000" w:space="0" w:sz="4" w:val="single"/>
+              <w:right w:color="000000" w:space="0" w:sz="4" w:val="single"/>
+            </w:tcBorders>
+            <w:tcMar>
+              <w:top w:w="100.0" w:type="dxa"/>
+              <w:left w:w="100.0" w:type="dxa"/>
+              <w:bottom w:w="100.0" w:type="dxa"/>
+              <w:right w:w="100.0" w:type="dxa"/>
+            </w:tcMar>
+            <w:vAlign w:val="top"/>
+          </w:tcPr>
+          <w:p>
+            <w:pPr>
+              <w:spacing w:after="280" w:before="280" w:line="240" w:lineRule="auto"/>
+              <w:rPr>
+                <w:sz w:val="28"/>
+                <w:szCs w:val="28"/>
+              </w:rPr>
+            </w:pPr>
+            <w:r>
+              <w:rPr>
+                <w:sz w:val="28"/>
+                <w:szCs w:val="28"/>
+                <w:rtl w:val="0"/>
+              </w:rPr>
+              <w:t xml:space="preserve">Order is removed from the system.</w:t>
+            </w:r>
+          </w:p>
+        </w:tc>
+        <w:tc>
+          <w:tcPr>
+            <w:tcBorders>
+              <w:top w:color="000000" w:space="0" w:sz="4" w:val="single"/>
+              <w:left w:color="000000" w:space="0" w:sz="4" w:val="single"/>
+              <w:bottom w:color="000000" w:space="0" w:sz="4" w:val="single"/>
+              <w:right w:color="000000" w:space="0" w:sz="4" w:val="single"/>
+            </w:tcBorders>
+            <w:tcMar>
+              <w:top w:w="100.0" w:type="dxa"/>
+              <w:left w:w="100.0" w:type="dxa"/>
+              <w:bottom w:w="100.0" w:type="dxa"/>
+              <w:right w:w="100.0" w:type="dxa"/>
+            </w:tcMar>
+            <w:vAlign w:val="top"/>
+          </w:tcPr>
+          <w:p>
+            <w:pPr>
+              <w:spacing w:after="280" w:before="280" w:line="240" w:lineRule="auto"/>
+              <w:rPr>
+                <w:sz w:val="28"/>
+                <w:szCs w:val="28"/>
+              </w:rPr>
+            </w:pPr>
+            <w:r>
+              <w:rPr>
+                <w:sz w:val="28"/>
+                <w:szCs w:val="28"/>
+                <w:rtl w:val="0"/>
+              </w:rPr>
+              <w:t xml:space="preserve">High</w:t>
+            </w:r>
+          </w:p>
+        </w:tc>
+      </w:tr>
+      <w:tr>
+        <w:trPr>
+          <w:cantSplit w:val="0"/>
+          <w:trHeight w:val="1655" w:hRule="atLeast"/>
+          <w:tblHeader w:val="0"/>
+        </w:trPr>
+        <w:tc>
+          <w:tcPr>
+            <w:tcBorders>
+              <w:top w:color="000000" w:space="0" w:sz="4" w:val="single"/>
+              <w:left w:color="000000" w:space="0" w:sz="4" w:val="single"/>
+              <w:bottom w:color="000000" w:space="0" w:sz="4" w:val="single"/>
+              <w:right w:color="000000" w:space="0" w:sz="4" w:val="single"/>
+            </w:tcBorders>
+            <w:tcMar>
+              <w:top w:w="100.0" w:type="dxa"/>
+              <w:left w:w="100.0" w:type="dxa"/>
+              <w:bottom w:w="100.0" w:type="dxa"/>
+              <w:right w:w="100.0" w:type="dxa"/>
+            </w:tcMar>
+            <w:vAlign w:val="top"/>
+          </w:tcPr>
+          <w:p>
+            <w:pPr>
+              <w:spacing w:after="280" w:before="280" w:line="240" w:lineRule="auto"/>
+              <w:rPr>
+                <w:sz w:val="28"/>
+                <w:szCs w:val="28"/>
+              </w:rPr>
+            </w:pPr>
+            <w:r>
+              <w:rPr>
+                <w:sz w:val="28"/>
+                <w:szCs w:val="28"/>
+                <w:rtl w:val="0"/>
+              </w:rPr>
+              <w:t xml:space="preserve">Confirm Order</w:t>
+            </w:r>
+          </w:p>
+        </w:tc>
+        <w:tc>
+          <w:tcPr>
+            <w:tcBorders>
+              <w:top w:color="000000" w:space="0" w:sz="4" w:val="single"/>
+              <w:left w:color="000000" w:space="0" w:sz="4" w:val="single"/>
+              <w:bottom w:color="000000" w:space="0" w:sz="4" w:val="single"/>
+              <w:right w:color="000000" w:space="0" w:sz="4" w:val="single"/>
+            </w:tcBorders>
+            <w:tcMar>
+              <w:top w:w="100.0" w:type="dxa"/>
+              <w:left w:w="100.0" w:type="dxa"/>
+              <w:bottom w:w="100.0" w:type="dxa"/>
+              <w:right w:w="100.0" w:type="dxa"/>
+            </w:tcMar>
+            <w:vAlign w:val="top"/>
+          </w:tcPr>
+          <w:p>
+            <w:pPr>
+              <w:spacing w:after="280" w:before="280" w:line="240" w:lineRule="auto"/>
+              <w:rPr>
+                <w:sz w:val="28"/>
+                <w:szCs w:val="28"/>
+              </w:rPr>
+            </w:pPr>
+            <w:r>
+              <w:rPr>
+                <w:sz w:val="28"/>
+                <w:szCs w:val="28"/>
+                <w:rtl w:val="0"/>
+              </w:rPr>
+              <w:t xml:space="preserve">Admin, Delivery</w:t>
+            </w:r>
+          </w:p>
+          <w:p>
+            <w:pPr>
+              <w:spacing w:after="280" w:before="280" w:line="240" w:lineRule="auto"/>
+              <w:rPr>
+                <w:sz w:val="28"/>
+                <w:szCs w:val="28"/>
+              </w:rPr>
+            </w:pPr>
+            <w:r>
+              <w:rPr>
+                <w:rtl w:val="0"/>
+              </w:rPr>
+            </w:r>
+          </w:p>
+        </w:tc>
+        <w:tc>
+          <w:tcPr>
+            <w:tcBorders>
+              <w:top w:color="000000" w:space="0" w:sz="4" w:val="single"/>
+              <w:left w:color="000000" w:space="0" w:sz="4" w:val="single"/>
+              <w:bottom w:color="000000" w:space="0" w:sz="4" w:val="single"/>
+              <w:right w:color="000000" w:space="0" w:sz="4" w:val="single"/>
+            </w:tcBorders>
+            <w:tcMar>
+              <w:top w:w="100.0" w:type="dxa"/>
+              <w:left w:w="100.0" w:type="dxa"/>
+              <w:bottom w:w="100.0" w:type="dxa"/>
+              <w:right w:w="100.0" w:type="dxa"/>
+            </w:tcMar>
+            <w:vAlign w:val="top"/>
+          </w:tcPr>
+          <w:p>
+            <w:pPr>
+              <w:spacing w:after="280" w:before="280" w:line="240" w:lineRule="auto"/>
+              <w:rPr>
+                <w:sz w:val="28"/>
+                <w:szCs w:val="28"/>
+              </w:rPr>
+            </w:pPr>
+            <w:r>
+              <w:rPr>
+                <w:sz w:val="28"/>
+                <w:szCs w:val="28"/>
+                <w:rtl w:val="0"/>
+              </w:rPr>
+              <w:t xml:space="preserve">Confirming an order for processing.</w:t>
+            </w:r>
+          </w:p>
+        </w:tc>
+        <w:tc>
+          <w:tcPr>
+            <w:tcBorders>
+              <w:top w:color="000000" w:space="0" w:sz="4" w:val="single"/>
+              <w:left w:color="000000" w:space="0" w:sz="4" w:val="single"/>
+              <w:bottom w:color="000000" w:space="0" w:sz="4" w:val="single"/>
+              <w:right w:color="000000" w:space="0" w:sz="4" w:val="single"/>
+            </w:tcBorders>
+            <w:tcMar>
+              <w:top w:w="100.0" w:type="dxa"/>
+              <w:left w:w="100.0" w:type="dxa"/>
+              <w:bottom w:w="100.0" w:type="dxa"/>
+              <w:right w:w="100.0" w:type="dxa"/>
+            </w:tcMar>
+            <w:vAlign w:val="top"/>
+          </w:tcPr>
+          <w:p>
+            <w:pPr>
+              <w:spacing w:after="280" w:before="280" w:line="240" w:lineRule="auto"/>
+              <w:rPr>
+                <w:sz w:val="20"/>
+                <w:szCs w:val="20"/>
+              </w:rPr>
+            </w:pPr>
+            <w:r>
+              <w:rPr>
+                <w:sz w:val="20"/>
+                <w:szCs w:val="20"/>
+                <w:rtl w:val="0"/>
+              </w:rPr>
+              <w:t xml:space="preserve">Admin reviews and confirms an order.</w:t>
+            </w:r>
+          </w:p>
+        </w:tc>
+        <w:tc>
+          <w:tcPr>
+            <w:tcBorders>
+              <w:top w:color="000000" w:space="0" w:sz="4" w:val="single"/>
+              <w:left w:color="000000" w:space="0" w:sz="4" w:val="single"/>
+              <w:bottom w:color="000000" w:space="0" w:sz="4" w:val="single"/>
+              <w:right w:color="000000" w:space="0" w:sz="4" w:val="single"/>
+            </w:tcBorders>
+            <w:tcMar>
+              <w:top w:w="100.0" w:type="dxa"/>
+              <w:left w:w="100.0" w:type="dxa"/>
+              <w:bottom w:w="100.0" w:type="dxa"/>
+              <w:right w:w="100.0" w:type="dxa"/>
+            </w:tcMar>
+            <w:vAlign w:val="top"/>
+          </w:tcPr>
+          <w:p>
+            <w:pPr>
+              <w:spacing w:after="280" w:before="280" w:line="240" w:lineRule="auto"/>
+              <w:rPr>
+                <w:sz w:val="20"/>
+                <w:szCs w:val="20"/>
+              </w:rPr>
+            </w:pPr>
+            <w:r>
+              <w:rPr>
+                <w:sz w:val="20"/>
+                <w:szCs w:val="20"/>
+                <w:rtl w:val="0"/>
+              </w:rPr>
+              <w:t xml:space="preserve">Order is pending confirmation.</w:t>
+            </w:r>
+          </w:p>
+        </w:tc>
+        <w:tc>
+          <w:tcPr>
+            <w:tcBorders>
+              <w:top w:color="000000" w:space="0" w:sz="4" w:val="single"/>
+              <w:left w:color="000000" w:space="0" w:sz="4" w:val="single"/>
+              <w:bottom w:color="000000" w:space="0" w:sz="4" w:val="single"/>
+              <w:right w:color="000000" w:space="0" w:sz="4" w:val="single"/>
+            </w:tcBorders>
+            <w:tcMar>
+              <w:top w:w="100.0" w:type="dxa"/>
+              <w:left w:w="100.0" w:type="dxa"/>
+              <w:bottom w:w="100.0" w:type="dxa"/>
+              <w:right w:w="100.0" w:type="dxa"/>
+            </w:tcMar>
+            <w:vAlign w:val="top"/>
+          </w:tcPr>
+          <w:p>
+            <w:pPr>
+              <w:spacing w:after="280" w:before="280" w:line="240" w:lineRule="auto"/>
+              <w:rPr>
+                <w:sz w:val="20"/>
+                <w:szCs w:val="20"/>
+              </w:rPr>
+            </w:pPr>
+            <w:r>
+              <w:rPr>
+                <w:sz w:val="20"/>
+                <w:szCs w:val="20"/>
+                <w:rtl w:val="0"/>
+              </w:rPr>
+              <w:t xml:space="preserve">Order is marked as confirmed and moves forward in the processing pipeline.</w:t>
+            </w:r>
+          </w:p>
+        </w:tc>
+        <w:tc>
+          <w:tcPr>
+            <w:tcBorders>
+              <w:top w:color="000000" w:space="0" w:sz="4" w:val="single"/>
+              <w:left w:color="000000" w:space="0" w:sz="4" w:val="single"/>
+              <w:bottom w:color="000000" w:space="0" w:sz="4" w:val="single"/>
+              <w:right w:color="000000" w:space="0" w:sz="4" w:val="single"/>
+            </w:tcBorders>
+            <w:tcMar>
+              <w:top w:w="100.0" w:type="dxa"/>
+              <w:left w:w="100.0" w:type="dxa"/>
+              <w:bottom w:w="100.0" w:type="dxa"/>
+              <w:right w:w="100.0" w:type="dxa"/>
+            </w:tcMar>
+            <w:vAlign w:val="top"/>
+          </w:tcPr>
+          <w:p>
+            <w:pPr>
+              <w:spacing w:after="280" w:before="280" w:line="240" w:lineRule="auto"/>
+              <w:rPr>
+                <w:sz w:val="28"/>
+                <w:szCs w:val="28"/>
+              </w:rPr>
+            </w:pPr>
+            <w:r>
+              <w:rPr>
+                <w:sz w:val="28"/>
+                <w:szCs w:val="28"/>
+                <w:rtl w:val="0"/>
+              </w:rPr>
+              <w:t xml:space="preserve">High</w:t>
+            </w:r>
+          </w:p>
+        </w:tc>
+      </w:tr>
+      <w:tr>
+        <w:trPr>
+          <w:cantSplit w:val="0"/>
+          <w:trHeight w:val="1655" w:hRule="atLeast"/>
+          <w:tblHeader w:val="0"/>
+        </w:trPr>
+        <w:tc>
+          <w:tcPr>
+            <w:tcBorders>
+              <w:top w:color="000000" w:space="0" w:sz="4" w:val="single"/>
+              <w:left w:color="000000" w:space="0" w:sz="4" w:val="single"/>
+              <w:bottom w:color="000000" w:space="0" w:sz="4" w:val="single"/>
+              <w:right w:color="000000" w:space="0" w:sz="4" w:val="single"/>
+            </w:tcBorders>
+            <w:tcMar>
+              <w:top w:w="100.0" w:type="dxa"/>
+              <w:left w:w="100.0" w:type="dxa"/>
+              <w:bottom w:w="100.0" w:type="dxa"/>
+              <w:right w:w="100.0" w:type="dxa"/>
+            </w:tcMar>
+            <w:vAlign w:val="top"/>
+          </w:tcPr>
+          <w:p>
+            <w:pPr>
+              <w:spacing w:after="280" w:before="280" w:line="240" w:lineRule="auto"/>
+              <w:rPr>
+                <w:sz w:val="28"/>
+                <w:szCs w:val="28"/>
+              </w:rPr>
+            </w:pPr>
+            <w:r>
+              <w:rPr>
+                <w:sz w:val="28"/>
+                <w:szCs w:val="28"/>
+                <w:rtl w:val="0"/>
+              </w:rPr>
+              <w:t xml:space="preserve">Get Product</w:t>
+            </w:r>
+          </w:p>
+        </w:tc>
+        <w:tc>
+          <w:tcPr>
+            <w:tcBorders>
+              <w:top w:color="000000" w:space="0" w:sz="4" w:val="single"/>
+              <w:left w:color="000000" w:space="0" w:sz="4" w:val="single"/>
+              <w:bottom w:color="000000" w:space="0" w:sz="4" w:val="single"/>
+              <w:right w:color="000000" w:space="0" w:sz="4" w:val="single"/>
+            </w:tcBorders>
+            <w:tcMar>
+              <w:top w:w="100.0" w:type="dxa"/>
+              <w:left w:w="100.0" w:type="dxa"/>
+              <w:bottom w:w="100.0" w:type="dxa"/>
+              <w:right w:w="100.0" w:type="dxa"/>
+            </w:tcMar>
+            <w:vAlign w:val="top"/>
+          </w:tcPr>
+          <w:p>
+            <w:pPr>
+              <w:spacing w:after="280" w:before="280" w:line="240" w:lineRule="auto"/>
+              <w:rPr>
+                <w:sz w:val="28"/>
+                <w:szCs w:val="28"/>
+              </w:rPr>
+            </w:pPr>
+            <w:r>
+              <w:rPr>
+                <w:sz w:val="28"/>
+                <w:szCs w:val="28"/>
+                <w:rtl w:val="0"/>
+              </w:rPr>
+              <w:t xml:space="preserve">Admin, Customer, Delivery</w:t>
+            </w:r>
+          </w:p>
+        </w:tc>
+        <w:tc>
+          <w:tcPr>
+            <w:tcBorders>
+              <w:top w:color="000000" w:space="0" w:sz="4" w:val="single"/>
+              <w:left w:color="000000" w:space="0" w:sz="4" w:val="single"/>
+              <w:bottom w:color="000000" w:space="0" w:sz="4" w:val="single"/>
+              <w:right w:color="000000" w:space="0" w:sz="4" w:val="single"/>
+            </w:tcBorders>
+            <w:tcMar>
+              <w:top w:w="100.0" w:type="dxa"/>
+              <w:left w:w="100.0" w:type="dxa"/>
+              <w:bottom w:w="100.0" w:type="dxa"/>
+              <w:right w:w="100.0" w:type="dxa"/>
+            </w:tcMar>
+            <w:vAlign w:val="top"/>
+          </w:tcPr>
+          <w:p>
+            <w:pPr>
+              <w:spacing w:after="280" w:before="280" w:line="240" w:lineRule="auto"/>
+              <w:rPr>
+                <w:sz w:val="28"/>
+                <w:szCs w:val="28"/>
+              </w:rPr>
+            </w:pPr>
+            <w:r>
+              <w:rPr>
+                <w:sz w:val="28"/>
+                <w:szCs w:val="28"/>
+                <w:rtl w:val="0"/>
+              </w:rPr>
+              <w:t xml:space="preserve">Retrieving details of a specific product.</w:t>
+            </w:r>
+          </w:p>
+        </w:tc>
+        <w:tc>
+          <w:tcPr>
+            <w:tcBorders>
+              <w:top w:color="000000" w:space="0" w:sz="4" w:val="single"/>
+              <w:left w:color="000000" w:space="0" w:sz="4" w:val="single"/>
+              <w:bottom w:color="000000" w:space="0" w:sz="4" w:val="single"/>
+              <w:right w:color="000000" w:space="0" w:sz="4" w:val="single"/>
+            </w:tcBorders>
+            <w:tcMar>
+              <w:top w:w="100.0" w:type="dxa"/>
+              <w:left w:w="100.0" w:type="dxa"/>
+              <w:bottom w:w="100.0" w:type="dxa"/>
+              <w:right w:w="100.0" w:type="dxa"/>
+            </w:tcMar>
+            <w:vAlign w:val="top"/>
+          </w:tcPr>
+          <w:p>
+            <w:pPr>
+              <w:spacing w:after="280" w:before="280" w:line="240" w:lineRule="auto"/>
+              <w:rPr>
+                <w:sz w:val="28"/>
+                <w:szCs w:val="28"/>
+              </w:rPr>
+            </w:pPr>
+            <w:r>
+              <w:rPr>
+                <w:sz w:val="28"/>
+                <w:szCs w:val="28"/>
+                <w:rtl w:val="0"/>
+              </w:rPr>
+              <w:t xml:space="preserve">User requests details of a particular product.</w:t>
+            </w:r>
+          </w:p>
+        </w:tc>
+        <w:tc>
+          <w:tcPr>
+            <w:tcBorders>
+              <w:top w:color="000000" w:space="0" w:sz="4" w:val="single"/>
+              <w:left w:color="000000" w:space="0" w:sz="4" w:val="single"/>
+              <w:bottom w:color="000000" w:space="0" w:sz="4" w:val="single"/>
+              <w:right w:color="000000" w:space="0" w:sz="4" w:val="single"/>
+            </w:tcBorders>
+            <w:tcMar>
+              <w:top w:w="100.0" w:type="dxa"/>
+              <w:left w:w="100.0" w:type="dxa"/>
+              <w:bottom w:w="100.0" w:type="dxa"/>
+              <w:right w:w="100.0" w:type="dxa"/>
+            </w:tcMar>
+            <w:vAlign w:val="top"/>
+          </w:tcPr>
+          <w:p>
+            <w:pPr>
+              <w:spacing w:after="280" w:before="280" w:line="240" w:lineRule="auto"/>
+              <w:rPr>
+                <w:sz w:val="28"/>
+                <w:szCs w:val="28"/>
+              </w:rPr>
+            </w:pPr>
+            <w:r>
+              <w:rPr>
+                <w:sz w:val="28"/>
+                <w:szCs w:val="28"/>
+                <w:rtl w:val="0"/>
+              </w:rPr>
+              <w:t xml:space="preserve">Product exists in the system.</w:t>
+            </w:r>
+          </w:p>
+        </w:tc>
+        <w:tc>
+          <w:tcPr>
+            <w:tcBorders>
+              <w:top w:color="000000" w:space="0" w:sz="4" w:val="single"/>
+              <w:left w:color="000000" w:space="0" w:sz="4" w:val="single"/>
+              <w:bottom w:color="000000" w:space="0" w:sz="4" w:val="single"/>
+              <w:right w:color="000000" w:space="0" w:sz="4" w:val="single"/>
+            </w:tcBorders>
+            <w:tcMar>
+              <w:top w:w="100.0" w:type="dxa"/>
+              <w:left w:w="100.0" w:type="dxa"/>
+              <w:bottom w:w="100.0" w:type="dxa"/>
+              <w:right w:w="100.0" w:type="dxa"/>
+            </w:tcMar>
+            <w:vAlign w:val="top"/>
+          </w:tcPr>
+          <w:p>
+            <w:pPr>
+              <w:spacing w:after="280" w:before="280" w:line="240" w:lineRule="auto"/>
+              <w:rPr>
+                <w:sz w:val="28"/>
+                <w:szCs w:val="28"/>
+              </w:rPr>
+            </w:pPr>
+            <w:r>
+              <w:rPr>
+                <w:sz w:val="28"/>
+                <w:szCs w:val="28"/>
+                <w:rtl w:val="0"/>
+              </w:rPr>
+              <w:t xml:space="preserve">User views product details.</w:t>
+            </w:r>
+          </w:p>
+        </w:tc>
+        <w:tc>
+          <w:tcPr>
+            <w:tcBorders>
+              <w:top w:color="000000" w:space="0" w:sz="4" w:val="single"/>
+              <w:left w:color="000000" w:space="0" w:sz="4" w:val="single"/>
+              <w:bottom w:color="000000" w:space="0" w:sz="4" w:val="single"/>
+              <w:right w:color="000000" w:space="0" w:sz="4" w:val="single"/>
+            </w:tcBorders>
+            <w:tcMar>
+              <w:top w:w="100.0" w:type="dxa"/>
+              <w:left w:w="100.0" w:type="dxa"/>
+              <w:bottom w:w="100.0" w:type="dxa"/>
+              <w:right w:w="100.0" w:type="dxa"/>
+            </w:tcMar>
+            <w:vAlign w:val="top"/>
+          </w:tcPr>
+          <w:p>
+            <w:pPr>
+              <w:spacing w:after="280" w:before="280" w:line="240" w:lineRule="auto"/>
+              <w:rPr>
+                <w:sz w:val="28"/>
+                <w:szCs w:val="28"/>
+              </w:rPr>
+            </w:pPr>
+            <w:r>
+              <w:rPr>
+                <w:sz w:val="28"/>
+                <w:szCs w:val="28"/>
+                <w:rtl w:val="0"/>
+              </w:rPr>
+              <w:t xml:space="preserve">Medium</w:t>
+            </w:r>
+          </w:p>
+        </w:tc>
+      </w:tr>
+      <w:tr>
+        <w:trPr>
+          <w:cantSplit w:val="0"/>
+          <w:trHeight w:val="1655" w:hRule="atLeast"/>
+          <w:tblHeader w:val="0"/>
+        </w:trPr>
+        <w:tc>
+          <w:tcPr>
+            <w:tcBorders>
+              <w:top w:color="000000" w:space="0" w:sz="4" w:val="single"/>
+              <w:left w:color="000000" w:space="0" w:sz="4" w:val="single"/>
+              <w:bottom w:color="000000" w:space="0" w:sz="4" w:val="single"/>
+              <w:right w:color="000000" w:space="0" w:sz="4" w:val="single"/>
+            </w:tcBorders>
+            <w:tcMar>
+              <w:top w:w="100.0" w:type="dxa"/>
+              <w:left w:w="100.0" w:type="dxa"/>
+              <w:bottom w:w="100.0" w:type="dxa"/>
+              <w:right w:w="100.0" w:type="dxa"/>
+            </w:tcMar>
+            <w:vAlign w:val="top"/>
+          </w:tcPr>
+          <w:p>
+            <w:pPr>
+              <w:spacing w:after="280" w:before="280" w:line="240" w:lineRule="auto"/>
+              <w:rPr>
+                <w:sz w:val="28"/>
+                <w:szCs w:val="28"/>
+              </w:rPr>
+            </w:pPr>
+            <w:r>
+              <w:rPr>
+                <w:sz w:val="28"/>
+                <w:szCs w:val="28"/>
+                <w:rtl w:val="0"/>
+              </w:rPr>
+              <w:t xml:space="preserve">Update Product</w:t>
+            </w:r>
+          </w:p>
+        </w:tc>
+        <w:tc>
+          <w:tcPr>
+            <w:tcBorders>
+              <w:top w:color="000000" w:space="0" w:sz="4" w:val="single"/>
+              <w:left w:color="000000" w:space="0" w:sz="4" w:val="single"/>
+              <w:bottom w:color="000000" w:space="0" w:sz="4" w:val="single"/>
+              <w:right w:color="000000" w:space="0" w:sz="4" w:val="single"/>
+            </w:tcBorders>
+            <w:tcMar>
+              <w:top w:w="100.0" w:type="dxa"/>
+              <w:left w:w="100.0" w:type="dxa"/>
+              <w:bottom w:w="100.0" w:type="dxa"/>
+              <w:right w:w="100.0" w:type="dxa"/>
+            </w:tcMar>
+            <w:vAlign w:val="top"/>
+          </w:tcPr>
+          <w:p>
+            <w:pPr>
+              <w:spacing w:after="280" w:before="280" w:line="240" w:lineRule="auto"/>
+              <w:rPr>
+                <w:sz w:val="28"/>
+                <w:szCs w:val="28"/>
+              </w:rPr>
+            </w:pPr>
+            <w:r>
+              <w:rPr>
+                <w:sz w:val="28"/>
+                <w:szCs w:val="28"/>
+                <w:rtl w:val="0"/>
+              </w:rPr>
+              <w:t xml:space="preserve">Admin</w:t>
+            </w:r>
+          </w:p>
+        </w:tc>
+        <w:tc>
+          <w:tcPr>
+            <w:tcBorders>
+              <w:top w:color="000000" w:space="0" w:sz="4" w:val="single"/>
+              <w:left w:color="000000" w:space="0" w:sz="4" w:val="single"/>
+              <w:bottom w:color="000000" w:space="0" w:sz="4" w:val="single"/>
+              <w:right w:color="000000" w:space="0" w:sz="4" w:val="single"/>
+            </w:tcBorders>
+            <w:tcMar>
+              <w:top w:w="100.0" w:type="dxa"/>
+              <w:left w:w="100.0" w:type="dxa"/>
+              <w:bottom w:w="100.0" w:type="dxa"/>
+              <w:right w:w="100.0" w:type="dxa"/>
+            </w:tcMar>
+            <w:vAlign w:val="top"/>
+          </w:tcPr>
+          <w:p>
+            <w:pPr>
+              <w:spacing w:after="280" w:before="280" w:line="240" w:lineRule="auto"/>
+              <w:rPr>
+                <w:sz w:val="28"/>
+                <w:szCs w:val="28"/>
+              </w:rPr>
+            </w:pPr>
+            <w:r>
+              <w:rPr>
+                <w:sz w:val="28"/>
+                <w:szCs w:val="28"/>
+                <w:rtl w:val="0"/>
+              </w:rPr>
+              <w:t xml:space="preserve">Modifying details of a specific product.</w:t>
+            </w:r>
+          </w:p>
+        </w:tc>
+        <w:tc>
+          <w:tcPr>
+            <w:tcBorders>
+              <w:top w:color="000000" w:space="0" w:sz="4" w:val="single"/>
+              <w:left w:color="000000" w:space="0" w:sz="4" w:val="single"/>
+              <w:bottom w:color="000000" w:space="0" w:sz="4" w:val="single"/>
+              <w:right w:color="000000" w:space="0" w:sz="4" w:val="single"/>
+            </w:tcBorders>
+            <w:tcMar>
+              <w:top w:w="100.0" w:type="dxa"/>
+              <w:left w:w="100.0" w:type="dxa"/>
+              <w:bottom w:w="100.0" w:type="dxa"/>
+              <w:right w:w="100.0" w:type="dxa"/>
+            </w:tcMar>
+            <w:vAlign w:val="top"/>
+          </w:tcPr>
+          <w:p>
+            <w:pPr>
+              <w:spacing w:after="280" w:before="280" w:line="240" w:lineRule="auto"/>
+              <w:rPr>
+                <w:sz w:val="28"/>
+                <w:szCs w:val="28"/>
+              </w:rPr>
+            </w:pPr>
+            <w:r>
+              <w:rPr>
+                <w:sz w:val="28"/>
+                <w:szCs w:val="28"/>
+                <w:rtl w:val="0"/>
+              </w:rPr>
+              <w:t xml:space="preserve">Admin initiates the product update process.</w:t>
+            </w:r>
+          </w:p>
+        </w:tc>
+        <w:tc>
+          <w:tcPr>
+            <w:tcBorders>
+              <w:top w:color="000000" w:space="0" w:sz="4" w:val="single"/>
+              <w:left w:color="000000" w:space="0" w:sz="4" w:val="single"/>
+              <w:bottom w:color="000000" w:space="0" w:sz="4" w:val="single"/>
+              <w:right w:color="000000" w:space="0" w:sz="4" w:val="single"/>
+            </w:tcBorders>
+            <w:tcMar>
+              <w:top w:w="100.0" w:type="dxa"/>
+              <w:left w:w="100.0" w:type="dxa"/>
+              <w:bottom w:w="100.0" w:type="dxa"/>
+              <w:right w:w="100.0" w:type="dxa"/>
+            </w:tcMar>
+            <w:vAlign w:val="top"/>
+          </w:tcPr>
+          <w:p>
+            <w:pPr>
+              <w:spacing w:after="280" w:before="280" w:line="240" w:lineRule="auto"/>
+              <w:rPr>
+                <w:sz w:val="28"/>
+                <w:szCs w:val="28"/>
+              </w:rPr>
+            </w:pPr>
+            <w:r>
+              <w:rPr>
+                <w:sz w:val="28"/>
+                <w:szCs w:val="28"/>
+                <w:rtl w:val="0"/>
+              </w:rPr>
+              <w:t xml:space="preserve">Admin is authorized to update products.</w:t>
+            </w:r>
+          </w:p>
+        </w:tc>
+        <w:tc>
+          <w:tcPr>
+            <w:tcBorders>
+              <w:top w:color="000000" w:space="0" w:sz="4" w:val="single"/>
+              <w:left w:color="000000" w:space="0" w:sz="4" w:val="single"/>
+              <w:bottom w:color="000000" w:space="0" w:sz="4" w:val="single"/>
+              <w:right w:color="000000" w:space="0" w:sz="4" w:val="single"/>
+            </w:tcBorders>
+            <w:tcMar>
+              <w:top w:w="100.0" w:type="dxa"/>
+              <w:left w:w="100.0" w:type="dxa"/>
+              <w:bottom w:w="100.0" w:type="dxa"/>
+              <w:right w:w="100.0" w:type="dxa"/>
+            </w:tcMar>
+            <w:vAlign w:val="top"/>
+          </w:tcPr>
+          <w:p>
+            <w:pPr>
+              <w:spacing w:after="280" w:before="280" w:line="240" w:lineRule="auto"/>
+              <w:rPr>
+                <w:sz w:val="28"/>
+                <w:szCs w:val="28"/>
+              </w:rPr>
+            </w:pPr>
+            <w:r>
+              <w:rPr>
+                <w:sz w:val="28"/>
+                <w:szCs w:val="28"/>
+                <w:rtl w:val="0"/>
+              </w:rPr>
+              <w:t xml:space="preserve">Product details are updated in the system.</w:t>
+            </w:r>
+          </w:p>
+        </w:tc>
+        <w:tc>
+          <w:tcPr>
+            <w:tcBorders>
+              <w:top w:color="000000" w:space="0" w:sz="4" w:val="single"/>
+              <w:left w:color="000000" w:space="0" w:sz="4" w:val="single"/>
+              <w:bottom w:color="000000" w:space="0" w:sz="4" w:val="single"/>
+              <w:right w:color="000000" w:space="0" w:sz="4" w:val="single"/>
+            </w:tcBorders>
+            <w:tcMar>
+              <w:top w:w="100.0" w:type="dxa"/>
+              <w:left w:w="100.0" w:type="dxa"/>
+              <w:bottom w:w="100.0" w:type="dxa"/>
+              <w:right w:w="100.0" w:type="dxa"/>
+            </w:tcMar>
+            <w:vAlign w:val="top"/>
+          </w:tcPr>
+          <w:p>
+            <w:pPr>
+              <w:spacing w:after="280" w:before="280" w:line="240" w:lineRule="auto"/>
+              <w:rPr>
+                <w:sz w:val="28"/>
+                <w:szCs w:val="28"/>
+              </w:rPr>
+            </w:pPr>
+            <w:r>
+              <w:rPr>
+                <w:sz w:val="28"/>
+                <w:szCs w:val="28"/>
+                <w:rtl w:val="0"/>
+              </w:rPr>
+              <w:t xml:space="preserve">High</w:t>
+            </w:r>
+          </w:p>
+        </w:tc>
+      </w:tr>
+      <w:tr>
+        <w:trPr>
+          <w:cantSplit w:val="0"/>
+          <w:trHeight w:val="1370" w:hRule="atLeast"/>
+          <w:tblHeader w:val="0"/>
+        </w:trPr>
+        <w:tc>
+          <w:tcPr>
+            <w:tcBorders>
+              <w:top w:color="000000" w:space="0" w:sz="4" w:val="single"/>
+              <w:left w:color="000000" w:space="0" w:sz="4" w:val="single"/>
+              <w:bottom w:color="000000" w:space="0" w:sz="4" w:val="single"/>
+              <w:right w:color="000000" w:space="0" w:sz="4" w:val="single"/>
+            </w:tcBorders>
+            <w:tcMar>
+              <w:top w:w="100.0" w:type="dxa"/>
+              <w:left w:w="100.0" w:type="dxa"/>
+              <w:bottom w:w="100.0" w:type="dxa"/>
+              <w:right w:w="100.0" w:type="dxa"/>
+            </w:tcMar>
+            <w:vAlign w:val="top"/>
+          </w:tcPr>
+          <w:p>
+            <w:pPr>
+              <w:spacing w:after="280" w:before="280" w:line="240" w:lineRule="auto"/>
+              <w:rPr>
+                <w:sz w:val="28"/>
+                <w:szCs w:val="28"/>
+              </w:rPr>
+            </w:pPr>
+            <w:r>
+              <w:rPr>
+                <w:sz w:val="28"/>
+                <w:szCs w:val="28"/>
+                <w:rtl w:val="0"/>
+              </w:rPr>
+              <w:t xml:space="preserve">Delete Product</w:t>
+            </w:r>
+          </w:p>
+        </w:tc>
+        <w:tc>
+          <w:tcPr>
+            <w:tcBorders>
+              <w:top w:color="000000" w:space="0" w:sz="4" w:val="single"/>
+              <w:left w:color="000000" w:space="0" w:sz="4" w:val="single"/>
+              <w:bottom w:color="000000" w:space="0" w:sz="4" w:val="single"/>
+              <w:right w:color="000000" w:space="0" w:sz="4" w:val="single"/>
+            </w:tcBorders>
+            <w:tcMar>
+              <w:top w:w="100.0" w:type="dxa"/>
+              <w:left w:w="100.0" w:type="dxa"/>
+              <w:bottom w:w="100.0" w:type="dxa"/>
+              <w:right w:w="100.0" w:type="dxa"/>
+            </w:tcMar>
+            <w:vAlign w:val="top"/>
+          </w:tcPr>
+          <w:p>
+            <w:pPr>
+              <w:spacing w:after="280" w:before="280" w:line="240" w:lineRule="auto"/>
+              <w:rPr>
+                <w:sz w:val="28"/>
+                <w:szCs w:val="28"/>
+              </w:rPr>
+            </w:pPr>
+            <w:r>
+              <w:rPr>
+                <w:sz w:val="28"/>
+                <w:szCs w:val="28"/>
+                <w:rtl w:val="0"/>
+              </w:rPr>
+              <w:t xml:space="preserve">Admin</w:t>
+            </w:r>
+          </w:p>
+        </w:tc>
+        <w:tc>
+          <w:tcPr>
+            <w:tcBorders>
+              <w:top w:color="000000" w:space="0" w:sz="4" w:val="single"/>
+              <w:left w:color="000000" w:space="0" w:sz="4" w:val="single"/>
+              <w:bottom w:color="000000" w:space="0" w:sz="4" w:val="single"/>
+              <w:right w:color="000000" w:space="0" w:sz="4" w:val="single"/>
+            </w:tcBorders>
+            <w:tcMar>
+              <w:top w:w="100.0" w:type="dxa"/>
+              <w:left w:w="100.0" w:type="dxa"/>
+              <w:bottom w:w="100.0" w:type="dxa"/>
+              <w:right w:w="100.0" w:type="dxa"/>
+            </w:tcMar>
+            <w:vAlign w:val="top"/>
+          </w:tcPr>
+          <w:p>
+            <w:pPr>
+              <w:spacing w:after="280" w:before="280" w:line="240" w:lineRule="auto"/>
+              <w:rPr>
+                <w:sz w:val="26"/>
+                <w:szCs w:val="26"/>
+              </w:rPr>
+            </w:pPr>
+            <w:r>
+              <w:rPr>
+                <w:sz w:val="26"/>
+                <w:szCs w:val="26"/>
+                <w:rtl w:val="0"/>
+              </w:rPr>
+              <w:t xml:space="preserve">Removing a specific product from the system.</w:t>
+            </w:r>
+          </w:p>
+        </w:tc>
+        <w:tc>
+          <w:tcPr>
+            <w:tcBorders>
+              <w:top w:color="000000" w:space="0" w:sz="4" w:val="single"/>
+              <w:left w:color="000000" w:space="0" w:sz="4" w:val="single"/>
+              <w:bottom w:color="000000" w:space="0" w:sz="4" w:val="single"/>
+              <w:right w:color="000000" w:space="0" w:sz="4" w:val="single"/>
+            </w:tcBorders>
+            <w:tcMar>
+              <w:top w:w="100.0" w:type="dxa"/>
+              <w:left w:w="100.0" w:type="dxa"/>
+              <w:bottom w:w="100.0" w:type="dxa"/>
+              <w:right w:w="100.0" w:type="dxa"/>
+            </w:tcMar>
+            <w:vAlign w:val="top"/>
+          </w:tcPr>
+          <w:p>
+            <w:pPr>
+              <w:spacing w:after="280" w:before="280" w:line="240" w:lineRule="auto"/>
+              <w:rPr>
+                <w:sz w:val="26"/>
+                <w:szCs w:val="26"/>
+              </w:rPr>
+            </w:pPr>
+            <w:r>
+              <w:rPr>
+                <w:sz w:val="26"/>
+                <w:szCs w:val="26"/>
+                <w:rtl w:val="0"/>
+              </w:rPr>
+              <w:t xml:space="preserve">Admin requests to delete a product.</w:t>
+            </w:r>
+          </w:p>
+        </w:tc>
+        <w:tc>
+          <w:tcPr>
+            <w:tcBorders>
+              <w:top w:color="000000" w:space="0" w:sz="4" w:val="single"/>
+              <w:left w:color="000000" w:space="0" w:sz="4" w:val="single"/>
+              <w:bottom w:color="000000" w:space="0" w:sz="4" w:val="single"/>
+              <w:right w:color="000000" w:space="0" w:sz="4" w:val="single"/>
+            </w:tcBorders>
+            <w:tcMar>
+              <w:top w:w="100.0" w:type="dxa"/>
+              <w:left w:w="100.0" w:type="dxa"/>
+              <w:bottom w:w="100.0" w:type="dxa"/>
+              <w:right w:w="100.0" w:type="dxa"/>
+            </w:tcMar>
+            <w:vAlign w:val="top"/>
+          </w:tcPr>
+          <w:p>
+            <w:pPr>
+              <w:spacing w:after="280" w:before="280" w:line="240" w:lineRule="auto"/>
+              <w:rPr>
+                <w:sz w:val="26"/>
+                <w:szCs w:val="26"/>
+              </w:rPr>
+            </w:pPr>
+            <w:r>
+              <w:rPr>
+                <w:sz w:val="26"/>
+                <w:szCs w:val="26"/>
+                <w:rtl w:val="0"/>
+              </w:rPr>
+              <w:t xml:space="preserve">Admin is authorized to delete products.</w:t>
+            </w:r>
+          </w:p>
+        </w:tc>
+        <w:tc>
+          <w:tcPr>
+            <w:tcBorders>
+              <w:top w:color="000000" w:space="0" w:sz="4" w:val="single"/>
+              <w:left w:color="000000" w:space="0" w:sz="4" w:val="single"/>
+              <w:bottom w:color="000000" w:space="0" w:sz="4" w:val="single"/>
+              <w:right w:color="000000" w:space="0" w:sz="4" w:val="single"/>
+            </w:tcBorders>
+            <w:tcMar>
+              <w:top w:w="100.0" w:type="dxa"/>
+              <w:left w:w="100.0" w:type="dxa"/>
+              <w:bottom w:w="100.0" w:type="dxa"/>
+              <w:right w:w="100.0" w:type="dxa"/>
+            </w:tcMar>
+            <w:vAlign w:val="top"/>
+          </w:tcPr>
+          <w:p>
+            <w:pPr>
+              <w:spacing w:after="280" w:before="280" w:line="240" w:lineRule="auto"/>
+              <w:rPr>
+                <w:sz w:val="28"/>
+                <w:szCs w:val="28"/>
+              </w:rPr>
+            </w:pPr>
+            <w:r>
+              <w:rPr>
+                <w:sz w:val="28"/>
+                <w:szCs w:val="28"/>
+                <w:rtl w:val="0"/>
+              </w:rPr>
+              <w:t xml:space="preserve">Product is removed from the system.</w:t>
+            </w:r>
+          </w:p>
+        </w:tc>
+        <w:tc>
+          <w:tcPr>
+            <w:tcBorders>
+              <w:top w:color="000000" w:space="0" w:sz="4" w:val="single"/>
+              <w:left w:color="000000" w:space="0" w:sz="4" w:val="single"/>
+              <w:bottom w:color="000000" w:space="0" w:sz="4" w:val="single"/>
+              <w:right w:color="000000" w:space="0" w:sz="4" w:val="single"/>
+            </w:tcBorders>
+            <w:tcMar>
+              <w:top w:w="100.0" w:type="dxa"/>
+              <w:left w:w="100.0" w:type="dxa"/>
+              <w:bottom w:w="100.0" w:type="dxa"/>
+              <w:right w:w="100.0" w:type="dxa"/>
+            </w:tcMar>
+            <w:vAlign w:val="top"/>
+          </w:tcPr>
+          <w:p>
+            <w:pPr>
+              <w:spacing w:after="280" w:before="280" w:line="240" w:lineRule="auto"/>
+              <w:rPr>
+                <w:sz w:val="28"/>
+                <w:szCs w:val="28"/>
+              </w:rPr>
+            </w:pPr>
+            <w:r>
+              <w:rPr>
+                <w:sz w:val="28"/>
+                <w:szCs w:val="28"/>
+                <w:rtl w:val="0"/>
+              </w:rPr>
+              <w:t xml:space="preserve">High</w:t>
+            </w:r>
+          </w:p>
+        </w:tc>
+      </w:tr>
+      <w:tr>
+        <w:trPr>
+          <w:cantSplit w:val="0"/>
+          <w:trHeight w:val="1370" w:hRule="atLeast"/>
+          <w:tblHeader w:val="0"/>
+        </w:trPr>
+        <w:tc>
+          <w:tcPr>
+            <w:tcBorders>
+              <w:top w:color="000000" w:space="0" w:sz="4" w:val="single"/>
+              <w:left w:color="000000" w:space="0" w:sz="4" w:val="single"/>
+              <w:bottom w:color="000000" w:space="0" w:sz="4" w:val="single"/>
+              <w:right w:color="000000" w:space="0" w:sz="4" w:val="single"/>
+            </w:tcBorders>
+            <w:tcMar>
+              <w:top w:w="100.0" w:type="dxa"/>
+              <w:left w:w="100.0" w:type="dxa"/>
+              <w:bottom w:w="100.0" w:type="dxa"/>
+              <w:right w:w="100.0" w:type="dxa"/>
+            </w:tcMar>
+            <w:vAlign w:val="top"/>
+          </w:tcPr>
+          <w:p>
+            <w:pPr>
+              <w:spacing w:after="280" w:before="280" w:line="240" w:lineRule="auto"/>
+              <w:rPr>
+                <w:sz w:val="28"/>
+                <w:szCs w:val="28"/>
+              </w:rPr>
+            </w:pPr>
+            <w:r>
+              <w:rPr>
+                <w:sz w:val="28"/>
+                <w:szCs w:val="28"/>
+                <w:rtl w:val="0"/>
+              </w:rPr>
+              <w:t xml:space="preserve">Get Feedback</w:t>
+            </w:r>
+          </w:p>
+        </w:tc>
+        <w:tc>
+          <w:tcPr>
+            <w:tcBorders>
+              <w:top w:color="000000" w:space="0" w:sz="4" w:val="single"/>
+              <w:left w:color="000000" w:space="0" w:sz="4" w:val="single"/>
+              <w:bottom w:color="000000" w:space="0" w:sz="4" w:val="single"/>
+              <w:right w:color="000000" w:space="0" w:sz="4" w:val="single"/>
+            </w:tcBorders>
+            <w:tcMar>
+              <w:top w:w="100.0" w:type="dxa"/>
+              <w:left w:w="100.0" w:type="dxa"/>
+              <w:bottom w:w="100.0" w:type="dxa"/>
+              <w:right w:w="100.0" w:type="dxa"/>
+            </w:tcMar>
+            <w:vAlign w:val="top"/>
+          </w:tcPr>
+          <w:p>
+            <w:pPr>
+              <w:spacing w:after="280" w:before="280" w:line="240" w:lineRule="auto"/>
+              <w:rPr>
+                <w:sz w:val="28"/>
+                <w:szCs w:val="28"/>
+              </w:rPr>
+            </w:pPr>
+            <w:r>
+              <w:rPr>
+                <w:sz w:val="28"/>
+                <w:szCs w:val="28"/>
+                <w:rtl w:val="0"/>
+              </w:rPr>
+              <w:t xml:space="preserve">Admin, Customer</w:t>
+            </w:r>
+          </w:p>
+        </w:tc>
+        <w:tc>
+          <w:tcPr>
+            <w:tcBorders>
+              <w:top w:color="000000" w:space="0" w:sz="4" w:val="single"/>
+              <w:left w:color="000000" w:space="0" w:sz="4" w:val="single"/>
+              <w:bottom w:color="000000" w:space="0" w:sz="4" w:val="single"/>
+              <w:right w:color="000000" w:space="0" w:sz="4" w:val="single"/>
+            </w:tcBorders>
+            <w:tcMar>
+              <w:top w:w="100.0" w:type="dxa"/>
+              <w:left w:w="100.0" w:type="dxa"/>
+              <w:bottom w:w="100.0" w:type="dxa"/>
+              <w:right w:w="100.0" w:type="dxa"/>
+            </w:tcMar>
+            <w:vAlign w:val="top"/>
+          </w:tcPr>
+          <w:p>
+            <w:pPr>
+              <w:spacing w:after="280" w:before="280" w:line="240" w:lineRule="auto"/>
+              <w:rPr>
+                <w:sz w:val="28"/>
+                <w:szCs w:val="28"/>
+              </w:rPr>
+            </w:pPr>
+            <w:r>
+              <w:rPr>
+                <w:sz w:val="28"/>
+                <w:szCs w:val="28"/>
+                <w:rtl w:val="0"/>
+              </w:rPr>
+              <w:t xml:space="preserve">Retrieving feedback provided by users.</w:t>
+            </w:r>
+          </w:p>
+        </w:tc>
+        <w:tc>
+          <w:tcPr>
+            <w:tcBorders>
+              <w:top w:color="000000" w:space="0" w:sz="4" w:val="single"/>
+              <w:left w:color="000000" w:space="0" w:sz="4" w:val="single"/>
+              <w:bottom w:color="000000" w:space="0" w:sz="4" w:val="single"/>
+              <w:right w:color="000000" w:space="0" w:sz="4" w:val="single"/>
+            </w:tcBorders>
+            <w:tcMar>
+              <w:top w:w="100.0" w:type="dxa"/>
+              <w:left w:w="100.0" w:type="dxa"/>
+              <w:bottom w:w="100.0" w:type="dxa"/>
+              <w:right w:w="100.0" w:type="dxa"/>
+            </w:tcMar>
+            <w:vAlign w:val="top"/>
+          </w:tcPr>
+          <w:p>
+            <w:pPr>
+              <w:spacing w:after="280" w:before="280" w:line="240" w:lineRule="auto"/>
+              <w:rPr>
+                <w:sz w:val="28"/>
+                <w:szCs w:val="28"/>
+              </w:rPr>
+            </w:pPr>
+            <w:r>
+              <w:rPr>
+                <w:sz w:val="28"/>
+                <w:szCs w:val="28"/>
+                <w:rtl w:val="0"/>
+              </w:rPr>
+              <w:t xml:space="preserve">User requests to view feedback.</w:t>
+            </w:r>
+          </w:p>
+        </w:tc>
+        <w:tc>
+          <w:tcPr>
+            <w:tcBorders>
+              <w:top w:color="000000" w:space="0" w:sz="4" w:val="single"/>
+              <w:left w:color="000000" w:space="0" w:sz="4" w:val="single"/>
+              <w:bottom w:color="000000" w:space="0" w:sz="4" w:val="single"/>
+              <w:right w:color="000000" w:space="0" w:sz="4" w:val="single"/>
+            </w:tcBorders>
+            <w:tcMar>
+              <w:top w:w="100.0" w:type="dxa"/>
+              <w:left w:w="100.0" w:type="dxa"/>
+              <w:bottom w:w="100.0" w:type="dxa"/>
+              <w:right w:w="100.0" w:type="dxa"/>
+            </w:tcMar>
+            <w:vAlign w:val="top"/>
+          </w:tcPr>
+          <w:p>
+            <w:pPr>
+              <w:spacing w:after="280" w:before="280" w:line="240" w:lineRule="auto"/>
+              <w:rPr>
+                <w:sz w:val="28"/>
+                <w:szCs w:val="28"/>
+              </w:rPr>
+            </w:pPr>
+            <w:r>
+              <w:rPr>
+                <w:sz w:val="28"/>
+                <w:szCs w:val="28"/>
+                <w:rtl w:val="0"/>
+              </w:rPr>
+              <w:t xml:space="preserve">Feedback exists in the system.</w:t>
+            </w:r>
+          </w:p>
+        </w:tc>
+        <w:tc>
+          <w:tcPr>
+            <w:tcBorders>
+              <w:top w:color="000000" w:space="0" w:sz="4" w:val="single"/>
+              <w:left w:color="000000" w:space="0" w:sz="4" w:val="single"/>
+              <w:bottom w:color="000000" w:space="0" w:sz="4" w:val="single"/>
+              <w:right w:color="000000" w:space="0" w:sz="4" w:val="single"/>
+            </w:tcBorders>
+            <w:tcMar>
+              <w:top w:w="100.0" w:type="dxa"/>
+              <w:left w:w="100.0" w:type="dxa"/>
+              <w:bottom w:w="100.0" w:type="dxa"/>
+              <w:right w:w="100.0" w:type="dxa"/>
+            </w:tcMar>
+            <w:vAlign w:val="top"/>
+          </w:tcPr>
+          <w:p>
+            <w:pPr>
+              <w:spacing w:after="280" w:before="280" w:line="240" w:lineRule="auto"/>
+              <w:rPr>
+                <w:sz w:val="28"/>
+                <w:szCs w:val="28"/>
+              </w:rPr>
+            </w:pPr>
+            <w:r>
+              <w:rPr>
+                <w:sz w:val="28"/>
+                <w:szCs w:val="28"/>
+                <w:rtl w:val="0"/>
+              </w:rPr>
+              <w:t xml:space="preserve">User views feedback.</w:t>
+            </w:r>
+          </w:p>
+        </w:tc>
+        <w:tc>
+          <w:tcPr>
+            <w:tcBorders>
+              <w:top w:color="000000" w:space="0" w:sz="4" w:val="single"/>
+              <w:left w:color="000000" w:space="0" w:sz="4" w:val="single"/>
+              <w:bottom w:color="000000" w:space="0" w:sz="4" w:val="single"/>
+              <w:right w:color="000000" w:space="0" w:sz="4" w:val="single"/>
+            </w:tcBorders>
+            <w:tcMar>
+              <w:top w:w="100.0" w:type="dxa"/>
+              <w:left w:w="100.0" w:type="dxa"/>
+              <w:bottom w:w="100.0" w:type="dxa"/>
+              <w:right w:w="100.0" w:type="dxa"/>
+            </w:tcMar>
+            <w:vAlign w:val="top"/>
+          </w:tcPr>
+          <w:p>
+            <w:pPr>
+              <w:spacing w:after="280" w:before="280" w:line="240" w:lineRule="auto"/>
+              <w:rPr>
+                <w:sz w:val="28"/>
+                <w:szCs w:val="28"/>
+              </w:rPr>
+            </w:pPr>
+            <w:r>
+              <w:rPr>
+                <w:sz w:val="28"/>
+                <w:szCs w:val="28"/>
+                <w:rtl w:val="0"/>
+              </w:rPr>
+              <w:t xml:space="preserve">Medium</w:t>
+            </w:r>
+          </w:p>
+        </w:tc>
+      </w:tr>
+      <w:tr>
+        <w:trPr>
+          <w:cantSplit w:val="0"/>
+          <w:trHeight w:val="1655" w:hRule="atLeast"/>
+          <w:tblHeader w:val="0"/>
+        </w:trPr>
+        <w:tc>
+          <w:tcPr>
+            <w:tcBorders>
+              <w:top w:color="000000" w:space="0" w:sz="4" w:val="single"/>
+              <w:left w:color="000000" w:space="0" w:sz="4" w:val="single"/>
+              <w:bottom w:color="000000" w:space="0" w:sz="4" w:val="single"/>
+              <w:right w:color="000000" w:space="0" w:sz="4" w:val="single"/>
+            </w:tcBorders>
+            <w:tcMar>
+              <w:top w:w="100.0" w:type="dxa"/>
+              <w:left w:w="100.0" w:type="dxa"/>
+              <w:bottom w:w="100.0" w:type="dxa"/>
+              <w:right w:w="100.0" w:type="dxa"/>
+            </w:tcMar>
+            <w:vAlign w:val="top"/>
+          </w:tcPr>
+          <w:p>
+            <w:pPr>
+              <w:spacing w:after="280" w:before="280" w:line="240" w:lineRule="auto"/>
+              <w:rPr>
+                <w:sz w:val="28"/>
+                <w:szCs w:val="28"/>
+              </w:rPr>
+            </w:pPr>
+            <w:r>
+              <w:rPr>
+                <w:sz w:val="28"/>
+                <w:szCs w:val="28"/>
+                <w:rtl w:val="0"/>
+              </w:rPr>
+              <w:t xml:space="preserve">Get User Shopping Cart</w:t>
+            </w:r>
+          </w:p>
+        </w:tc>
+        <w:tc>
+          <w:tcPr>
+            <w:tcBorders>
+              <w:top w:color="000000" w:space="0" w:sz="4" w:val="single"/>
+              <w:left w:color="000000" w:space="0" w:sz="4" w:val="single"/>
+              <w:bottom w:color="000000" w:space="0" w:sz="4" w:val="single"/>
+              <w:right w:color="000000" w:space="0" w:sz="4" w:val="single"/>
+            </w:tcBorders>
+            <w:tcMar>
+              <w:top w:w="100.0" w:type="dxa"/>
+              <w:left w:w="100.0" w:type="dxa"/>
+              <w:bottom w:w="100.0" w:type="dxa"/>
+              <w:right w:w="100.0" w:type="dxa"/>
+            </w:tcMar>
+            <w:vAlign w:val="top"/>
+          </w:tcPr>
+          <w:p>
+            <w:pPr>
+              <w:spacing w:after="280" w:before="280" w:line="240" w:lineRule="auto"/>
+              <w:rPr>
+                <w:sz w:val="28"/>
+                <w:szCs w:val="28"/>
+              </w:rPr>
+            </w:pPr>
+            <w:r>
+              <w:rPr>
+                <w:sz w:val="28"/>
+                <w:szCs w:val="28"/>
+                <w:rtl w:val="0"/>
+              </w:rPr>
+              <w:t xml:space="preserve">Admin, Customer</w:t>
+            </w:r>
+          </w:p>
+        </w:tc>
+        <w:tc>
+          <w:tcPr>
+            <w:tcBorders>
+              <w:top w:color="000000" w:space="0" w:sz="4" w:val="single"/>
+              <w:left w:color="000000" w:space="0" w:sz="4" w:val="single"/>
+              <w:bottom w:color="000000" w:space="0" w:sz="4" w:val="single"/>
+              <w:right w:color="000000" w:space="0" w:sz="4" w:val="single"/>
+            </w:tcBorders>
+            <w:tcMar>
+              <w:top w:w="100.0" w:type="dxa"/>
+              <w:left w:w="100.0" w:type="dxa"/>
+              <w:bottom w:w="100.0" w:type="dxa"/>
+              <w:right w:w="100.0" w:type="dxa"/>
+            </w:tcMar>
+            <w:vAlign w:val="top"/>
+          </w:tcPr>
+          <w:p>
+            <w:pPr>
+              <w:spacing w:after="280" w:before="280" w:line="240" w:lineRule="auto"/>
+              <w:rPr>
+                <w:sz w:val="24"/>
+                <w:szCs w:val="24"/>
+              </w:rPr>
+            </w:pPr>
+            <w:r>
+              <w:rPr>
+                <w:sz w:val="24"/>
+                <w:szCs w:val="24"/>
+                <w:rtl w:val="0"/>
+              </w:rPr>
+              <w:t xml:space="preserve">Retrieving the contents of a user's shopping cart.</w:t>
+            </w:r>
+          </w:p>
+        </w:tc>
+        <w:tc>
+          <w:tcPr>
+            <w:tcBorders>
+              <w:top w:color="000000" w:space="0" w:sz="4" w:val="single"/>
+              <w:left w:color="000000" w:space="0" w:sz="4" w:val="single"/>
+              <w:bottom w:color="000000" w:space="0" w:sz="4" w:val="single"/>
+              <w:right w:color="000000" w:space="0" w:sz="4" w:val="single"/>
+            </w:tcBorders>
+            <w:tcMar>
+              <w:top w:w="100.0" w:type="dxa"/>
+              <w:left w:w="100.0" w:type="dxa"/>
+              <w:bottom w:w="100.0" w:type="dxa"/>
+              <w:right w:w="100.0" w:type="dxa"/>
+            </w:tcMar>
+            <w:vAlign w:val="top"/>
+          </w:tcPr>
+          <w:p>
+            <w:pPr>
+              <w:spacing w:after="280" w:before="280" w:line="240" w:lineRule="auto"/>
+              <w:rPr>
+                <w:sz w:val="24"/>
+                <w:szCs w:val="24"/>
+              </w:rPr>
+            </w:pPr>
+            <w:r>
+              <w:rPr>
+                <w:sz w:val="24"/>
+                <w:szCs w:val="24"/>
+                <w:rtl w:val="0"/>
+              </w:rPr>
+              <w:t xml:space="preserve">User requests to view their shopping cart.</w:t>
+            </w:r>
+          </w:p>
+        </w:tc>
+        <w:tc>
+          <w:tcPr>
+            <w:tcBorders>
+              <w:top w:color="000000" w:space="0" w:sz="4" w:val="single"/>
+              <w:left w:color="000000" w:space="0" w:sz="4" w:val="single"/>
+              <w:bottom w:color="000000" w:space="0" w:sz="4" w:val="single"/>
+              <w:right w:color="000000" w:space="0" w:sz="4" w:val="single"/>
+            </w:tcBorders>
+            <w:tcMar>
+              <w:top w:w="100.0" w:type="dxa"/>
+              <w:left w:w="100.0" w:type="dxa"/>
+              <w:bottom w:w="100.0" w:type="dxa"/>
+              <w:right w:w="100.0" w:type="dxa"/>
+            </w:tcMar>
+            <w:vAlign w:val="top"/>
+          </w:tcPr>
+          <w:p>
+            <w:pPr>
+              <w:spacing w:after="280" w:before="280" w:line="240" w:lineRule="auto"/>
+              <w:rPr>
+                <w:sz w:val="28"/>
+                <w:szCs w:val="28"/>
+              </w:rPr>
+            </w:pPr>
+            <w:r>
+              <w:rPr>
+                <w:sz w:val="28"/>
+                <w:szCs w:val="28"/>
+                <w:rtl w:val="0"/>
+              </w:rPr>
+              <w:t xml:space="preserve">User is logged in.</w:t>
+            </w:r>
+          </w:p>
+        </w:tc>
+        <w:tc>
+          <w:tcPr>
+            <w:tcBorders>
+              <w:top w:color="000000" w:space="0" w:sz="4" w:val="single"/>
+              <w:left w:color="000000" w:space="0" w:sz="4" w:val="single"/>
+              <w:bottom w:color="000000" w:space="0" w:sz="4" w:val="single"/>
+              <w:right w:color="000000" w:space="0" w:sz="4" w:val="single"/>
+            </w:tcBorders>
+            <w:tcMar>
+              <w:top w:w="100.0" w:type="dxa"/>
+              <w:left w:w="100.0" w:type="dxa"/>
+              <w:bottom w:w="100.0" w:type="dxa"/>
+              <w:right w:w="100.0" w:type="dxa"/>
+            </w:tcMar>
+            <w:vAlign w:val="top"/>
+          </w:tcPr>
+          <w:p>
+            <w:pPr>
+              <w:spacing w:after="280" w:before="280" w:line="240" w:lineRule="auto"/>
+              <w:rPr>
+                <w:sz w:val="28"/>
+                <w:szCs w:val="28"/>
+              </w:rPr>
+            </w:pPr>
+            <w:r>
+              <w:rPr>
+                <w:sz w:val="28"/>
+                <w:szCs w:val="28"/>
+                <w:rtl w:val="0"/>
+              </w:rPr>
+              <w:t xml:space="preserve">User views their shopping cart.</w:t>
+            </w:r>
+          </w:p>
+        </w:tc>
+        <w:tc>
+          <w:tcPr>
+            <w:tcBorders>
+              <w:top w:color="000000" w:space="0" w:sz="4" w:val="single"/>
+              <w:left w:color="000000" w:space="0" w:sz="4" w:val="single"/>
+              <w:bottom w:color="000000" w:space="0" w:sz="4" w:val="single"/>
+              <w:right w:color="000000" w:space="0" w:sz="4" w:val="single"/>
+            </w:tcBorders>
+            <w:tcMar>
+              <w:top w:w="100.0" w:type="dxa"/>
+              <w:left w:w="100.0" w:type="dxa"/>
+              <w:bottom w:w="100.0" w:type="dxa"/>
+              <w:right w:w="100.0" w:type="dxa"/>
+            </w:tcMar>
+            <w:vAlign w:val="top"/>
+          </w:tcPr>
+          <w:p>
+            <w:pPr>
+              <w:spacing w:after="280" w:before="280" w:line="240" w:lineRule="auto"/>
+              <w:rPr>
+                <w:sz w:val="28"/>
+                <w:szCs w:val="28"/>
+              </w:rPr>
+            </w:pPr>
+            <w:r>
+              <w:rPr>
+                <w:sz w:val="28"/>
+                <w:szCs w:val="28"/>
+                <w:rtl w:val="0"/>
+              </w:rPr>
+              <w:t xml:space="preserve">Medium</w:t>
+            </w:r>
+          </w:p>
+        </w:tc>
+      </w:tr>
+      <w:tr>
+        <w:trPr>
+          <w:cantSplit w:val="0"/>
+          <w:trHeight w:val="1655" w:hRule="atLeast"/>
+          <w:tblHeader w:val="0"/>
+        </w:trPr>
+        <w:tc>
+          <w:tcPr>
+            <w:tcBorders>
+              <w:top w:color="000000" w:space="0" w:sz="4" w:val="single"/>
+              <w:left w:color="000000" w:space="0" w:sz="4" w:val="single"/>
+              <w:bottom w:color="000000" w:space="0" w:sz="4" w:val="single"/>
+              <w:right w:color="000000" w:space="0" w:sz="4" w:val="single"/>
+            </w:tcBorders>
+            <w:tcMar>
+              <w:top w:w="100.0" w:type="dxa"/>
+              <w:left w:w="100.0" w:type="dxa"/>
+              <w:bottom w:w="100.0" w:type="dxa"/>
+              <w:right w:w="100.0" w:type="dxa"/>
+            </w:tcMar>
+            <w:vAlign w:val="top"/>
+          </w:tcPr>
+          <w:p>
+            <w:pPr>
+              <w:spacing w:after="280" w:before="280" w:line="240" w:lineRule="auto"/>
+              <w:rPr>
+                <w:sz w:val="28"/>
+                <w:szCs w:val="28"/>
+              </w:rPr>
+            </w:pPr>
+            <w:r>
+              <w:rPr>
+                <w:sz w:val="28"/>
+                <w:szCs w:val="28"/>
+                <w:rtl w:val="0"/>
+              </w:rPr>
+              <w:t xml:space="preserve">Add Shopping Cart Items</w:t>
+            </w:r>
+          </w:p>
+        </w:tc>
+        <w:tc>
+          <w:tcPr>
+            <w:tcBorders>
+              <w:top w:color="000000" w:space="0" w:sz="4" w:val="single"/>
+              <w:left w:color="000000" w:space="0" w:sz="4" w:val="single"/>
+              <w:bottom w:color="000000" w:space="0" w:sz="4" w:val="single"/>
+              <w:right w:color="000000" w:space="0" w:sz="4" w:val="single"/>
+            </w:tcBorders>
+            <w:tcMar>
+              <w:top w:w="100.0" w:type="dxa"/>
+              <w:left w:w="100.0" w:type="dxa"/>
+              <w:bottom w:w="100.0" w:type="dxa"/>
+              <w:right w:w="100.0" w:type="dxa"/>
+            </w:tcMar>
+            <w:vAlign w:val="top"/>
+          </w:tcPr>
+          <w:p>
+            <w:pPr>
+              <w:spacing w:after="280" w:before="280" w:line="240" w:lineRule="auto"/>
+              <w:rPr>
+                <w:sz w:val="28"/>
+                <w:szCs w:val="28"/>
+              </w:rPr>
+            </w:pPr>
+            <w:r>
+              <w:rPr>
+                <w:sz w:val="28"/>
+                <w:szCs w:val="28"/>
+                <w:rtl w:val="0"/>
+              </w:rPr>
+              <w:t xml:space="preserve">Admin, Customer, Delivery</w:t>
+            </w:r>
+          </w:p>
+        </w:tc>
+        <w:tc>
+          <w:tcPr>
+            <w:tcBorders>
+              <w:top w:color="000000" w:space="0" w:sz="4" w:val="single"/>
+              <w:left w:color="000000" w:space="0" w:sz="4" w:val="single"/>
+              <w:bottom w:color="000000" w:space="0" w:sz="4" w:val="single"/>
+              <w:right w:color="000000" w:space="0" w:sz="4" w:val="single"/>
+            </w:tcBorders>
+            <w:tcMar>
+              <w:top w:w="100.0" w:type="dxa"/>
+              <w:left w:w="100.0" w:type="dxa"/>
+              <w:bottom w:w="100.0" w:type="dxa"/>
+              <w:right w:w="100.0" w:type="dxa"/>
+            </w:tcMar>
+            <w:vAlign w:val="top"/>
+          </w:tcPr>
+          <w:p>
+            <w:pPr>
+              <w:spacing w:after="280" w:before="280" w:line="240" w:lineRule="auto"/>
+              <w:rPr>
+                <w:sz w:val="28"/>
+                <w:szCs w:val="28"/>
+              </w:rPr>
+            </w:pPr>
+            <w:r>
+              <w:rPr>
+                <w:sz w:val="28"/>
+                <w:szCs w:val="28"/>
+                <w:rtl w:val="0"/>
+              </w:rPr>
+              <w:t xml:space="preserve">Adding items to a user's shopping cart.</w:t>
+            </w:r>
+          </w:p>
+        </w:tc>
+        <w:tc>
+          <w:tcPr>
+            <w:tcBorders>
+              <w:top w:color="000000" w:space="0" w:sz="4" w:val="single"/>
+              <w:left w:color="000000" w:space="0" w:sz="4" w:val="single"/>
+              <w:bottom w:color="000000" w:space="0" w:sz="4" w:val="single"/>
+              <w:right w:color="000000" w:space="0" w:sz="4" w:val="single"/>
+            </w:tcBorders>
+            <w:tcMar>
+              <w:top w:w="100.0" w:type="dxa"/>
+              <w:left w:w="100.0" w:type="dxa"/>
+              <w:bottom w:w="100.0" w:type="dxa"/>
+              <w:right w:w="100.0" w:type="dxa"/>
+            </w:tcMar>
+            <w:vAlign w:val="top"/>
+          </w:tcPr>
+          <w:p>
+            <w:pPr>
+              <w:spacing w:after="280" w:before="280" w:line="240" w:lineRule="auto"/>
+              <w:rPr>
+                <w:sz w:val="28"/>
+                <w:szCs w:val="28"/>
+              </w:rPr>
+            </w:pPr>
+            <w:r>
+              <w:rPr>
+                <w:sz w:val="28"/>
+                <w:szCs w:val="28"/>
+                <w:rtl w:val="0"/>
+              </w:rPr>
+              <w:t xml:space="preserve">User selects items to add to their shopping cart.</w:t>
+            </w:r>
+          </w:p>
+        </w:tc>
+        <w:tc>
+          <w:tcPr>
+            <w:tcBorders>
+              <w:top w:color="000000" w:space="0" w:sz="4" w:val="single"/>
+              <w:left w:color="000000" w:space="0" w:sz="4" w:val="single"/>
+              <w:bottom w:color="000000" w:space="0" w:sz="4" w:val="single"/>
+              <w:right w:color="000000" w:space="0" w:sz="4" w:val="single"/>
+            </w:tcBorders>
+            <w:tcMar>
+              <w:top w:w="100.0" w:type="dxa"/>
+              <w:left w:w="100.0" w:type="dxa"/>
+              <w:bottom w:w="100.0" w:type="dxa"/>
+              <w:right w:w="100.0" w:type="dxa"/>
+            </w:tcMar>
+            <w:vAlign w:val="top"/>
+          </w:tcPr>
+          <w:p>
+            <w:pPr>
+              <w:spacing w:after="280" w:before="280" w:line="240" w:lineRule="auto"/>
+              <w:rPr>
+                <w:sz w:val="28"/>
+                <w:szCs w:val="28"/>
+              </w:rPr>
+            </w:pPr>
+            <w:r>
+              <w:rPr>
+                <w:sz w:val="28"/>
+                <w:szCs w:val="28"/>
+                <w:rtl w:val="0"/>
+              </w:rPr>
+              <w:t xml:space="preserve">User is logged in.</w:t>
+            </w:r>
+          </w:p>
+        </w:tc>
+        <w:tc>
+          <w:tcPr>
+            <w:tcBorders>
+              <w:top w:color="000000" w:space="0" w:sz="4" w:val="single"/>
+              <w:left w:color="000000" w:space="0" w:sz="4" w:val="single"/>
+              <w:bottom w:color="000000" w:space="0" w:sz="4" w:val="single"/>
+              <w:right w:color="000000" w:space="0" w:sz="4" w:val="single"/>
+            </w:tcBorders>
+            <w:tcMar>
+              <w:top w:w="100.0" w:type="dxa"/>
+              <w:left w:w="100.0" w:type="dxa"/>
+              <w:bottom w:w="100.0" w:type="dxa"/>
+              <w:right w:w="100.0" w:type="dxa"/>
+            </w:tcMar>
+            <w:vAlign w:val="top"/>
+          </w:tcPr>
+          <w:p>
+            <w:pPr>
+              <w:spacing w:after="280" w:before="280" w:line="240" w:lineRule="auto"/>
+              <w:rPr>
+                <w:sz w:val="28"/>
+                <w:szCs w:val="28"/>
+              </w:rPr>
+            </w:pPr>
+            <w:r>
+              <w:rPr>
+                <w:sz w:val="28"/>
+                <w:szCs w:val="28"/>
+                <w:rtl w:val="0"/>
+              </w:rPr>
+              <w:t xml:space="preserve">Items are added to the user's shopping cart.</w:t>
+            </w:r>
+          </w:p>
+        </w:tc>
+        <w:tc>
+          <w:tcPr>
+            <w:tcBorders>
+              <w:top w:color="000000" w:space="0" w:sz="4" w:val="single"/>
+              <w:left w:color="000000" w:space="0" w:sz="4" w:val="single"/>
+              <w:bottom w:color="000000" w:space="0" w:sz="4" w:val="single"/>
+              <w:right w:color="000000" w:space="0" w:sz="4" w:val="single"/>
+            </w:tcBorders>
+            <w:tcMar>
+              <w:top w:w="100.0" w:type="dxa"/>
+              <w:left w:w="100.0" w:type="dxa"/>
+              <w:bottom w:w="100.0" w:type="dxa"/>
+              <w:right w:w="100.0" w:type="dxa"/>
+            </w:tcMar>
+            <w:vAlign w:val="top"/>
+          </w:tcPr>
+          <w:p>
+            <w:pPr>
+              <w:spacing w:after="280" w:before="280" w:line="240" w:lineRule="auto"/>
+              <w:rPr>
+                <w:sz w:val="28"/>
+                <w:szCs w:val="28"/>
+              </w:rPr>
+            </w:pPr>
+            <w:r>
+              <w:rPr>
+                <w:sz w:val="28"/>
+                <w:szCs w:val="28"/>
+                <w:rtl w:val="0"/>
+              </w:rPr>
+              <w:t xml:space="preserve">High</w:t>
+            </w:r>
+          </w:p>
+        </w:tc>
+      </w:tr>
+    </w:tbl>
     <w:p>
       <w:pPr>
-        <w:spacing w:after="240" w:before="240" w:line="240" w:lineRule="auto"/>
-        <w:rPr>
-          <w:rFonts w:ascii="Helvetica Neue" w:cs="Helvetica Neue" w:eastAsia="Helvetica Neue" w:hAnsi="Helvetica Neue"/>
-          <w:b w:val="1"/>
-          <w:sz w:val="30"/>
-          <w:szCs w:val="30"/>
-        </w:rPr>
-      </w:pPr>
-      <w:r>
-        <w:rPr>
-          <w:rFonts w:ascii="Helvetica Neue" w:cs="Helvetica Neue" w:eastAsia="Helvetica Neue" w:hAnsi="Helvetica Neue"/>
-          <w:b w:val="1"/>
-          <w:sz w:val="30"/>
-          <w:szCs w:val="30"/>
-          <w:rtl w:val="0"/>
-        </w:rPr>
-        <w:t xml:space="preserve">Name: BrowseProducts</w:t>
-      </w:r>
-    </w:p>
-    <w:p>
-      <w:pPr>
-        <w:spacing w:after="240" w:before="240" w:line="240" w:lineRule="auto"/>
-        <w:rPr>
-          <w:rFonts w:ascii="Helvetica Neue" w:cs="Helvetica Neue" w:eastAsia="Helvetica Neue" w:hAnsi="Helvetica Neue"/>
-          <w:b w:val="1"/>
-          <w:sz w:val="30"/>
-          <w:szCs w:val="30"/>
-        </w:rPr>
-      </w:pPr>
-      <w:r>
-        <w:rPr>
-          <w:rFonts w:ascii="Helvetica Neue" w:cs="Helvetica Neue" w:eastAsia="Helvetica Neue" w:hAnsi="Helvetica Neue"/>
-          <w:b w:val="1"/>
-          <w:sz w:val="30"/>
-          <w:szCs w:val="30"/>
-          <w:rtl w:val="0"/>
-        </w:rPr>
-        <w:t xml:space="preserve">Participating Actor(s): Customer</w:t>
-      </w:r>
-    </w:p>
-    <w:p>
-      <w:pPr>
-        <w:spacing w:after="240" w:before="240" w:line="240" w:lineRule="auto"/>
-        <w:rPr>
-          <w:rFonts w:ascii="Helvetica Neue" w:cs="Helvetica Neue" w:eastAsia="Helvetica Neue" w:hAnsi="Helvetica Neue"/>
-          <w:b w:val="1"/>
-          <w:sz w:val="30"/>
-          <w:szCs w:val="30"/>
-        </w:rPr>
-      </w:pPr>
-      <w:r>
-        <w:rPr>
-          <w:rFonts w:ascii="Helvetica Neue" w:cs="Helvetica Neue" w:eastAsia="Helvetica Neue" w:hAnsi="Helvetica Neue"/>
-          <w:b w:val="1"/>
-          <w:sz w:val="30"/>
-          <w:szCs w:val="30"/>
-          <w:rtl w:val="0"/>
-        </w:rPr>
-        <w:t xml:space="preserve">Entry: The customer accesses the bakery website.</w:t>
-      </w:r>
-    </w:p>
-    <w:p>
-      <w:pPr>
-        <w:spacing w:after="240" w:before="240" w:line="240" w:lineRule="auto"/>
-        <w:rPr>
-          <w:rFonts w:ascii="Helvetica Neue" w:cs="Helvetica Neue" w:eastAsia="Helvetica Neue" w:hAnsi="Helvetica Neue"/>
-          <w:b w:val="1"/>
-          <w:sz w:val="30"/>
-          <w:szCs w:val="30"/>
-        </w:rPr>
-      </w:pPr>
-      <w:r>
-        <w:rPr>
-          <w:rFonts w:ascii="Helvetica Neue" w:cs="Helvetica Neue" w:eastAsia="Helvetica Neue" w:hAnsi="Helvetica Neue"/>
-          <w:b w:val="1"/>
-          <w:sz w:val="30"/>
-          <w:szCs w:val="30"/>
-          <w:rtl w:val="0"/>
-        </w:rPr>
-        <w:t xml:space="preserve">Exit: The customer finds the desired bakery product or completes the browsing session.</w:t>
-      </w:r>
-    </w:p>
-    <w:p>
-      <w:pPr>
-        <w:spacing w:after="240" w:before="240" w:line="240" w:lineRule="auto"/>
-        <w:rPr>
-          <w:rFonts w:ascii="Helvetica Neue" w:cs="Helvetica Neue" w:eastAsia="Helvetica Neue" w:hAnsi="Helvetica Neue"/>
-          <w:b w:val="1"/>
-          <w:sz w:val="30"/>
-          <w:szCs w:val="30"/>
-        </w:rPr>
-      </w:pPr>
-      <w:r>
-        <w:rPr>
-          <w:rFonts w:ascii="Helvetica Neue" w:cs="Helvetica Neue" w:eastAsia="Helvetica Neue" w:hAnsi="Helvetica Neue"/>
-          <w:b w:val="1"/>
-          <w:sz w:val="30"/>
-          <w:szCs w:val="30"/>
-          <w:rtl w:val="0"/>
-        </w:rPr>
-        <w:t xml:space="preserve">Flow of Events:</w:t>
-      </w:r>
-    </w:p>
-    <w:p>
-      <w:pPr>
-        <w:numPr>
-          <w:ilvl w:val="0"/>
-          <w:numId w:val="10"/>
-        </w:numPr>
-        <w:spacing w:after="0" w:afterAutospacing="0" w:before="240" w:line="240" w:lineRule="auto"/>
-        <w:ind w:left="720" w:hanging="360"/>
-        <w:rPr>
-          <w:rFonts w:ascii="Helvetica Neue" w:cs="Helvetica Neue" w:eastAsia="Helvetica Neue" w:hAnsi="Helvetica Neue"/>
-          <w:b w:val="1"/>
-          <w:sz w:val="30"/>
-          <w:szCs w:val="30"/>
-        </w:rPr>
-      </w:pPr>
-      <w:r>
-        <w:rPr>
-          <w:rFonts w:ascii="Helvetica Neue" w:cs="Helvetica Neue" w:eastAsia="Helvetica Neue" w:hAnsi="Helvetica Neue"/>
-          <w:b w:val="1"/>
-          <w:sz w:val="30"/>
-          <w:szCs w:val="30"/>
-          <w:rtl w:val="0"/>
-        </w:rPr>
-        <w:t xml:space="preserve">The customer opens the bakery website in their web browser.</w:t>
-      </w:r>
-    </w:p>
-    <w:p>
-      <w:pPr>
-        <w:numPr>
-          <w:ilvl w:val="0"/>
-          <w:numId w:val="10"/>
-        </w:numPr>
-        <w:spacing w:after="0" w:afterAutospacing="0" w:before="0" w:beforeAutospacing="0" w:line="240" w:lineRule="auto"/>
-        <w:ind w:left="720" w:hanging="360"/>
-        <w:rPr>
-          <w:rFonts w:ascii="Helvetica Neue" w:cs="Helvetica Neue" w:eastAsia="Helvetica Neue" w:hAnsi="Helvetica Neue"/>
-          <w:b w:val="1"/>
-          <w:sz w:val="30"/>
-          <w:szCs w:val="30"/>
-        </w:rPr>
-      </w:pPr>
-      <w:r>
-        <w:rPr>
-          <w:rFonts w:ascii="Helvetica Neue" w:cs="Helvetica Neue" w:eastAsia="Helvetica Neue" w:hAnsi="Helvetica Neue"/>
-          <w:b w:val="1"/>
-          <w:sz w:val="30"/>
-          <w:szCs w:val="30"/>
-          <w:rtl w:val="0"/>
-        </w:rPr>
-        <w:t xml:space="preserve">The system displays the homepage, showcasing featured bakery products and promotions.</w:t>
-      </w:r>
-    </w:p>
-    <w:p>
-      <w:pPr>
-        <w:numPr>
-          <w:ilvl w:val="0"/>
-          <w:numId w:val="10"/>
-        </w:numPr>
-        <w:spacing w:after="0" w:afterAutospacing="0" w:before="0" w:beforeAutospacing="0" w:line="240" w:lineRule="auto"/>
-        <w:ind w:left="720" w:hanging="360"/>
-        <w:rPr>
-          <w:rFonts w:ascii="Helvetica Neue" w:cs="Helvetica Neue" w:eastAsia="Helvetica Neue" w:hAnsi="Helvetica Neue"/>
-          <w:b w:val="1"/>
-          <w:sz w:val="30"/>
-          <w:szCs w:val="30"/>
-        </w:rPr>
-      </w:pPr>
-      <w:r>
-        <w:rPr>
-          <w:rFonts w:ascii="Helvetica Neue" w:cs="Helvetica Neue" w:eastAsia="Helvetica Neue" w:hAnsi="Helvetica Neue"/>
-          <w:b w:val="1"/>
-          <w:sz w:val="30"/>
-          <w:szCs w:val="30"/>
-          <w:rtl w:val="0"/>
-        </w:rPr>
-        <w:t xml:space="preserve">The customer navigates to the product catalog section.</w:t>
-      </w:r>
-    </w:p>
-    <w:p>
-      <w:pPr>
-        <w:numPr>
-          <w:ilvl w:val="0"/>
-          <w:numId w:val="10"/>
-        </w:numPr>
-        <w:spacing w:after="0" w:afterAutospacing="0" w:before="0" w:beforeAutospacing="0" w:line="240" w:lineRule="auto"/>
-        <w:ind w:left="720" w:hanging="360"/>
-        <w:rPr>
-          <w:rFonts w:ascii="Helvetica Neue" w:cs="Helvetica Neue" w:eastAsia="Helvetica Neue" w:hAnsi="Helvetica Neue"/>
-          <w:b w:val="1"/>
-          <w:sz w:val="30"/>
-          <w:szCs w:val="30"/>
-        </w:rPr>
-      </w:pPr>
-      <w:r>
-        <w:rPr>
-          <w:rFonts w:ascii="Helvetica Neue" w:cs="Helvetica Neue" w:eastAsia="Helvetica Neue" w:hAnsi="Helvetica Neue"/>
-          <w:b w:val="1"/>
-          <w:sz w:val="30"/>
-          <w:szCs w:val="30"/>
-          <w:rtl w:val="0"/>
-        </w:rPr>
-        <w:t xml:space="preserve">The system retrieves and displays a list of available bakery products, including images, names, prices, and brief descriptions.</w:t>
-      </w:r>
-    </w:p>
-    <w:p>
-      <w:pPr>
-        <w:numPr>
-          <w:ilvl w:val="0"/>
-          <w:numId w:val="10"/>
-        </w:numPr>
-        <w:spacing w:after="0" w:afterAutospacing="0" w:before="0" w:beforeAutospacing="0" w:line="240" w:lineRule="auto"/>
-        <w:ind w:left="720" w:hanging="360"/>
-        <w:rPr>
-          <w:rFonts w:ascii="Helvetica Neue" w:cs="Helvetica Neue" w:eastAsia="Helvetica Neue" w:hAnsi="Helvetica Neue"/>
-          <w:b w:val="1"/>
-          <w:sz w:val="30"/>
-          <w:szCs w:val="30"/>
-        </w:rPr>
-      </w:pPr>
-      <w:r>
-        <w:rPr>
-          <w:rFonts w:ascii="Helvetica Neue" w:cs="Helvetica Neue" w:eastAsia="Helvetica Neue" w:hAnsi="Helvetica Neue"/>
-          <w:b w:val="1"/>
-          <w:sz w:val="30"/>
-          <w:szCs w:val="30"/>
-          <w:rtl w:val="0"/>
-        </w:rPr>
-        <w:t xml:space="preserve">The customer selects a specific product to view more detailed information.</w:t>
-      </w:r>
-    </w:p>
-    <w:p>
-      <w:pPr>
-        <w:numPr>
-          <w:ilvl w:val="0"/>
-          <w:numId w:val="10"/>
-        </w:numPr>
-        <w:spacing w:after="0" w:afterAutospacing="0" w:before="0" w:beforeAutospacing="0" w:line="240" w:lineRule="auto"/>
-        <w:ind w:left="720" w:hanging="360"/>
-        <w:rPr>
-          <w:rFonts w:ascii="Helvetica Neue" w:cs="Helvetica Neue" w:eastAsia="Helvetica Neue" w:hAnsi="Helvetica Neue"/>
-          <w:b w:val="1"/>
-          <w:sz w:val="30"/>
-          <w:szCs w:val="30"/>
-        </w:rPr>
-      </w:pPr>
-      <w:r>
-        <w:rPr>
-          <w:rFonts w:ascii="Helvetica Neue" w:cs="Helvetica Neue" w:eastAsia="Helvetica Neue" w:hAnsi="Helvetica Neue"/>
-          <w:b w:val="1"/>
-          <w:sz w:val="30"/>
-          <w:szCs w:val="30"/>
-          <w:rtl w:val="0"/>
-        </w:rPr>
-        <w:t xml:space="preserve">The system presents the product details page, showing additional information such as ingredients, nutritional facts, customer reviews, and related products.</w:t>
-      </w:r>
-    </w:p>
-    <w:p>
-      <w:pPr>
-        <w:numPr>
-          <w:ilvl w:val="0"/>
-          <w:numId w:val="10"/>
-        </w:numPr>
-        <w:spacing w:after="0" w:afterAutospacing="0" w:before="0" w:beforeAutospacing="0" w:line="240" w:lineRule="auto"/>
-        <w:ind w:left="720" w:hanging="360"/>
-        <w:rPr>
-          <w:rFonts w:ascii="Helvetica Neue" w:cs="Helvetica Neue" w:eastAsia="Helvetica Neue" w:hAnsi="Helvetica Neue"/>
-          <w:b w:val="1"/>
-          <w:sz w:val="30"/>
-          <w:szCs w:val="30"/>
-        </w:rPr>
-      </w:pPr>
-      <w:r>
-        <w:rPr>
-          <w:rFonts w:ascii="Helvetica Neue" w:cs="Helvetica Neue" w:eastAsia="Helvetica Neue" w:hAnsi="Helvetica Neue"/>
-          <w:b w:val="1"/>
-          <w:sz w:val="30"/>
-          <w:szCs w:val="30"/>
-          <w:rtl w:val="0"/>
-        </w:rPr>
-        <w:t xml:space="preserve">The customer can add the selected product to their shopping cart or continue browsing.</w:t>
-      </w:r>
-    </w:p>
-    <w:p>
-      <w:pPr>
-        <w:numPr>
-          <w:ilvl w:val="0"/>
-          <w:numId w:val="10"/>
-        </w:numPr>
-        <w:spacing w:after="0" w:afterAutospacing="0" w:before="0" w:beforeAutospacing="0" w:line="240" w:lineRule="auto"/>
-        <w:ind w:left="720" w:hanging="360"/>
-        <w:rPr>
-          <w:rFonts w:ascii="Helvetica Neue" w:cs="Helvetica Neue" w:eastAsia="Helvetica Neue" w:hAnsi="Helvetica Neue"/>
-          <w:b w:val="1"/>
-          <w:sz w:val="30"/>
-          <w:szCs w:val="30"/>
-        </w:rPr>
-      </w:pPr>
-      <w:r>
-        <w:rPr>
-          <w:rFonts w:ascii="Helvetica Neue" w:cs="Helvetica Neue" w:eastAsia="Helvetica Neue" w:hAnsi="Helvetica Neue"/>
-          <w:b w:val="1"/>
-          <w:sz w:val="30"/>
-          <w:szCs w:val="30"/>
-          <w:rtl w:val="0"/>
-        </w:rPr>
-        <w:t xml:space="preserve">If the customer adds the product to their cart, the system updates the cart summary to reflect the added item.</w:t>
-      </w:r>
-    </w:p>
-    <w:p>
-      <w:pPr>
-        <w:numPr>
-          <w:ilvl w:val="0"/>
-          <w:numId w:val="10"/>
-        </w:numPr>
-        <w:spacing w:after="0" w:afterAutospacing="0" w:before="0" w:beforeAutospacing="0" w:line="240" w:lineRule="auto"/>
-        <w:ind w:left="720" w:hanging="360"/>
-        <w:rPr>
-          <w:rFonts w:ascii="Helvetica Neue" w:cs="Helvetica Neue" w:eastAsia="Helvetica Neue" w:hAnsi="Helvetica Neue"/>
-          <w:b w:val="1"/>
-          <w:sz w:val="30"/>
-          <w:szCs w:val="30"/>
-        </w:rPr>
-      </w:pPr>
-      <w:r>
-        <w:rPr>
-          <w:rFonts w:ascii="Helvetica Neue" w:cs="Helvetica Neue" w:eastAsia="Helvetica Neue" w:hAnsi="Helvetica Neue"/>
-          <w:b w:val="1"/>
-          <w:sz w:val="30"/>
-          <w:szCs w:val="30"/>
-          <w:rtl w:val="0"/>
-        </w:rPr>
-        <w:t xml:space="preserve">The customer may choose to proceed to checkout or continue browsing for more products.</w:t>
-      </w:r>
-    </w:p>
-    <w:p>
-      <w:pPr>
-        <w:numPr>
-          <w:ilvl w:val="0"/>
-          <w:numId w:val="10"/>
-        </w:numPr>
-        <w:spacing w:after="240" w:before="0" w:beforeAutospacing="0" w:line="240" w:lineRule="auto"/>
-        <w:ind w:left="720" w:hanging="360"/>
-        <w:rPr>
-          <w:rFonts w:ascii="Helvetica Neue" w:cs="Helvetica Neue" w:eastAsia="Helvetica Neue" w:hAnsi="Helvetica Neue"/>
-          <w:b w:val="1"/>
-          <w:sz w:val="30"/>
-          <w:szCs w:val="30"/>
-        </w:rPr>
-      </w:pPr>
-      <w:r>
-        <w:rPr>
-          <w:rFonts w:ascii="Helvetica Neue" w:cs="Helvetica Neue" w:eastAsia="Helvetica Neue" w:hAnsi="Helvetica Neue"/>
-          <w:b w:val="1"/>
-          <w:sz w:val="30"/>
-          <w:szCs w:val="30"/>
-          <w:rtl w:val="0"/>
-        </w:rPr>
-        <w:t xml:space="preserve">If the customer decides to check out, the system redirects them to the checkout process.</w:t>
-      </w:r>
-    </w:p>
-    <w:p>
-      <w:pPr>
-        <w:spacing w:after="240" w:before="240" w:line="240" w:lineRule="auto"/>
-        <w:rPr>
-          <w:rFonts w:ascii="Helvetica Neue" w:cs="Helvetica Neue" w:eastAsia="Helvetica Neue" w:hAnsi="Helvetica Neue"/>
-          <w:b w:val="1"/>
-          <w:sz w:val="30"/>
-          <w:szCs w:val="30"/>
-        </w:rPr>
-      </w:pPr>
-      <w:r>
-        <w:rPr>
-          <w:rFonts w:ascii="Helvetica Neue" w:cs="Helvetica Neue" w:eastAsia="Helvetica Neue" w:hAnsi="Helvetica Neue"/>
-          <w:b w:val="1"/>
-          <w:sz w:val="30"/>
-          <w:szCs w:val="30"/>
-          <w:rtl w:val="0"/>
-        </w:rPr>
-        <w:t xml:space="preserve">Special Requirements:</w:t>
-      </w:r>
-    </w:p>
-    <w:p>
-      <w:pPr>
-        <w:numPr>
-          <w:ilvl w:val="0"/>
-          <w:numId w:val="3"/>
-        </w:numPr>
-        <w:spacing w:after="0" w:afterAutospacing="0" w:before="240" w:line="240" w:lineRule="auto"/>
-        <w:ind w:left="720" w:hanging="360"/>
-        <w:rPr>
-          <w:rFonts w:ascii="Helvetica Neue" w:cs="Helvetica Neue" w:eastAsia="Helvetica Neue" w:hAnsi="Helvetica Neue"/>
-          <w:b w:val="1"/>
-          <w:sz w:val="30"/>
-          <w:szCs w:val="30"/>
-        </w:rPr>
-      </w:pPr>
-      <w:r>
-        <w:rPr>
-          <w:rFonts w:ascii="Helvetica Neue" w:cs="Helvetica Neue" w:eastAsia="Helvetica Neue" w:hAnsi="Helvetica Neue"/>
-          <w:b w:val="1"/>
-          <w:sz w:val="30"/>
-          <w:szCs w:val="30"/>
-          <w:rtl w:val="0"/>
-        </w:rPr>
-        <w:t xml:space="preserve">The system should load product images and information quickly to provide a seamless browsing experience.</w:t>
-      </w:r>
-    </w:p>
-    <w:p>
-      <w:pPr>
-        <w:numPr>
-          <w:ilvl w:val="0"/>
-          <w:numId w:val="3"/>
-        </w:numPr>
-        <w:spacing w:after="240" w:before="0" w:beforeAutospacing="0" w:line="240" w:lineRule="auto"/>
-        <w:ind w:left="720" w:hanging="360"/>
-        <w:rPr>
-          <w:rFonts w:ascii="Helvetica Neue" w:cs="Helvetica Neue" w:eastAsia="Helvetica Neue" w:hAnsi="Helvetica Neue"/>
-          <w:b w:val="1"/>
-          <w:sz w:val="30"/>
-          <w:szCs w:val="30"/>
-        </w:rPr>
-      </w:pPr>
-      <w:r>
-        <w:rPr>
-          <w:rFonts w:ascii="Helvetica Neue" w:cs="Helvetica Neue" w:eastAsia="Helvetica Neue" w:hAnsi="Helvetica Neue"/>
-          <w:b w:val="1"/>
-          <w:sz w:val="30"/>
-          <w:szCs w:val="30"/>
-          <w:rtl w:val="0"/>
-        </w:rPr>
-        <w:t xml:space="preserve">The product catalog should be easily navigable, allowing customers to find desired items efficiently.</w:t>
-      </w:r>
-    </w:p>
-    <w:p>
-      <w:pPr>
         <w:spacing w:after="280" w:before="280" w:line="240" w:lineRule="auto"/>
         <w:rPr>
-          <w:rFonts w:ascii="Helvetica Neue" w:cs="Helvetica Neue" w:eastAsia="Helvetica Neue" w:hAnsi="Helvetica Neue"/>
-          <w:b w:val="1"/>
-          <w:sz w:val="30"/>
-          <w:szCs w:val="30"/>
-        </w:rPr>
-      </w:pPr>
-      <w:r>
-        <w:pict>
-          <v:rect style="width:0.0pt;height:1.5pt" o:hr="t" o:hrstd="t" o:hralign="center" fillcolor="#A0A0A0" stroked="f"/>
-        </w:pict>
-      </w:r>
-      <w:r>
-        <w:rPr>
-          <w:rtl w:val="0"/>
-        </w:rPr>
-      </w:r>
-    </w:p>
-    <w:p>
-      <w:pPr>
-        <w:spacing w:after="240" w:before="240" w:line="240" w:lineRule="auto"/>
-        <w:rPr>
-          <w:rFonts w:ascii="Helvetica Neue" w:cs="Helvetica Neue" w:eastAsia="Helvetica Neue" w:hAnsi="Helvetica Neue"/>
-          <w:b w:val="1"/>
-          <w:sz w:val="30"/>
-          <w:szCs w:val="30"/>
-        </w:rPr>
-      </w:pPr>
-      <w:r>
-        <w:rPr>
-          <w:rFonts w:ascii="Helvetica Neue" w:cs="Helvetica Neue" w:eastAsia="Helvetica Neue" w:hAnsi="Helvetica Neue"/>
-          <w:b w:val="1"/>
-          <w:sz w:val="30"/>
-          <w:szCs w:val="30"/>
-          <w:rtl w:val="0"/>
-        </w:rPr>
-        <w:t xml:space="preserve">Use Case: Manage Product Inventory</w:t>
-      </w:r>
-    </w:p>
-    <w:p>
-      <w:pPr>
-        <w:spacing w:after="240" w:before="240" w:line="240" w:lineRule="auto"/>
-        <w:rPr>
-          <w:rFonts w:ascii="Helvetica Neue" w:cs="Helvetica Neue" w:eastAsia="Helvetica Neue" w:hAnsi="Helvetica Neue"/>
-          <w:b w:val="1"/>
-          <w:sz w:val="30"/>
-          <w:szCs w:val="30"/>
-        </w:rPr>
-      </w:pPr>
-      <w:r>
-        <w:rPr>
-          <w:rFonts w:ascii="Helvetica Neue" w:cs="Helvetica Neue" w:eastAsia="Helvetica Neue" w:hAnsi="Helvetica Neue"/>
-          <w:b w:val="1"/>
-          <w:sz w:val="30"/>
-          <w:szCs w:val="30"/>
-          <w:rtl w:val="0"/>
-        </w:rPr>
-        <w:t xml:space="preserve">Name: ManageInventory</w:t>
-      </w:r>
-    </w:p>
-    <w:p>
-      <w:pPr>
-        <w:spacing w:after="240" w:before="240" w:line="240" w:lineRule="auto"/>
-        <w:rPr>
-          <w:rFonts w:ascii="Helvetica Neue" w:cs="Helvetica Neue" w:eastAsia="Helvetica Neue" w:hAnsi="Helvetica Neue"/>
-          <w:b w:val="1"/>
-          <w:sz w:val="30"/>
-          <w:szCs w:val="30"/>
-        </w:rPr>
-      </w:pPr>
-      <w:r>
-        <w:rPr>
-          <w:rFonts w:ascii="Helvetica Neue" w:cs="Helvetica Neue" w:eastAsia="Helvetica Neue" w:hAnsi="Helvetica Neue"/>
-          <w:b w:val="1"/>
-          <w:sz w:val="30"/>
-          <w:szCs w:val="30"/>
-          <w:rtl w:val="0"/>
-        </w:rPr>
-        <w:t xml:space="preserve">Participating Actor(s): Administrator</w:t>
-      </w:r>
-    </w:p>
-    <w:p>
-      <w:pPr>
-        <w:spacing w:after="240" w:before="240" w:line="240" w:lineRule="auto"/>
-        <w:rPr>
-          <w:rFonts w:ascii="Helvetica Neue" w:cs="Helvetica Neue" w:eastAsia="Helvetica Neue" w:hAnsi="Helvetica Neue"/>
-          <w:b w:val="1"/>
-          <w:sz w:val="30"/>
-          <w:szCs w:val="30"/>
-        </w:rPr>
-      </w:pPr>
-      <w:r>
-        <w:rPr>
-          <w:rFonts w:ascii="Helvetica Neue" w:cs="Helvetica Neue" w:eastAsia="Helvetica Neue" w:hAnsi="Helvetica Neue"/>
-          <w:b w:val="1"/>
-          <w:sz w:val="30"/>
-          <w:szCs w:val="30"/>
-          <w:rtl w:val="0"/>
-        </w:rPr>
-        <w:t xml:space="preserve">Entry: The administrator logs into the bakery website admin dashboard.</w:t>
-      </w:r>
-    </w:p>
-    <w:p>
-      <w:pPr>
-        <w:spacing w:after="240" w:before="240" w:line="240" w:lineRule="auto"/>
-        <w:rPr>
-          <w:rFonts w:ascii="Helvetica Neue" w:cs="Helvetica Neue" w:eastAsia="Helvetica Neue" w:hAnsi="Helvetica Neue"/>
-          <w:b w:val="1"/>
-          <w:sz w:val="30"/>
-          <w:szCs w:val="30"/>
-        </w:rPr>
-      </w:pPr>
-      <w:r>
-        <w:rPr>
-          <w:rFonts w:ascii="Helvetica Neue" w:cs="Helvetica Neue" w:eastAsia="Helvetica Neue" w:hAnsi="Helvetica Neue"/>
-          <w:b w:val="1"/>
-          <w:sz w:val="30"/>
-          <w:szCs w:val="30"/>
-          <w:rtl w:val="0"/>
-        </w:rPr>
-        <w:t xml:space="preserve">Exit: The administrator successfully manages the bakery's product inventory.</w:t>
-      </w:r>
-    </w:p>
-    <w:p>
-      <w:pPr>
-        <w:spacing w:after="240" w:before="240" w:line="240" w:lineRule="auto"/>
-        <w:rPr>
-          <w:rFonts w:ascii="Helvetica Neue" w:cs="Helvetica Neue" w:eastAsia="Helvetica Neue" w:hAnsi="Helvetica Neue"/>
-          <w:b w:val="1"/>
-          <w:sz w:val="30"/>
-          <w:szCs w:val="30"/>
-        </w:rPr>
-      </w:pPr>
-      <w:r>
-        <w:rPr>
-          <w:rFonts w:ascii="Helvetica Neue" w:cs="Helvetica Neue" w:eastAsia="Helvetica Neue" w:hAnsi="Helvetica Neue"/>
-          <w:b w:val="1"/>
-          <w:sz w:val="30"/>
-          <w:szCs w:val="30"/>
-          <w:rtl w:val="0"/>
-        </w:rPr>
-        <w:t xml:space="preserve">Flow of Events:</w:t>
-      </w:r>
-    </w:p>
-    <w:p>
-      <w:pPr>
-        <w:numPr>
-          <w:ilvl w:val="0"/>
-          <w:numId w:val="7"/>
-        </w:numPr>
-        <w:spacing w:after="0" w:afterAutospacing="0" w:before="240" w:line="240" w:lineRule="auto"/>
-        <w:ind w:left="720" w:hanging="360"/>
-        <w:rPr>
-          <w:rFonts w:ascii="Helvetica Neue" w:cs="Helvetica Neue" w:eastAsia="Helvetica Neue" w:hAnsi="Helvetica Neue"/>
-          <w:b w:val="1"/>
-          <w:sz w:val="30"/>
-          <w:szCs w:val="30"/>
-        </w:rPr>
-      </w:pPr>
-      <w:r>
-        <w:rPr>
-          <w:rFonts w:ascii="Helvetica Neue" w:cs="Helvetica Neue" w:eastAsia="Helvetica Neue" w:hAnsi="Helvetica Neue"/>
-          <w:b w:val="1"/>
-          <w:sz w:val="30"/>
-          <w:szCs w:val="30"/>
-          <w:rtl w:val="0"/>
-        </w:rPr>
-        <w:t xml:space="preserve">The administrator accesses the admin dashboard after logging in.</w:t>
-      </w:r>
-    </w:p>
-    <w:p>
-      <w:pPr>
-        <w:numPr>
-          <w:ilvl w:val="0"/>
-          <w:numId w:val="7"/>
-        </w:numPr>
-        <w:spacing w:after="0" w:afterAutospacing="0" w:before="0" w:beforeAutospacing="0" w:line="240" w:lineRule="auto"/>
-        <w:ind w:left="720" w:hanging="360"/>
-        <w:rPr>
-          <w:rFonts w:ascii="Helvetica Neue" w:cs="Helvetica Neue" w:eastAsia="Helvetica Neue" w:hAnsi="Helvetica Neue"/>
-          <w:b w:val="1"/>
-          <w:sz w:val="30"/>
-          <w:szCs w:val="30"/>
-        </w:rPr>
-      </w:pPr>
-      <w:r>
-        <w:rPr>
-          <w:rFonts w:ascii="Helvetica Neue" w:cs="Helvetica Neue" w:eastAsia="Helvetica Neue" w:hAnsi="Helvetica Neue"/>
-          <w:b w:val="1"/>
-          <w:sz w:val="30"/>
-          <w:szCs w:val="30"/>
-          <w:rtl w:val="0"/>
-        </w:rPr>
-        <w:t xml:space="preserve">The system presents various administrative options, including inventory management.</w:t>
-      </w:r>
-    </w:p>
-    <w:p>
-      <w:pPr>
-        <w:numPr>
-          <w:ilvl w:val="0"/>
-          <w:numId w:val="7"/>
-        </w:numPr>
-        <w:spacing w:after="0" w:afterAutospacing="0" w:before="0" w:beforeAutospacing="0" w:line="240" w:lineRule="auto"/>
-        <w:ind w:left="720" w:hanging="360"/>
-        <w:rPr>
-          <w:rFonts w:ascii="Helvetica Neue" w:cs="Helvetica Neue" w:eastAsia="Helvetica Neue" w:hAnsi="Helvetica Neue"/>
-          <w:b w:val="1"/>
-          <w:sz w:val="30"/>
-          <w:szCs w:val="30"/>
-        </w:rPr>
-      </w:pPr>
-      <w:r>
-        <w:rPr>
-          <w:rFonts w:ascii="Helvetica Neue" w:cs="Helvetica Neue" w:eastAsia="Helvetica Neue" w:hAnsi="Helvetica Neue"/>
-          <w:b w:val="1"/>
-          <w:sz w:val="30"/>
-          <w:szCs w:val="30"/>
-          <w:rtl w:val="0"/>
-        </w:rPr>
-        <w:t xml:space="preserve">The administrator selects the inventory management option.</w:t>
-      </w:r>
-    </w:p>
-    <w:p>
-      <w:pPr>
-        <w:numPr>
-          <w:ilvl w:val="0"/>
-          <w:numId w:val="7"/>
-        </w:numPr>
-        <w:spacing w:after="0" w:afterAutospacing="0" w:before="0" w:beforeAutospacing="0" w:line="240" w:lineRule="auto"/>
-        <w:ind w:left="720" w:hanging="360"/>
-        <w:rPr>
-          <w:rFonts w:ascii="Helvetica Neue" w:cs="Helvetica Neue" w:eastAsia="Helvetica Neue" w:hAnsi="Helvetica Neue"/>
-          <w:b w:val="1"/>
-          <w:sz w:val="30"/>
-          <w:szCs w:val="30"/>
-        </w:rPr>
-      </w:pPr>
-      <w:r>
-        <w:rPr>
-          <w:rFonts w:ascii="Helvetica Neue" w:cs="Helvetica Neue" w:eastAsia="Helvetica Neue" w:hAnsi="Helvetica Neue"/>
-          <w:b w:val="1"/>
-          <w:sz w:val="30"/>
-          <w:szCs w:val="30"/>
-          <w:rtl w:val="0"/>
-        </w:rPr>
-        <w:t xml:space="preserve">The system displays a list of current bakery products along with their details such as name, quantity, and status.</w:t>
-      </w:r>
-    </w:p>
-    <w:p>
-      <w:pPr>
-        <w:numPr>
-          <w:ilvl w:val="0"/>
-          <w:numId w:val="7"/>
-        </w:numPr>
-        <w:spacing w:after="0" w:afterAutospacing="0" w:before="0" w:beforeAutospacing="0" w:line="240" w:lineRule="auto"/>
-        <w:ind w:left="720" w:hanging="360"/>
-        <w:rPr>
-          <w:rFonts w:ascii="Helvetica Neue" w:cs="Helvetica Neue" w:eastAsia="Helvetica Neue" w:hAnsi="Helvetica Neue"/>
-          <w:b w:val="1"/>
-          <w:sz w:val="30"/>
-          <w:szCs w:val="30"/>
-        </w:rPr>
-      </w:pPr>
-      <w:r>
-        <w:rPr>
-          <w:rFonts w:ascii="Helvetica Neue" w:cs="Helvetica Neue" w:eastAsia="Helvetica Neue" w:hAnsi="Helvetica Neue"/>
-          <w:b w:val="1"/>
-          <w:sz w:val="30"/>
-          <w:szCs w:val="30"/>
-          <w:rtl w:val="0"/>
-        </w:rPr>
-        <w:t xml:space="preserve">The administrator can add new products to the inventory by providing necessary information such as name, description, price, and quantity.</w:t>
-      </w:r>
-    </w:p>
-    <w:p>
-      <w:pPr>
-        <w:numPr>
-          <w:ilvl w:val="0"/>
-          <w:numId w:val="7"/>
-        </w:numPr>
-        <w:spacing w:after="0" w:afterAutospacing="0" w:before="0" w:beforeAutospacing="0" w:line="240" w:lineRule="auto"/>
-        <w:ind w:left="720" w:hanging="360"/>
-        <w:rPr>
-          <w:rFonts w:ascii="Helvetica Neue" w:cs="Helvetica Neue" w:eastAsia="Helvetica Neue" w:hAnsi="Helvetica Neue"/>
-          <w:b w:val="1"/>
-          <w:sz w:val="30"/>
-          <w:szCs w:val="30"/>
-        </w:rPr>
-      </w:pPr>
-      <w:r>
-        <w:rPr>
-          <w:rFonts w:ascii="Helvetica Neue" w:cs="Helvetica Neue" w:eastAsia="Helvetica Neue" w:hAnsi="Helvetica Neue"/>
-          <w:b w:val="1"/>
-          <w:sz w:val="30"/>
-          <w:szCs w:val="30"/>
-          <w:rtl w:val="0"/>
-        </w:rPr>
-        <w:t xml:space="preserve">The administrator can update existing product information, including price, quantity, and status (e.g., available, out of stock).</w:t>
-      </w:r>
-    </w:p>
-    <w:p>
-      <w:pPr>
-        <w:numPr>
-          <w:ilvl w:val="0"/>
-          <w:numId w:val="7"/>
-        </w:numPr>
-        <w:spacing w:after="0" w:afterAutospacing="0" w:before="0" w:beforeAutospacing="0" w:line="240" w:lineRule="auto"/>
-        <w:ind w:left="720" w:hanging="360"/>
-        <w:rPr>
-          <w:rFonts w:ascii="Helvetica Neue" w:cs="Helvetica Neue" w:eastAsia="Helvetica Neue" w:hAnsi="Helvetica Neue"/>
-          <w:b w:val="1"/>
-          <w:sz w:val="30"/>
-          <w:szCs w:val="30"/>
-        </w:rPr>
-      </w:pPr>
-      <w:r>
-        <w:rPr>
-          <w:rFonts w:ascii="Helvetica Neue" w:cs="Helvetica Neue" w:eastAsia="Helvetica Neue" w:hAnsi="Helvetica Neue"/>
-          <w:b w:val="1"/>
-          <w:sz w:val="30"/>
-          <w:szCs w:val="30"/>
-          <w:rtl w:val="0"/>
-        </w:rPr>
-        <w:t xml:space="preserve">The administrator can remove discontinued or outdated products from the inventory.</w:t>
-      </w:r>
-    </w:p>
-    <w:p>
-      <w:pPr>
-        <w:numPr>
-          <w:ilvl w:val="0"/>
-          <w:numId w:val="7"/>
-        </w:numPr>
-        <w:spacing w:after="240" w:before="0" w:beforeAutospacing="0" w:line="240" w:lineRule="auto"/>
-        <w:ind w:left="720" w:hanging="360"/>
-        <w:rPr>
-          <w:rFonts w:ascii="Helvetica Neue" w:cs="Helvetica Neue" w:eastAsia="Helvetica Neue" w:hAnsi="Helvetica Neue"/>
-          <w:b w:val="1"/>
-          <w:sz w:val="30"/>
-          <w:szCs w:val="30"/>
-        </w:rPr>
-      </w:pPr>
-      <w:r>
-        <w:rPr>
-          <w:rFonts w:ascii="Helvetica Neue" w:cs="Helvetica Neue" w:eastAsia="Helvetica Neue" w:hAnsi="Helvetica Neue"/>
-          <w:b w:val="1"/>
-          <w:sz w:val="30"/>
-          <w:szCs w:val="30"/>
-          <w:rtl w:val="0"/>
-        </w:rPr>
-        <w:t xml:space="preserve">The system updates the inventory database with any changes made by the administrator.</w:t>
-      </w:r>
-    </w:p>
-    <w:p>
-      <w:pPr>
-        <w:spacing w:after="240" w:before="240" w:line="240" w:lineRule="auto"/>
-        <w:rPr>
-          <w:rFonts w:ascii="Helvetica Neue" w:cs="Helvetica Neue" w:eastAsia="Helvetica Neue" w:hAnsi="Helvetica Neue"/>
-          <w:b w:val="1"/>
-          <w:sz w:val="30"/>
-          <w:szCs w:val="30"/>
-        </w:rPr>
-      </w:pPr>
-      <w:r>
-        <w:rPr>
-          <w:rFonts w:ascii="Helvetica Neue" w:cs="Helvetica Neue" w:eastAsia="Helvetica Neue" w:hAnsi="Helvetica Neue"/>
-          <w:b w:val="1"/>
-          <w:sz w:val="30"/>
-          <w:szCs w:val="30"/>
-          <w:rtl w:val="0"/>
-        </w:rPr>
-        <w:t xml:space="preserve">Special Requirements:</w:t>
-      </w:r>
-    </w:p>
-    <w:p>
-      <w:pPr>
-        <w:numPr>
-          <w:ilvl w:val="0"/>
-          <w:numId w:val="1"/>
-        </w:numPr>
-        <w:spacing w:after="0" w:afterAutospacing="0" w:before="240" w:line="240" w:lineRule="auto"/>
-        <w:ind w:left="720" w:hanging="360"/>
-        <w:rPr>
-          <w:rFonts w:ascii="Helvetica Neue" w:cs="Helvetica Neue" w:eastAsia="Helvetica Neue" w:hAnsi="Helvetica Neue"/>
-          <w:b w:val="1"/>
-          <w:sz w:val="30"/>
-          <w:szCs w:val="30"/>
-        </w:rPr>
-      </w:pPr>
-      <w:r>
-        <w:rPr>
-          <w:rFonts w:ascii="Helvetica Neue" w:cs="Helvetica Neue" w:eastAsia="Helvetica Neue" w:hAnsi="Helvetica Neue"/>
-          <w:b w:val="1"/>
-          <w:sz w:val="30"/>
-          <w:szCs w:val="30"/>
-          <w:rtl w:val="0"/>
-        </w:rPr>
-        <w:t xml:space="preserve">The admin dashboard should provide a user-friendly interface for easy navigation and efficient inventory management.</w:t>
-      </w:r>
-    </w:p>
-    <w:p>
-      <w:pPr>
-        <w:numPr>
-          <w:ilvl w:val="0"/>
-          <w:numId w:val="1"/>
-        </w:numPr>
-        <w:spacing w:after="240" w:before="0" w:beforeAutospacing="0" w:line="240" w:lineRule="auto"/>
-        <w:ind w:left="720" w:hanging="360"/>
-        <w:rPr>
-          <w:rFonts w:ascii="Helvetica Neue" w:cs="Helvetica Neue" w:eastAsia="Helvetica Neue" w:hAnsi="Helvetica Neue"/>
-          <w:b w:val="1"/>
-          <w:sz w:val="30"/>
-          <w:szCs w:val="30"/>
-        </w:rPr>
-      </w:pPr>
-      <w:r>
-        <w:rPr>
-          <w:rFonts w:ascii="Helvetica Neue" w:cs="Helvetica Neue" w:eastAsia="Helvetica Neue" w:hAnsi="Helvetica Neue"/>
-          <w:b w:val="1"/>
-          <w:sz w:val="30"/>
-          <w:szCs w:val="30"/>
-          <w:rtl w:val="0"/>
-        </w:rPr>
-        <w:t xml:space="preserve">Changes to the inventory should be reflected immediately in the system to ensure accurate stock levels.</w:t>
-      </w:r>
-    </w:p>
-    <w:p>
-      <w:pPr>
-        <w:spacing w:after="280" w:before="280" w:line="240" w:lineRule="auto"/>
-        <w:rPr>
-          <w:rFonts w:ascii="Helvetica Neue" w:cs="Helvetica Neue" w:eastAsia="Helvetica Neue" w:hAnsi="Helvetica Neue"/>
-          <w:b w:val="1"/>
-          <w:sz w:val="30"/>
-          <w:szCs w:val="30"/>
-        </w:rPr>
-      </w:pPr>
-      <w:r>
-        <w:pict>
-          <v:rect style="width:0.0pt;height:1.5pt" o:hr="t" o:hrstd="t" o:hralign="center" fillcolor="#A0A0A0" stroked="f"/>
-        </w:pict>
-      </w:r>
-      <w:r>
-        <w:rPr>
-          <w:rtl w:val="0"/>
-        </w:rPr>
-      </w:r>
-    </w:p>
-    <w:p>
-      <w:pPr>
-        <w:spacing w:after="240" w:before="240" w:line="240" w:lineRule="auto"/>
-        <w:rPr>
-          <w:rFonts w:ascii="Helvetica Neue" w:cs="Helvetica Neue" w:eastAsia="Helvetica Neue" w:hAnsi="Helvetica Neue"/>
-          <w:b w:val="1"/>
-          <w:sz w:val="30"/>
-          <w:szCs w:val="30"/>
-        </w:rPr>
-      </w:pPr>
-      <w:r>
-        <w:rPr>
-          <w:rFonts w:ascii="Helvetica Neue" w:cs="Helvetica Neue" w:eastAsia="Helvetica Neue" w:hAnsi="Helvetica Neue"/>
-          <w:b w:val="1"/>
-          <w:sz w:val="30"/>
-          <w:szCs w:val="30"/>
-          <w:rtl w:val="0"/>
-        </w:rPr>
-        <w:t xml:space="preserve">Use Case: Process Customer Orders</w:t>
-      </w:r>
-    </w:p>
-    <w:p>
-      <w:pPr>
-        <w:spacing w:after="240" w:before="240" w:line="240" w:lineRule="auto"/>
-        <w:rPr>
-          <w:rFonts w:ascii="Helvetica Neue" w:cs="Helvetica Neue" w:eastAsia="Helvetica Neue" w:hAnsi="Helvetica Neue"/>
-          <w:b w:val="1"/>
-          <w:sz w:val="30"/>
-          <w:szCs w:val="30"/>
-        </w:rPr>
-      </w:pPr>
-      <w:r>
-        <w:rPr>
-          <w:rFonts w:ascii="Helvetica Neue" w:cs="Helvetica Neue" w:eastAsia="Helvetica Neue" w:hAnsi="Helvetica Neue"/>
-          <w:b w:val="1"/>
-          <w:sz w:val="30"/>
-          <w:szCs w:val="30"/>
-          <w:rtl w:val="0"/>
-        </w:rPr>
-        <w:t xml:space="preserve">Name: ProcessOrders</w:t>
-      </w:r>
-    </w:p>
-    <w:p>
-      <w:pPr>
-        <w:spacing w:after="240" w:before="240" w:line="240" w:lineRule="auto"/>
-        <w:rPr>
-          <w:rFonts w:ascii="Helvetica Neue" w:cs="Helvetica Neue" w:eastAsia="Helvetica Neue" w:hAnsi="Helvetica Neue"/>
-          <w:b w:val="1"/>
-          <w:sz w:val="30"/>
-          <w:szCs w:val="30"/>
-        </w:rPr>
-      </w:pPr>
-      <w:r>
-        <w:rPr>
-          <w:rFonts w:ascii="Helvetica Neue" w:cs="Helvetica Neue" w:eastAsia="Helvetica Neue" w:hAnsi="Helvetica Neue"/>
-          <w:b w:val="1"/>
-          <w:sz w:val="30"/>
-          <w:szCs w:val="30"/>
-          <w:rtl w:val="0"/>
-        </w:rPr>
-        <w:t xml:space="preserve">Participating Actor(s):System</w:t>
-      </w:r>
-    </w:p>
-    <w:p>
-      <w:pPr>
-        <w:spacing w:after="240" w:before="240" w:line="240" w:lineRule="auto"/>
-        <w:rPr>
-          <w:rFonts w:ascii="Helvetica Neue" w:cs="Helvetica Neue" w:eastAsia="Helvetica Neue" w:hAnsi="Helvetica Neue"/>
-          <w:b w:val="1"/>
-          <w:sz w:val="30"/>
-          <w:szCs w:val="30"/>
-        </w:rPr>
-      </w:pPr>
-      <w:r>
-        <w:rPr>
-          <w:rFonts w:ascii="Helvetica Neue" w:cs="Helvetica Neue" w:eastAsia="Helvetica Neue" w:hAnsi="Helvetica Neue"/>
-          <w:b w:val="1"/>
-          <w:sz w:val="30"/>
-          <w:szCs w:val="30"/>
-          <w:rtl w:val="0"/>
-        </w:rPr>
-        <w:t xml:space="preserve">Entry: The administrator accesses the admin dashboard.</w:t>
-      </w:r>
-    </w:p>
-    <w:p>
-      <w:pPr>
-        <w:spacing w:after="240" w:before="240" w:line="240" w:lineRule="auto"/>
-        <w:rPr>
-          <w:rFonts w:ascii="Helvetica Neue" w:cs="Helvetica Neue" w:eastAsia="Helvetica Neue" w:hAnsi="Helvetica Neue"/>
-          <w:b w:val="1"/>
-          <w:sz w:val="30"/>
-          <w:szCs w:val="30"/>
-        </w:rPr>
-      </w:pPr>
-      <w:r>
-        <w:rPr>
-          <w:rFonts w:ascii="Helvetica Neue" w:cs="Helvetica Neue" w:eastAsia="Helvetica Neue" w:hAnsi="Helvetica Neue"/>
-          <w:b w:val="1"/>
-          <w:sz w:val="30"/>
-          <w:szCs w:val="30"/>
-          <w:rtl w:val="0"/>
-        </w:rPr>
-        <w:t xml:space="preserve">Exit: The administrator successfully processes customer orders.</w:t>
-      </w:r>
-    </w:p>
-    <w:p>
-      <w:pPr>
-        <w:spacing w:after="240" w:before="240" w:line="240" w:lineRule="auto"/>
-        <w:rPr>
-          <w:rFonts w:ascii="Helvetica Neue" w:cs="Helvetica Neue" w:eastAsia="Helvetica Neue" w:hAnsi="Helvetica Neue"/>
-          <w:b w:val="1"/>
-          <w:sz w:val="30"/>
-          <w:szCs w:val="30"/>
-        </w:rPr>
-      </w:pPr>
-      <w:r>
-        <w:rPr>
-          <w:rFonts w:ascii="Helvetica Neue" w:cs="Helvetica Neue" w:eastAsia="Helvetica Neue" w:hAnsi="Helvetica Neue"/>
-          <w:b w:val="1"/>
-          <w:sz w:val="30"/>
-          <w:szCs w:val="30"/>
-          <w:rtl w:val="0"/>
-        </w:rPr>
-        <w:t xml:space="preserve">Flow of Events:</w:t>
-      </w:r>
-    </w:p>
-    <w:p>
-      <w:pPr>
-        <w:numPr>
-          <w:ilvl w:val="0"/>
-          <w:numId w:val="8"/>
-        </w:numPr>
-        <w:spacing w:after="0" w:afterAutospacing="0" w:before="240" w:line="240" w:lineRule="auto"/>
-        <w:ind w:left="720" w:hanging="360"/>
-        <w:rPr>
-          <w:rFonts w:ascii="Helvetica Neue" w:cs="Helvetica Neue" w:eastAsia="Helvetica Neue" w:hAnsi="Helvetica Neue"/>
-          <w:b w:val="1"/>
-          <w:sz w:val="30"/>
-          <w:szCs w:val="30"/>
-        </w:rPr>
-      </w:pPr>
-      <w:r>
-        <w:rPr>
-          <w:rFonts w:ascii="Helvetica Neue" w:cs="Helvetica Neue" w:eastAsia="Helvetica Neue" w:hAnsi="Helvetica Neue"/>
-          <w:b w:val="1"/>
-          <w:sz w:val="30"/>
-          <w:szCs w:val="30"/>
-          <w:rtl w:val="0"/>
-        </w:rPr>
-        <w:t xml:space="preserve">The administrator logs into the admin dashboard.</w:t>
-      </w:r>
-    </w:p>
-    <w:p>
-      <w:pPr>
-        <w:numPr>
-          <w:ilvl w:val="0"/>
-          <w:numId w:val="8"/>
-        </w:numPr>
-        <w:spacing w:after="0" w:afterAutospacing="0" w:before="0" w:beforeAutospacing="0" w:line="240" w:lineRule="auto"/>
-        <w:ind w:left="720" w:hanging="360"/>
-        <w:rPr>
-          <w:rFonts w:ascii="Helvetica Neue" w:cs="Helvetica Neue" w:eastAsia="Helvetica Neue" w:hAnsi="Helvetica Neue"/>
-          <w:b w:val="1"/>
-          <w:sz w:val="30"/>
-          <w:szCs w:val="30"/>
-        </w:rPr>
-      </w:pPr>
-      <w:r>
-        <w:rPr>
-          <w:rFonts w:ascii="Helvetica Neue" w:cs="Helvetica Neue" w:eastAsia="Helvetica Neue" w:hAnsi="Helvetica Neue"/>
-          <w:b w:val="1"/>
-          <w:sz w:val="30"/>
-          <w:szCs w:val="30"/>
-          <w:rtl w:val="0"/>
-        </w:rPr>
-        <w:t xml:space="preserve">The system presents options for order management.</w:t>
-      </w:r>
-    </w:p>
-    <w:p>
-      <w:pPr>
-        <w:numPr>
-          <w:ilvl w:val="0"/>
-          <w:numId w:val="8"/>
-        </w:numPr>
-        <w:spacing w:after="0" w:afterAutospacing="0" w:before="0" w:beforeAutospacing="0" w:line="240" w:lineRule="auto"/>
-        <w:ind w:left="720" w:hanging="360"/>
-        <w:rPr>
-          <w:rFonts w:ascii="Helvetica Neue" w:cs="Helvetica Neue" w:eastAsia="Helvetica Neue" w:hAnsi="Helvetica Neue"/>
-          <w:b w:val="1"/>
-          <w:sz w:val="30"/>
-          <w:szCs w:val="30"/>
-        </w:rPr>
-      </w:pPr>
-      <w:r>
-        <w:rPr>
-          <w:rFonts w:ascii="Helvetica Neue" w:cs="Helvetica Neue" w:eastAsia="Helvetica Neue" w:hAnsi="Helvetica Neue"/>
-          <w:b w:val="1"/>
-          <w:sz w:val="30"/>
-          <w:szCs w:val="30"/>
-          <w:rtl w:val="0"/>
-        </w:rPr>
-        <w:t xml:space="preserve">The administrator selects the order management option.</w:t>
-      </w:r>
-    </w:p>
-    <w:p>
-      <w:pPr>
-        <w:numPr>
-          <w:ilvl w:val="0"/>
-          <w:numId w:val="8"/>
-        </w:numPr>
-        <w:spacing w:after="0" w:afterAutospacing="0" w:before="0" w:beforeAutospacing="0" w:line="240" w:lineRule="auto"/>
-        <w:ind w:left="720" w:hanging="360"/>
-        <w:rPr>
-          <w:rFonts w:ascii="Helvetica Neue" w:cs="Helvetica Neue" w:eastAsia="Helvetica Neue" w:hAnsi="Helvetica Neue"/>
-          <w:b w:val="1"/>
-          <w:sz w:val="30"/>
-          <w:szCs w:val="30"/>
-        </w:rPr>
-      </w:pPr>
-      <w:r>
-        <w:rPr>
-          <w:rFonts w:ascii="Helvetica Neue" w:cs="Helvetica Neue" w:eastAsia="Helvetica Neue" w:hAnsi="Helvetica Neue"/>
-          <w:b w:val="1"/>
-          <w:sz w:val="30"/>
-          <w:szCs w:val="30"/>
-          <w:rtl w:val="0"/>
-        </w:rPr>
-        <w:t xml:space="preserve">The system displays a list of pending customer orders, including order details such as customer name, order items, and total amount.</w:t>
-      </w:r>
-    </w:p>
-    <w:p>
-      <w:pPr>
-        <w:numPr>
-          <w:ilvl w:val="0"/>
-          <w:numId w:val="8"/>
-        </w:numPr>
-        <w:spacing w:after="0" w:afterAutospacing="0" w:before="0" w:beforeAutospacing="0" w:line="240" w:lineRule="auto"/>
-        <w:ind w:left="720" w:hanging="360"/>
-        <w:rPr>
-          <w:rFonts w:ascii="Helvetica Neue" w:cs="Helvetica Neue" w:eastAsia="Helvetica Neue" w:hAnsi="Helvetica Neue"/>
-          <w:b w:val="1"/>
-          <w:sz w:val="30"/>
-          <w:szCs w:val="30"/>
-        </w:rPr>
-      </w:pPr>
-      <w:r>
-        <w:rPr>
-          <w:rFonts w:ascii="Helvetica Neue" w:cs="Helvetica Neue" w:eastAsia="Helvetica Neue" w:hAnsi="Helvetica Neue"/>
-          <w:b w:val="1"/>
-          <w:sz w:val="30"/>
-          <w:szCs w:val="30"/>
-          <w:rtl w:val="0"/>
-        </w:rPr>
-        <w:t xml:space="preserve">The administrator reviews each order and verifies the availability of products in the inventory.</w:t>
-      </w:r>
-    </w:p>
-    <w:p>
-      <w:pPr>
-        <w:numPr>
-          <w:ilvl w:val="0"/>
-          <w:numId w:val="8"/>
-        </w:numPr>
-        <w:spacing w:after="0" w:afterAutospacing="0" w:before="0" w:beforeAutospacing="0" w:line="240" w:lineRule="auto"/>
-        <w:ind w:left="720" w:hanging="360"/>
-        <w:rPr>
-          <w:rFonts w:ascii="Helvetica Neue" w:cs="Helvetica Neue" w:eastAsia="Helvetica Neue" w:hAnsi="Helvetica Neue"/>
-          <w:b w:val="1"/>
-          <w:sz w:val="30"/>
-          <w:szCs w:val="30"/>
-        </w:rPr>
-      </w:pPr>
-      <w:r>
-        <w:rPr>
-          <w:rFonts w:ascii="Helvetica Neue" w:cs="Helvetica Neue" w:eastAsia="Helvetica Neue" w:hAnsi="Helvetica Neue"/>
-          <w:b w:val="1"/>
-          <w:sz w:val="30"/>
-          <w:szCs w:val="30"/>
-          <w:rtl w:val="0"/>
-        </w:rPr>
-        <w:t xml:space="preserve">If all products are available, the administrator confirms the order and proceeds to generate an invoice.</w:t>
-      </w:r>
-    </w:p>
-    <w:p>
-      <w:pPr>
-        <w:numPr>
-          <w:ilvl w:val="0"/>
-          <w:numId w:val="8"/>
-        </w:numPr>
-        <w:spacing w:after="0" w:afterAutospacing="0" w:before="0" w:beforeAutospacing="0" w:line="240" w:lineRule="auto"/>
-        <w:ind w:left="720" w:hanging="360"/>
-        <w:rPr>
-          <w:rFonts w:ascii="Helvetica Neue" w:cs="Helvetica Neue" w:eastAsia="Helvetica Neue" w:hAnsi="Helvetica Neue"/>
-          <w:b w:val="1"/>
-          <w:sz w:val="30"/>
-          <w:szCs w:val="30"/>
-        </w:rPr>
-      </w:pPr>
-      <w:r>
-        <w:rPr>
-          <w:rFonts w:ascii="Helvetica Neue" w:cs="Helvetica Neue" w:eastAsia="Helvetica Neue" w:hAnsi="Helvetica Neue"/>
-          <w:b w:val="1"/>
-          <w:sz w:val="30"/>
-          <w:szCs w:val="30"/>
-          <w:rtl w:val="0"/>
-        </w:rPr>
-        <w:t xml:space="preserve">The system updates the order status to "confirmed" and generates an invoice for the customer.</w:t>
-      </w:r>
-    </w:p>
-    <w:p>
-      <w:pPr>
-        <w:numPr>
-          <w:ilvl w:val="0"/>
-          <w:numId w:val="8"/>
-        </w:numPr>
-        <w:spacing w:after="240" w:before="0" w:beforeAutospacing="0" w:line="240" w:lineRule="auto"/>
-        <w:ind w:left="720" w:hanging="360"/>
-        <w:rPr>
-          <w:rFonts w:ascii="Helvetica Neue" w:cs="Helvetica Neue" w:eastAsia="Helvetica Neue" w:hAnsi="Helvetica Neue"/>
-          <w:b w:val="1"/>
-          <w:sz w:val="30"/>
-          <w:szCs w:val="30"/>
-        </w:rPr>
-      </w:pPr>
-      <w:r>
-        <w:rPr>
-          <w:rFonts w:ascii="Helvetica Neue" w:cs="Helvetica Neue" w:eastAsia="Helvetica Neue" w:hAnsi="Helvetica Neue"/>
-          <w:b w:val="1"/>
-          <w:sz w:val="30"/>
-          <w:szCs w:val="30"/>
-          <w:rtl w:val="0"/>
-        </w:rPr>
-        <w:t xml:space="preserve">The administrator notifies the customer of the order confirmation and provides details regarding delivery or pickup options.</w:t>
-      </w:r>
-    </w:p>
-    <w:p>
-      <w:pPr>
-        <w:spacing w:after="280" w:before="280" w:line="240" w:lineRule="auto"/>
-        <w:rPr>
-          <w:rFonts w:ascii="Helvetica Neue" w:cs="Helvetica Neue" w:eastAsia="Helvetica Neue" w:hAnsi="Helvetica Neue"/>
-          <w:b w:val="1"/>
-          <w:sz w:val="36"/>
-          <w:szCs w:val="36"/>
-        </w:rPr>
-      </w:pPr>
-      <w:r>
-        <w:rPr>
-          <w:rtl w:val="0"/>
-        </w:rPr>
-      </w:r>
-    </w:p>
-    <w:p>
-      <w:pPr>
-        <w:spacing w:after="280" w:before="280" w:line="240" w:lineRule="auto"/>
-        <w:rPr/>
+          <w:sz w:val="28"/>
+          <w:szCs w:val="28"/>
+        </w:rPr>
       </w:pPr>
       <w:r>
         <w:rPr>
@@ -5354,12 +7582,44 @@
       </w:r>
     </w:p>
     <w:sectPr>
+      <w:headerReference r:id="rId11" w:type="default"/>
+      <w:footerReference r:id="rId12" w:type="default"/>
       <w:pgSz w:h="15840" w:w="12240" w:orient="portrait"/>
       <w:pgMar w:bottom="1440" w:top="1440" w:left="1440" w:right="1303.937007874016" w:header="720" w:footer="720"/>
       <w:pgNumType w:start="1"/>
     </w:sectPr>
   </w:body>
 </w:document>
+</file>
+
+<file path=word/footer1.xml><?xml version="1.0" encoding="utf-8"?>
+<w:ftr xmlns:mc="http://schemas.openxmlformats.org/markup-compatibility/2006" xmlns:o="urn:schemas-microsoft-com:office:office" xmlns:r="http://schemas.openxmlformats.org/officeDocument/2006/relationships" xmlns:m="http://schemas.openxmlformats.org/officeDocument/2006/math" xmlns:v="urn:schemas-microsoft-com:vml" xmlns:wp="http://schemas.openxmlformats.org/drawingml/2006/wordprocessingDrawing" xmlns:w10="urn:schemas-microsoft-com:office:word" xmlns:w="http://schemas.openxmlformats.org/wordprocessingml/2006/main" xmlns:wne="http://schemas.microsoft.com/office/word/2006/wordml" xmlns:sl="http://schemas.openxmlformats.org/schemaLibrary/2006/main" xmlns:a="http://schemas.openxmlformats.org/drawingml/2006/main" xmlns:pic="http://schemas.openxmlformats.org/drawingml/2006/picture" xmlns:c="http://schemas.openxmlformats.org/drawingml/2006/chart" xmlns:lc="http://schemas.openxmlformats.org/drawingml/2006/lockedCanvas" xmlns:dgm="http://schemas.openxmlformats.org/drawingml/2006/diagram" xmlns:wps="http://schemas.microsoft.com/office/word/2010/wordprocessingShape" xmlns:wpg="http://schemas.microsoft.com/office/word/2010/wordprocessingGroup" xmlns:w14="http://schemas.microsoft.com/office/word/2010/wordml" xmlns:w15="http://schemas.microsoft.com/office/word/2012/wordml">
+  <w:p>
+    <w:pPr>
+      <w:rPr/>
+    </w:pPr>
+    <w:r>
+      <w:rPr>
+        <w:rtl w:val="0"/>
+      </w:rPr>
+    </w:r>
+  </w:p>
+</w:ftr>
+</file>
+
+<file path=word/header1.xml><?xml version="1.0" encoding="utf-8"?>
+<w:hdr xmlns:mc="http://schemas.openxmlformats.org/markup-compatibility/2006" xmlns:o="urn:schemas-microsoft-com:office:office" xmlns:r="http://schemas.openxmlformats.org/officeDocument/2006/relationships" xmlns:m="http://schemas.openxmlformats.org/officeDocument/2006/math" xmlns:v="urn:schemas-microsoft-com:vml" xmlns:wp="http://schemas.openxmlformats.org/drawingml/2006/wordprocessingDrawing" xmlns:w10="urn:schemas-microsoft-com:office:word" xmlns:w="http://schemas.openxmlformats.org/wordprocessingml/2006/main" xmlns:wne="http://schemas.microsoft.com/office/word/2006/wordml" xmlns:sl="http://schemas.openxmlformats.org/schemaLibrary/2006/main" xmlns:a="http://schemas.openxmlformats.org/drawingml/2006/main" xmlns:pic="http://schemas.openxmlformats.org/drawingml/2006/picture" xmlns:c="http://schemas.openxmlformats.org/drawingml/2006/chart" xmlns:lc="http://schemas.openxmlformats.org/drawingml/2006/lockedCanvas" xmlns:dgm="http://schemas.openxmlformats.org/drawingml/2006/diagram" xmlns:wps="http://schemas.microsoft.com/office/word/2010/wordprocessingShape" xmlns:wpg="http://schemas.microsoft.com/office/word/2010/wordprocessingGroup" xmlns:w14="http://schemas.microsoft.com/office/word/2010/wordml" xmlns:w15="http://schemas.microsoft.com/office/word/2012/wordml">
+  <w:p>
+    <w:pPr>
+      <w:rPr/>
+    </w:pPr>
+    <w:r>
+      <w:rPr>
+        <w:rtl w:val="0"/>
+      </w:rPr>
+    </w:r>
+  </w:p>
+</w:hdr>
 </file>
 
 <file path=word/numbering.xml><?xml version="1.0" encoding="utf-8"?>
@@ -5924,556 +8184,6 @@
         <w:ind w:left="720" w:hanging="360"/>
       </w:pPr>
       <w:rPr>
-        <w:u w:val="none"/>
-      </w:rPr>
-    </w:lvl>
-    <w:lvl w:ilvl="1">
-      <w:start w:val="1"/>
-      <w:numFmt w:val="bullet"/>
-      <w:lvlText w:val="○"/>
-      <w:lvlJc w:val="left"/>
-      <w:pPr>
-        <w:ind w:left="1440" w:hanging="360"/>
-      </w:pPr>
-      <w:rPr>
-        <w:u w:val="none"/>
-      </w:rPr>
-    </w:lvl>
-    <w:lvl w:ilvl="2">
-      <w:start w:val="1"/>
-      <w:numFmt w:val="bullet"/>
-      <w:lvlText w:val="■"/>
-      <w:lvlJc w:val="left"/>
-      <w:pPr>
-        <w:ind w:left="2160" w:hanging="360"/>
-      </w:pPr>
-      <w:rPr>
-        <w:u w:val="none"/>
-      </w:rPr>
-    </w:lvl>
-    <w:lvl w:ilvl="3">
-      <w:start w:val="1"/>
-      <w:numFmt w:val="bullet"/>
-      <w:lvlText w:val="●"/>
-      <w:lvlJc w:val="left"/>
-      <w:pPr>
-        <w:ind w:left="2880" w:hanging="360"/>
-      </w:pPr>
-      <w:rPr>
-        <w:u w:val="none"/>
-      </w:rPr>
-    </w:lvl>
-    <w:lvl w:ilvl="4">
-      <w:start w:val="1"/>
-      <w:numFmt w:val="bullet"/>
-      <w:lvlText w:val="○"/>
-      <w:lvlJc w:val="left"/>
-      <w:pPr>
-        <w:ind w:left="3600" w:hanging="360"/>
-      </w:pPr>
-      <w:rPr>
-        <w:u w:val="none"/>
-      </w:rPr>
-    </w:lvl>
-    <w:lvl w:ilvl="5">
-      <w:start w:val="1"/>
-      <w:numFmt w:val="bullet"/>
-      <w:lvlText w:val="■"/>
-      <w:lvlJc w:val="left"/>
-      <w:pPr>
-        <w:ind w:left="4320" w:hanging="360"/>
-      </w:pPr>
-      <w:rPr>
-        <w:u w:val="none"/>
-      </w:rPr>
-    </w:lvl>
-    <w:lvl w:ilvl="6">
-      <w:start w:val="1"/>
-      <w:numFmt w:val="bullet"/>
-      <w:lvlText w:val="●"/>
-      <w:lvlJc w:val="left"/>
-      <w:pPr>
-        <w:ind w:left="5040" w:hanging="360"/>
-      </w:pPr>
-      <w:rPr>
-        <w:u w:val="none"/>
-      </w:rPr>
-    </w:lvl>
-    <w:lvl w:ilvl="7">
-      <w:start w:val="1"/>
-      <w:numFmt w:val="bullet"/>
-      <w:lvlText w:val="○"/>
-      <w:lvlJc w:val="left"/>
-      <w:pPr>
-        <w:ind w:left="5760" w:hanging="360"/>
-      </w:pPr>
-      <w:rPr>
-        <w:u w:val="none"/>
-      </w:rPr>
-    </w:lvl>
-    <w:lvl w:ilvl="8">
-      <w:start w:val="1"/>
-      <w:numFmt w:val="bullet"/>
-      <w:lvlText w:val="■"/>
-      <w:lvlJc w:val="left"/>
-      <w:pPr>
-        <w:ind w:left="6480" w:hanging="360"/>
-      </w:pPr>
-      <w:rPr>
-        <w:u w:val="none"/>
-      </w:rPr>
-    </w:lvl>
-  </w:abstractNum>
-  <w:abstractNum w:abstractNumId="7">
-    <w:lvl w:ilvl="0">
-      <w:start w:val="1"/>
-      <w:numFmt w:val="decimal"/>
-      <w:lvlText w:val="%1."/>
-      <w:lvlJc w:val="left"/>
-      <w:pPr>
-        <w:ind w:left="720" w:hanging="360"/>
-      </w:pPr>
-      <w:rPr>
-        <w:u w:val="none"/>
-      </w:rPr>
-    </w:lvl>
-    <w:lvl w:ilvl="1">
-      <w:start w:val="1"/>
-      <w:numFmt w:val="lowerLetter"/>
-      <w:lvlText w:val="%2."/>
-      <w:lvlJc w:val="left"/>
-      <w:pPr>
-        <w:ind w:left="1440" w:hanging="360"/>
-      </w:pPr>
-      <w:rPr>
-        <w:u w:val="none"/>
-      </w:rPr>
-    </w:lvl>
-    <w:lvl w:ilvl="2">
-      <w:start w:val="1"/>
-      <w:numFmt w:val="lowerRoman"/>
-      <w:lvlText w:val="%3."/>
-      <w:lvlJc w:val="left"/>
-      <w:pPr>
-        <w:ind w:left="2160" w:hanging="360"/>
-      </w:pPr>
-      <w:rPr>
-        <w:u w:val="none"/>
-      </w:rPr>
-    </w:lvl>
-    <w:lvl w:ilvl="3">
-      <w:start w:val="1"/>
-      <w:numFmt w:val="decimal"/>
-      <w:lvlText w:val="%4."/>
-      <w:lvlJc w:val="left"/>
-      <w:pPr>
-        <w:ind w:left="2880" w:hanging="360"/>
-      </w:pPr>
-      <w:rPr>
-        <w:u w:val="none"/>
-      </w:rPr>
-    </w:lvl>
-    <w:lvl w:ilvl="4">
-      <w:start w:val="1"/>
-      <w:numFmt w:val="lowerLetter"/>
-      <w:lvlText w:val="%5."/>
-      <w:lvlJc w:val="left"/>
-      <w:pPr>
-        <w:ind w:left="3600" w:hanging="360"/>
-      </w:pPr>
-      <w:rPr>
-        <w:u w:val="none"/>
-      </w:rPr>
-    </w:lvl>
-    <w:lvl w:ilvl="5">
-      <w:start w:val="1"/>
-      <w:numFmt w:val="lowerRoman"/>
-      <w:lvlText w:val="%6."/>
-      <w:lvlJc w:val="left"/>
-      <w:pPr>
-        <w:ind w:left="4320" w:hanging="360"/>
-      </w:pPr>
-      <w:rPr>
-        <w:u w:val="none"/>
-      </w:rPr>
-    </w:lvl>
-    <w:lvl w:ilvl="6">
-      <w:start w:val="1"/>
-      <w:numFmt w:val="decimal"/>
-      <w:lvlText w:val="%7."/>
-      <w:lvlJc w:val="left"/>
-      <w:pPr>
-        <w:ind w:left="5040" w:hanging="360"/>
-      </w:pPr>
-      <w:rPr>
-        <w:u w:val="none"/>
-      </w:rPr>
-    </w:lvl>
-    <w:lvl w:ilvl="7">
-      <w:start w:val="1"/>
-      <w:numFmt w:val="lowerLetter"/>
-      <w:lvlText w:val="%8."/>
-      <w:lvlJc w:val="left"/>
-      <w:pPr>
-        <w:ind w:left="5760" w:hanging="360"/>
-      </w:pPr>
-      <w:rPr>
-        <w:u w:val="none"/>
-      </w:rPr>
-    </w:lvl>
-    <w:lvl w:ilvl="8">
-      <w:start w:val="1"/>
-      <w:numFmt w:val="lowerRoman"/>
-      <w:lvlText w:val="%9."/>
-      <w:lvlJc w:val="left"/>
-      <w:pPr>
-        <w:ind w:left="6480" w:hanging="360"/>
-      </w:pPr>
-      <w:rPr>
-        <w:u w:val="none"/>
-      </w:rPr>
-    </w:lvl>
-  </w:abstractNum>
-  <w:abstractNum w:abstractNumId="8">
-    <w:lvl w:ilvl="0">
-      <w:start w:val="1"/>
-      <w:numFmt w:val="decimal"/>
-      <w:lvlText w:val="%1."/>
-      <w:lvlJc w:val="left"/>
-      <w:pPr>
-        <w:ind w:left="720" w:hanging="360"/>
-      </w:pPr>
-      <w:rPr>
-        <w:u w:val="none"/>
-      </w:rPr>
-    </w:lvl>
-    <w:lvl w:ilvl="1">
-      <w:start w:val="1"/>
-      <w:numFmt w:val="lowerLetter"/>
-      <w:lvlText w:val="%2."/>
-      <w:lvlJc w:val="left"/>
-      <w:pPr>
-        <w:ind w:left="1440" w:hanging="360"/>
-      </w:pPr>
-      <w:rPr>
-        <w:u w:val="none"/>
-      </w:rPr>
-    </w:lvl>
-    <w:lvl w:ilvl="2">
-      <w:start w:val="1"/>
-      <w:numFmt w:val="lowerRoman"/>
-      <w:lvlText w:val="%3."/>
-      <w:lvlJc w:val="left"/>
-      <w:pPr>
-        <w:ind w:left="2160" w:hanging="360"/>
-      </w:pPr>
-      <w:rPr>
-        <w:u w:val="none"/>
-      </w:rPr>
-    </w:lvl>
-    <w:lvl w:ilvl="3">
-      <w:start w:val="1"/>
-      <w:numFmt w:val="decimal"/>
-      <w:lvlText w:val="%4."/>
-      <w:lvlJc w:val="left"/>
-      <w:pPr>
-        <w:ind w:left="2880" w:hanging="360"/>
-      </w:pPr>
-      <w:rPr>
-        <w:u w:val="none"/>
-      </w:rPr>
-    </w:lvl>
-    <w:lvl w:ilvl="4">
-      <w:start w:val="1"/>
-      <w:numFmt w:val="lowerLetter"/>
-      <w:lvlText w:val="%5."/>
-      <w:lvlJc w:val="left"/>
-      <w:pPr>
-        <w:ind w:left="3600" w:hanging="360"/>
-      </w:pPr>
-      <w:rPr>
-        <w:u w:val="none"/>
-      </w:rPr>
-    </w:lvl>
-    <w:lvl w:ilvl="5">
-      <w:start w:val="1"/>
-      <w:numFmt w:val="lowerRoman"/>
-      <w:lvlText w:val="%6."/>
-      <w:lvlJc w:val="left"/>
-      <w:pPr>
-        <w:ind w:left="4320" w:hanging="360"/>
-      </w:pPr>
-      <w:rPr>
-        <w:u w:val="none"/>
-      </w:rPr>
-    </w:lvl>
-    <w:lvl w:ilvl="6">
-      <w:start w:val="1"/>
-      <w:numFmt w:val="decimal"/>
-      <w:lvlText w:val="%7."/>
-      <w:lvlJc w:val="left"/>
-      <w:pPr>
-        <w:ind w:left="5040" w:hanging="360"/>
-      </w:pPr>
-      <w:rPr>
-        <w:u w:val="none"/>
-      </w:rPr>
-    </w:lvl>
-    <w:lvl w:ilvl="7">
-      <w:start w:val="1"/>
-      <w:numFmt w:val="lowerLetter"/>
-      <w:lvlText w:val="%8."/>
-      <w:lvlJc w:val="left"/>
-      <w:pPr>
-        <w:ind w:left="5760" w:hanging="360"/>
-      </w:pPr>
-      <w:rPr>
-        <w:u w:val="none"/>
-      </w:rPr>
-    </w:lvl>
-    <w:lvl w:ilvl="8">
-      <w:start w:val="1"/>
-      <w:numFmt w:val="lowerRoman"/>
-      <w:lvlText w:val="%9."/>
-      <w:lvlJc w:val="left"/>
-      <w:pPr>
-        <w:ind w:left="6480" w:hanging="360"/>
-      </w:pPr>
-      <w:rPr>
-        <w:u w:val="none"/>
-      </w:rPr>
-    </w:lvl>
-  </w:abstractNum>
-  <w:abstractNum w:abstractNumId="9">
-    <w:lvl w:ilvl="0">
-      <w:start w:val="1"/>
-      <w:numFmt w:val="bullet"/>
-      <w:lvlText w:val="●"/>
-      <w:lvlJc w:val="left"/>
-      <w:pPr>
-        <w:ind w:left="720" w:hanging="360"/>
-      </w:pPr>
-      <w:rPr>
-        <w:u w:val="none"/>
-      </w:rPr>
-    </w:lvl>
-    <w:lvl w:ilvl="1">
-      <w:start w:val="1"/>
-      <w:numFmt w:val="bullet"/>
-      <w:lvlText w:val="○"/>
-      <w:lvlJc w:val="left"/>
-      <w:pPr>
-        <w:ind w:left="1440" w:hanging="360"/>
-      </w:pPr>
-      <w:rPr>
-        <w:u w:val="none"/>
-      </w:rPr>
-    </w:lvl>
-    <w:lvl w:ilvl="2">
-      <w:start w:val="1"/>
-      <w:numFmt w:val="bullet"/>
-      <w:lvlText w:val="■"/>
-      <w:lvlJc w:val="left"/>
-      <w:pPr>
-        <w:ind w:left="2160" w:hanging="360"/>
-      </w:pPr>
-      <w:rPr>
-        <w:u w:val="none"/>
-      </w:rPr>
-    </w:lvl>
-    <w:lvl w:ilvl="3">
-      <w:start w:val="1"/>
-      <w:numFmt w:val="bullet"/>
-      <w:lvlText w:val="●"/>
-      <w:lvlJc w:val="left"/>
-      <w:pPr>
-        <w:ind w:left="2880" w:hanging="360"/>
-      </w:pPr>
-      <w:rPr>
-        <w:u w:val="none"/>
-      </w:rPr>
-    </w:lvl>
-    <w:lvl w:ilvl="4">
-      <w:start w:val="1"/>
-      <w:numFmt w:val="bullet"/>
-      <w:lvlText w:val="○"/>
-      <w:lvlJc w:val="left"/>
-      <w:pPr>
-        <w:ind w:left="3600" w:hanging="360"/>
-      </w:pPr>
-      <w:rPr>
-        <w:u w:val="none"/>
-      </w:rPr>
-    </w:lvl>
-    <w:lvl w:ilvl="5">
-      <w:start w:val="1"/>
-      <w:numFmt w:val="bullet"/>
-      <w:lvlText w:val="■"/>
-      <w:lvlJc w:val="left"/>
-      <w:pPr>
-        <w:ind w:left="4320" w:hanging="360"/>
-      </w:pPr>
-      <w:rPr>
-        <w:u w:val="none"/>
-      </w:rPr>
-    </w:lvl>
-    <w:lvl w:ilvl="6">
-      <w:start w:val="1"/>
-      <w:numFmt w:val="bullet"/>
-      <w:lvlText w:val="●"/>
-      <w:lvlJc w:val="left"/>
-      <w:pPr>
-        <w:ind w:left="5040" w:hanging="360"/>
-      </w:pPr>
-      <w:rPr>
-        <w:u w:val="none"/>
-      </w:rPr>
-    </w:lvl>
-    <w:lvl w:ilvl="7">
-      <w:start w:val="1"/>
-      <w:numFmt w:val="bullet"/>
-      <w:lvlText w:val="○"/>
-      <w:lvlJc w:val="left"/>
-      <w:pPr>
-        <w:ind w:left="5760" w:hanging="360"/>
-      </w:pPr>
-      <w:rPr>
-        <w:u w:val="none"/>
-      </w:rPr>
-    </w:lvl>
-    <w:lvl w:ilvl="8">
-      <w:start w:val="1"/>
-      <w:numFmt w:val="bullet"/>
-      <w:lvlText w:val="■"/>
-      <w:lvlJc w:val="left"/>
-      <w:pPr>
-        <w:ind w:left="6480" w:hanging="360"/>
-      </w:pPr>
-      <w:rPr>
-        <w:u w:val="none"/>
-      </w:rPr>
-    </w:lvl>
-  </w:abstractNum>
-  <w:abstractNum w:abstractNumId="10">
-    <w:lvl w:ilvl="0">
-      <w:start w:val="1"/>
-      <w:numFmt w:val="decimal"/>
-      <w:lvlText w:val="%1."/>
-      <w:lvlJc w:val="left"/>
-      <w:pPr>
-        <w:ind w:left="720" w:hanging="360"/>
-      </w:pPr>
-      <w:rPr>
-        <w:u w:val="none"/>
-      </w:rPr>
-    </w:lvl>
-    <w:lvl w:ilvl="1">
-      <w:start w:val="1"/>
-      <w:numFmt w:val="lowerLetter"/>
-      <w:lvlText w:val="%2."/>
-      <w:lvlJc w:val="left"/>
-      <w:pPr>
-        <w:ind w:left="1440" w:hanging="360"/>
-      </w:pPr>
-      <w:rPr>
-        <w:u w:val="none"/>
-      </w:rPr>
-    </w:lvl>
-    <w:lvl w:ilvl="2">
-      <w:start w:val="1"/>
-      <w:numFmt w:val="lowerRoman"/>
-      <w:lvlText w:val="%3."/>
-      <w:lvlJc w:val="left"/>
-      <w:pPr>
-        <w:ind w:left="2160" w:hanging="360"/>
-      </w:pPr>
-      <w:rPr>
-        <w:u w:val="none"/>
-      </w:rPr>
-    </w:lvl>
-    <w:lvl w:ilvl="3">
-      <w:start w:val="1"/>
-      <w:numFmt w:val="decimal"/>
-      <w:lvlText w:val="%4."/>
-      <w:lvlJc w:val="left"/>
-      <w:pPr>
-        <w:ind w:left="2880" w:hanging="360"/>
-      </w:pPr>
-      <w:rPr>
-        <w:u w:val="none"/>
-      </w:rPr>
-    </w:lvl>
-    <w:lvl w:ilvl="4">
-      <w:start w:val="1"/>
-      <w:numFmt w:val="lowerLetter"/>
-      <w:lvlText w:val="%5."/>
-      <w:lvlJc w:val="left"/>
-      <w:pPr>
-        <w:ind w:left="3600" w:hanging="360"/>
-      </w:pPr>
-      <w:rPr>
-        <w:u w:val="none"/>
-      </w:rPr>
-    </w:lvl>
-    <w:lvl w:ilvl="5">
-      <w:start w:val="1"/>
-      <w:numFmt w:val="lowerRoman"/>
-      <w:lvlText w:val="%6."/>
-      <w:lvlJc w:val="left"/>
-      <w:pPr>
-        <w:ind w:left="4320" w:hanging="360"/>
-      </w:pPr>
-      <w:rPr>
-        <w:u w:val="none"/>
-      </w:rPr>
-    </w:lvl>
-    <w:lvl w:ilvl="6">
-      <w:start w:val="1"/>
-      <w:numFmt w:val="decimal"/>
-      <w:lvlText w:val="%7."/>
-      <w:lvlJc w:val="left"/>
-      <w:pPr>
-        <w:ind w:left="5040" w:hanging="360"/>
-      </w:pPr>
-      <w:rPr>
-        <w:u w:val="none"/>
-      </w:rPr>
-    </w:lvl>
-    <w:lvl w:ilvl="7">
-      <w:start w:val="1"/>
-      <w:numFmt w:val="lowerLetter"/>
-      <w:lvlText w:val="%8."/>
-      <w:lvlJc w:val="left"/>
-      <w:pPr>
-        <w:ind w:left="5760" w:hanging="360"/>
-      </w:pPr>
-      <w:rPr>
-        <w:u w:val="none"/>
-      </w:rPr>
-    </w:lvl>
-    <w:lvl w:ilvl="8">
-      <w:start w:val="1"/>
-      <w:numFmt w:val="lowerRoman"/>
-      <w:lvlText w:val="%9."/>
-      <w:lvlJc w:val="left"/>
-      <w:pPr>
-        <w:ind w:left="6480" w:hanging="360"/>
-      </w:pPr>
-      <w:rPr>
-        <w:u w:val="none"/>
-      </w:rPr>
-    </w:lvl>
-  </w:abstractNum>
-  <w:abstractNum w:abstractNumId="11">
-    <w:lvl w:ilvl="0">
-      <w:start w:val="1"/>
-      <w:numFmt w:val="bullet"/>
-      <w:lvlText w:val="●"/>
-      <w:lvlJc w:val="left"/>
-      <w:pPr>
-        <w:ind w:left="720" w:hanging="360"/>
-      </w:pPr>
-      <w:rPr>
         <w:rFonts w:ascii="Noto Sans Symbols" w:cs="Noto Sans Symbols" w:eastAsia="Noto Sans Symbols" w:hAnsi="Noto Sans Symbols"/>
         <w:sz w:val="20"/>
         <w:szCs w:val="20"/>
@@ -6592,7 +8302,7 @@
       </w:rPr>
     </w:lvl>
   </w:abstractNum>
-  <w:abstractNum w:abstractNumId="12">
+  <w:abstractNum w:abstractNumId="7">
     <w:lvl w:ilvl="0">
       <w:start w:val="1"/>
       <w:numFmt w:val="bullet"/>
@@ -6722,21 +8432,6 @@
   </w:num>
   <w:num w:numId="7">
     <w:abstractNumId w:val="7"/>
-  </w:num>
-  <w:num w:numId="8">
-    <w:abstractNumId w:val="8"/>
-  </w:num>
-  <w:num w:numId="9">
-    <w:abstractNumId w:val="9"/>
-  </w:num>
-  <w:num w:numId="10">
-    <w:abstractNumId w:val="10"/>
-  </w:num>
-  <w:num w:numId="11">
-    <w:abstractNumId w:val="11"/>
-  </w:num>
-  <w:num w:numId="12">
-    <w:abstractNumId w:val="12"/>
   </w:num>
 </w:numbering>
 </file>
@@ -6955,6 +8650,19 @@
     <w:tblStylePr w:type="swCell">
       <w:tcPr/>
     </w:tblStylePr>
+  </w:style>
+  <w:style w:type="table" w:styleId="Table3">
+    <w:basedOn w:val="TableNormal"/>
+    <w:tblPr>
+      <w:tblStyleRowBandSize w:val="1"/>
+      <w:tblStyleColBandSize w:val="1"/>
+      <w:tblCellMar>
+        <w:top w:w="100.0" w:type="dxa"/>
+        <w:left w:w="100.0" w:type="dxa"/>
+        <w:bottom w:w="100.0" w:type="dxa"/>
+        <w:right w:w="100.0" w:type="dxa"/>
+      </w:tblCellMar>
+    </w:tblPr>
   </w:style>
 </w:styles>
 </file>
